--- a/docs/Memoria_Trabajo_IA_Aplicada.docx
+++ b/docs/Memoria_Trabajo_IA_Aplicada.docx
@@ -1015,14 +1015,14 @@
           <w:r>
             <w:fldChar w:fldCharType="separate"/>
           </w:r>
-          <w:hyperlink w:anchor="_Toc74771845" w:history="1">
+          <w:hyperlink w:anchor="_Toc75085848" w:history="1">
             <w:r>
               <w:rPr>
                 <w:rStyle w:val="Hipervnculo"/>
                 <w:noProof/>
                 <w:lang w:val="es-HN"/>
               </w:rPr>
-              <w:t>2</w:t>
+              <w:t>1</w:t>
             </w:r>
             <w:r>
               <w:rPr>
@@ -1058,7 +1058,7 @@
                 <w:noProof/>
                 <w:webHidden/>
               </w:rPr>
-              <w:instrText xml:space="preserve"> PAGEREF _Toc74771845 \h </w:instrText>
+              <w:instrText xml:space="preserve"> PAGEREF _Toc75085848 \h </w:instrText>
             </w:r>
             <w:r>
               <w:rPr>
@@ -1101,14 +1101,14 @@
               <w:lang w:val="es-ES" w:eastAsia="es-ES"/>
             </w:rPr>
           </w:pPr>
-          <w:hyperlink w:anchor="_Toc74771846" w:history="1">
+          <w:hyperlink w:anchor="_Toc75085849" w:history="1">
             <w:r>
               <w:rPr>
                 <w:rStyle w:val="Hipervnculo"/>
                 <w:noProof/>
                 <w:lang w:val="es-HN"/>
               </w:rPr>
-              <w:t>3</w:t>
+              <w:t>2</w:t>
             </w:r>
             <w:r>
               <w:rPr>
@@ -1123,7 +1123,7 @@
                 <w:noProof/>
                 <w:lang w:val="es-HN"/>
               </w:rPr>
-              <w:t>PROCESAMIENTO DE CARACTERÍSTICAS</w:t>
+              <w:t>PROCESAMIENTO DE DATOS</w:t>
             </w:r>
             <w:r>
               <w:rPr>
@@ -1144,7 +1144,7 @@
                 <w:noProof/>
                 <w:webHidden/>
               </w:rPr>
-              <w:instrText xml:space="preserve"> PAGEREF _Toc74771846 \h </w:instrText>
+              <w:instrText xml:space="preserve"> PAGEREF _Toc75085849 \h </w:instrText>
             </w:r>
             <w:r>
               <w:rPr>
@@ -1164,7 +1164,7 @@
                 <w:noProof/>
                 <w:webHidden/>
               </w:rPr>
-              <w:t>3</w:t>
+              <w:t>4</w:t>
             </w:r>
             <w:r>
               <w:rPr>
@@ -1187,14 +1187,14 @@
               <w:lang w:val="es-ES" w:eastAsia="es-ES"/>
             </w:rPr>
           </w:pPr>
-          <w:hyperlink w:anchor="_Toc74771847" w:history="1">
+          <w:hyperlink w:anchor="_Toc75085850" w:history="1">
             <w:r>
               <w:rPr>
                 <w:rStyle w:val="Hipervnculo"/>
                 <w:noProof/>
                 <w:lang w:val="es-HN"/>
               </w:rPr>
-              <w:t>3.1</w:t>
+              <w:t>2.1</w:t>
             </w:r>
             <w:r>
               <w:rPr>
@@ -1209,7 +1209,7 @@
                 <w:noProof/>
                 <w:lang w:val="es-HN"/>
               </w:rPr>
-              <w:t>REDUCCIÓN DE DIMENSIONALIDAD MEDIANTE EL MÉTODO DE ANÁLISIS DE COMPONENTES PRINCIPALES (PCA)</w:t>
+              <w:t>ANÁLISIS DE COMPONENTES PRINCIPALES (PCA)</w:t>
             </w:r>
             <w:r>
               <w:rPr>
@@ -1230,7 +1230,7 @@
                 <w:noProof/>
                 <w:webHidden/>
               </w:rPr>
-              <w:instrText xml:space="preserve"> PAGEREF _Toc74771847 \h </w:instrText>
+              <w:instrText xml:space="preserve"> PAGEREF _Toc75085850 \h </w:instrText>
             </w:r>
             <w:r>
               <w:rPr>
@@ -1250,7 +1250,7 @@
                 <w:noProof/>
                 <w:webHidden/>
               </w:rPr>
-              <w:t>3</w:t>
+              <w:t>4</w:t>
             </w:r>
             <w:r>
               <w:rPr>
@@ -1273,14 +1273,14 @@
               <w:lang w:val="es-ES" w:eastAsia="es-ES"/>
             </w:rPr>
           </w:pPr>
-          <w:hyperlink w:anchor="_Toc74771848" w:history="1">
+          <w:hyperlink w:anchor="_Toc75085851" w:history="1">
             <w:r>
               <w:rPr>
                 <w:rStyle w:val="Hipervnculo"/>
                 <w:noProof/>
                 <w:lang w:val="es-HN"/>
               </w:rPr>
-              <w:t>3.2</w:t>
+              <w:t>2.2</w:t>
             </w:r>
             <w:r>
               <w:rPr>
@@ -1295,7 +1295,7 @@
                 <w:noProof/>
                 <w:lang w:val="es-HN"/>
               </w:rPr>
-              <w:t>REDUCCIÓN DE DIMENSIONALIDAD MEDIANTE DISCRIMINANTE DE FISHER</w:t>
+              <w:t>DISCRIMINANTE DE FISHER</w:t>
             </w:r>
             <w:r>
               <w:rPr>
@@ -1316,7 +1316,7 @@
                 <w:noProof/>
                 <w:webHidden/>
               </w:rPr>
-              <w:instrText xml:space="preserve"> PAGEREF _Toc74771848 \h </w:instrText>
+              <w:instrText xml:space="preserve"> PAGEREF _Toc75085851 \h </w:instrText>
             </w:r>
             <w:r>
               <w:rPr>
@@ -1336,7 +1336,7 @@
                 <w:noProof/>
                 <w:webHidden/>
               </w:rPr>
-              <w:t>3</w:t>
+              <w:t>4</w:t>
             </w:r>
             <w:r>
               <w:rPr>
@@ -1359,14 +1359,14 @@
               <w:lang w:val="es-ES" w:eastAsia="es-ES"/>
             </w:rPr>
           </w:pPr>
-          <w:hyperlink w:anchor="_Toc74771849" w:history="1">
+          <w:hyperlink w:anchor="_Toc75085852" w:history="1">
             <w:r>
               <w:rPr>
                 <w:rStyle w:val="Hipervnculo"/>
                 <w:noProof/>
                 <w:lang w:val="es-HN"/>
               </w:rPr>
-              <w:t>3.3</w:t>
+              <w:t>2.3</w:t>
             </w:r>
             <w:r>
               <w:rPr>
@@ -1402,7 +1402,7 @@
                 <w:noProof/>
                 <w:webHidden/>
               </w:rPr>
-              <w:instrText xml:space="preserve"> PAGEREF _Toc74771849 \h </w:instrText>
+              <w:instrText xml:space="preserve"> PAGEREF _Toc75085852 \h </w:instrText>
             </w:r>
             <w:r>
               <w:rPr>
@@ -1422,7 +1422,7 @@
                 <w:noProof/>
                 <w:webHidden/>
               </w:rPr>
-              <w:t>3</w:t>
+              <w:t>4</w:t>
             </w:r>
             <w:r>
               <w:rPr>
@@ -1445,14 +1445,14 @@
               <w:lang w:val="es-ES" w:eastAsia="es-ES"/>
             </w:rPr>
           </w:pPr>
-          <w:hyperlink w:anchor="_Toc74771850" w:history="1">
+          <w:hyperlink w:anchor="_Toc75085853" w:history="1">
             <w:r>
               <w:rPr>
                 <w:rStyle w:val="Hipervnculo"/>
                 <w:noProof/>
                 <w:lang w:val="es-HN"/>
               </w:rPr>
-              <w:t>4</w:t>
+              <w:t>3</w:t>
             </w:r>
             <w:r>
               <w:rPr>
@@ -1488,7 +1488,7 @@
                 <w:noProof/>
                 <w:webHidden/>
               </w:rPr>
-              <w:instrText xml:space="preserve"> PAGEREF _Toc74771850 \h </w:instrText>
+              <w:instrText xml:space="preserve"> PAGEREF _Toc75085853 \h </w:instrText>
             </w:r>
             <w:r>
               <w:rPr>
@@ -1508,7 +1508,7 @@
                 <w:noProof/>
                 <w:webHidden/>
               </w:rPr>
-              <w:t>3</w:t>
+              <w:t>5</w:t>
             </w:r>
             <w:r>
               <w:rPr>
@@ -1531,14 +1531,14 @@
               <w:lang w:val="es-ES" w:eastAsia="es-ES"/>
             </w:rPr>
           </w:pPr>
-          <w:hyperlink w:anchor="_Toc74771851" w:history="1">
+          <w:hyperlink w:anchor="_Toc75085854" w:history="1">
             <w:r>
               <w:rPr>
                 <w:rStyle w:val="Hipervnculo"/>
                 <w:noProof/>
                 <w:lang w:val="es-HN"/>
               </w:rPr>
-              <w:t>5</w:t>
+              <w:t>4</w:t>
             </w:r>
             <w:r>
               <w:rPr>
@@ -1574,7 +1574,7 @@
                 <w:noProof/>
                 <w:webHidden/>
               </w:rPr>
-              <w:instrText xml:space="preserve"> PAGEREF _Toc74771851 \h </w:instrText>
+              <w:instrText xml:space="preserve"> PAGEREF _Toc75085854 \h </w:instrText>
             </w:r>
             <w:r>
               <w:rPr>
@@ -1594,7 +1594,7 @@
                 <w:noProof/>
                 <w:webHidden/>
               </w:rPr>
-              <w:t>3</w:t>
+              <w:t>6</w:t>
             </w:r>
             <w:r>
               <w:rPr>
@@ -1617,14 +1617,14 @@
               <w:lang w:val="es-ES" w:eastAsia="es-ES"/>
             </w:rPr>
           </w:pPr>
-          <w:hyperlink w:anchor="_Toc74771852" w:history="1">
+          <w:hyperlink w:anchor="_Toc75085855" w:history="1">
             <w:r>
               <w:rPr>
                 <w:rStyle w:val="Hipervnculo"/>
                 <w:noProof/>
                 <w:lang w:val="es-HN"/>
               </w:rPr>
-              <w:t>6</w:t>
+              <w:t>5</w:t>
             </w:r>
             <w:r>
               <w:rPr>
@@ -1660,7 +1660,7 @@
                 <w:noProof/>
                 <w:webHidden/>
               </w:rPr>
-              <w:instrText xml:space="preserve"> PAGEREF _Toc74771852 \h </w:instrText>
+              <w:instrText xml:space="preserve"> PAGEREF _Toc75085855 \h </w:instrText>
             </w:r>
             <w:r>
               <w:rPr>
@@ -1680,7 +1680,7 @@
                 <w:noProof/>
                 <w:webHidden/>
               </w:rPr>
-              <w:t>3</w:t>
+              <w:t>7</w:t>
             </w:r>
             <w:r>
               <w:rPr>
@@ -1703,14 +1703,14 @@
               <w:lang w:val="es-ES" w:eastAsia="es-ES"/>
             </w:rPr>
           </w:pPr>
-          <w:hyperlink w:anchor="_Toc74771853" w:history="1">
+          <w:hyperlink w:anchor="_Toc75085856" w:history="1">
             <w:r>
               <w:rPr>
                 <w:rStyle w:val="Hipervnculo"/>
                 <w:noProof/>
                 <w:lang w:val="es-HN"/>
               </w:rPr>
-              <w:t>7</w:t>
+              <w:t>6</w:t>
             </w:r>
             <w:r>
               <w:rPr>
@@ -1746,7 +1746,7 @@
                 <w:noProof/>
                 <w:webHidden/>
               </w:rPr>
-              <w:instrText xml:space="preserve"> PAGEREF _Toc74771853 \h </w:instrText>
+              <w:instrText xml:space="preserve"> PAGEREF _Toc75085856 \h </w:instrText>
             </w:r>
             <w:r>
               <w:rPr>
@@ -1766,7 +1766,7 @@
                 <w:noProof/>
                 <w:webHidden/>
               </w:rPr>
-              <w:t>4</w:t>
+              <w:t>8</w:t>
             </w:r>
             <w:r>
               <w:rPr>
@@ -1789,14 +1789,14 @@
               <w:lang w:val="es-ES" w:eastAsia="es-ES"/>
             </w:rPr>
           </w:pPr>
-          <w:hyperlink w:anchor="_Toc74771854" w:history="1">
+          <w:hyperlink w:anchor="_Toc75085857" w:history="1">
             <w:r>
               <w:rPr>
                 <w:rStyle w:val="Hipervnculo"/>
                 <w:noProof/>
                 <w:lang w:val="es-HN"/>
               </w:rPr>
-              <w:t>8</w:t>
+              <w:t>7</w:t>
             </w:r>
             <w:r>
               <w:rPr>
@@ -1811,7 +1811,7 @@
                 <w:noProof/>
                 <w:lang w:val="es-HN"/>
               </w:rPr>
-              <w:t>COMPARACIÓN DE LAS TÉCNICAS UTILIZADAS</w:t>
+              <w:t>MEJORA DE LAS TÉCNICAS UTILIZADAS</w:t>
             </w:r>
             <w:r>
               <w:rPr>
@@ -1832,7 +1832,7 @@
                 <w:noProof/>
                 <w:webHidden/>
               </w:rPr>
-              <w:instrText xml:space="preserve"> PAGEREF _Toc74771854 \h </w:instrText>
+              <w:instrText xml:space="preserve"> PAGEREF _Toc75085857 \h </w:instrText>
             </w:r>
             <w:r>
               <w:rPr>
@@ -1852,7 +1852,7 @@
                 <w:noProof/>
                 <w:webHidden/>
               </w:rPr>
-              <w:t>4</w:t>
+              <w:t>9</w:t>
             </w:r>
             <w:r>
               <w:rPr>
@@ -1875,13 +1875,99 @@
               <w:lang w:val="es-ES" w:eastAsia="es-ES"/>
             </w:rPr>
           </w:pPr>
-          <w:hyperlink w:anchor="_Toc74771855" w:history="1">
+          <w:hyperlink w:anchor="_Toc75085858" w:history="1">
             <w:r>
               <w:rPr>
                 <w:rStyle w:val="Hipervnculo"/>
                 <w:noProof/>
                 <w:lang w:val="es-HN"/>
               </w:rPr>
+              <w:t>8</w:t>
+            </w:r>
+            <w:r>
+              <w:rPr>
+                <w:noProof/>
+                <w:lang w:val="es-ES" w:eastAsia="es-ES"/>
+              </w:rPr>
+              <w:tab/>
+            </w:r>
+            <w:r>
+              <w:rPr>
+                <w:rStyle w:val="Hipervnculo"/>
+                <w:noProof/>
+                <w:lang w:val="es-HN"/>
+              </w:rPr>
+              <w:t>COMPARACIÓN DE LAS TÉCNICAS UTILIZADAS</w:t>
+            </w:r>
+            <w:r>
+              <w:rPr>
+                <w:noProof/>
+                <w:webHidden/>
+              </w:rPr>
+              <w:tab/>
+            </w:r>
+            <w:r>
+              <w:rPr>
+                <w:noProof/>
+                <w:webHidden/>
+              </w:rPr>
+              <w:fldChar w:fldCharType="begin"/>
+            </w:r>
+            <w:r>
+              <w:rPr>
+                <w:noProof/>
+                <w:webHidden/>
+              </w:rPr>
+              <w:instrText xml:space="preserve"> PAGEREF _Toc75085858 \h </w:instrText>
+            </w:r>
+            <w:r>
+              <w:rPr>
+                <w:noProof/>
+                <w:webHidden/>
+              </w:rPr>
+            </w:r>
+            <w:r>
+              <w:rPr>
+                <w:noProof/>
+                <w:webHidden/>
+              </w:rPr>
+              <w:fldChar w:fldCharType="separate"/>
+            </w:r>
+            <w:r>
+              <w:rPr>
+                <w:noProof/>
+                <w:webHidden/>
+              </w:rPr>
+              <w:t>10</w:t>
+            </w:r>
+            <w:r>
+              <w:rPr>
+                <w:noProof/>
+                <w:webHidden/>
+              </w:rPr>
+              <w:fldChar w:fldCharType="end"/>
+            </w:r>
+          </w:hyperlink>
+        </w:p>
+        <w:p>
+          <w:pPr>
+            <w:pStyle w:val="TDC1"/>
+            <w:tabs>
+              <w:tab w:val="left" w:pos="440"/>
+              <w:tab w:val="right" w:leader="dot" w:pos="9016"/>
+            </w:tabs>
+            <w:rPr>
+              <w:noProof/>
+              <w:lang w:val="es-ES" w:eastAsia="es-ES"/>
+            </w:rPr>
+          </w:pPr>
+          <w:hyperlink w:anchor="_Toc75085859" w:history="1">
+            <w:r>
+              <w:rPr>
+                <w:rStyle w:val="Hipervnculo"/>
+                <w:noProof/>
+                <w:lang w:val="es-HN"/>
+              </w:rPr>
               <w:t>9</w:t>
             </w:r>
             <w:r>
@@ -1918,7 +2004,7 @@
                 <w:noProof/>
                 <w:webHidden/>
               </w:rPr>
-              <w:instrText xml:space="preserve"> PAGEREF _Toc74771855 \h </w:instrText>
+              <w:instrText xml:space="preserve"> PAGEREF _Toc75085859 \h </w:instrText>
             </w:r>
             <w:r>
               <w:rPr>
@@ -1938,7 +2024,7 @@
                 <w:noProof/>
                 <w:webHidden/>
               </w:rPr>
-              <w:t>4</w:t>
+              <w:t>11</w:t>
             </w:r>
             <w:r>
               <w:rPr>
@@ -1961,7 +2047,7 @@
               <w:lang w:val="es-ES" w:eastAsia="es-ES"/>
             </w:rPr>
           </w:pPr>
-          <w:hyperlink w:anchor="_Toc74771856" w:history="1">
+          <w:hyperlink w:anchor="_Toc75085860" w:history="1">
             <w:r>
               <w:rPr>
                 <w:rStyle w:val="Hipervnculo"/>
@@ -2004,7 +2090,7 @@
                 <w:noProof/>
                 <w:webHidden/>
               </w:rPr>
-              <w:instrText xml:space="preserve"> PAGEREF _Toc74771856 \h </w:instrText>
+              <w:instrText xml:space="preserve"> PAGEREF _Toc75085860 \h </w:instrText>
             </w:r>
             <w:r>
               <w:rPr>
@@ -2024,7 +2110,7 @@
                 <w:noProof/>
                 <w:webHidden/>
               </w:rPr>
-              <w:t>4</w:t>
+              <w:t>11</w:t>
             </w:r>
             <w:r>
               <w:rPr>
@@ -2046,7 +2132,7 @@
               <w:lang w:val="es-ES" w:eastAsia="es-ES"/>
             </w:rPr>
           </w:pPr>
-          <w:hyperlink w:anchor="_Toc74771857" w:history="1">
+          <w:hyperlink w:anchor="_Toc75085861" w:history="1">
             <w:r>
               <w:rPr>
                 <w:rStyle w:val="Hipervnculo"/>
@@ -2074,7 +2160,7 @@
                 <w:noProof/>
                 <w:webHidden/>
               </w:rPr>
-              <w:instrText xml:space="preserve"> PAGEREF _Toc74771857 \h </w:instrText>
+              <w:instrText xml:space="preserve"> PAGEREF _Toc75085861 \h </w:instrText>
             </w:r>
             <w:r>
               <w:rPr>
@@ -2094,89 +2180,7 @@
                 <w:noProof/>
                 <w:webHidden/>
               </w:rPr>
-              <w:t>4</w:t>
-            </w:r>
-            <w:r>
-              <w:rPr>
-                <w:noProof/>
-                <w:webHidden/>
-              </w:rPr>
-              <w:fldChar w:fldCharType="end"/>
-            </w:r>
-          </w:hyperlink>
-        </w:p>
-        <w:p>
-          <w:pPr>
-            <w:pStyle w:val="TDC2"/>
-            <w:numPr>
-              <w:ilvl w:val="0"/>
-              <w:numId w:val="26"/>
-            </w:numPr>
-            <w:tabs>
-              <w:tab w:val="left" w:pos="660"/>
-              <w:tab w:val="right" w:leader="dot" w:pos="9016"/>
-            </w:tabs>
-            <w:rPr>
-              <w:noProof/>
-              <w:lang w:val="es-ES" w:eastAsia="es-ES"/>
-            </w:rPr>
-          </w:pPr>
-          <w:hyperlink w:anchor="_Toc74771858" w:history="1">
-            <w:r>
-              <w:rPr>
-                <w:noProof/>
-                <w:lang w:val="es-ES" w:eastAsia="es-ES"/>
-              </w:rPr>
-              <w:t xml:space="preserve">     </w:t>
-            </w:r>
-            <w:r>
-              <w:rPr>
-                <w:rStyle w:val="Hipervnculo"/>
-                <w:noProof/>
-                <w:lang w:val="es-HN"/>
-              </w:rPr>
-              <w:t>PROCESAMIENTO DE CARACTERÍSTICAS</w:t>
-            </w:r>
-            <w:r>
-              <w:rPr>
-                <w:noProof/>
-                <w:webHidden/>
-              </w:rPr>
-              <w:tab/>
-            </w:r>
-            <w:r>
-              <w:rPr>
-                <w:noProof/>
-                <w:webHidden/>
-              </w:rPr>
-              <w:fldChar w:fldCharType="begin"/>
-            </w:r>
-            <w:r>
-              <w:rPr>
-                <w:noProof/>
-                <w:webHidden/>
-              </w:rPr>
-              <w:instrText xml:space="preserve"> PAGEREF _Toc74771858 \h </w:instrText>
-            </w:r>
-            <w:r>
-              <w:rPr>
-                <w:noProof/>
-                <w:webHidden/>
-              </w:rPr>
-            </w:r>
-            <w:r>
-              <w:rPr>
-                <w:noProof/>
-                <w:webHidden/>
-              </w:rPr>
-              <w:fldChar w:fldCharType="separate"/>
-            </w:r>
-            <w:r>
-              <w:rPr>
-                <w:noProof/>
-                <w:webHidden/>
-              </w:rPr>
-              <w:t>4</w:t>
+              <w:t>12</w:t>
             </w:r>
             <w:r>
               <w:rPr>
@@ -2199,14 +2203,14 @@
               <w:lang w:val="es-ES" w:eastAsia="es-ES"/>
             </w:rPr>
           </w:pPr>
-          <w:hyperlink w:anchor="_Toc74771859" w:history="1">
+          <w:hyperlink w:anchor="_Toc75085862" w:history="1">
             <w:r>
               <w:rPr>
                 <w:rStyle w:val="Hipervnculo"/>
                 <w:noProof/>
                 <w:lang w:val="es-HN"/>
               </w:rPr>
-              <w:t>II.</w:t>
+              <w:t>I.</w:t>
             </w:r>
             <w:r>
               <w:rPr>
@@ -2217,18 +2221,11 @@
             </w:r>
             <w:r>
               <w:rPr>
-                <w:noProof/>
-                <w:lang w:val="es-ES" w:eastAsia="es-ES"/>
-              </w:rPr>
-              <w:t xml:space="preserve">     </w:t>
-            </w:r>
-            <w:r>
-              <w:rPr>
                 <w:rStyle w:val="Hipervnculo"/>
                 <w:noProof/>
                 <w:lang w:val="es-HN"/>
               </w:rPr>
-              <w:t>CLASIFICADOR K-NN</w:t>
+              <w:t>PROCESAMIENTO DE CARACTERÍSTICAS</w:t>
             </w:r>
             <w:r>
               <w:rPr>
@@ -2249,7 +2246,7 @@
                 <w:noProof/>
                 <w:webHidden/>
               </w:rPr>
-              <w:instrText xml:space="preserve"> PAGEREF _Toc74771859 \h </w:instrText>
+              <w:instrText xml:space="preserve"> PAGEREF _Toc75085862 \h </w:instrText>
             </w:r>
             <w:r>
               <w:rPr>
@@ -2269,7 +2266,7 @@
                 <w:noProof/>
                 <w:webHidden/>
               </w:rPr>
-              <w:t>4</w:t>
+              <w:t>12</w:t>
             </w:r>
             <w:r>
               <w:rPr>
@@ -2283,12 +2280,8 @@
         <w:p>
           <w:pPr>
             <w:pStyle w:val="TDC2"/>
-            <w:numPr>
-              <w:ilvl w:val="0"/>
-              <w:numId w:val="26"/>
-            </w:numPr>
             <w:tabs>
-              <w:tab w:val="left" w:pos="880"/>
+              <w:tab w:val="left" w:pos="660"/>
               <w:tab w:val="right" w:leader="dot" w:pos="9016"/>
             </w:tabs>
             <w:rPr>
@@ -2296,24 +2289,39 @@
               <w:lang w:val="es-ES" w:eastAsia="es-ES"/>
             </w:rPr>
           </w:pPr>
-          <w:hyperlink w:anchor="_Toc74771860" w:history="1">
+          <w:hyperlink w:anchor="_Toc75085863" w:history="1">
             <w:r>
               <w:rPr>
                 <w:rStyle w:val="Hipervnculo"/>
                 <w:noProof/>
                 <w:lang w:val="es-HN"/>
               </w:rPr>
-              <w:t>CLASIFICADOR BAYESIANO</w:t>
-            </w:r>
-            <w:r>
-              <w:rPr>
-                <w:noProof/>
-                <w:webHidden/>
+              <w:t>II.</w:t>
+            </w:r>
+            <w:r>
+              <w:rPr>
+                <w:noProof/>
+                <w:lang w:val="es-ES" w:eastAsia="es-ES"/>
               </w:rPr>
               <w:tab/>
             </w:r>
             <w:r>
               <w:rPr>
+                <w:rStyle w:val="Hipervnculo"/>
+                <w:noProof/>
+                <w:lang w:val="es-HN"/>
+              </w:rPr>
+              <w:t>CLASIFICADOR K-NN</w:t>
+            </w:r>
+            <w:r>
+              <w:rPr>
+                <w:noProof/>
+                <w:webHidden/>
+              </w:rPr>
+              <w:tab/>
+            </w:r>
+            <w:r>
+              <w:rPr>
                 <w:noProof/>
                 <w:webHidden/>
               </w:rPr>
@@ -2324,7 +2332,7 @@
                 <w:noProof/>
                 <w:webHidden/>
               </w:rPr>
-              <w:instrText xml:space="preserve"> PAGEREF _Toc74771860 \h </w:instrText>
+              <w:instrText xml:space="preserve"> PAGEREF _Toc75085863 \h </w:instrText>
             </w:r>
             <w:r>
               <w:rPr>
@@ -2344,7 +2352,7 @@
                 <w:noProof/>
                 <w:webHidden/>
               </w:rPr>
-              <w:t>4</w:t>
+              <w:t>12</w:t>
             </w:r>
             <w:r>
               <w:rPr>
@@ -2367,13 +2375,99 @@
               <w:lang w:val="es-ES" w:eastAsia="es-ES"/>
             </w:rPr>
           </w:pPr>
-          <w:hyperlink w:anchor="_Toc74771861" w:history="1">
+          <w:hyperlink w:anchor="_Toc75085864" w:history="1">
             <w:r>
               <w:rPr>
                 <w:rStyle w:val="Hipervnculo"/>
                 <w:noProof/>
                 <w:lang w:val="es-HN"/>
               </w:rPr>
+              <w:t>III.</w:t>
+            </w:r>
+            <w:r>
+              <w:rPr>
+                <w:noProof/>
+                <w:lang w:val="es-ES" w:eastAsia="es-ES"/>
+              </w:rPr>
+              <w:tab/>
+            </w:r>
+            <w:r>
+              <w:rPr>
+                <w:rStyle w:val="Hipervnculo"/>
+                <w:noProof/>
+                <w:lang w:val="es-HN"/>
+              </w:rPr>
+              <w:t>CLASIFICADOR BAYESIANO</w:t>
+            </w:r>
+            <w:r>
+              <w:rPr>
+                <w:noProof/>
+                <w:webHidden/>
+              </w:rPr>
+              <w:tab/>
+            </w:r>
+            <w:r>
+              <w:rPr>
+                <w:noProof/>
+                <w:webHidden/>
+              </w:rPr>
+              <w:fldChar w:fldCharType="begin"/>
+            </w:r>
+            <w:r>
+              <w:rPr>
+                <w:noProof/>
+                <w:webHidden/>
+              </w:rPr>
+              <w:instrText xml:space="preserve"> PAGEREF _Toc75085864 \h </w:instrText>
+            </w:r>
+            <w:r>
+              <w:rPr>
+                <w:noProof/>
+                <w:webHidden/>
+              </w:rPr>
+            </w:r>
+            <w:r>
+              <w:rPr>
+                <w:noProof/>
+                <w:webHidden/>
+              </w:rPr>
+              <w:fldChar w:fldCharType="separate"/>
+            </w:r>
+            <w:r>
+              <w:rPr>
+                <w:noProof/>
+                <w:webHidden/>
+              </w:rPr>
+              <w:t>12</w:t>
+            </w:r>
+            <w:r>
+              <w:rPr>
+                <w:noProof/>
+                <w:webHidden/>
+              </w:rPr>
+              <w:fldChar w:fldCharType="end"/>
+            </w:r>
+          </w:hyperlink>
+        </w:p>
+        <w:p>
+          <w:pPr>
+            <w:pStyle w:val="TDC2"/>
+            <w:tabs>
+              <w:tab w:val="left" w:pos="880"/>
+              <w:tab w:val="right" w:leader="dot" w:pos="9016"/>
+            </w:tabs>
+            <w:rPr>
+              <w:noProof/>
+              <w:lang w:val="es-ES" w:eastAsia="es-ES"/>
+            </w:rPr>
+          </w:pPr>
+          <w:hyperlink w:anchor="_Toc75085865" w:history="1">
+            <w:r>
+              <w:rPr>
+                <w:rStyle w:val="Hipervnculo"/>
+                <w:noProof/>
+                <w:lang w:val="es-HN"/>
+              </w:rPr>
               <w:t>IV.</w:t>
             </w:r>
             <w:r>
@@ -2410,7 +2504,7 @@
                 <w:noProof/>
                 <w:webHidden/>
               </w:rPr>
-              <w:instrText xml:space="preserve"> PAGEREF _Toc74771861 \h </w:instrText>
+              <w:instrText xml:space="preserve"> PAGEREF _Toc75085865 \h </w:instrText>
             </w:r>
             <w:r>
               <w:rPr>
@@ -2430,7 +2524,7 @@
                 <w:noProof/>
                 <w:webHidden/>
               </w:rPr>
-              <w:t>4</w:t>
+              <w:t>12</w:t>
             </w:r>
             <w:r>
               <w:rPr>
@@ -2453,7 +2547,7 @@
               <w:lang w:val="es-ES" w:eastAsia="es-ES"/>
             </w:rPr>
           </w:pPr>
-          <w:hyperlink w:anchor="_Toc74771862" w:history="1">
+          <w:hyperlink w:anchor="_Toc75085866" w:history="1">
             <w:r>
               <w:rPr>
                 <w:rStyle w:val="Hipervnculo"/>
@@ -2471,13 +2565,6 @@
             </w:r>
             <w:r>
               <w:rPr>
-                <w:noProof/>
-                <w:lang w:val="es-ES" w:eastAsia="es-ES"/>
-              </w:rPr>
-              <w:t xml:space="preserve">     </w:t>
-            </w:r>
-            <w:r>
-              <w:rPr>
                 <w:rStyle w:val="Hipervnculo"/>
                 <w:noProof/>
                 <w:lang w:val="es-HN"/>
@@ -2503,7 +2590,7 @@
                 <w:noProof/>
                 <w:webHidden/>
               </w:rPr>
-              <w:instrText xml:space="preserve"> PAGEREF _Toc74771862 \h </w:instrText>
+              <w:instrText xml:space="preserve"> PAGEREF _Toc75085866 \h </w:instrText>
             </w:r>
             <w:r>
               <w:rPr>
@@ -2523,7 +2610,7 @@
                 <w:noProof/>
                 <w:webHidden/>
               </w:rPr>
-              <w:t>4</w:t>
+              <w:t>12</w:t>
             </w:r>
             <w:r>
               <w:rPr>
@@ -2572,7 +2659,7 @@
           <w:lang w:val="es-HN"/>
         </w:rPr>
       </w:pPr>
-      <w:bookmarkStart w:id="1" w:name="_Toc74771845"/>
+      <w:bookmarkStart w:id="1" w:name="_Toc75085848"/>
       <w:r>
         <w:rPr>
           <w:lang w:val="es-HN"/>
@@ -2592,184 +2679,616 @@
       <w:pPr>
         <w:jc w:val="both"/>
         <w:rPr>
-          <w:sz w:val="24"/>
-          <w:szCs w:val="24"/>
-          <w:lang w:val="es-HN"/>
-        </w:rPr>
-      </w:pPr>
-      <w:r>
-        <w:rPr>
-          <w:sz w:val="24"/>
-          <w:szCs w:val="24"/>
-          <w:highlight w:val="yellow"/>
-          <w:lang w:val="es-HN"/>
-        </w:rPr>
-        <w:t xml:space="preserve">Explicar en qué consiste el trabajo, </w:t>
-      </w:r>
-      <w:r>
-        <w:rPr>
-          <w:sz w:val="24"/>
-          <w:szCs w:val="24"/>
-          <w:highlight w:val="yellow"/>
-          <w:lang w:val="es-HN"/>
-        </w:rPr>
-        <w:t xml:space="preserve">cuáles son </w:t>
-      </w:r>
-      <w:r>
-        <w:rPr>
-          <w:sz w:val="24"/>
-          <w:szCs w:val="24"/>
-          <w:highlight w:val="yellow"/>
-          <w:lang w:val="es-HN"/>
-        </w:rPr>
-        <w:t>los objetivos</w:t>
-      </w:r>
-      <w:r>
-        <w:rPr>
-          <w:sz w:val="24"/>
-          <w:szCs w:val="24"/>
-          <w:highlight w:val="yellow"/>
-          <w:lang w:val="es-HN"/>
-        </w:rPr>
-        <w:t xml:space="preserve"> del mismo</w:t>
-      </w:r>
-      <w:r>
-        <w:rPr>
-          <w:sz w:val="24"/>
-          <w:szCs w:val="24"/>
-          <w:highlight w:val="yellow"/>
-          <w:lang w:val="es-HN"/>
-        </w:rPr>
-        <w:t>, qué es el machine learning</w:t>
-      </w:r>
-      <w:r>
-        <w:rPr>
-          <w:sz w:val="24"/>
-          <w:szCs w:val="24"/>
-          <w:highlight w:val="yellow"/>
-          <w:lang w:val="es-HN"/>
-        </w:rPr>
-        <w:t xml:space="preserve">, qué técnicas se pretenden comparar en este trabajo </w:t>
-      </w:r>
-      <w:r>
-        <w:rPr>
-          <w:sz w:val="24"/>
-          <w:szCs w:val="24"/>
-          <w:highlight w:val="yellow"/>
-          <w:lang w:val="es-HN"/>
-        </w:rPr>
-        <w:t xml:space="preserve">y un poco sobre qué se ha hecho anteriormente para resolver el problema de los dígitos. </w:t>
-      </w:r>
-      <w:r>
-        <w:rPr>
-          <w:sz w:val="24"/>
-          <w:szCs w:val="24"/>
-          <w:highlight w:val="yellow"/>
-          <w:lang w:val="es-HN"/>
-        </w:rPr>
-        <w:t>Comentar la estructura de la memoria.</w:t>
+          <w:lang w:val="es-HN"/>
+        </w:rPr>
+      </w:pPr>
+      <w:r>
+        <w:rPr>
+          <w:lang w:val="es-HN"/>
+        </w:rPr>
+        <w:t>Machine Learning es un subcampo de las ciencias de la computación y una rama de la Inteligencia Artificial que tiene como objetivo crear sistemas (máquinas) capaces de aprender de manera automática. Esto último se refiere a que el desempeño de la máquina mejora con la experiencia de forma totalmente autónoma, sin intervención humana. Para ello, los investigadores de Machine Learning desarrollan algoritmos y heurísticas que trabajan con millones de datos y generan programas de computadoras, sin tener que escribir estos últimos explícitamente. El Machine Learning está muy relacionado con el reconocimiento de patrones de una multitud de muestras para predecir comportamientos futuros</w:t>
+      </w:r>
+      <w:r>
+        <w:rPr>
+          <w:lang w:val="es-HN"/>
+        </w:rPr>
+        <w:t xml:space="preserve"> y </w:t>
+      </w:r>
+      <w:r>
+        <w:rPr>
+          <w:lang w:val="es-HN"/>
+        </w:rPr>
+        <w:t>clasificar</w:t>
+      </w:r>
+      <w:r>
+        <w:rPr>
+          <w:lang w:val="es-HN"/>
+        </w:rPr>
+        <w:t xml:space="preserve"> datos</w:t>
+      </w:r>
+      <w:r>
+        <w:rPr>
+          <w:lang w:val="es-HN"/>
+        </w:rPr>
+        <w:t>.</w:t>
+      </w:r>
+      <w:r>
+        <w:rPr>
+          <w:lang w:val="es-HN"/>
+        </w:rPr>
+        <w:t xml:space="preserve"> </w:t>
       </w:r>
     </w:p>
     <w:p>
       <w:pPr>
-        <w:pStyle w:val="Ttulo1"/>
-        <w:rPr>
-          <w:lang w:val="es-HN"/>
-        </w:rPr>
-      </w:pPr>
-      <w:r>
-        <w:rPr>
-          <w:lang w:val="es-HN"/>
-        </w:rPr>
-        <w:t>PROCESAMIENTO DE DATOS</w:t>
+        <w:jc w:val="both"/>
+        <w:rPr>
+          <w:lang w:val="es-HN"/>
+        </w:rPr>
+      </w:pPr>
+      <w:r>
+        <w:rPr>
+          <w:lang w:val="es-HN"/>
+        </w:rPr>
+        <w:t>El objetivo principal de este trabajo consiste e</w:t>
+      </w:r>
+      <w:r>
+        <w:rPr>
+          <w:lang w:val="es-HN"/>
+        </w:rPr>
+        <w:t>n</w:t>
+      </w:r>
+      <w:r>
+        <w:rPr>
+          <w:lang w:val="es-HN"/>
+        </w:rPr>
+        <w:t xml:space="preserve"> realizar una investigación </w:t>
+      </w:r>
+      <w:r>
+        <w:rPr>
+          <w:lang w:val="es-HN"/>
+        </w:rPr>
+        <w:t xml:space="preserve">que permita conocer </w:t>
+      </w:r>
+      <w:r>
+        <w:rPr>
+          <w:lang w:val="es-HN"/>
+        </w:rPr>
+        <w:t>las principales</w:t>
+      </w:r>
+      <w:r>
+        <w:rPr>
+          <w:lang w:val="es-HN"/>
+        </w:rPr>
+        <w:t xml:space="preserve"> </w:t>
+      </w:r>
+      <w:r>
+        <w:rPr>
+          <w:lang w:val="es-HN"/>
+        </w:rPr>
+        <w:t xml:space="preserve">ventajas y desventajas de las diferentes técnicas de Machine Learning explicadas durante </w:t>
+      </w:r>
+      <w:r>
+        <w:rPr>
+          <w:lang w:val="es-HN"/>
+        </w:rPr>
+        <w:t>el curso de la asignatura Inteligencia Artificial Aplicada</w:t>
+      </w:r>
+      <w:r>
+        <w:rPr>
+          <w:lang w:val="es-HN"/>
+        </w:rPr>
+        <w:t xml:space="preserve"> para el reconocimiento de dígitos escritos a mano.</w:t>
+      </w:r>
+      <w:r>
+        <w:rPr>
+          <w:lang w:val="es-HN"/>
+        </w:rPr>
+        <w:t xml:space="preserve"> Para ello, es necesario cumplir con los siguientes objetivos</w:t>
+      </w:r>
+      <w:r>
+        <w:rPr>
+          <w:lang w:val="es-HN"/>
+        </w:rPr>
+        <w:t xml:space="preserve"> específicos</w:t>
+      </w:r>
+      <w:r>
+        <w:rPr>
+          <w:lang w:val="es-HN"/>
+        </w:rPr>
+        <w:t>:</w:t>
       </w:r>
     </w:p>
     <w:p>
       <w:pPr>
-        <w:rPr>
-          <w:highlight w:val="yellow"/>
-          <w:lang w:val="es-HN"/>
-        </w:rPr>
-      </w:pPr>
-      <w:r>
-        <w:rPr>
-          <w:highlight w:val="yellow"/>
-          <w:lang w:val="es-HN"/>
-        </w:rPr>
-        <w:t xml:space="preserve">Explicar que se ha decidido entrenar con 8000 datos todos los clasificadores y testear con las 2000 restantes. </w:t>
+        <w:pStyle w:val="Prrafodelista"/>
+        <w:numPr>
+          <w:ilvl w:val="0"/>
+          <w:numId w:val="31"/>
+        </w:numPr>
+        <w:ind w:left="641" w:hanging="357"/>
+        <w:contextualSpacing w:val="0"/>
+        <w:jc w:val="both"/>
+        <w:rPr>
+          <w:lang w:val="es-HN"/>
+        </w:rPr>
+      </w:pPr>
+      <w:r>
+        <w:rPr>
+          <w:lang w:val="es-HN"/>
+        </w:rPr>
+        <w:t>Realizar un</w:t>
+      </w:r>
+      <w:r>
+        <w:rPr>
+          <w:lang w:val="es-HN"/>
+        </w:rPr>
+        <w:t xml:space="preserve"> preprocesamiento de las características de los dígitos </w:t>
+      </w:r>
+      <w:r>
+        <w:rPr>
+          <w:lang w:val="es-HN"/>
+        </w:rPr>
+        <w:t>para reducir la dimensionalidad de los datos de entrada</w:t>
+      </w:r>
+      <w:r>
+        <w:rPr>
+          <w:lang w:val="es-HN"/>
+        </w:rPr>
+        <w:t xml:space="preserve"> mediante un </w:t>
+      </w:r>
+      <w:r>
+        <w:rPr>
+          <w:lang w:val="es-HN"/>
+        </w:rPr>
+        <w:t>análisis</w:t>
+      </w:r>
+      <w:r>
+        <w:rPr>
+          <w:lang w:val="es-HN"/>
+        </w:rPr>
+        <w:t xml:space="preserve"> de componentes principales (PCA)</w:t>
+      </w:r>
+      <w:r>
+        <w:rPr>
+          <w:lang w:val="es-HN"/>
+        </w:rPr>
+        <w:t xml:space="preserve"> y</w:t>
+      </w:r>
+      <w:r>
+        <w:rPr>
+          <w:lang w:val="es-HN"/>
+        </w:rPr>
+        <w:t>, de este</w:t>
+      </w:r>
+      <w:r>
+        <w:rPr>
+          <w:lang w:val="es-HN"/>
+        </w:rPr>
+        <w:t xml:space="preserve"> </w:t>
+      </w:r>
+      <w:r>
+        <w:rPr>
+          <w:lang w:val="es-HN"/>
+        </w:rPr>
+        <w:t>modo,</w:t>
+      </w:r>
+      <w:r>
+        <w:rPr>
+          <w:lang w:val="es-HN"/>
+        </w:rPr>
+        <w:t xml:space="preserve"> optimizar los </w:t>
+      </w:r>
+      <w:r>
+        <w:rPr>
+          <w:lang w:val="es-HN"/>
+        </w:rPr>
+        <w:t>algoritmos</w:t>
+      </w:r>
+      <w:r>
+        <w:rPr>
+          <w:lang w:val="es-HN"/>
+        </w:rPr>
+        <w:t xml:space="preserve"> de clasificación.</w:t>
       </w:r>
     </w:p>
     <w:p>
       <w:pPr>
-        <w:rPr>
-          <w:lang w:val="es-HN"/>
-        </w:rPr>
-      </w:pPr>
-      <w:r>
-        <w:rPr>
-          <w:highlight w:val="yellow"/>
-          <w:lang w:val="es-HN"/>
-        </w:rPr>
-        <w:t>Explicar para qué se utiliza la reducción de dimensionali</w:t>
-      </w:r>
-      <w:r>
-        <w:rPr>
-          <w:highlight w:val="yellow"/>
-          <w:lang w:val="es-HN"/>
-        </w:rPr>
-        <w:t>dad de los datos de entrada. Comentar por encima que se va a utilizar primero PCA, después Fisher y después una combinación entre PCA y auto</w:t>
-      </w:r>
-      <w:r>
-        <w:rPr>
-          <w:highlight w:val="yellow"/>
-          <w:lang w:val="es-HN"/>
-        </w:rPr>
-        <w:t>-</w:t>
-      </w:r>
-      <w:r>
-        <w:rPr>
-          <w:highlight w:val="yellow"/>
-          <w:lang w:val="es-HN"/>
-        </w:rPr>
-        <w:t>encoder. Después, en cada aparcado, comentar en qué consiste cada uno de los métodos de reducción por encima y explicar cómo se ha aplicado en este trabajo.</w:t>
+        <w:pStyle w:val="Prrafodelista"/>
+        <w:numPr>
+          <w:ilvl w:val="0"/>
+          <w:numId w:val="31"/>
+        </w:numPr>
+        <w:ind w:left="641" w:hanging="357"/>
+        <w:contextualSpacing w:val="0"/>
+        <w:jc w:val="both"/>
+        <w:rPr>
+          <w:lang w:val="es-HN"/>
+        </w:rPr>
+      </w:pPr>
+      <w:r>
+        <w:rPr>
+          <w:lang w:val="es-HN"/>
+        </w:rPr>
+        <w:t xml:space="preserve">Entrenar </w:t>
+      </w:r>
+      <w:r>
+        <w:rPr>
+          <w:lang w:val="es-HN"/>
+        </w:rPr>
+        <w:t>diferentes algoritmos de Machine Learning para la clasificación de dígitos escritos a mano</w:t>
+      </w:r>
+      <w:r>
+        <w:rPr>
+          <w:lang w:val="es-HN"/>
+        </w:rPr>
+        <w:t xml:space="preserve">: k-NN, clasificador bayesiano, redes neuronales </w:t>
+      </w:r>
+      <w:r>
+        <w:rPr>
+          <w:lang w:val="es-HN"/>
+        </w:rPr>
+        <w:t>artificiales supervisadas (MLP)</w:t>
+      </w:r>
+      <w:r>
+        <w:rPr>
+          <w:lang w:val="es-HN"/>
+        </w:rPr>
+        <w:t xml:space="preserve"> y mapa</w:t>
+      </w:r>
+      <w:r>
+        <w:rPr>
+          <w:lang w:val="es-HN"/>
+        </w:rPr>
+        <w:t>s</w:t>
+      </w:r>
+      <w:r>
+        <w:rPr>
+          <w:lang w:val="es-HN"/>
+        </w:rPr>
+        <w:t xml:space="preserve"> autoorganizados</w:t>
+      </w:r>
+      <w:r>
+        <w:rPr>
+          <w:lang w:val="es-HN"/>
+        </w:rPr>
+        <w:t xml:space="preserve"> (SOM)</w:t>
+      </w:r>
+      <w:r>
+        <w:rPr>
+          <w:lang w:val="es-HN"/>
+        </w:rPr>
+        <w:t>.</w:t>
       </w:r>
     </w:p>
     <w:p>
       <w:pPr>
-        <w:pStyle w:val="Ttulo2"/>
-        <w:rPr>
-          <w:lang w:val="es-HN"/>
-        </w:rPr>
-      </w:pPr>
-      <w:bookmarkStart w:id="2" w:name="_Toc74771847"/>
-      <w:r>
-        <w:rPr>
-          <w:lang w:val="es-HN"/>
-        </w:rPr>
-        <w:t>ANÁLISIS DE COMPONENTES PRINCIPALES (PCA)</w:t>
+        <w:pStyle w:val="Prrafodelista"/>
+        <w:numPr>
+          <w:ilvl w:val="0"/>
+          <w:numId w:val="31"/>
+        </w:numPr>
+        <w:ind w:left="641" w:hanging="357"/>
+        <w:contextualSpacing w:val="0"/>
+        <w:jc w:val="both"/>
+        <w:rPr>
+          <w:lang w:val="es-HN"/>
+        </w:rPr>
+      </w:pPr>
+      <w:r>
+        <w:rPr>
+          <w:lang w:val="es-HN"/>
+        </w:rPr>
+        <w:t xml:space="preserve">Utilizar el </w:t>
+      </w:r>
+      <w:r>
+        <w:rPr>
+          <w:lang w:val="es-HN"/>
+        </w:rPr>
+        <w:t xml:space="preserve">discriminante lineal de Fisher para la </w:t>
+      </w:r>
+      <w:r>
+        <w:rPr>
+          <w:lang w:val="es-HN"/>
+        </w:rPr>
+        <w:t>reducción</w:t>
+      </w:r>
+      <w:r>
+        <w:rPr>
+          <w:lang w:val="es-HN"/>
+        </w:rPr>
+        <w:t xml:space="preserve"> de la dimensionalidad de datos de entrada como alternativa al PCA.</w:t>
+      </w:r>
+    </w:p>
+    <w:p>
+      <w:pPr>
+        <w:pStyle w:val="Prrafodelista"/>
+        <w:numPr>
+          <w:ilvl w:val="0"/>
+          <w:numId w:val="31"/>
+        </w:numPr>
+        <w:ind w:left="641" w:hanging="357"/>
+        <w:contextualSpacing w:val="0"/>
+        <w:jc w:val="both"/>
+        <w:rPr>
+          <w:lang w:val="es-HN"/>
+        </w:rPr>
+      </w:pPr>
+      <w:r>
+        <w:rPr>
+          <w:lang w:val="es-HN"/>
+        </w:rPr>
+        <w:t xml:space="preserve">Emplear el clasificador no supervisado K-means para la clasificación de los </w:t>
+      </w:r>
+      <w:r>
+        <w:rPr>
+          <w:lang w:val="es-HN"/>
+        </w:rPr>
+        <w:t>dígitos de cada clase en varias subclases, con el objetivo de mejorar los resultados obtenidos.</w:t>
+      </w:r>
+    </w:p>
+    <w:p>
+      <w:pPr>
+        <w:pStyle w:val="Prrafodelista"/>
+        <w:numPr>
+          <w:ilvl w:val="0"/>
+          <w:numId w:val="31"/>
+        </w:numPr>
+        <w:ind w:left="641" w:hanging="357"/>
+        <w:contextualSpacing w:val="0"/>
+        <w:jc w:val="both"/>
+        <w:rPr>
+          <w:lang w:val="es-HN"/>
+        </w:rPr>
+      </w:pPr>
+      <w:r>
+        <w:rPr>
+          <w:lang w:val="es-HN"/>
+        </w:rPr>
+        <w:t>Combinar</w:t>
+      </w:r>
+      <w:r>
+        <w:rPr>
+          <w:lang w:val="es-HN"/>
+        </w:rPr>
+        <w:t xml:space="preserve"> </w:t>
+      </w:r>
+      <w:r>
+        <w:rPr>
+          <w:lang w:val="es-HN"/>
+        </w:rPr>
+        <w:t>un red neuronal Autoencoder</w:t>
+      </w:r>
+      <w:r>
+        <w:rPr>
+          <w:lang w:val="es-HN"/>
+        </w:rPr>
+        <w:t xml:space="preserve"> junto con el PCA </w:t>
+      </w:r>
+      <w:r>
+        <w:rPr>
+          <w:lang w:val="es-HN"/>
+        </w:rPr>
+        <w:t>para la reducción de la dimensionalidad</w:t>
+      </w:r>
+      <w:r>
+        <w:rPr>
+          <w:lang w:val="es-HN"/>
+        </w:rPr>
+        <w:t xml:space="preserve"> </w:t>
+      </w:r>
+      <w:r>
+        <w:rPr>
+          <w:lang w:val="es-HN"/>
+        </w:rPr>
+        <w:t xml:space="preserve">de los datos de entrada y comparar los resultados </w:t>
+      </w:r>
+      <w:r>
+        <w:rPr>
+          <w:lang w:val="es-HN"/>
+        </w:rPr>
+        <w:t xml:space="preserve">obtenidos </w:t>
+      </w:r>
+      <w:r>
+        <w:rPr>
+          <w:lang w:val="es-HN"/>
+        </w:rPr>
+        <w:t xml:space="preserve">con los </w:t>
+      </w:r>
+      <w:r>
+        <w:rPr>
+          <w:lang w:val="es-HN"/>
+        </w:rPr>
+        <w:t>que se consigue</w:t>
+      </w:r>
+      <w:r>
+        <w:rPr>
+          <w:lang w:val="es-HN"/>
+        </w:rPr>
+        <w:t xml:space="preserve"> c</w:t>
+      </w:r>
+      <w:r>
+        <w:rPr>
+          <w:lang w:val="es-HN"/>
+        </w:rPr>
+        <w:t xml:space="preserve">uando solo se emplea un PCA para dicha tarea. </w:t>
+      </w:r>
+    </w:p>
+    <w:p>
+      <w:pPr>
+        <w:pStyle w:val="Prrafodelista"/>
+        <w:numPr>
+          <w:ilvl w:val="0"/>
+          <w:numId w:val="31"/>
+        </w:numPr>
+        <w:ind w:left="641" w:hanging="357"/>
+        <w:contextualSpacing w:val="0"/>
+        <w:jc w:val="both"/>
+        <w:rPr>
+          <w:lang w:val="es-HN"/>
+        </w:rPr>
+      </w:pPr>
+      <w:r>
+        <w:rPr>
+          <w:lang w:val="es-HN"/>
+        </w:rPr>
+        <w:t>Construir un mapa visual utilizando redes neuronales</w:t>
+      </w:r>
+      <w:r>
+        <w:rPr>
+          <w:lang w:val="es-HN"/>
+        </w:rPr>
+        <w:t xml:space="preserve"> de tipo</w:t>
+      </w:r>
+      <w:r>
+        <w:rPr>
+          <w:lang w:val="es-HN"/>
+        </w:rPr>
+        <w:t xml:space="preserve"> SOM </w:t>
+      </w:r>
+      <w:r>
+        <w:rPr>
+          <w:lang w:val="es-HN"/>
+        </w:rPr>
+        <w:t xml:space="preserve">donde cada </w:t>
+      </w:r>
+      <w:r>
+        <w:rPr>
+          <w:lang w:val="es-HN"/>
+        </w:rPr>
+        <w:t xml:space="preserve">patrón de imagen se encuentre en una posición de cada neurona del mapa 2D. </w:t>
+      </w:r>
+    </w:p>
+    <w:p>
+      <w:pPr>
+        <w:pStyle w:val="Prrafodelista"/>
+        <w:numPr>
+          <w:ilvl w:val="0"/>
+          <w:numId w:val="31"/>
+        </w:numPr>
+        <w:jc w:val="both"/>
+        <w:rPr>
+          <w:lang w:val="es-HN"/>
+        </w:rPr>
+      </w:pPr>
+      <w:r>
+        <w:rPr>
+          <w:lang w:val="es-HN"/>
+        </w:rPr>
+        <w:br w:type="page"/>
+      </w:r>
+    </w:p>
+    <w:p>
+      <w:pPr>
+        <w:pStyle w:val="Ttulo1"/>
+        <w:rPr>
+          <w:lang w:val="es-HN"/>
+        </w:rPr>
+      </w:pPr>
+      <w:bookmarkStart w:id="2" w:name="_Toc75085849"/>
+      <w:r>
+        <w:rPr>
+          <w:lang w:val="es-HN"/>
+        </w:rPr>
+        <w:lastRenderedPageBreak/>
+        <w:t>PRE</w:t>
+      </w:r>
+      <w:r>
+        <w:rPr>
+          <w:lang w:val="es-HN"/>
+        </w:rPr>
+        <w:t>PROCESAMIENTO DE DATOS</w:t>
       </w:r>
       <w:bookmarkEnd w:id="2"/>
     </w:p>
     <w:p>
       <w:pPr>
         <w:rPr>
-          <w:lang w:val="es-HN"/>
-        </w:rPr>
-      </w:pPr>
+          <w:highlight w:val="yellow"/>
+          <w:lang w:val="es-HN"/>
+        </w:rPr>
+      </w:pPr>
+      <w:proofErr w:type="gramStart"/>
+      <w:r>
+        <w:rPr>
+          <w:highlight w:val="yellow"/>
+          <w:lang w:val="es-HN"/>
+        </w:rPr>
+        <w:t>Explicar</w:t>
+      </w:r>
+      <w:proofErr w:type="gramEnd"/>
+      <w:r>
+        <w:rPr>
+          <w:highlight w:val="yellow"/>
+          <w:lang w:val="es-HN"/>
+        </w:rPr>
+        <w:t xml:space="preserve"> que se ha decidido entrenar con 8000 datos todos los clasificadores y testear con las 2000 restantes. </w:t>
+      </w:r>
     </w:p>
     <w:p>
       <w:pPr>
+        <w:rPr>
+          <w:lang w:val="es-HN"/>
+        </w:rPr>
+      </w:pPr>
+      <w:r>
+        <w:rPr>
+          <w:highlight w:val="yellow"/>
+          <w:lang w:val="es-HN"/>
+        </w:rPr>
+        <w:t>Explicar para qué se utiliza la reducción de dimensionali</w:t>
+      </w:r>
+      <w:r>
+        <w:rPr>
+          <w:highlight w:val="yellow"/>
+          <w:lang w:val="es-HN"/>
+        </w:rPr>
+        <w:t xml:space="preserve">dad de los datos de entrada. Comentar por encima que se va a utilizar primero PCA, después Fisher y después una combinación entre PCA y </w:t>
+      </w:r>
+      <w:proofErr w:type="spellStart"/>
+      <w:r>
+        <w:rPr>
+          <w:highlight w:val="yellow"/>
+          <w:lang w:val="es-HN"/>
+        </w:rPr>
+        <w:t>auto</w:t>
+      </w:r>
+      <w:r>
+        <w:rPr>
+          <w:highlight w:val="yellow"/>
+          <w:lang w:val="es-HN"/>
+        </w:rPr>
+        <w:t>-</w:t>
+      </w:r>
+      <w:r>
+        <w:rPr>
+          <w:highlight w:val="yellow"/>
+          <w:lang w:val="es-HN"/>
+        </w:rPr>
+        <w:t>encoder</w:t>
+      </w:r>
+      <w:proofErr w:type="spellEnd"/>
+      <w:r>
+        <w:rPr>
+          <w:highlight w:val="yellow"/>
+          <w:lang w:val="es-HN"/>
+        </w:rPr>
+        <w:t>. Después, en cada aparcado, comentar en qué consiste cada uno de los métodos de reducción por encima y explicar cómo se ha aplicado en este trabajo.</w:t>
+      </w:r>
+    </w:p>
+    <w:p>
+      <w:pPr>
         <w:pStyle w:val="Ttulo2"/>
         <w:rPr>
           <w:lang w:val="es-HN"/>
         </w:rPr>
       </w:pPr>
-      <w:bookmarkStart w:id="3" w:name="_Toc74771848"/>
-      <w:r>
-        <w:rPr>
-          <w:lang w:val="es-HN"/>
-        </w:rPr>
-        <w:t>DISCRIMINANTE DE FISHER</w:t>
+      <w:bookmarkStart w:id="3" w:name="_Toc75085850"/>
+      <w:r>
+        <w:rPr>
+          <w:lang w:val="es-HN"/>
+        </w:rPr>
+        <w:t>ANÁLISIS DE COMPONENTES PRINCIPALES (PCA)</w:t>
       </w:r>
       <w:bookmarkEnd w:id="3"/>
     </w:p>
@@ -2787,24 +3306,12 @@
           <w:lang w:val="es-HN"/>
         </w:rPr>
       </w:pPr>
-      <w:bookmarkStart w:id="4" w:name="_Toc74771849"/>
-      <w:r>
-        <w:rPr>
-          <w:lang w:val="es-HN"/>
-        </w:rPr>
-        <w:t xml:space="preserve">REDUCCIÓN </w:t>
-      </w:r>
-      <w:r>
-        <w:rPr>
-          <w:lang w:val="es-HN"/>
-        </w:rPr>
-        <w:t xml:space="preserve">DE DIMENSIONALIDAD </w:t>
-      </w:r>
-      <w:r>
-        <w:rPr>
-          <w:lang w:val="es-HN"/>
-        </w:rPr>
-        <w:t>MEDIANTE PCA Y AUTO-ENCODER</w:t>
+      <w:bookmarkStart w:id="4" w:name="_Toc75085851"/>
+      <w:r>
+        <w:rPr>
+          <w:lang w:val="es-HN"/>
+        </w:rPr>
+        <w:t>DISCRIMINANTE DE FISHER</w:t>
       </w:r>
       <w:bookmarkEnd w:id="4"/>
     </w:p>
@@ -2814,34 +3321,32 @@
           <w:lang w:val="es-HN"/>
         </w:rPr>
       </w:pPr>
-      <w:r>
-        <w:rPr>
-          <w:highlight w:val="red"/>
-          <w:lang w:val="es-HN"/>
-        </w:rPr>
-        <w:t>Este apartado yo creo que mejor poner al final en el apartado de MEJORAS DE LAS TÉCNICAS UTILIZADAS.</w:t>
-      </w:r>
     </w:p>
     <w:p>
       <w:pPr>
-        <w:rPr>
-          <w:lang w:val="es-HN"/>
-        </w:rPr>
-      </w:pPr>
-    </w:p>
-    <w:p>
-      <w:pPr>
-        <w:pStyle w:val="Ttulo1"/>
-        <w:rPr>
-          <w:lang w:val="es-HN"/>
-        </w:rPr>
-      </w:pPr>
-      <w:bookmarkStart w:id="5" w:name="_Toc74771850"/>
-      <w:r>
-        <w:rPr>
-          <w:lang w:val="es-HN"/>
-        </w:rPr>
-        <w:t>CLASIFICADOR K-NN</w:t>
+        <w:pStyle w:val="Ttulo2"/>
+        <w:rPr>
+          <w:lang w:val="es-HN"/>
+        </w:rPr>
+      </w:pPr>
+      <w:bookmarkStart w:id="5" w:name="_Toc75085852"/>
+      <w:r>
+        <w:rPr>
+          <w:lang w:val="es-HN"/>
+        </w:rPr>
+        <w:t xml:space="preserve">REDUCCIÓN </w:t>
+      </w:r>
+      <w:r>
+        <w:rPr>
+          <w:lang w:val="es-HN"/>
+        </w:rPr>
+        <w:t xml:space="preserve">DE DIMENSIONALIDAD </w:t>
+      </w:r>
+      <w:r>
+        <w:rPr>
+          <w:lang w:val="es-HN"/>
+        </w:rPr>
+        <w:t>MEDIANTE PCA Y AUTO-ENCODER</w:t>
       </w:r>
       <w:bookmarkEnd w:id="5"/>
     </w:p>
@@ -2853,53 +3358,53 @@
       </w:pPr>
       <w:r>
         <w:rPr>
-          <w:highlight w:val="yellow"/>
-          <w:lang w:val="es-HN"/>
-        </w:rPr>
-        <w:t xml:space="preserve">Explicar </w:t>
-      </w:r>
-      <w:r>
-        <w:rPr>
-          <w:highlight w:val="yellow"/>
-          <w:lang w:val="es-HN"/>
-        </w:rPr>
-        <w:t>en qué se basa el clasificador k-NN</w:t>
-      </w:r>
-      <w:r>
-        <w:rPr>
-          <w:highlight w:val="yellow"/>
-          <w:lang w:val="es-HN"/>
-        </w:rPr>
-        <w:t xml:space="preserve"> (muy breve)</w:t>
-      </w:r>
-      <w:r>
-        <w:rPr>
-          <w:highlight w:val="yellow"/>
-          <w:lang w:val="es-HN"/>
-        </w:rPr>
-        <w:t>. Comentar cómo se ha utilizado para este trabajo y qué cambios se han ido haciendo para ir mejorando el algoritmo</w:t>
-      </w:r>
-      <w:r>
-        <w:rPr>
-          <w:highlight w:val="yellow"/>
-          <w:lang w:val="es-HN"/>
-        </w:rPr>
-        <w:t>.</w:t>
+          <w:highlight w:val="red"/>
+          <w:lang w:val="es-HN"/>
+        </w:rPr>
+        <w:t>Este apartado yo creo que mejor poner al final en el apartado de MEJORAS DE LAS TÉCNICAS UTILIZADAS.</w:t>
       </w:r>
     </w:p>
     <w:p>
       <w:pPr>
+        <w:rPr>
+          <w:lang w:val="es-HN"/>
+        </w:rPr>
+      </w:pPr>
+    </w:p>
+    <w:p>
+      <w:pPr>
+        <w:rPr>
+          <w:rFonts w:asciiTheme="majorHAnsi" w:eastAsiaTheme="majorEastAsia" w:hAnsiTheme="majorHAnsi" w:cstheme="majorBidi"/>
+          <w:b/>
+          <w:bCs/>
+          <w:smallCaps/>
+          <w:color w:val="000000" w:themeColor="text1"/>
+          <w:sz w:val="36"/>
+          <w:szCs w:val="36"/>
+          <w:lang w:val="es-HN"/>
+        </w:rPr>
+      </w:pPr>
+      <w:r>
+        <w:rPr>
+          <w:lang w:val="es-HN"/>
+        </w:rPr>
+        <w:br w:type="page"/>
+      </w:r>
+    </w:p>
+    <w:p>
+      <w:pPr>
         <w:pStyle w:val="Ttulo1"/>
         <w:rPr>
           <w:lang w:val="es-HN"/>
         </w:rPr>
       </w:pPr>
-      <w:bookmarkStart w:id="6" w:name="_Toc74771851"/>
-      <w:r>
-        <w:rPr>
-          <w:lang w:val="es-HN"/>
-        </w:rPr>
-        <w:t>CLASIFICADOR BAYESIANO</w:t>
+      <w:bookmarkStart w:id="6" w:name="_Toc75085853"/>
+      <w:r>
+        <w:rPr>
+          <w:lang w:val="es-HN"/>
+        </w:rPr>
+        <w:lastRenderedPageBreak/>
+        <w:t>CLASIFICADOR K-NN</w:t>
       </w:r>
       <w:bookmarkEnd w:id="6"/>
     </w:p>
@@ -2914,21 +3419,35 @@
           <w:highlight w:val="yellow"/>
           <w:lang w:val="es-HN"/>
         </w:rPr>
-        <w:t xml:space="preserve">Explicar en qué se basa el clasificador </w:t>
+        <w:t xml:space="preserve">Explicar </w:t>
       </w:r>
       <w:r>
         <w:rPr>
           <w:highlight w:val="yellow"/>
           <w:lang w:val="es-HN"/>
         </w:rPr>
-        <w:t>bayesiano (muy breve)</w:t>
+        <w:t>en qué se basa el clasificador k-NN</w:t>
       </w:r>
       <w:r>
         <w:rPr>
           <w:highlight w:val="yellow"/>
           <w:lang w:val="es-HN"/>
         </w:rPr>
-        <w:t>. Comentar cómo se ha utilizado para este trabajo y qué cambios se han ido haciendo para ir mejorando el algoritmo.</w:t>
+        <w:t xml:space="preserve"> (muy breve)</w:t>
+      </w:r>
+      <w:r>
+        <w:rPr>
+          <w:highlight w:val="yellow"/>
+          <w:lang w:val="es-HN"/>
+        </w:rPr>
+        <w:t>. Comentar cómo se ha utilizado para este trabajo y qué cambios se han ido haciendo para ir mejorando el algoritmo</w:t>
+      </w:r>
+      <w:r>
+        <w:rPr>
+          <w:highlight w:val="yellow"/>
+          <w:lang w:val="es-HN"/>
+        </w:rPr>
+        <w:t>.</w:t>
       </w:r>
     </w:p>
     <w:p>
@@ -2940,23 +3459,52 @@
     </w:p>
     <w:p>
       <w:pPr>
+        <w:rPr>
+          <w:rFonts w:asciiTheme="majorHAnsi" w:eastAsiaTheme="majorEastAsia" w:hAnsiTheme="majorHAnsi" w:cstheme="majorBidi"/>
+          <w:b/>
+          <w:bCs/>
+          <w:smallCaps/>
+          <w:color w:val="000000" w:themeColor="text1"/>
+          <w:sz w:val="36"/>
+          <w:szCs w:val="36"/>
+          <w:lang w:val="es-HN"/>
+        </w:rPr>
+      </w:pPr>
+    </w:p>
+    <w:p>
+      <w:pPr>
+        <w:rPr>
+          <w:rFonts w:asciiTheme="majorHAnsi" w:eastAsiaTheme="majorEastAsia" w:hAnsiTheme="majorHAnsi" w:cstheme="majorBidi"/>
+          <w:b/>
+          <w:bCs/>
+          <w:smallCaps/>
+          <w:color w:val="000000" w:themeColor="text1"/>
+          <w:sz w:val="36"/>
+          <w:szCs w:val="36"/>
+          <w:lang w:val="es-HN"/>
+        </w:rPr>
+      </w:pPr>
+      <w:bookmarkStart w:id="7" w:name="_Toc75085854"/>
+      <w:r>
+        <w:rPr>
+          <w:lang w:val="es-HN"/>
+        </w:rPr>
+        <w:br w:type="page"/>
+      </w:r>
+    </w:p>
+    <w:p>
+      <w:pPr>
         <w:pStyle w:val="Ttulo1"/>
         <w:rPr>
           <w:lang w:val="es-HN"/>
         </w:rPr>
       </w:pPr>
-      <w:bookmarkStart w:id="7" w:name="_Toc74771852"/>
-      <w:r>
-        <w:rPr>
-          <w:lang w:val="es-HN"/>
-        </w:rPr>
-        <w:t>P</w:t>
-      </w:r>
-      <w:r>
-        <w:rPr>
-          <w:lang w:val="es-HN"/>
-        </w:rPr>
-        <w:t>ERCEPTRÓN MULTICAPA (MLP)</w:t>
+      <w:r>
+        <w:rPr>
+          <w:lang w:val="es-HN"/>
+        </w:rPr>
+        <w:lastRenderedPageBreak/>
+        <w:t>CLASIFICADOR BAYESIANO</w:t>
       </w:r>
       <w:bookmarkEnd w:id="7"/>
     </w:p>
@@ -2971,14 +3519,14 @@
           <w:highlight w:val="yellow"/>
           <w:lang w:val="es-HN"/>
         </w:rPr>
-        <w:t xml:space="preserve">Explicar en qué se basa </w:t>
+        <w:t xml:space="preserve">Explicar en qué se basa el clasificador </w:t>
       </w:r>
       <w:r>
         <w:rPr>
           <w:highlight w:val="yellow"/>
           <w:lang w:val="es-HN"/>
         </w:rPr>
-        <w:t>la MLP (muy breve)</w:t>
+        <w:t>bayesiano (muy breve)</w:t>
       </w:r>
       <w:r>
         <w:rPr>
@@ -2997,128 +3545,2244 @@
     </w:p>
     <w:p>
       <w:pPr>
+        <w:rPr>
+          <w:rFonts w:asciiTheme="majorHAnsi" w:eastAsiaTheme="majorEastAsia" w:hAnsiTheme="majorHAnsi" w:cstheme="majorBidi"/>
+          <w:b/>
+          <w:bCs/>
+          <w:smallCaps/>
+          <w:color w:val="000000" w:themeColor="text1"/>
+          <w:sz w:val="36"/>
+          <w:szCs w:val="36"/>
+          <w:lang w:val="es-HN"/>
+        </w:rPr>
+      </w:pPr>
+      <w:r>
+        <w:rPr>
+          <w:lang w:val="es-HN"/>
+        </w:rPr>
+        <w:br w:type="page"/>
+      </w:r>
+    </w:p>
+    <w:p>
+      <w:pPr>
         <w:pStyle w:val="Ttulo1"/>
         <w:rPr>
           <w:lang w:val="es-HN"/>
         </w:rPr>
       </w:pPr>
-      <w:bookmarkStart w:id="8" w:name="_Toc74771853"/>
-      <w:r>
-        <w:rPr>
-          <w:lang w:val="es-HN"/>
-        </w:rPr>
-        <w:t xml:space="preserve">MAPA AUTOORGANIZADO </w:t>
-      </w:r>
-      <w:r>
-        <w:rPr>
-          <w:lang w:val="es-HN"/>
-        </w:rPr>
-        <w:t>(SOM)</w:t>
+      <w:bookmarkStart w:id="8" w:name="_Toc75085855"/>
+      <w:r>
+        <w:rPr>
+          <w:lang w:val="es-HN"/>
+        </w:rPr>
+        <w:lastRenderedPageBreak/>
+        <w:t>P</w:t>
+      </w:r>
+      <w:r>
+        <w:rPr>
+          <w:lang w:val="es-HN"/>
+        </w:rPr>
+        <w:t>ERCEPTRÓN MULTICAPA (MLP)</w:t>
       </w:r>
       <w:bookmarkEnd w:id="8"/>
     </w:p>
     <w:p>
       <w:pPr>
-        <w:rPr>
-          <w:lang w:val="es-HN"/>
-        </w:rPr>
-      </w:pPr>
-      <w:r>
-        <w:rPr>
-          <w:highlight w:val="yellow"/>
-          <w:lang w:val="es-HN"/>
-        </w:rPr>
-        <w:t xml:space="preserve">Explicar en qué se basa el </w:t>
-      </w:r>
-      <w:r>
-        <w:rPr>
-          <w:highlight w:val="yellow"/>
-          <w:lang w:val="es-HN"/>
-        </w:rPr>
-        <w:t>SOM (muy breve)</w:t>
-      </w:r>
-      <w:r>
-        <w:rPr>
-          <w:highlight w:val="yellow"/>
-          <w:lang w:val="es-HN"/>
-        </w:rPr>
-        <w:t>. Comentar cómo se ha utilizado para este trabajo y qué cambios se han ido haciendo para ir mejorando el algoritmo.</w:t>
+        <w:jc w:val="both"/>
+        <w:rPr>
+          <w:lang w:val="es-HN"/>
+        </w:rPr>
+      </w:pPr>
+      <w:r>
+        <w:rPr>
+          <w:lang w:val="es-HN"/>
+        </w:rPr>
+        <w:t xml:space="preserve">En este apartado se explica brevemente en qué consiste el perceptrón </w:t>
+      </w:r>
+      <w:r>
+        <w:rPr>
+          <w:lang w:val="es-HN"/>
+        </w:rPr>
+        <w:t>multicapa</w:t>
+      </w:r>
+      <w:r>
+        <w:rPr>
+          <w:lang w:val="es-HN"/>
+        </w:rPr>
+        <w:t xml:space="preserve"> (</w:t>
+      </w:r>
+      <w:proofErr w:type="spellStart"/>
+      <w:r>
+        <w:rPr>
+          <w:i/>
+          <w:iCs/>
+          <w:lang w:val="es-HN"/>
+        </w:rPr>
+        <w:t>Multilayer</w:t>
+      </w:r>
+      <w:proofErr w:type="spellEnd"/>
+      <w:r>
+        <w:rPr>
+          <w:i/>
+          <w:iCs/>
+          <w:lang w:val="es-HN"/>
+        </w:rPr>
+        <w:t xml:space="preserve"> </w:t>
+      </w:r>
+      <w:proofErr w:type="spellStart"/>
+      <w:r>
+        <w:rPr>
+          <w:i/>
+          <w:iCs/>
+          <w:lang w:val="es-HN"/>
+        </w:rPr>
+        <w:t>Perceptron</w:t>
+      </w:r>
+      <w:proofErr w:type="spellEnd"/>
+      <w:r>
+        <w:rPr>
+          <w:i/>
+          <w:iCs/>
+          <w:lang w:val="es-HN"/>
+        </w:rPr>
+        <w:t xml:space="preserve"> </w:t>
+      </w:r>
+      <w:r>
+        <w:rPr>
+          <w:lang w:val="es-HN"/>
+        </w:rPr>
+        <w:t xml:space="preserve">– MLP </w:t>
+      </w:r>
+      <w:r>
+        <w:rPr>
+          <w:lang w:val="es-HN"/>
+        </w:rPr>
+        <w:t>–</w:t>
+      </w:r>
+      <w:r>
+        <w:rPr>
+          <w:lang w:val="es-HN"/>
+        </w:rPr>
+        <w:t>)</w:t>
+      </w:r>
+      <w:r>
+        <w:rPr>
+          <w:lang w:val="es-HN"/>
+        </w:rPr>
+        <w:t xml:space="preserve"> </w:t>
+      </w:r>
+      <w:r>
+        <w:rPr>
+          <w:lang w:val="es-HN"/>
+        </w:rPr>
+        <w:t xml:space="preserve">y cómo se ha utilizado para realizar la clasificación de los dígitos escritos a mano. </w:t>
       </w:r>
     </w:p>
     <w:p>
       <w:pPr>
-        <w:rPr>
-          <w:lang w:val="es-HN"/>
-        </w:rPr>
-      </w:pPr>
+        <w:jc w:val="both"/>
+        <w:rPr>
+          <w:lang w:val="es-HN"/>
+        </w:rPr>
+      </w:pPr>
+      <w:r>
+        <w:rPr>
+          <w:lang w:val="es-HN"/>
+        </w:rPr>
+        <w:t>El perceptrón multicapa es una red neuronal artificial (</w:t>
+      </w:r>
+      <w:r>
+        <w:rPr>
+          <w:i/>
+          <w:iCs/>
+          <w:lang w:val="es-HN"/>
+        </w:rPr>
+        <w:t>Artificial Neural Network</w:t>
+      </w:r>
+      <w:r>
+        <w:rPr>
+          <w:lang w:val="es-HN"/>
+        </w:rPr>
+        <w:t xml:space="preserve"> – ANN </w:t>
+      </w:r>
+      <w:r>
+        <w:rPr>
+          <w:lang w:val="es-HN"/>
+        </w:rPr>
+        <w:t>–</w:t>
+      </w:r>
+      <w:r>
+        <w:rPr>
+          <w:lang w:val="es-HN"/>
+        </w:rPr>
+        <w:t xml:space="preserve">) que está formada por múltiples capas, de manera que </w:t>
+      </w:r>
+      <w:r>
+        <w:rPr>
+          <w:lang w:val="es-HN"/>
+        </w:rPr>
+        <w:t>tiene la capacidad de resolver problemas que no son linealmente separables, lo cual es la principal limitación del per</w:t>
+      </w:r>
+      <w:r>
+        <w:rPr>
+          <w:lang w:val="es-HN"/>
+        </w:rPr>
+        <w:t xml:space="preserve">ceptrón simple. </w:t>
+      </w:r>
     </w:p>
     <w:p>
       <w:pPr>
-        <w:pStyle w:val="Ttulo1"/>
-        <w:rPr>
-          <w:lang w:val="es-HN"/>
-        </w:rPr>
-      </w:pPr>
-      <w:r>
-        <w:rPr>
-          <w:lang w:val="es-HN"/>
-        </w:rPr>
-        <w:t>MEJORA DE LAS TÉCNICAS UTILIZADAS</w:t>
+        <w:jc w:val="both"/>
+        <w:rPr>
+          <w:lang w:val="es-HN"/>
+        </w:rPr>
+      </w:pPr>
+      <w:r>
+        <w:rPr>
+          <w:lang w:val="es-HN"/>
+        </w:rPr>
+        <w:t>En un perceptrón multicapa, se distinguen tres tipos de capas</w:t>
+      </w:r>
+      <w:r>
+        <w:rPr>
+          <w:lang w:val="es-HN"/>
+        </w:rPr>
+        <w:t xml:space="preserve">: capa de entrada, capas ocultas y capa de salida. Cada una de estas capas puede estar formada por una o varias neuronas. La capa de entrada </w:t>
+      </w:r>
+      <w:r>
+        <w:rPr>
+          <w:lang w:val="es-HN"/>
+        </w:rPr>
+        <w:t>está constituida por las neuronas que introducen los patrones de entrada a la red neuronal</w:t>
+      </w:r>
+      <w:r>
+        <w:rPr>
+          <w:lang w:val="es-HN"/>
+        </w:rPr>
+        <w:t xml:space="preserve"> y en las cuales no se produce procesamiento. Por otro lado, las capas ocultas</w:t>
+      </w:r>
+      <w:r>
+        <w:rPr>
+          <w:lang w:val="es-HN"/>
+        </w:rPr>
+        <w:t xml:space="preserve"> son aquellas que están compuestas por neuronas cuyas entradas provienen de capas anteriores y cuyas salid</w:t>
+      </w:r>
+      <w:r>
+        <w:rPr>
+          <w:lang w:val="es-HN"/>
+        </w:rPr>
+        <w:t xml:space="preserve">as pasan a neuronas de capas posteriores. </w:t>
+      </w:r>
+      <w:r>
+        <w:rPr>
+          <w:lang w:val="es-HN"/>
+        </w:rPr>
+        <w:t xml:space="preserve">Finalmente, la capa de salida </w:t>
+      </w:r>
+      <w:r>
+        <w:rPr>
+          <w:lang w:val="es-HN"/>
+        </w:rPr>
+        <w:t>contiene</w:t>
+      </w:r>
+      <w:r>
+        <w:rPr>
+          <w:lang w:val="es-HN"/>
+        </w:rPr>
+        <w:t xml:space="preserve"> las neuronas cuyos valores de salida </w:t>
+      </w:r>
+      <w:r>
+        <w:rPr>
+          <w:lang w:val="es-HN"/>
+        </w:rPr>
+        <w:t xml:space="preserve">se corresponden con las salidas de toda la red. En el caso de este trabajo, las salidas </w:t>
+      </w:r>
+      <w:r>
+        <w:rPr>
+          <w:lang w:val="es-HN"/>
+        </w:rPr>
+        <w:t xml:space="preserve">de la red </w:t>
+      </w:r>
+      <w:r>
+        <w:rPr>
+          <w:lang w:val="es-HN"/>
+        </w:rPr>
+        <w:t xml:space="preserve">se corresponden con la clasificación de </w:t>
+      </w:r>
+      <w:r>
+        <w:rPr>
+          <w:lang w:val="es-HN"/>
+        </w:rPr>
+        <w:t xml:space="preserve">los dígitos entre las diez clases que hay. </w:t>
+      </w:r>
+      <w:r>
+        <w:rPr>
+          <w:lang w:val="es-HN"/>
+        </w:rPr>
+        <w:t>En la Figura __ se muestra la estructura general de una red neuronal MLP.</w:t>
       </w:r>
     </w:p>
     <w:p>
       <w:pPr>
-        <w:rPr>
-          <w:lang w:val="es-HN"/>
-        </w:rPr>
-      </w:pPr>
-      <w:r>
-        <w:rPr>
-          <w:highlight w:val="yellow"/>
-          <w:lang w:val="es-HN"/>
-        </w:rPr>
-        <w:t>Intentar mejorar los resultados obtenidos hasta ahora implementando primero el K-means para generan 3 subclases por cada clase (en total 30 clases).</w:t>
-      </w:r>
-      <w:r>
-        <w:rPr>
-          <w:lang w:val="es-HN"/>
-        </w:rPr>
-        <w:t xml:space="preserve"> </w:t>
+        <w:keepNext/>
+        <w:jc w:val="center"/>
+      </w:pPr>
+      <w:r>
+        <w:rPr>
+          <w:noProof/>
+        </w:rPr>
+        <w:drawing>
+          <wp:inline distT="0" distB="0" distL="0" distR="0" wp14:anchorId="0FD77F8D" wp14:editId="4BB6B823">
+            <wp:extent cx="2857500" cy="1596225"/>
+            <wp:effectExtent l="0" t="0" r="0" b="4445"/>
+            <wp:docPr id="1" name="Imagen 1"/>
+            <wp:cNvGraphicFramePr>
+              <a:graphicFrameLocks xmlns:a="http://schemas.openxmlformats.org/drawingml/2006/main" noChangeAspect="1"/>
+            </wp:cNvGraphicFramePr>
+            <a:graphic xmlns:a="http://schemas.openxmlformats.org/drawingml/2006/main">
+              <a:graphicData uri="http://schemas.openxmlformats.org/drawingml/2006/picture">
+                <pic:pic xmlns:pic="http://schemas.openxmlformats.org/drawingml/2006/picture">
+                  <pic:nvPicPr>
+                    <pic:cNvPr id="1" name=""/>
+                    <pic:cNvPicPr/>
+                  </pic:nvPicPr>
+                  <pic:blipFill>
+                    <a:blip r:embed="rId15"/>
+                    <a:stretch>
+                      <a:fillRect/>
+                    </a:stretch>
+                  </pic:blipFill>
+                  <pic:spPr>
+                    <a:xfrm>
+                      <a:off x="0" y="0"/>
+                      <a:ext cx="2870389" cy="1603425"/>
+                    </a:xfrm>
+                    <a:prstGeom prst="rect">
+                      <a:avLst/>
+                    </a:prstGeom>
+                  </pic:spPr>
+                </pic:pic>
+              </a:graphicData>
+            </a:graphic>
+          </wp:inline>
+        </w:drawing>
       </w:r>
     </w:p>
     <w:p>
       <w:pPr>
-        <w:rPr>
-          <w:lang w:val="es-HN"/>
-        </w:rPr>
-      </w:pPr>
-      <w:r>
-        <w:rPr>
-          <w:highlight w:val="yellow"/>
-          <w:lang w:val="es-HN"/>
-        </w:rPr>
-        <w:t>Comentar la combinación entre Autoencoder y Fisher para la mejora de resultados.</w:t>
+        <w:pStyle w:val="Descripcin"/>
+        <w:jc w:val="center"/>
+        <w:rPr>
+          <w:lang w:val="es-ES"/>
+        </w:rPr>
+      </w:pPr>
+      <w:r>
+        <w:rPr>
+          <w:lang w:val="es-ES"/>
+        </w:rPr>
+        <w:t xml:space="preserve">Figura </w:t>
+      </w:r>
+      <w:r>
+        <w:fldChar w:fldCharType="begin"/>
+      </w:r>
+      <w:r>
+        <w:rPr>
+          <w:lang w:val="es-ES"/>
+        </w:rPr>
+        <w:instrText xml:space="preserve"> SEQ Figura \* ARABIC </w:instrText>
+      </w:r>
+      <w:r>
+        <w:fldChar w:fldCharType="separate"/>
+      </w:r>
+      <w:r>
+        <w:rPr>
+          <w:noProof/>
+          <w:lang w:val="es-ES"/>
+        </w:rPr>
+        <w:t>1</w:t>
+      </w:r>
+      <w:r>
+        <w:fldChar w:fldCharType="end"/>
+      </w:r>
+      <w:r>
+        <w:rPr>
+          <w:lang w:val="es-ES"/>
+        </w:rPr>
+        <w:t>. Estructura general de una red neuronal MLP.</w:t>
       </w:r>
     </w:p>
     <w:p>
       <w:pPr>
+        <w:jc w:val="both"/>
+        <w:rPr>
+          <w:lang w:val="es-HN"/>
+        </w:rPr>
+      </w:pPr>
+      <w:r>
+        <w:rPr>
+          <w:lang w:val="es-HN"/>
+        </w:rPr>
+        <w:t xml:space="preserve">El entrenamiento de este tipo de red neuronal es supervisado, es decir, </w:t>
+      </w:r>
+      <w:r>
+        <w:rPr>
+          <w:lang w:val="es-HN"/>
+        </w:rPr>
+        <w:t xml:space="preserve">se conoce la clase a la que pertenece cada uno de los datos de entrenamiento. El algoritmo utilizado para </w:t>
+      </w:r>
+      <w:r>
+        <w:rPr>
+          <w:lang w:val="es-HN"/>
+        </w:rPr>
+        <w:t>su</w:t>
+      </w:r>
+      <w:r>
+        <w:rPr>
+          <w:lang w:val="es-HN"/>
+        </w:rPr>
+        <w:t xml:space="preserve"> entrenamiento se conoce </w:t>
+      </w:r>
+      <w:r>
+        <w:rPr>
+          <w:lang w:val="es-HN"/>
+        </w:rPr>
+        <w:t>con el nombre de</w:t>
+      </w:r>
+      <w:r>
+        <w:rPr>
+          <w:lang w:val="es-HN"/>
+        </w:rPr>
+        <w:t xml:space="preserve"> </w:t>
+      </w:r>
+      <w:r>
+        <w:rPr>
+          <w:i/>
+          <w:iCs/>
+          <w:lang w:val="es-HN"/>
+        </w:rPr>
+        <w:t>back-</w:t>
+      </w:r>
+      <w:proofErr w:type="spellStart"/>
+      <w:r>
+        <w:rPr>
+          <w:i/>
+          <w:iCs/>
+          <w:lang w:val="es-HN"/>
+        </w:rPr>
+        <w:t>propagation</w:t>
+      </w:r>
+      <w:proofErr w:type="spellEnd"/>
+      <w:r>
+        <w:rPr>
+          <w:lang w:val="es-HN"/>
+        </w:rPr>
+        <w:t xml:space="preserve"> (propagación hacia atrás)</w:t>
+      </w:r>
+      <w:r>
+        <w:rPr>
+          <w:lang w:val="es-HN"/>
+        </w:rPr>
+        <w:t xml:space="preserve">. Este algoritmo consiste en inicializar los pesos de la red de forma aleatoria </w:t>
+      </w:r>
+      <w:r>
+        <w:rPr>
+          <w:lang w:val="es-HN"/>
+        </w:rPr>
+        <w:t xml:space="preserve">y después se van introduciendo los diferentes datos de entrada varias veces (varias épocas) </w:t>
+      </w:r>
+      <w:r>
+        <w:rPr>
+          <w:lang w:val="es-HN"/>
+        </w:rPr>
+        <w:t>para que</w:t>
+      </w:r>
+      <w:r>
+        <w:rPr>
+          <w:lang w:val="es-HN"/>
+        </w:rPr>
+        <w:t xml:space="preserve"> que se vayan actualizando los valores </w:t>
+      </w:r>
+      <w:r>
+        <w:rPr>
+          <w:lang w:val="es-HN"/>
+        </w:rPr>
+        <w:t>d</w:t>
+      </w:r>
+      <w:r>
+        <w:rPr>
+          <w:lang w:val="es-HN"/>
+        </w:rPr>
+        <w:t>e los pesos de la neurona</w:t>
+      </w:r>
+      <w:r>
+        <w:rPr>
+          <w:lang w:val="es-HN"/>
+        </w:rPr>
+        <w:t xml:space="preserve"> de manera</w:t>
+      </w:r>
+      <w:r>
+        <w:rPr>
+          <w:lang w:val="es-HN"/>
+        </w:rPr>
+        <w:t xml:space="preserve"> que las salidas de la red coincidan</w:t>
+      </w:r>
+      <w:r>
+        <w:rPr>
+          <w:lang w:val="es-HN"/>
+        </w:rPr>
+        <w:t xml:space="preserve"> lo máximo posible</w:t>
+      </w:r>
+      <w:r>
+        <w:rPr>
+          <w:lang w:val="es-HN"/>
+        </w:rPr>
+        <w:t xml:space="preserve"> con las salidas</w:t>
+      </w:r>
+      <w:r>
+        <w:rPr>
+          <w:lang w:val="es-HN"/>
+        </w:rPr>
+        <w:t xml:space="preserve"> deseadas, es decir, se intenta minimizar el error cuadrático medio entre el valor real de salida de la real y el deseado para cada muestra de entrenamiento. </w:t>
+      </w:r>
+    </w:p>
+    <w:p>
+      <w:pPr>
+        <w:jc w:val="both"/>
+        <w:rPr>
+          <w:lang w:val="es-HN"/>
+        </w:rPr>
+      </w:pPr>
+      <w:r>
+        <w:rPr>
+          <w:lang w:val="es-HN"/>
+        </w:rPr>
+        <w:t xml:space="preserve">El algoritmo de </w:t>
+      </w:r>
+      <w:r>
+        <w:rPr>
+          <w:i/>
+          <w:iCs/>
+          <w:lang w:val="es-HN"/>
+        </w:rPr>
+        <w:t>back-</w:t>
+      </w:r>
+      <w:proofErr w:type="spellStart"/>
+      <w:r>
+        <w:rPr>
+          <w:i/>
+          <w:iCs/>
+          <w:lang w:val="es-HN"/>
+        </w:rPr>
+        <w:t>propagation</w:t>
+      </w:r>
+      <w:proofErr w:type="spellEnd"/>
+      <w:r>
+        <w:rPr>
+          <w:lang w:val="es-HN"/>
+        </w:rPr>
+        <w:t xml:space="preserve"> pued</w:t>
+      </w:r>
+      <w:r>
+        <w:rPr>
+          <w:lang w:val="es-HN"/>
+        </w:rPr>
+        <w:t xml:space="preserve">e </w:t>
+      </w:r>
+      <w:r>
+        <w:rPr>
+          <w:lang w:val="es-HN"/>
+        </w:rPr>
+        <w:t>terminar</w:t>
+      </w:r>
+      <w:r>
+        <w:rPr>
+          <w:lang w:val="es-HN"/>
+        </w:rPr>
+        <w:t xml:space="preserve"> de tres maneras posibles: llegando a un mínimo absoluto (cuando el error cuadrático medio </w:t>
+      </w:r>
+      <w:r>
+        <w:rPr>
+          <w:lang w:val="es-HN"/>
+        </w:rPr>
+        <w:t xml:space="preserve">disminuye por debajo de un determinado umbral); llegando a un mínimo local (Cuando la derivada del error está por debajo de un umbral específico); o cuando se alcanza el número de épocas establecido. </w:t>
+      </w:r>
+    </w:p>
+    <w:p>
+      <w:pPr>
+        <w:jc w:val="both"/>
+        <w:rPr>
+          <w:lang w:val="es-HN"/>
+        </w:rPr>
+      </w:pPr>
+      <w:r>
+        <w:rPr>
+          <w:lang w:val="es-HN"/>
+        </w:rPr>
+        <w:t xml:space="preserve">En este trabajo, para entrenar la red neuronal MLP </w:t>
+      </w:r>
+      <w:r>
+        <w:rPr>
+          <w:lang w:val="es-HN"/>
+        </w:rPr>
+        <w:t>se han modificado tanto los valores iniciales de la red, como pueden ser el algoritmo empleado para</w:t>
+      </w:r>
+      <w:r>
+        <w:rPr>
+          <w:lang w:val="es-HN"/>
+        </w:rPr>
+        <w:t xml:space="preserve"> realizar los cálculos o el número de épocas,</w:t>
+      </w:r>
+      <w:r>
+        <w:rPr>
+          <w:lang w:val="es-HN"/>
+        </w:rPr>
+        <w:t xml:space="preserve"> así</w:t>
+      </w:r>
+      <w:r>
+        <w:rPr>
+          <w:lang w:val="es-HN"/>
+        </w:rPr>
+        <w:t xml:space="preserve"> como el n</w:t>
+      </w:r>
+      <w:r>
+        <w:rPr>
+          <w:lang w:val="es-HN"/>
+        </w:rPr>
+        <w:t>ú</w:t>
+      </w:r>
+      <w:r>
+        <w:rPr>
+          <w:lang w:val="es-HN"/>
+        </w:rPr>
+        <w:t xml:space="preserve">mero de muestras de entrenamiento y el número de capas y neuronas totales de la red. </w:t>
+      </w:r>
+    </w:p>
+    <w:p>
+      <w:pPr>
+        <w:jc w:val="both"/>
+        <w:rPr>
+          <w:lang w:val="es-HN"/>
+        </w:rPr>
+      </w:pPr>
+      <w:r>
+        <w:rPr>
+          <w:lang w:val="es-HN"/>
+        </w:rPr>
+        <w:t xml:space="preserve">Para establecer </w:t>
+      </w:r>
+      <w:r>
+        <w:rPr>
+          <w:lang w:val="es-HN"/>
+        </w:rPr>
+        <w:t>el número de muestras empleadas en el entrenamiento, se han realizado pruebas con 6000, 8000 y 9000 muestras</w:t>
+      </w:r>
+      <w:r>
+        <w:rPr>
+          <w:lang w:val="es-HN"/>
+        </w:rPr>
+        <w:t xml:space="preserve"> de las 10000 totales de las que se disponen. Obviamente, se ha </w:t>
+      </w:r>
+      <w:r>
+        <w:rPr>
+          <w:lang w:val="es-HN"/>
+        </w:rPr>
+        <w:lastRenderedPageBreak/>
+        <w:t>demostrado que cuanto mayor era el número de muestras con las que se entre</w:t>
+      </w:r>
+      <w:r>
+        <w:rPr>
+          <w:lang w:val="es-HN"/>
+        </w:rPr>
+        <w:t>na</w:t>
+      </w:r>
+      <w:r>
+        <w:rPr>
+          <w:lang w:val="es-HN"/>
+        </w:rPr>
+        <w:t xml:space="preserve">ba la red, el error de </w:t>
+      </w:r>
+      <w:r>
+        <w:rPr>
+          <w:lang w:val="es-HN"/>
+        </w:rPr>
+        <w:t>test disminuía.</w:t>
+      </w:r>
+      <w:r>
+        <w:rPr>
+          <w:lang w:val="es-HN"/>
+        </w:rPr>
+        <w:t xml:space="preserve"> Sin embargo, entre</w:t>
+      </w:r>
+      <w:r>
+        <w:rPr>
+          <w:lang w:val="es-HN"/>
+        </w:rPr>
+        <w:t xml:space="preserve"> </w:t>
+      </w:r>
+      <w:r>
+        <w:rPr>
+          <w:lang w:val="es-HN"/>
+        </w:rPr>
+        <w:t xml:space="preserve">las pruebas realizadas con </w:t>
+      </w:r>
+      <w:r>
+        <w:rPr>
+          <w:lang w:val="es-HN"/>
+        </w:rPr>
+        <w:t>8000 y 9000 muestras no había prácticamente mejora de una a otra. Por lo tanto</w:t>
+      </w:r>
+      <w:r>
+        <w:rPr>
+          <w:lang w:val="es-HN"/>
+        </w:rPr>
+        <w:t xml:space="preserve">, se ha decidido utilizar 8000 muestras en vez de 9000 para tener suficientes muestras para el testear la red posteriormente, ya que 1000 muestras solo para test </w:t>
+      </w:r>
+      <w:r>
+        <w:rPr>
+          <w:lang w:val="es-HN"/>
+        </w:rPr>
+        <w:t xml:space="preserve">parece ser un número escaso de muestras.  </w:t>
+      </w:r>
+    </w:p>
+    <w:p>
+      <w:pPr>
+        <w:jc w:val="both"/>
+        <w:rPr>
+          <w:lang w:val="es-HN"/>
+        </w:rPr>
+      </w:pPr>
+      <w:r>
+        <w:rPr>
+          <w:lang w:val="es-HN"/>
+        </w:rPr>
+        <w:t xml:space="preserve">En cuanto a los valores iniciales de la red para el entrenamiento, se ha optado por escoger valores </w:t>
+      </w:r>
+      <w:r>
+        <w:rPr>
+          <w:lang w:val="es-HN"/>
+        </w:rPr>
+        <w:t xml:space="preserve">iniciales </w:t>
+      </w:r>
+      <w:r>
+        <w:rPr>
+          <w:lang w:val="es-HN"/>
+        </w:rPr>
+        <w:t>aleatorios</w:t>
+      </w:r>
+      <w:r>
+        <w:rPr>
+          <w:lang w:val="es-HN"/>
+        </w:rPr>
+        <w:t xml:space="preserve"> y realizar vari</w:t>
+      </w:r>
+      <w:r>
+        <w:rPr>
+          <w:lang w:val="es-HN"/>
+        </w:rPr>
+        <w:t xml:space="preserve">os entrenamientos y testeos con los mismos datos </w:t>
+      </w:r>
+      <w:r>
+        <w:rPr>
+          <w:lang w:val="es-HN"/>
+        </w:rPr>
+        <w:t xml:space="preserve">de manera que se obtenga la media del número de errores de </w:t>
+      </w:r>
+      <w:r>
+        <w:rPr>
+          <w:lang w:val="es-HN"/>
+        </w:rPr>
+        <w:t>clasificación</w:t>
+      </w:r>
+      <w:r>
+        <w:rPr>
+          <w:lang w:val="es-HN"/>
+        </w:rPr>
+        <w:t>.</w:t>
+      </w:r>
+      <w:r>
+        <w:rPr>
+          <w:lang w:val="es-HN"/>
+        </w:rPr>
+        <w:t xml:space="preserve"> Esto permite reducir la dependencia de la aleatoriedad</w:t>
+      </w:r>
+      <w:r>
+        <w:rPr>
+          <w:lang w:val="es-HN"/>
+        </w:rPr>
+        <w:t xml:space="preserve"> de los valores iniciales en los resultados obtenidos. Por otro lado, en cuanto al algoritmo de cálculo, se ha decidido utilizar finalmente el de Levenberg-Marqu</w:t>
+      </w:r>
+      <w:r>
+        <w:rPr>
+          <w:lang w:val="es-HN"/>
+        </w:rPr>
+        <w:t>ar</w:t>
+      </w:r>
+      <w:r>
+        <w:rPr>
+          <w:lang w:val="es-HN"/>
+        </w:rPr>
+        <w:t>d</w:t>
+      </w:r>
+      <w:r>
+        <w:rPr>
+          <w:lang w:val="es-HN"/>
+        </w:rPr>
+        <w:t>t, ya que era el que más precisión de clasificación proporcionaba, aunque sí que es cierto que también era el más lento de todos.</w:t>
+      </w:r>
+      <w:r>
+        <w:rPr>
+          <w:lang w:val="es-HN"/>
+        </w:rPr>
+        <w:t xml:space="preserve"> En cuanto al</w:t>
+      </w:r>
+      <w:r>
+        <w:rPr>
+          <w:lang w:val="es-HN"/>
+        </w:rPr>
+        <w:t xml:space="preserve"> número de épocas e</w:t>
+      </w:r>
+      <w:r>
+        <w:rPr>
+          <w:lang w:val="es-HN"/>
+        </w:rPr>
+        <w:t>le</w:t>
+      </w:r>
+      <w:r>
+        <w:rPr>
+          <w:lang w:val="es-HN"/>
+        </w:rPr>
+        <w:t>gido</w:t>
+      </w:r>
+      <w:r>
+        <w:rPr>
+          <w:lang w:val="es-HN"/>
+        </w:rPr>
+        <w:t>, éste</w:t>
+      </w:r>
+      <w:r>
+        <w:rPr>
+          <w:lang w:val="es-HN"/>
+        </w:rPr>
+        <w:t xml:space="preserve"> ha sido</w:t>
+      </w:r>
+      <w:r>
+        <w:rPr>
+          <w:lang w:val="es-HN"/>
+        </w:rPr>
+        <w:t xml:space="preserve"> igual a</w:t>
+      </w:r>
+      <w:r>
+        <w:rPr>
+          <w:lang w:val="es-HN"/>
+        </w:rPr>
+        <w:t xml:space="preserve"> 100 épocas, aunque este valor inicial ha afectado en realidad a la pruebas realizadas por que siempre el algoritmo convergía </w:t>
+      </w:r>
+      <w:r>
+        <w:rPr>
+          <w:lang w:val="es-HN"/>
+        </w:rPr>
+        <w:t xml:space="preserve">antes de llegar a las 30 épocas. </w:t>
+      </w:r>
+    </w:p>
+    <w:p>
+      <w:pPr>
+        <w:jc w:val="both"/>
+        <w:rPr>
+          <w:lang w:val="es-HN"/>
+        </w:rPr>
+      </w:pPr>
+      <w:r>
+        <w:rPr>
+          <w:lang w:val="es-HN"/>
+        </w:rPr>
+        <w:t xml:space="preserve">Para clasificar los dígitos mediante una red neuronal MLP, se ha decidido que la capa de salida </w:t>
+      </w:r>
+      <w:r>
+        <w:rPr>
+          <w:lang w:val="es-HN"/>
+        </w:rPr>
+        <w:t xml:space="preserve">disponga de 10 neuronas, de manera que cada una de estas neuronas se corresponde con una de las 10 clases. </w:t>
+      </w:r>
+      <w:r>
+        <w:rPr>
+          <w:lang w:val="es-HN"/>
+        </w:rPr>
+        <w:t>Como consecuencia</w:t>
+      </w:r>
+      <w:r>
+        <w:rPr>
+          <w:lang w:val="es-HN"/>
+        </w:rPr>
+        <w:t xml:space="preserve">, la neurona que se corresponde con la clase más probable del dato de test </w:t>
+      </w:r>
+      <w:r>
+        <w:rPr>
+          <w:lang w:val="es-HN"/>
+        </w:rPr>
+        <w:t xml:space="preserve">a clasificar </w:t>
+      </w:r>
+      <w:r>
+        <w:rPr>
+          <w:lang w:val="es-HN"/>
+        </w:rPr>
+        <w:t>tendrá como salida un valor igual a 1</w:t>
+      </w:r>
+      <w:r>
+        <w:rPr>
+          <w:lang w:val="es-HN"/>
+        </w:rPr>
+        <w:t>, mientras que</w:t>
+      </w:r>
+      <w:r>
+        <w:rPr>
+          <w:lang w:val="es-HN"/>
+        </w:rPr>
+        <w:t xml:space="preserve"> las </w:t>
+      </w:r>
+      <w:r>
+        <w:rPr>
+          <w:lang w:val="es-HN"/>
+        </w:rPr>
+        <w:t>restantes 9 neuronas proporciona</w:t>
+      </w:r>
+      <w:r>
+        <w:rPr>
+          <w:lang w:val="es-HN"/>
+        </w:rPr>
+        <w:t>rán</w:t>
+      </w:r>
+      <w:r>
+        <w:rPr>
+          <w:lang w:val="es-HN"/>
+        </w:rPr>
+        <w:t xml:space="preserve"> una salida con valor 0. </w:t>
+      </w:r>
+      <w:r>
+        <w:rPr>
+          <w:lang w:val="es-HN"/>
+        </w:rPr>
+        <w:t xml:space="preserve"> Es decir, solo se activa aquella neurona correspondiente a la clase en la que se clasifica</w:t>
+      </w:r>
+      <w:r>
+        <w:rPr>
+          <w:lang w:val="es-HN"/>
+        </w:rPr>
+        <w:t>rá</w:t>
+      </w:r>
+      <w:r>
+        <w:rPr>
+          <w:lang w:val="es-HN"/>
+        </w:rPr>
+        <w:t xml:space="preserve"> la muestra de entrada a la red.</w:t>
+      </w:r>
+    </w:p>
+    <w:p>
+      <w:pPr>
+        <w:jc w:val="both"/>
+        <w:rPr>
+          <w:lang w:val="es-HN"/>
+        </w:rPr>
+      </w:pPr>
+      <w:r>
+        <w:rPr>
+          <w:lang w:val="es-HN"/>
+        </w:rPr>
+        <w:t xml:space="preserve">Finalmente, se necesita elegir el número de capas ocultas de la red y él número de neuronas de cada </w:t>
+      </w:r>
+      <w:r>
+        <w:rPr>
+          <w:lang w:val="es-HN"/>
+        </w:rPr>
+        <w:t>una de ellas</w:t>
+      </w:r>
+      <w:r>
+        <w:rPr>
+          <w:lang w:val="es-HN"/>
+        </w:rPr>
+        <w:t>. Para ello, se han ido probando con diversos valores para cada uno de estos dos parámetros</w:t>
+      </w:r>
+      <w:r>
+        <w:rPr>
+          <w:lang w:val="es-HN"/>
+        </w:rPr>
+        <w:t>, tal y como se muestra en la Tabla __.</w:t>
+      </w:r>
+      <w:r>
+        <w:rPr>
+          <w:lang w:val="es-HN"/>
+        </w:rPr>
+        <w:t xml:space="preserve"> </w:t>
+      </w:r>
+      <w:r>
+        <w:rPr>
+          <w:lang w:val="es-HN"/>
+        </w:rPr>
+        <w:t>Cabe destacar que p</w:t>
+      </w:r>
+      <w:r>
+        <w:rPr>
+          <w:lang w:val="es-HN"/>
+        </w:rPr>
+        <w:t>ara estas pruebas se ha utilizado siempre el mismo número de muestras de entrenamiento y de test (8000 y 2000 respectivamente)</w:t>
+      </w:r>
+      <w:r>
+        <w:rPr>
+          <w:lang w:val="es-HN"/>
+        </w:rPr>
+        <w:t xml:space="preserve"> y el algoritmo de Levenberg-Marquar</w:t>
+      </w:r>
+      <w:r>
+        <w:rPr>
+          <w:lang w:val="es-HN"/>
+        </w:rPr>
+        <w:t>d</w:t>
+      </w:r>
+      <w:r>
+        <w:rPr>
+          <w:lang w:val="es-HN"/>
+        </w:rPr>
+        <w:t>t</w:t>
+      </w:r>
+      <w:r>
+        <w:rPr>
+          <w:lang w:val="es-HN"/>
+        </w:rPr>
+        <w:t>.</w:t>
+      </w:r>
+    </w:p>
+    <w:tbl>
+      <w:tblPr>
+        <w:tblStyle w:val="Tablaconcuadrcula"/>
+        <w:tblW w:w="0" w:type="auto"/>
+        <w:jc w:val="center"/>
+        <w:tblLook w:val="04A0" w:firstRow="1" w:lastRow="0" w:firstColumn="1" w:lastColumn="0" w:noHBand="0" w:noVBand="1"/>
+      </w:tblPr>
+      <w:tblGrid>
+        <w:gridCol w:w="2133"/>
+        <w:gridCol w:w="2133"/>
+        <w:gridCol w:w="2133"/>
+        <w:gridCol w:w="2133"/>
+      </w:tblGrid>
+      <w:tr>
+        <w:trPr>
+          <w:trHeight w:val="270"/>
+          <w:jc w:val="center"/>
+        </w:trPr>
+        <w:tc>
+          <w:tcPr>
+            <w:tcW w:w="2133" w:type="dxa"/>
+            <w:vAlign w:val="center"/>
+          </w:tcPr>
+          <w:p>
+            <w:pPr>
+              <w:jc w:val="center"/>
+              <w:rPr>
+                <w:lang w:val="es-HN"/>
+              </w:rPr>
+            </w:pPr>
+            <w:r>
+              <w:rPr>
+                <w:lang w:val="es-HN"/>
+              </w:rPr>
+              <w:t>N.º Capas ocultas</w:t>
+            </w:r>
+          </w:p>
+        </w:tc>
+        <w:tc>
+          <w:tcPr>
+            <w:tcW w:w="2133" w:type="dxa"/>
+            <w:vAlign w:val="center"/>
+          </w:tcPr>
+          <w:p>
+            <w:pPr>
+              <w:jc w:val="center"/>
+              <w:rPr>
+                <w:lang w:val="es-HN"/>
+              </w:rPr>
+            </w:pPr>
+            <w:r>
+              <w:rPr>
+                <w:lang w:val="es-HN"/>
+              </w:rPr>
+              <w:t>N.º Neuronas por capa oculta</w:t>
+            </w:r>
+          </w:p>
+        </w:tc>
+        <w:tc>
+          <w:tcPr>
+            <w:tcW w:w="2133" w:type="dxa"/>
+            <w:vAlign w:val="center"/>
+          </w:tcPr>
+          <w:p>
+            <w:pPr>
+              <w:jc w:val="center"/>
+              <w:rPr>
+                <w:lang w:val="es-HN"/>
+              </w:rPr>
+            </w:pPr>
+            <w:r>
+              <w:rPr>
+                <w:lang w:val="es-HN"/>
+              </w:rPr>
+              <w:t>N.º Errores de clasificación (test)</w:t>
+            </w:r>
+          </w:p>
+        </w:tc>
+        <w:tc>
+          <w:tcPr>
+            <w:tcW w:w="2133" w:type="dxa"/>
+            <w:vAlign w:val="center"/>
+          </w:tcPr>
+          <w:p>
+            <w:pPr>
+              <w:jc w:val="center"/>
+              <w:rPr>
+                <w:lang w:val="es-HN"/>
+              </w:rPr>
+            </w:pPr>
+            <w:r>
+              <w:rPr>
+                <w:lang w:val="es-HN"/>
+              </w:rPr>
+              <w:t>Porcentaje de acierto</w:t>
+            </w:r>
+          </w:p>
+        </w:tc>
+      </w:tr>
+      <w:tr>
+        <w:trPr>
+          <w:trHeight w:val="254"/>
+          <w:jc w:val="center"/>
+        </w:trPr>
+        <w:tc>
+          <w:tcPr>
+            <w:tcW w:w="2133" w:type="dxa"/>
+            <w:vAlign w:val="center"/>
+          </w:tcPr>
+          <w:p>
+            <w:pPr>
+              <w:jc w:val="center"/>
+              <w:rPr>
+                <w:lang w:val="es-HN"/>
+              </w:rPr>
+            </w:pPr>
+            <w:r>
+              <w:rPr>
+                <w:lang w:val="es-HN"/>
+              </w:rPr>
+              <w:t>1</w:t>
+            </w:r>
+          </w:p>
+        </w:tc>
+        <w:tc>
+          <w:tcPr>
+            <w:tcW w:w="2133" w:type="dxa"/>
+            <w:vAlign w:val="center"/>
+          </w:tcPr>
+          <w:p>
+            <w:pPr>
+              <w:jc w:val="center"/>
+              <w:rPr>
+                <w:lang w:val="es-HN"/>
+              </w:rPr>
+            </w:pPr>
+            <w:r>
+              <w:rPr>
+                <w:lang w:val="es-HN"/>
+              </w:rPr>
+              <w:t>10</w:t>
+            </w:r>
+          </w:p>
+        </w:tc>
+        <w:tc>
+          <w:tcPr>
+            <w:tcW w:w="2133" w:type="dxa"/>
+            <w:vAlign w:val="center"/>
+          </w:tcPr>
+          <w:p>
+            <w:pPr>
+              <w:jc w:val="center"/>
+              <w:rPr>
+                <w:lang w:val="es-HN"/>
+              </w:rPr>
+            </w:pPr>
+            <w:r>
+              <w:rPr>
+                <w:lang w:val="es-HN"/>
+              </w:rPr>
+              <w:t>257</w:t>
+            </w:r>
+          </w:p>
+        </w:tc>
+        <w:tc>
+          <w:tcPr>
+            <w:tcW w:w="2133" w:type="dxa"/>
+            <w:vAlign w:val="center"/>
+          </w:tcPr>
+          <w:p>
+            <w:pPr>
+              <w:jc w:val="center"/>
+              <w:rPr>
+                <w:lang w:val="es-HN"/>
+              </w:rPr>
+            </w:pPr>
+            <w:r>
+              <w:rPr>
+                <w:lang w:val="es-HN"/>
+              </w:rPr>
+              <w:t>87</w:t>
+            </w:r>
+            <w:r>
+              <w:rPr>
+                <w:lang w:val="es-HN"/>
+              </w:rPr>
+              <w:t>.2 %</w:t>
+            </w:r>
+          </w:p>
+        </w:tc>
+      </w:tr>
+      <w:tr>
+        <w:trPr>
+          <w:trHeight w:val="270"/>
+          <w:jc w:val="center"/>
+        </w:trPr>
+        <w:tc>
+          <w:tcPr>
+            <w:tcW w:w="2133" w:type="dxa"/>
+            <w:vAlign w:val="center"/>
+          </w:tcPr>
+          <w:p>
+            <w:pPr>
+              <w:jc w:val="center"/>
+              <w:rPr>
+                <w:lang w:val="es-HN"/>
+              </w:rPr>
+            </w:pPr>
+            <w:r>
+              <w:rPr>
+                <w:lang w:val="es-HN"/>
+              </w:rPr>
+              <w:t>1</w:t>
+            </w:r>
+          </w:p>
+        </w:tc>
+        <w:tc>
+          <w:tcPr>
+            <w:tcW w:w="2133" w:type="dxa"/>
+            <w:vAlign w:val="center"/>
+          </w:tcPr>
+          <w:p>
+            <w:pPr>
+              <w:jc w:val="center"/>
+              <w:rPr>
+                <w:lang w:val="es-HN"/>
+              </w:rPr>
+            </w:pPr>
+            <w:r>
+              <w:rPr>
+                <w:lang w:val="es-HN"/>
+              </w:rPr>
+              <w:t>30</w:t>
+            </w:r>
+          </w:p>
+        </w:tc>
+        <w:tc>
+          <w:tcPr>
+            <w:tcW w:w="2133" w:type="dxa"/>
+            <w:vAlign w:val="center"/>
+          </w:tcPr>
+          <w:p>
+            <w:pPr>
+              <w:jc w:val="center"/>
+              <w:rPr>
+                <w:lang w:val="es-HN"/>
+              </w:rPr>
+            </w:pPr>
+            <w:r>
+              <w:rPr>
+                <w:lang w:val="es-HN"/>
+              </w:rPr>
+              <w:t>180</w:t>
+            </w:r>
+          </w:p>
+        </w:tc>
+        <w:tc>
+          <w:tcPr>
+            <w:tcW w:w="2133" w:type="dxa"/>
+            <w:vAlign w:val="center"/>
+          </w:tcPr>
+          <w:p>
+            <w:pPr>
+              <w:jc w:val="center"/>
+              <w:rPr>
+                <w:lang w:val="es-HN"/>
+              </w:rPr>
+            </w:pPr>
+            <w:r>
+              <w:rPr>
+                <w:lang w:val="es-HN"/>
+              </w:rPr>
+              <w:t>91.0 %</w:t>
+            </w:r>
+          </w:p>
+        </w:tc>
+      </w:tr>
+      <w:tr>
+        <w:trPr>
+          <w:trHeight w:val="254"/>
+          <w:jc w:val="center"/>
+        </w:trPr>
+        <w:tc>
+          <w:tcPr>
+            <w:tcW w:w="2133" w:type="dxa"/>
+            <w:vAlign w:val="center"/>
+          </w:tcPr>
+          <w:p>
+            <w:pPr>
+              <w:jc w:val="center"/>
+              <w:rPr>
+                <w:lang w:val="es-HN"/>
+              </w:rPr>
+            </w:pPr>
+            <w:r>
+              <w:rPr>
+                <w:lang w:val="es-HN"/>
+              </w:rPr>
+              <w:t>1</w:t>
+            </w:r>
+          </w:p>
+        </w:tc>
+        <w:tc>
+          <w:tcPr>
+            <w:tcW w:w="2133" w:type="dxa"/>
+            <w:vAlign w:val="center"/>
+          </w:tcPr>
+          <w:p>
+            <w:pPr>
+              <w:jc w:val="center"/>
+              <w:rPr>
+                <w:lang w:val="es-HN"/>
+              </w:rPr>
+            </w:pPr>
+            <w:r>
+              <w:rPr>
+                <w:lang w:val="es-HN"/>
+              </w:rPr>
+              <w:t>50</w:t>
+            </w:r>
+          </w:p>
+        </w:tc>
+        <w:tc>
+          <w:tcPr>
+            <w:tcW w:w="2133" w:type="dxa"/>
+            <w:vAlign w:val="center"/>
+          </w:tcPr>
+          <w:p>
+            <w:pPr>
+              <w:jc w:val="center"/>
+              <w:rPr>
+                <w:lang w:val="es-HN"/>
+              </w:rPr>
+            </w:pPr>
+            <w:r>
+              <w:rPr>
+                <w:lang w:val="es-HN"/>
+              </w:rPr>
+              <w:t>126</w:t>
+            </w:r>
+          </w:p>
+        </w:tc>
+        <w:tc>
+          <w:tcPr>
+            <w:tcW w:w="2133" w:type="dxa"/>
+            <w:vAlign w:val="center"/>
+          </w:tcPr>
+          <w:p>
+            <w:pPr>
+              <w:jc w:val="center"/>
+              <w:rPr>
+                <w:lang w:val="es-HN"/>
+              </w:rPr>
+            </w:pPr>
+            <w:r>
+              <w:rPr>
+                <w:lang w:val="es-HN"/>
+              </w:rPr>
+              <w:t>93.7 %</w:t>
+            </w:r>
+          </w:p>
+        </w:tc>
+      </w:tr>
+      <w:tr>
+        <w:trPr>
+          <w:trHeight w:val="270"/>
+          <w:jc w:val="center"/>
+        </w:trPr>
+        <w:tc>
+          <w:tcPr>
+            <w:tcW w:w="2133" w:type="dxa"/>
+            <w:vAlign w:val="center"/>
+          </w:tcPr>
+          <w:p>
+            <w:pPr>
+              <w:jc w:val="center"/>
+              <w:rPr>
+                <w:lang w:val="es-HN"/>
+              </w:rPr>
+            </w:pPr>
+            <w:r>
+              <w:rPr>
+                <w:lang w:val="es-HN"/>
+              </w:rPr>
+              <w:t>1</w:t>
+            </w:r>
+          </w:p>
+        </w:tc>
+        <w:tc>
+          <w:tcPr>
+            <w:tcW w:w="2133" w:type="dxa"/>
+            <w:vAlign w:val="center"/>
+          </w:tcPr>
+          <w:p>
+            <w:pPr>
+              <w:jc w:val="center"/>
+              <w:rPr>
+                <w:lang w:val="es-HN"/>
+              </w:rPr>
+            </w:pPr>
+            <w:r>
+              <w:rPr>
+                <w:lang w:val="es-HN"/>
+              </w:rPr>
+              <w:t>100</w:t>
+            </w:r>
+          </w:p>
+        </w:tc>
+        <w:tc>
+          <w:tcPr>
+            <w:tcW w:w="2133" w:type="dxa"/>
+            <w:vAlign w:val="center"/>
+          </w:tcPr>
+          <w:p>
+            <w:pPr>
+              <w:jc w:val="center"/>
+              <w:rPr>
+                <w:lang w:val="es-HN"/>
+              </w:rPr>
+            </w:pPr>
+            <w:r>
+              <w:rPr>
+                <w:lang w:val="es-HN"/>
+              </w:rPr>
+              <w:t>122</w:t>
+            </w:r>
+          </w:p>
+        </w:tc>
+        <w:tc>
+          <w:tcPr>
+            <w:tcW w:w="2133" w:type="dxa"/>
+            <w:vAlign w:val="center"/>
+          </w:tcPr>
+          <w:p>
+            <w:pPr>
+              <w:jc w:val="center"/>
+              <w:rPr>
+                <w:lang w:val="es-HN"/>
+              </w:rPr>
+            </w:pPr>
+            <w:r>
+              <w:rPr>
+                <w:lang w:val="es-HN"/>
+              </w:rPr>
+              <w:t>93.9 %</w:t>
+            </w:r>
+          </w:p>
+        </w:tc>
+      </w:tr>
+      <w:tr>
+        <w:trPr>
+          <w:trHeight w:val="254"/>
+          <w:jc w:val="center"/>
+        </w:trPr>
+        <w:tc>
+          <w:tcPr>
+            <w:tcW w:w="2133" w:type="dxa"/>
+            <w:vAlign w:val="center"/>
+          </w:tcPr>
+          <w:p>
+            <w:pPr>
+              <w:jc w:val="center"/>
+              <w:rPr>
+                <w:lang w:val="es-HN"/>
+              </w:rPr>
+            </w:pPr>
+            <w:r>
+              <w:rPr>
+                <w:lang w:val="es-HN"/>
+              </w:rPr>
+              <w:t>2</w:t>
+            </w:r>
+          </w:p>
+        </w:tc>
+        <w:tc>
+          <w:tcPr>
+            <w:tcW w:w="2133" w:type="dxa"/>
+            <w:vAlign w:val="center"/>
+          </w:tcPr>
+          <w:p>
+            <w:pPr>
+              <w:jc w:val="center"/>
+              <w:rPr>
+                <w:lang w:val="es-HN"/>
+              </w:rPr>
+            </w:pPr>
+            <w:r>
+              <w:rPr>
+                <w:lang w:val="es-HN"/>
+              </w:rPr>
+              <w:t>50 - 50</w:t>
+            </w:r>
+          </w:p>
+        </w:tc>
+        <w:tc>
+          <w:tcPr>
+            <w:tcW w:w="2133" w:type="dxa"/>
+            <w:vAlign w:val="center"/>
+          </w:tcPr>
+          <w:p>
+            <w:pPr>
+              <w:jc w:val="center"/>
+              <w:rPr>
+                <w:lang w:val="es-HN"/>
+              </w:rPr>
+            </w:pPr>
+            <w:r>
+              <w:rPr>
+                <w:lang w:val="es-HN"/>
+              </w:rPr>
+              <w:t>115</w:t>
+            </w:r>
+          </w:p>
+        </w:tc>
+        <w:tc>
+          <w:tcPr>
+            <w:tcW w:w="2133" w:type="dxa"/>
+            <w:vAlign w:val="center"/>
+          </w:tcPr>
+          <w:p>
+            <w:pPr>
+              <w:jc w:val="center"/>
+              <w:rPr>
+                <w:lang w:val="es-HN"/>
+              </w:rPr>
+            </w:pPr>
+            <w:r>
+              <w:rPr>
+                <w:lang w:val="es-HN"/>
+              </w:rPr>
+              <w:t>94.3 %</w:t>
+            </w:r>
+          </w:p>
+        </w:tc>
+      </w:tr>
+      <w:tr>
+        <w:trPr>
+          <w:trHeight w:val="254"/>
+          <w:jc w:val="center"/>
+        </w:trPr>
+        <w:tc>
+          <w:tcPr>
+            <w:tcW w:w="2133" w:type="dxa"/>
+            <w:vAlign w:val="center"/>
+          </w:tcPr>
+          <w:p>
+            <w:pPr>
+              <w:jc w:val="center"/>
+              <w:rPr>
+                <w:lang w:val="es-HN"/>
+              </w:rPr>
+            </w:pPr>
+            <w:r>
+              <w:rPr>
+                <w:lang w:val="es-HN"/>
+              </w:rPr>
+              <w:t>2</w:t>
+            </w:r>
+          </w:p>
+        </w:tc>
+        <w:tc>
+          <w:tcPr>
+            <w:tcW w:w="2133" w:type="dxa"/>
+            <w:vAlign w:val="center"/>
+          </w:tcPr>
+          <w:p>
+            <w:pPr>
+              <w:jc w:val="center"/>
+              <w:rPr>
+                <w:lang w:val="es-HN"/>
+              </w:rPr>
+            </w:pPr>
+            <w:r>
+              <w:rPr>
+                <w:lang w:val="es-HN"/>
+              </w:rPr>
+              <w:t>100 - 50</w:t>
+            </w:r>
+          </w:p>
+        </w:tc>
+        <w:tc>
+          <w:tcPr>
+            <w:tcW w:w="2133" w:type="dxa"/>
+            <w:vAlign w:val="center"/>
+          </w:tcPr>
+          <w:p>
+            <w:pPr>
+              <w:jc w:val="center"/>
+              <w:rPr>
+                <w:lang w:val="es-HN"/>
+              </w:rPr>
+            </w:pPr>
+            <w:r>
+              <w:rPr>
+                <w:lang w:val="es-HN"/>
+              </w:rPr>
+              <w:t>95</w:t>
+            </w:r>
+          </w:p>
+        </w:tc>
+        <w:tc>
+          <w:tcPr>
+            <w:tcW w:w="2133" w:type="dxa"/>
+            <w:vAlign w:val="center"/>
+          </w:tcPr>
+          <w:p>
+            <w:pPr>
+              <w:keepNext/>
+              <w:jc w:val="center"/>
+              <w:rPr>
+                <w:lang w:val="es-HN"/>
+              </w:rPr>
+            </w:pPr>
+            <w:r>
+              <w:rPr>
+                <w:lang w:val="es-HN"/>
+              </w:rPr>
+              <w:t>95.3 %</w:t>
+            </w:r>
+          </w:p>
+        </w:tc>
+      </w:tr>
+    </w:tbl>
+    <w:p>
+      <w:pPr>
+        <w:pStyle w:val="Descripcin"/>
+        <w:jc w:val="center"/>
+        <w:rPr>
+          <w:lang w:val="es-ES"/>
+        </w:rPr>
+      </w:pPr>
+      <w:r>
+        <w:rPr>
+          <w:lang w:val="es-ES"/>
+        </w:rPr>
+        <w:t xml:space="preserve">Tabla </w:t>
+      </w:r>
+      <w:r>
+        <w:fldChar w:fldCharType="begin"/>
+      </w:r>
+      <w:r>
+        <w:rPr>
+          <w:lang w:val="es-ES"/>
+        </w:rPr>
+        <w:instrText xml:space="preserve"> SEQ Tabla \* ARABIC </w:instrText>
+      </w:r>
+      <w:r>
+        <w:fldChar w:fldCharType="separate"/>
+      </w:r>
+      <w:r>
+        <w:rPr>
+          <w:noProof/>
+          <w:lang w:val="es-ES"/>
+        </w:rPr>
+        <w:t>1</w:t>
+      </w:r>
+      <w:r>
+        <w:fldChar w:fldCharType="end"/>
+      </w:r>
+      <w:r>
+        <w:rPr>
+          <w:lang w:val="es-ES"/>
+        </w:rPr>
+        <w:t>. Comparativa entre errores de clasificación y número de capas y neuronas de la red MLP.</w:t>
+      </w:r>
+    </w:p>
+    <w:p>
+      <w:pPr>
+        <w:jc w:val="both"/>
+        <w:rPr>
+          <w:lang w:val="es-HN"/>
+        </w:rPr>
+      </w:pPr>
+      <w:r>
+        <w:rPr>
+          <w:lang w:val="es-HN"/>
+        </w:rPr>
+        <w:t xml:space="preserve">Como se puede observar en la tabla anterior, utilizar dos capas ocultas en vez de una con el mismo número de neuronas en total ha supuesto una </w:t>
+      </w:r>
+      <w:r>
+        <w:rPr>
+          <w:lang w:val="es-HN"/>
+        </w:rPr>
+        <w:t xml:space="preserve">cierta </w:t>
+      </w:r>
+      <w:r>
+        <w:rPr>
+          <w:lang w:val="es-HN"/>
+        </w:rPr>
+        <w:t xml:space="preserve">mejora en cuanto al porcentaje de acierto de </w:t>
+      </w:r>
+      <w:r>
+        <w:rPr>
+          <w:lang w:val="es-HN"/>
+        </w:rPr>
+        <w:t>clasificación. Además, también se ha podido comprobar que al ir aumentando el número total de neuronas en las capas oculta, mejora el rendimiento de la red</w:t>
+      </w:r>
+      <w:r>
+        <w:rPr>
+          <w:lang w:val="es-HN"/>
+        </w:rPr>
+        <w:t>,</w:t>
+      </w:r>
+      <w:r>
+        <w:rPr>
+          <w:lang w:val="es-HN"/>
+        </w:rPr>
+        <w:t xml:space="preserve"> disminuyendo el error de test</w:t>
+      </w:r>
+      <w:r>
+        <w:rPr>
+          <w:lang w:val="es-HN"/>
+        </w:rPr>
+        <w:t>. Sin embargo, esto ocurre</w:t>
+      </w:r>
+      <w:r>
+        <w:rPr>
+          <w:lang w:val="es-HN"/>
+        </w:rPr>
+        <w:t xml:space="preserve"> hasta cierto punto, ya que si se sigue aumentando el número total de neuronas llegaría un momento en el cual el error de test empezaría a aumentar </w:t>
+      </w:r>
+      <w:r>
+        <w:rPr>
+          <w:lang w:val="es-HN"/>
+        </w:rPr>
+        <w:t xml:space="preserve">por </w:t>
+      </w:r>
+      <w:proofErr w:type="spellStart"/>
+      <w:r>
+        <w:rPr>
+          <w:i/>
+          <w:iCs/>
+          <w:lang w:val="es-HN"/>
+        </w:rPr>
+        <w:t>overfitting</w:t>
+      </w:r>
+      <w:proofErr w:type="spellEnd"/>
+      <w:r>
+        <w:rPr>
+          <w:lang w:val="es-HN"/>
+        </w:rPr>
+        <w:t>. Esto se debe a que, al utilizar muchos parámetros, la red aprendería a clasificar muy bien las</w:t>
+      </w:r>
+      <w:r>
+        <w:rPr>
+          <w:lang w:val="es-HN"/>
+        </w:rPr>
+        <w:t xml:space="preserve"> </w:t>
+      </w:r>
+      <w:r>
+        <w:rPr>
+          <w:lang w:val="es-HN"/>
+        </w:rPr>
+        <w:t>muestras de entrenamiento y perdería capacidad de generalización</w:t>
+      </w:r>
+      <w:r>
+        <w:rPr>
+          <w:lang w:val="es-HN"/>
+        </w:rPr>
+        <w:t>,</w:t>
+      </w:r>
+      <w:r>
+        <w:rPr>
+          <w:lang w:val="es-HN"/>
+        </w:rPr>
+        <w:t xml:space="preserve"> por lo que no sería muy buena </w:t>
+      </w:r>
+      <w:r>
+        <w:rPr>
+          <w:lang w:val="es-HN"/>
+        </w:rPr>
+        <w:t>clasificando</w:t>
+      </w:r>
+      <w:r>
+        <w:rPr>
+          <w:lang w:val="es-HN"/>
+        </w:rPr>
+        <w:t xml:space="preserve"> datos distintos a los de entrenamiento. Por este motivo, se ha decidido no seguir aumentando más el número de </w:t>
+      </w:r>
+      <w:r>
+        <w:rPr>
+          <w:lang w:val="es-HN"/>
+        </w:rPr>
+        <w:t>neuronas</w:t>
+      </w:r>
+      <w:r>
+        <w:rPr>
+          <w:lang w:val="es-HN"/>
+        </w:rPr>
+        <w:t xml:space="preserve"> de la red, ya que con dos capas de 100 y 50 neuronas</w:t>
+      </w:r>
+      <w:r>
+        <w:rPr>
+          <w:lang w:val="es-HN"/>
+        </w:rPr>
+        <w:t>,</w:t>
+      </w:r>
+      <w:r>
+        <w:rPr>
+          <w:lang w:val="es-HN"/>
+        </w:rPr>
+        <w:t xml:space="preserve"> </w:t>
+      </w:r>
+      <w:r>
+        <w:rPr>
+          <w:lang w:val="es-HN"/>
+        </w:rPr>
+        <w:t>respectivamente,</w:t>
+      </w:r>
+      <w:r>
+        <w:rPr>
+          <w:lang w:val="es-HN"/>
+        </w:rPr>
+        <w:t xml:space="preserve"> se ha </w:t>
+      </w:r>
+      <w:r>
+        <w:rPr>
+          <w:lang w:val="es-HN"/>
+        </w:rPr>
+        <w:lastRenderedPageBreak/>
+        <w:t xml:space="preserve">conseguido un buen porcentaje de acierto (95.3%). Además, </w:t>
+      </w:r>
+      <w:r>
+        <w:rPr>
+          <w:lang w:val="es-HN"/>
+        </w:rPr>
+        <w:t>cuando se intentaba entrenar con más neuronas, Matlab varias veces se bloqueaba y si no, el entrenamiento tardaba más de 10 horas</w:t>
+      </w:r>
+      <w:r>
+        <w:rPr>
+          <w:lang w:val="es-HN"/>
+        </w:rPr>
+        <w:t xml:space="preserve">. </w:t>
+      </w:r>
+    </w:p>
+    <w:p>
+      <w:pPr>
+        <w:jc w:val="both"/>
+        <w:rPr>
+          <w:lang w:val="es-HN"/>
+        </w:rPr>
+      </w:pPr>
+      <w:r>
+        <w:rPr>
+          <w:lang w:val="es-HN"/>
+        </w:rPr>
+        <w:t xml:space="preserve">En la Figura __, se muestra la estructura final de la red neuronal MLP que </w:t>
+      </w:r>
+      <w:r>
+        <w:rPr>
+          <w:lang w:val="es-HN"/>
+        </w:rPr>
+        <w:t>se ha desarrollado</w:t>
+      </w:r>
+      <w:r>
+        <w:rPr>
+          <w:lang w:val="es-HN"/>
+        </w:rPr>
+        <w:t xml:space="preserve"> donde también se puede observar l</w:t>
+      </w:r>
+      <w:r>
+        <w:rPr>
+          <w:lang w:val="es-HN"/>
+        </w:rPr>
+        <w:t xml:space="preserve">os algoritmos </w:t>
+      </w:r>
+      <w:r>
+        <w:rPr>
+          <w:lang w:val="es-HN"/>
+        </w:rPr>
+        <w:t>con l</w:t>
+      </w:r>
+      <w:r>
+        <w:rPr>
+          <w:lang w:val="es-HN"/>
+        </w:rPr>
+        <w:t>o</w:t>
+      </w:r>
+      <w:r>
+        <w:rPr>
+          <w:lang w:val="es-HN"/>
+        </w:rPr>
+        <w:t>s que se ha entrenado. Para el entrenamiento, se recuerda que se han utilizado 8000 muestras a l</w:t>
+      </w:r>
+      <w:r>
+        <w:rPr>
+          <w:lang w:val="es-HN"/>
+        </w:rPr>
+        <w:t>a</w:t>
+      </w:r>
+      <w:r>
+        <w:rPr>
+          <w:lang w:val="es-HN"/>
+        </w:rPr>
+        <w:t>s que previamente se les ha</w:t>
+      </w:r>
+      <w:r>
+        <w:rPr>
+          <w:lang w:val="es-HN"/>
+        </w:rPr>
+        <w:t xml:space="preserve"> realizado una reducción de dimensionalidad con una PCA. La dimensión de los datos de entrada de la red es </w:t>
+      </w:r>
+      <w:r>
+        <w:rPr>
+          <w:lang w:val="es-HN"/>
+        </w:rPr>
+        <w:t>48</w:t>
+      </w:r>
+      <w:r>
+        <w:rPr>
+          <w:lang w:val="es-HN"/>
+        </w:rPr>
+        <w:t>,</w:t>
+      </w:r>
+      <w:r>
+        <w:rPr>
+          <w:lang w:val="es-HN"/>
+        </w:rPr>
+        <w:t xml:space="preserve"> en vez de </w:t>
+      </w:r>
+      <w:r>
+        <w:rPr>
+          <w:lang w:val="es-HN"/>
+        </w:rPr>
+        <w:t>784 que es el tamaño original de l</w:t>
+      </w:r>
+      <w:r>
+        <w:rPr>
+          <w:lang w:val="es-HN"/>
+        </w:rPr>
+        <w:t>os dígitos</w:t>
+      </w:r>
+      <w:r>
+        <w:rPr>
+          <w:lang w:val="es-HN"/>
+        </w:rPr>
+        <w:t xml:space="preserve">. </w:t>
+      </w:r>
+    </w:p>
+    <w:p>
+      <w:pPr>
+        <w:keepNext/>
+        <w:jc w:val="center"/>
+      </w:pPr>
+      <w:r>
+        <w:rPr>
+          <w:noProof/>
+        </w:rPr>
+        <w:drawing>
+          <wp:inline distT="0" distB="0" distL="0" distR="0" wp14:anchorId="214CF542" wp14:editId="0D6E5A5B">
+            <wp:extent cx="4086225" cy="2043113"/>
+            <wp:effectExtent l="0" t="0" r="0" b="0"/>
+            <wp:docPr id="17" name="Imagen 17"/>
+            <wp:cNvGraphicFramePr>
+              <a:graphicFrameLocks xmlns:a="http://schemas.openxmlformats.org/drawingml/2006/main" noChangeAspect="1"/>
+            </wp:cNvGraphicFramePr>
+            <a:graphic xmlns:a="http://schemas.openxmlformats.org/drawingml/2006/main">
+              <a:graphicData uri="http://schemas.openxmlformats.org/drawingml/2006/picture">
+                <pic:pic xmlns:pic="http://schemas.openxmlformats.org/drawingml/2006/picture">
+                  <pic:nvPicPr>
+                    <pic:cNvPr id="1" name=""/>
+                    <pic:cNvPicPr/>
+                  </pic:nvPicPr>
+                  <pic:blipFill rotWithShape="1">
+                    <a:blip r:embed="rId16"/>
+                    <a:srcRect t="5511" r="1170" b="61667"/>
+                    <a:stretch/>
+                  </pic:blipFill>
+                  <pic:spPr bwMode="auto">
+                    <a:xfrm>
+                      <a:off x="0" y="0"/>
+                      <a:ext cx="4154608" cy="2077304"/>
+                    </a:xfrm>
+                    <a:prstGeom prst="rect">
+                      <a:avLst/>
+                    </a:prstGeom>
+                    <a:ln>
+                      <a:noFill/>
+                    </a:ln>
+                    <a:extLst>
+                      <a:ext uri="{53640926-AAD7-44D8-BBD7-CCE9431645EC}">
+                        <a14:shadowObscured xmlns:a14="http://schemas.microsoft.com/office/drawing/2010/main"/>
+                      </a:ext>
+                    </a:extLst>
+                  </pic:spPr>
+                </pic:pic>
+              </a:graphicData>
+            </a:graphic>
+          </wp:inline>
+        </w:drawing>
+      </w:r>
+    </w:p>
+    <w:p>
+      <w:pPr>
+        <w:pStyle w:val="Descripcin"/>
+        <w:jc w:val="center"/>
+        <w:rPr>
+          <w:lang w:val="es-ES"/>
+        </w:rPr>
+      </w:pPr>
+      <w:r>
+        <w:rPr>
+          <w:lang w:val="es-ES"/>
+        </w:rPr>
+        <w:t xml:space="preserve">Figura </w:t>
+      </w:r>
+      <w:r>
+        <w:fldChar w:fldCharType="begin"/>
+      </w:r>
+      <w:r>
+        <w:rPr>
+          <w:lang w:val="es-ES"/>
+        </w:rPr>
+        <w:instrText xml:space="preserve"> SEQ Figura \* ARABIC </w:instrText>
+      </w:r>
+      <w:r>
+        <w:fldChar w:fldCharType="separate"/>
+      </w:r>
+      <w:r>
+        <w:rPr>
+          <w:noProof/>
+          <w:lang w:val="es-ES"/>
+        </w:rPr>
+        <w:t>2</w:t>
+      </w:r>
+      <w:r>
+        <w:fldChar w:fldCharType="end"/>
+      </w:r>
+      <w:r>
+        <w:rPr>
+          <w:lang w:val="es-ES"/>
+        </w:rPr>
+        <w:t>. Entrenamiento de la red neuronal MLP definitiva.</w:t>
+      </w:r>
+    </w:p>
+    <w:p>
+      <w:pPr>
+        <w:rPr>
+          <w:lang w:val="es-ES"/>
+        </w:rPr>
+      </w:pPr>
+      <w:r>
+        <w:rPr>
+          <w:lang w:val="es-ES"/>
+        </w:rPr>
+        <w:t xml:space="preserve">Por último, en la Figura _ </w:t>
+      </w:r>
+      <w:r>
+        <w:rPr>
+          <w:lang w:val="es-ES"/>
+        </w:rPr>
+        <w:t xml:space="preserve">se </w:t>
+      </w:r>
+      <w:r>
+        <w:rPr>
+          <w:lang w:val="es-ES"/>
+        </w:rPr>
+        <w:t>presenta</w:t>
+      </w:r>
+      <w:r>
+        <w:rPr>
+          <w:lang w:val="es-ES"/>
+        </w:rPr>
+        <w:t xml:space="preserve"> </w:t>
+      </w:r>
+      <w:r>
+        <w:rPr>
+          <w:lang w:val="es-ES"/>
+        </w:rPr>
+        <w:t>la matriz de confusión obtenida al clasificar l</w:t>
+      </w:r>
+      <w:r>
+        <w:rPr>
+          <w:lang w:val="es-ES"/>
+        </w:rPr>
+        <w:t>as 2000 muestras que se reservaron para testear la red neuronal</w:t>
+      </w:r>
+      <w:r>
+        <w:rPr>
+          <w:lang w:val="es-ES"/>
+        </w:rPr>
+        <w:t>.</w:t>
+      </w:r>
+      <w:r>
+        <w:rPr>
+          <w:lang w:val="es-ES"/>
+        </w:rPr>
+        <w:t xml:space="preserve"> </w:t>
+      </w:r>
+      <w:r>
+        <w:rPr>
+          <w:lang w:val="es-ES"/>
+        </w:rPr>
+        <w:t>Como se puede observar en dicha matriz, se ha obtenido un porcentaje de acierto del 95.3 %</w:t>
+      </w:r>
+      <w:r>
+        <w:rPr>
+          <w:lang w:val="es-ES"/>
+        </w:rPr>
+        <w:t xml:space="preserve">, con tan solo 95 errores de clasificación. </w:t>
+      </w:r>
+    </w:p>
+    <w:p>
+      <w:pPr>
+        <w:keepNext/>
+        <w:jc w:val="center"/>
+      </w:pPr>
+      <w:r>
+        <w:rPr>
+          <w:noProof/>
+        </w:rPr>
+        <w:drawing>
+          <wp:inline distT="0" distB="0" distL="0" distR="0" wp14:anchorId="4188EC0A" wp14:editId="0571D73B">
+            <wp:extent cx="3838575" cy="4026063"/>
+            <wp:effectExtent l="0" t="0" r="0" b="0"/>
+            <wp:docPr id="16" name="Imagen 16"/>
+            <wp:cNvGraphicFramePr>
+              <a:graphicFrameLocks xmlns:a="http://schemas.openxmlformats.org/drawingml/2006/main" noChangeAspect="1"/>
+            </wp:cNvGraphicFramePr>
+            <a:graphic xmlns:a="http://schemas.openxmlformats.org/drawingml/2006/main">
+              <a:graphicData uri="http://schemas.openxmlformats.org/drawingml/2006/picture">
+                <pic:pic xmlns:pic="http://schemas.openxmlformats.org/drawingml/2006/picture">
+                  <pic:nvPicPr>
+                    <pic:cNvPr id="0" name="Picture 3"/>
+                    <pic:cNvPicPr>
+                      <a:picLocks noChangeAspect="1" noChangeArrowheads="1"/>
+                    </pic:cNvPicPr>
+                  </pic:nvPicPr>
+                  <pic:blipFill rotWithShape="1">
+                    <a:blip r:embed="rId17">
+                      <a:extLst>
+                        <a:ext uri="{28A0092B-C50C-407E-A947-70E740481C1C}">
+                          <a14:useLocalDpi xmlns:a14="http://schemas.microsoft.com/office/drawing/2010/main" val="0"/>
+                        </a:ext>
+                      </a:extLst>
+                    </a:blip>
+                    <a:srcRect l="4933" t="4933" r="7848" b="3588"/>
+                    <a:stretch/>
+                  </pic:blipFill>
+                  <pic:spPr bwMode="auto">
+                    <a:xfrm>
+                      <a:off x="0" y="0"/>
+                      <a:ext cx="3839719" cy="4027263"/>
+                    </a:xfrm>
+                    <a:prstGeom prst="rect">
+                      <a:avLst/>
+                    </a:prstGeom>
+                    <a:noFill/>
+                    <a:ln>
+                      <a:noFill/>
+                    </a:ln>
+                    <a:extLst>
+                      <a:ext uri="{53640926-AAD7-44D8-BBD7-CCE9431645EC}">
+                        <a14:shadowObscured xmlns:a14="http://schemas.microsoft.com/office/drawing/2010/main"/>
+                      </a:ext>
+                    </a:extLst>
+                  </pic:spPr>
+                </pic:pic>
+              </a:graphicData>
+            </a:graphic>
+          </wp:inline>
+        </w:drawing>
+      </w:r>
+    </w:p>
+    <w:p>
+      <w:pPr>
+        <w:pStyle w:val="Descripcin"/>
+        <w:jc w:val="center"/>
+        <w:rPr>
+          <w:lang w:val="es-ES"/>
+        </w:rPr>
+      </w:pPr>
+      <w:r>
+        <w:rPr>
+          <w:lang w:val="es-ES"/>
+        </w:rPr>
+        <w:t xml:space="preserve">Figura </w:t>
+      </w:r>
+      <w:r>
+        <w:fldChar w:fldCharType="begin"/>
+      </w:r>
+      <w:r>
+        <w:rPr>
+          <w:lang w:val="es-ES"/>
+        </w:rPr>
+        <w:instrText xml:space="preserve"> SEQ Figura \* ARABIC </w:instrText>
+      </w:r>
+      <w:r>
+        <w:fldChar w:fldCharType="separate"/>
+      </w:r>
+      <w:r>
+        <w:rPr>
+          <w:noProof/>
+          <w:lang w:val="es-ES"/>
+        </w:rPr>
+        <w:t>3</w:t>
+      </w:r>
+      <w:r>
+        <w:fldChar w:fldCharType="end"/>
+      </w:r>
+      <w:r>
+        <w:rPr>
+          <w:lang w:val="es-ES"/>
+        </w:rPr>
+        <w:t>. Matriz de confusión obtenida para la clasificación de dígitos con la red neuronal MLP.</w:t>
+      </w:r>
+      <w:r>
+        <w:rPr>
+          <w:lang w:val="es-HN"/>
+        </w:rPr>
+        <w:br w:type="page"/>
+      </w:r>
+    </w:p>
+    <w:p>
+      <w:pPr>
         <w:pStyle w:val="Ttulo1"/>
         <w:rPr>
           <w:lang w:val="es-HN"/>
         </w:rPr>
       </w:pPr>
-      <w:bookmarkStart w:id="9" w:name="_Toc74771854"/>
-      <w:r>
-        <w:rPr>
-          <w:lang w:val="es-HN"/>
-        </w:rPr>
-        <w:t xml:space="preserve">COMPARACIÓN DE </w:t>
-      </w:r>
-      <w:r>
-        <w:rPr>
-          <w:lang w:val="es-HN"/>
-        </w:rPr>
-        <w:t>LAS TÉCNICAS UTILIZADAS</w:t>
+      <w:bookmarkStart w:id="9" w:name="_Toc75085856"/>
+      <w:r>
+        <w:rPr>
+          <w:lang w:val="es-HN"/>
+        </w:rPr>
+        <w:lastRenderedPageBreak/>
+        <w:t xml:space="preserve">MAPA AUTOORGANIZADO </w:t>
+      </w:r>
+      <w:r>
+        <w:rPr>
+          <w:lang w:val="es-HN"/>
+        </w:rPr>
+        <w:t>(SOM)</w:t>
       </w:r>
       <w:bookmarkEnd w:id="9"/>
     </w:p>
@@ -3133,36 +5797,64 @@
           <w:highlight w:val="yellow"/>
           <w:lang w:val="es-HN"/>
         </w:rPr>
-        <w:t xml:space="preserve">Comentar las ventajas y desventajas de cada uno de los métodos empleados estableciendo comparaciones </w:t>
+        <w:t xml:space="preserve">Explicar en qué se basa el </w:t>
       </w:r>
       <w:r>
         <w:rPr>
           <w:highlight w:val="yellow"/>
           <w:lang w:val="es-HN"/>
         </w:rPr>
-        <w:t>sobre todo fijándose en las matrices de confusión. Utilizar también tablas.</w:t>
+        <w:t>SOM (muy breve)</w:t>
       </w:r>
       <w:r>
         <w:rPr>
           <w:highlight w:val="yellow"/>
           <w:lang w:val="es-HN"/>
         </w:rPr>
-        <w:t xml:space="preserve"> También podría venir bien hacer una tabla de Excel donde se comparen las precisiones y los recall de cada clase.</w:t>
+        <w:t>. Comentar cómo se ha utilizado para este trabajo y qué cambios se han ido haciendo para ir mejorando el algoritmo.</w:t>
       </w:r>
     </w:p>
     <w:p>
       <w:pPr>
+        <w:rPr>
+          <w:lang w:val="es-HN"/>
+        </w:rPr>
+      </w:pPr>
+    </w:p>
+    <w:p>
+      <w:pPr>
+        <w:rPr>
+          <w:rFonts w:asciiTheme="majorHAnsi" w:eastAsiaTheme="majorEastAsia" w:hAnsiTheme="majorHAnsi" w:cstheme="majorBidi"/>
+          <w:b/>
+          <w:bCs/>
+          <w:smallCaps/>
+          <w:color w:val="000000" w:themeColor="text1"/>
+          <w:sz w:val="36"/>
+          <w:szCs w:val="36"/>
+          <w:lang w:val="es-HN"/>
+        </w:rPr>
+      </w:pPr>
+      <w:r>
+        <w:rPr>
+          <w:lang w:val="es-HN"/>
+        </w:rPr>
+        <w:br w:type="page"/>
+      </w:r>
+    </w:p>
+    <w:p>
+      <w:pPr>
         <w:pStyle w:val="Ttulo1"/>
         <w:rPr>
           <w:lang w:val="es-HN"/>
         </w:rPr>
       </w:pPr>
-      <w:bookmarkStart w:id="10" w:name="_Toc74771855"/>
-      <w:r>
-        <w:rPr>
-          <w:lang w:val="es-HN"/>
-        </w:rPr>
-        <w:t>CONCLUSIONES FINALES</w:t>
+      <w:bookmarkStart w:id="10" w:name="_Toc75085857"/>
+      <w:r>
+        <w:rPr>
+          <w:lang w:val="es-HN"/>
+        </w:rPr>
+        <w:lastRenderedPageBreak/>
+        <w:t>MEJORA DE LAS TÉCNICAS UTILIZADAS</w:t>
       </w:r>
       <w:bookmarkEnd w:id="10"/>
     </w:p>
@@ -3177,22 +5869,69 @@
           <w:highlight w:val="yellow"/>
           <w:lang w:val="es-HN"/>
         </w:rPr>
-        <w:t>Enumerar principales conclusiones del apartado anterior.</w:t>
+        <w:t>Intentar mejorar los resultados obtenidos hasta ahora implementando primero el K-means para generan 3 subclases por cada clase (en total 30 clases).</w:t>
+      </w:r>
+      <w:r>
+        <w:rPr>
+          <w:lang w:val="es-HN"/>
+        </w:rPr>
+        <w:t xml:space="preserve"> </w:t>
       </w:r>
     </w:p>
     <w:p>
       <w:pPr>
+        <w:rPr>
+          <w:lang w:val="es-HN"/>
+        </w:rPr>
+      </w:pPr>
+      <w:r>
+        <w:rPr>
+          <w:highlight w:val="yellow"/>
+          <w:lang w:val="es-HN"/>
+        </w:rPr>
+        <w:t>Comentar la combinación entre Autoencoder y Fisher para la mejora de resultados.</w:t>
+      </w:r>
+    </w:p>
+    <w:p>
+      <w:pPr>
+        <w:rPr>
+          <w:rFonts w:asciiTheme="majorHAnsi" w:eastAsiaTheme="majorEastAsia" w:hAnsiTheme="majorHAnsi" w:cstheme="majorBidi"/>
+          <w:b/>
+          <w:bCs/>
+          <w:smallCaps/>
+          <w:color w:val="000000" w:themeColor="text1"/>
+          <w:sz w:val="36"/>
+          <w:szCs w:val="36"/>
+          <w:lang w:val="es-HN"/>
+        </w:rPr>
+      </w:pPr>
+      <w:r>
+        <w:rPr>
+          <w:lang w:val="es-HN"/>
+        </w:rPr>
+        <w:br w:type="page"/>
+      </w:r>
+    </w:p>
+    <w:p>
+      <w:pPr>
         <w:pStyle w:val="Ttulo1"/>
         <w:rPr>
           <w:lang w:val="es-HN"/>
         </w:rPr>
       </w:pPr>
-      <w:bookmarkStart w:id="11" w:name="_Toc74771856"/>
-      <w:r>
-        <w:rPr>
-          <w:lang w:val="es-HN"/>
-        </w:rPr>
-        <w:t>REPARTO DE ROLES</w:t>
+      <w:bookmarkStart w:id="11" w:name="_Toc75085858"/>
+      <w:r>
+        <w:rPr>
+          <w:lang w:val="es-HN"/>
+        </w:rPr>
+        <w:lastRenderedPageBreak/>
+        <w:t xml:space="preserve">COMPARACIÓN DE </w:t>
+      </w:r>
+      <w:r>
+        <w:rPr>
+          <w:lang w:val="es-HN"/>
+        </w:rPr>
+        <w:t>LAS TÉCNICAS UTILIZADAS</w:t>
       </w:r>
       <w:bookmarkEnd w:id="11"/>
     </w:p>
@@ -3207,14 +5946,1247 @@
           <w:highlight w:val="yellow"/>
           <w:lang w:val="es-HN"/>
         </w:rPr>
-        <w:t xml:space="preserve">Indicar </w:t>
+        <w:t xml:space="preserve">Comentar las ventajas y desventajas de cada uno de los métodos empleados estableciendo comparaciones </w:t>
       </w:r>
       <w:r>
         <w:rPr>
           <w:highlight w:val="yellow"/>
           <w:lang w:val="es-HN"/>
         </w:rPr>
-        <w:t>coordinador, científico y técnico. Poner porcentajes de trabajo de cada uno (la suma debe ser 300%).</w:t>
+        <w:t>sobre todo fijándose en las matrices de confusión. Utilizar también tablas.</w:t>
+      </w:r>
+      <w:r>
+        <w:rPr>
+          <w:highlight w:val="yellow"/>
+          <w:lang w:val="es-HN"/>
+        </w:rPr>
+        <w:t xml:space="preserve"> También podría venir bien hacer una tabla de Excel donde se comparen las precisiones y los </w:t>
+      </w:r>
+      <w:proofErr w:type="spellStart"/>
+      <w:r>
+        <w:rPr>
+          <w:highlight w:val="yellow"/>
+          <w:lang w:val="es-HN"/>
+        </w:rPr>
+        <w:t>recall</w:t>
+      </w:r>
+      <w:proofErr w:type="spellEnd"/>
+      <w:r>
+        <w:rPr>
+          <w:highlight w:val="yellow"/>
+          <w:lang w:val="es-HN"/>
+        </w:rPr>
+        <w:t xml:space="preserve"> de cada clase.</w:t>
+      </w:r>
+    </w:p>
+    <w:p>
+      <w:pPr>
+        <w:rPr>
+          <w:lang w:val="es-HN"/>
+        </w:rPr>
+      </w:pPr>
+      <w:r>
+        <w:rPr>
+          <w:highlight w:val="red"/>
+          <w:lang w:val="es-HN"/>
+        </w:rPr>
+        <w:t>IMPORTANTE</w:t>
+      </w:r>
+      <w:r>
+        <w:rPr>
+          <w:highlight w:val="red"/>
+          <w:lang w:val="es-HN"/>
+        </w:rPr>
+        <w:t xml:space="preserve"> CONTESTAR A ESTAR PREGUNTAS</w:t>
+      </w:r>
+      <w:r>
+        <w:rPr>
+          <w:highlight w:val="red"/>
+          <w:lang w:val="es-HN"/>
+        </w:rPr>
+        <w:t xml:space="preserve"> </w:t>
+      </w:r>
+      <w:r>
+        <w:rPr>
+          <w:highlight w:val="red"/>
+          <w:lang w:val="es-HN"/>
+        </w:rPr>
+        <w:t>GENERALES</w:t>
+      </w:r>
+      <w:r>
+        <w:rPr>
+          <w:lang w:val="es-HN"/>
+        </w:rPr>
+        <w:t>:</w:t>
+      </w:r>
+    </w:p>
+    <w:p>
+      <w:pPr>
+        <w:pStyle w:val="Prrafodelista"/>
+        <w:numPr>
+          <w:ilvl w:val="0"/>
+          <w:numId w:val="33"/>
+        </w:numPr>
+        <w:rPr>
+          <w:lang w:val="es-HN"/>
+        </w:rPr>
+      </w:pPr>
+      <w:r>
+        <w:rPr>
+          <w:lang w:val="es-HN"/>
+        </w:rPr>
+        <w:t>Como de buenos son los resultados obtenidos para cada té</w:t>
+      </w:r>
+      <w:r>
+        <w:rPr>
+          <w:lang w:val="es-HN"/>
+        </w:rPr>
+        <w:t xml:space="preserve">cnica? </w:t>
+      </w:r>
+      <w:r>
+        <w:rPr>
+          <w:lang w:val="es-HN"/>
+        </w:rPr>
+        <w:t>(comparar matrices de confusión)</w:t>
+      </w:r>
+    </w:p>
+    <w:p>
+      <w:pPr>
+        <w:pStyle w:val="Prrafodelista"/>
+        <w:numPr>
+          <w:ilvl w:val="0"/>
+          <w:numId w:val="33"/>
+        </w:numPr>
+        <w:rPr>
+          <w:lang w:val="es-HN"/>
+        </w:rPr>
+      </w:pPr>
+      <w:r>
+        <w:rPr>
+          <w:lang w:val="es-HN"/>
+        </w:rPr>
+        <w:t>Cuáles son las ventajas</w:t>
+      </w:r>
+      <w:r>
+        <w:rPr>
+          <w:lang w:val="es-HN"/>
+        </w:rPr>
+        <w:t xml:space="preserve"> relevantes de cada algoritmo con respecto de los otros?</w:t>
+      </w:r>
+    </w:p>
+    <w:p>
+      <w:pPr>
+        <w:pStyle w:val="Prrafodelista"/>
+        <w:numPr>
+          <w:ilvl w:val="0"/>
+          <w:numId w:val="33"/>
+        </w:numPr>
+        <w:rPr>
+          <w:lang w:val="es-HN"/>
+        </w:rPr>
+      </w:pPr>
+      <w:r>
+        <w:rPr>
+          <w:lang w:val="es-HN"/>
+        </w:rPr>
+        <w:t>Cómo de rápido son nuestros algoritmos propuestos?</w:t>
+      </w:r>
+    </w:p>
+    <w:p>
+      <w:pPr>
+        <w:rPr>
+          <w:lang w:val="es-HN"/>
+        </w:rPr>
+      </w:pPr>
+      <w:r>
+        <w:rPr>
+          <w:lang w:val="es-HN"/>
+        </w:rPr>
+        <w:t>¡REALIZAR UNA COMPARATIVA DEL TIEMPO COMPUTACIONAL EMPLEADO PARA CLASIFICAR!</w:t>
+      </w:r>
+    </w:p>
+    <w:p>
+      <w:pPr>
+        <w:rPr>
+          <w:rFonts w:asciiTheme="majorHAnsi" w:eastAsiaTheme="majorEastAsia" w:hAnsiTheme="majorHAnsi" w:cstheme="majorBidi"/>
+          <w:b/>
+          <w:bCs/>
+          <w:smallCaps/>
+          <w:color w:val="000000" w:themeColor="text1"/>
+          <w:sz w:val="36"/>
+          <w:szCs w:val="36"/>
+          <w:lang w:val="es-HN"/>
+        </w:rPr>
+      </w:pPr>
+      <w:r>
+        <w:rPr>
+          <w:lang w:val="es-HN"/>
+        </w:rPr>
+        <w:br w:type="page"/>
+      </w:r>
+    </w:p>
+    <w:p>
+      <w:pPr>
+        <w:pStyle w:val="Ttulo1"/>
+        <w:rPr>
+          <w:lang w:val="es-HN"/>
+        </w:rPr>
+      </w:pPr>
+      <w:bookmarkStart w:id="12" w:name="_Toc75085859"/>
+      <w:r>
+        <w:rPr>
+          <w:lang w:val="es-HN"/>
+        </w:rPr>
+        <w:lastRenderedPageBreak/>
+        <w:t>CONCLUSIONES FINALES</w:t>
+      </w:r>
+      <w:bookmarkEnd w:id="12"/>
+    </w:p>
+    <w:p>
+      <w:pPr>
+        <w:rPr>
+          <w:lang w:val="es-HN"/>
+        </w:rPr>
+      </w:pPr>
+      <w:r>
+        <w:rPr>
+          <w:highlight w:val="red"/>
+          <w:lang w:val="es-HN"/>
+        </w:rPr>
+        <w:t>IMPORTANTE CONTESTAR ESTAS PREGUNTAS</w:t>
+      </w:r>
+    </w:p>
+    <w:p>
+      <w:pPr>
+        <w:rPr>
+          <w:lang w:val="es-HN"/>
+        </w:rPr>
+      </w:pPr>
+      <w:r>
+        <w:rPr>
+          <w:lang w:val="es-HN"/>
+        </w:rPr>
+        <w:t>PRE-PROCESAMIENTO:</w:t>
+      </w:r>
+    </w:p>
+    <w:p>
+      <w:pPr>
+        <w:pStyle w:val="Prrafodelista"/>
+        <w:numPr>
+          <w:ilvl w:val="0"/>
+          <w:numId w:val="33"/>
+        </w:numPr>
+        <w:rPr>
+          <w:lang w:val="es-HN"/>
+        </w:rPr>
+      </w:pPr>
+      <w:r>
+        <w:rPr>
+          <w:lang w:val="es-HN"/>
+        </w:rPr>
+        <w:t>La normalización mejora los resultados en este caso?</w:t>
+      </w:r>
+      <w:r>
+        <w:rPr>
+          <w:lang w:val="es-HN"/>
+        </w:rPr>
+        <w:t xml:space="preserve"> </w:t>
+      </w:r>
+      <w:r>
+        <w:rPr>
+          <w:highlight w:val="yellow"/>
+          <w:lang w:val="es-HN"/>
+        </w:rPr>
+        <w:t>Sí</w:t>
+      </w:r>
+    </w:p>
+    <w:p>
+      <w:pPr>
+        <w:pStyle w:val="Prrafodelista"/>
+        <w:numPr>
+          <w:ilvl w:val="0"/>
+          <w:numId w:val="33"/>
+        </w:numPr>
+        <w:rPr>
+          <w:lang w:val="es-HN"/>
+        </w:rPr>
+      </w:pPr>
+      <w:r>
+        <w:rPr>
+          <w:lang w:val="es-HN"/>
+        </w:rPr>
+        <w:t>Cual es un buen numero para la dimensión de los datos de entrada obtenido con la PCA?</w:t>
+      </w:r>
+      <w:r>
+        <w:rPr>
+          <w:lang w:val="es-HN"/>
+        </w:rPr>
+        <w:t xml:space="preserve"> </w:t>
+      </w:r>
+      <w:r>
+        <w:rPr>
+          <w:highlight w:val="yellow"/>
+          <w:lang w:val="es-HN"/>
+        </w:rPr>
+        <w:t>Entre 48-50</w:t>
+      </w:r>
+      <w:r>
+        <w:rPr>
+          <w:lang w:val="es-HN"/>
+        </w:rPr>
+        <w:t xml:space="preserve"> </w:t>
+      </w:r>
+    </w:p>
+    <w:p>
+      <w:pPr>
+        <w:pStyle w:val="Prrafodelista"/>
+        <w:numPr>
+          <w:ilvl w:val="0"/>
+          <w:numId w:val="33"/>
+        </w:numPr>
+        <w:rPr>
+          <w:lang w:val="es-HN"/>
+        </w:rPr>
+      </w:pPr>
+      <w:r>
+        <w:rPr>
+          <w:lang w:val="es-HN"/>
+        </w:rPr>
+        <w:t>Es bueno el discriminante de Fisher en este caso?</w:t>
+      </w:r>
+    </w:p>
+    <w:p>
+      <w:pPr>
+        <w:pStyle w:val="Prrafodelista"/>
+        <w:numPr>
+          <w:ilvl w:val="0"/>
+          <w:numId w:val="33"/>
+        </w:numPr>
+        <w:rPr>
+          <w:lang w:val="es-HN"/>
+        </w:rPr>
+      </w:pPr>
+      <w:r>
+        <w:rPr>
+          <w:lang w:val="es-HN"/>
+        </w:rPr>
+        <w:t xml:space="preserve">Es bueno el </w:t>
+      </w:r>
+      <w:proofErr w:type="spellStart"/>
+      <w:r>
+        <w:rPr>
+          <w:lang w:val="es-HN"/>
+        </w:rPr>
+        <w:t>autoencador</w:t>
+      </w:r>
+      <w:proofErr w:type="spellEnd"/>
+      <w:r>
+        <w:rPr>
+          <w:lang w:val="es-HN"/>
+        </w:rPr>
+        <w:t xml:space="preserve"> + </w:t>
+      </w:r>
+      <w:proofErr w:type="spellStart"/>
+      <w:r>
+        <w:rPr>
+          <w:lang w:val="es-HN"/>
+        </w:rPr>
+        <w:t>pca</w:t>
+      </w:r>
+      <w:proofErr w:type="spellEnd"/>
+      <w:r>
+        <w:rPr>
+          <w:lang w:val="es-HN"/>
+        </w:rPr>
+        <w:t xml:space="preserve"> en este caso?</w:t>
+      </w:r>
+    </w:p>
+    <w:p>
+      <w:pPr>
+        <w:rPr>
+          <w:lang w:val="es-HN"/>
+        </w:rPr>
+      </w:pPr>
+      <w:r>
+        <w:rPr>
+          <w:lang w:val="es-HN"/>
+        </w:rPr>
+        <w:t>CLASIFICADORES CLASICOS:</w:t>
+      </w:r>
+    </w:p>
+    <w:p>
+      <w:pPr>
+        <w:pStyle w:val="Prrafodelista"/>
+        <w:numPr>
+          <w:ilvl w:val="0"/>
+          <w:numId w:val="33"/>
+        </w:numPr>
+        <w:rPr>
+          <w:lang w:val="es-HN"/>
+        </w:rPr>
+      </w:pPr>
+      <w:r>
+        <w:rPr>
+          <w:lang w:val="es-HN"/>
+        </w:rPr>
+        <w:t>Cual es un buen valor para k en el k-</w:t>
+      </w:r>
+      <w:proofErr w:type="spellStart"/>
+      <w:r>
+        <w:rPr>
+          <w:lang w:val="es-HN"/>
+        </w:rPr>
+        <w:t>nn</w:t>
+      </w:r>
+      <w:proofErr w:type="spellEnd"/>
+      <w:r>
+        <w:rPr>
+          <w:lang w:val="es-HN"/>
+        </w:rPr>
+        <w:t>?</w:t>
+      </w:r>
+    </w:p>
+    <w:p>
+      <w:pPr>
+        <w:pStyle w:val="Prrafodelista"/>
+        <w:numPr>
+          <w:ilvl w:val="0"/>
+          <w:numId w:val="33"/>
+        </w:numPr>
+        <w:rPr>
+          <w:lang w:val="es-HN"/>
+        </w:rPr>
+      </w:pPr>
+      <w:r>
+        <w:rPr>
+          <w:lang w:val="es-HN"/>
+        </w:rPr>
+        <w:t xml:space="preserve">Se pueden obtener mejores resultados utilizando </w:t>
+      </w:r>
+      <w:proofErr w:type="spellStart"/>
+      <w:r>
+        <w:rPr>
+          <w:lang w:val="es-HN"/>
+        </w:rPr>
+        <w:t>mas</w:t>
+      </w:r>
+      <w:proofErr w:type="spellEnd"/>
+      <w:r>
+        <w:rPr>
+          <w:lang w:val="es-HN"/>
+        </w:rPr>
+        <w:t xml:space="preserve"> de una función normal de densidad para cada clase?</w:t>
+      </w:r>
+    </w:p>
+    <w:p>
+      <w:pPr>
+        <w:rPr>
+          <w:lang w:val="es-HN"/>
+        </w:rPr>
+      </w:pPr>
+      <w:r>
+        <w:rPr>
+          <w:lang w:val="es-HN"/>
+        </w:rPr>
+        <w:t>NEURAL CLASSIFIERS:</w:t>
+      </w:r>
+    </w:p>
+    <w:p>
+      <w:pPr>
+        <w:pStyle w:val="Prrafodelista"/>
+        <w:numPr>
+          <w:ilvl w:val="0"/>
+          <w:numId w:val="33"/>
+        </w:numPr>
+        <w:rPr>
+          <w:lang w:val="es-HN"/>
+        </w:rPr>
+      </w:pPr>
+      <w:r>
+        <w:rPr>
+          <w:lang w:val="es-HN"/>
+        </w:rPr>
+        <w:t xml:space="preserve">Cual es un buen </w:t>
+      </w:r>
+      <w:proofErr w:type="spellStart"/>
+      <w:r>
+        <w:rPr>
+          <w:lang w:val="es-HN"/>
+        </w:rPr>
+        <w:t>numero</w:t>
+      </w:r>
+      <w:proofErr w:type="spellEnd"/>
+      <w:r>
+        <w:rPr>
+          <w:lang w:val="es-HN"/>
+        </w:rPr>
+        <w:t xml:space="preserve"> de capas ocultas en el MLP? </w:t>
+      </w:r>
+      <w:r>
+        <w:rPr>
+          <w:highlight w:val="yellow"/>
+          <w:lang w:val="es-HN"/>
+        </w:rPr>
+        <w:t>2 capas ocultas</w:t>
+      </w:r>
+      <w:r>
+        <w:rPr>
+          <w:highlight w:val="yellow"/>
+          <w:lang w:val="es-HN"/>
+        </w:rPr>
+        <w:t xml:space="preserve"> mejor que 1</w:t>
+      </w:r>
+    </w:p>
+    <w:p>
+      <w:pPr>
+        <w:pStyle w:val="Prrafodelista"/>
+        <w:numPr>
+          <w:ilvl w:val="0"/>
+          <w:numId w:val="33"/>
+        </w:numPr>
+        <w:rPr>
+          <w:lang w:val="es-HN"/>
+        </w:rPr>
+      </w:pPr>
+      <w:r>
+        <w:rPr>
+          <w:lang w:val="es-HN"/>
+        </w:rPr>
+        <w:t xml:space="preserve">Cual es un buen </w:t>
+      </w:r>
+      <w:proofErr w:type="spellStart"/>
+      <w:r>
+        <w:rPr>
+          <w:lang w:val="es-HN"/>
+        </w:rPr>
+        <w:t>numero</w:t>
+      </w:r>
+      <w:proofErr w:type="spellEnd"/>
+      <w:r>
+        <w:rPr>
+          <w:lang w:val="es-HN"/>
+        </w:rPr>
+        <w:t xml:space="preserve"> de neuronas para el MLP? </w:t>
+      </w:r>
+      <w:r>
+        <w:rPr>
+          <w:highlight w:val="yellow"/>
+          <w:lang w:val="es-HN"/>
+        </w:rPr>
+        <w:t>150 neuronas</w:t>
+      </w:r>
+    </w:p>
+    <w:p>
+      <w:pPr>
+        <w:pStyle w:val="Prrafodelista"/>
+        <w:numPr>
+          <w:ilvl w:val="0"/>
+          <w:numId w:val="33"/>
+        </w:numPr>
+        <w:rPr>
+          <w:lang w:val="es-HN"/>
+        </w:rPr>
+      </w:pPr>
+      <w:proofErr w:type="spellStart"/>
+      <w:r>
+        <w:rPr>
+          <w:lang w:val="es-HN"/>
+        </w:rPr>
+        <w:t>Cual</w:t>
+      </w:r>
+      <w:proofErr w:type="spellEnd"/>
+      <w:r>
+        <w:rPr>
+          <w:lang w:val="es-HN"/>
+        </w:rPr>
+        <w:t xml:space="preserve"> es la importancia del algoritmo de entrenamiento del MLP? </w:t>
+      </w:r>
+      <w:r>
+        <w:rPr>
+          <w:highlight w:val="yellow"/>
+          <w:lang w:val="es-HN"/>
+        </w:rPr>
+        <w:t>Levenberg-Marquardt más exacto (mejor precisión) pero más lento que los demás</w:t>
+      </w:r>
+      <w:r>
+        <w:rPr>
+          <w:lang w:val="es-HN"/>
+        </w:rPr>
+        <w:t>.</w:t>
+      </w:r>
+    </w:p>
+    <w:p>
+      <w:pPr>
+        <w:pStyle w:val="Prrafodelista"/>
+        <w:numPr>
+          <w:ilvl w:val="0"/>
+          <w:numId w:val="33"/>
+        </w:numPr>
+        <w:rPr>
+          <w:lang w:val="es-HN"/>
+        </w:rPr>
+      </w:pPr>
+      <w:r>
+        <w:rPr>
+          <w:lang w:val="es-HN"/>
+        </w:rPr>
+        <w:t>Cual es un buna dimensionalidad del SOM?</w:t>
+      </w:r>
+    </w:p>
+    <w:p>
+      <w:pPr>
+        <w:pStyle w:val="Prrafodelista"/>
+        <w:numPr>
+          <w:ilvl w:val="0"/>
+          <w:numId w:val="33"/>
+        </w:numPr>
+        <w:rPr>
+          <w:lang w:val="es-HN"/>
+        </w:rPr>
+      </w:pPr>
+      <w:r>
+        <w:rPr>
+          <w:lang w:val="es-HN"/>
+        </w:rPr>
+        <w:t xml:space="preserve">Cual es un </w:t>
+      </w:r>
+      <w:proofErr w:type="spellStart"/>
+      <w:r>
+        <w:rPr>
+          <w:lang w:val="es-HN"/>
+        </w:rPr>
+        <w:t>bue</w:t>
+      </w:r>
+      <w:proofErr w:type="spellEnd"/>
+      <w:r>
+        <w:rPr>
+          <w:lang w:val="es-HN"/>
+        </w:rPr>
+        <w:t xml:space="preserve"> </w:t>
+      </w:r>
+      <w:proofErr w:type="spellStart"/>
+      <w:r>
+        <w:rPr>
+          <w:lang w:val="es-HN"/>
+        </w:rPr>
+        <w:t>numero</w:t>
+      </w:r>
+      <w:proofErr w:type="spellEnd"/>
+      <w:r>
+        <w:rPr>
+          <w:lang w:val="es-HN"/>
+        </w:rPr>
+        <w:t xml:space="preserve"> de neuronas para el SOM?</w:t>
+      </w:r>
+    </w:p>
+    <w:p>
+      <w:pPr>
+        <w:rPr>
+          <w:lang w:val="es-HN"/>
+        </w:rPr>
+      </w:pPr>
+      <w:r>
+        <w:rPr>
+          <w:lang w:val="es-HN"/>
+        </w:rPr>
+        <w:t>USO DE DATOS DISPONIBLES:</w:t>
+      </w:r>
+    </w:p>
+    <w:p>
+      <w:pPr>
+        <w:pStyle w:val="Prrafodelista"/>
+        <w:numPr>
+          <w:ilvl w:val="0"/>
+          <w:numId w:val="33"/>
+        </w:numPr>
+        <w:rPr>
+          <w:lang w:val="es-HN"/>
+        </w:rPr>
+      </w:pPr>
+      <w:r>
+        <w:rPr>
+          <w:lang w:val="es-HN"/>
+        </w:rPr>
+        <w:t xml:space="preserve">Cual es un buen </w:t>
+      </w:r>
+      <w:proofErr w:type="spellStart"/>
+      <w:r>
+        <w:rPr>
+          <w:lang w:val="es-HN"/>
+        </w:rPr>
+        <w:t>numero</w:t>
+      </w:r>
+      <w:proofErr w:type="spellEnd"/>
+      <w:r>
+        <w:rPr>
+          <w:lang w:val="es-HN"/>
+        </w:rPr>
+        <w:t xml:space="preserve"> de muestras para entrenar y testear?</w:t>
+      </w:r>
+      <w:r>
+        <w:rPr>
+          <w:lang w:val="es-HN"/>
+        </w:rPr>
+        <w:t xml:space="preserve"> </w:t>
+      </w:r>
+      <w:r>
+        <w:rPr>
+          <w:highlight w:val="yellow"/>
+          <w:lang w:val="es-HN"/>
+        </w:rPr>
+        <w:t>8000 y 2000 respectivamente</w:t>
+      </w:r>
+    </w:p>
+    <w:p>
+      <w:pPr>
+        <w:pStyle w:val="Prrafodelista"/>
+        <w:numPr>
+          <w:ilvl w:val="0"/>
+          <w:numId w:val="33"/>
+        </w:numPr>
+        <w:rPr>
+          <w:lang w:val="es-HN"/>
+        </w:rPr>
+      </w:pPr>
+      <w:r>
+        <w:rPr>
+          <w:lang w:val="es-HN"/>
+        </w:rPr>
+        <w:t>Cual es un buen número de épocas para MLP y SOM?</w:t>
+      </w:r>
+      <w:r>
+        <w:rPr>
+          <w:lang w:val="es-HN"/>
+        </w:rPr>
+        <w:t xml:space="preserve"> </w:t>
+      </w:r>
+      <w:r>
+        <w:rPr>
+          <w:highlight w:val="yellow"/>
+          <w:lang w:val="es-HN"/>
+        </w:rPr>
+        <w:t xml:space="preserve">MLP no necesita más de 35-40 pero se han utilizado 100 por asegurar que el algoritmo termine por </w:t>
+      </w:r>
+      <w:r>
+        <w:rPr>
+          <w:highlight w:val="yellow"/>
+          <w:lang w:val="es-HN"/>
+        </w:rPr>
+        <w:t xml:space="preserve">alcanzar </w:t>
+      </w:r>
+      <w:r>
+        <w:rPr>
+          <w:highlight w:val="yellow"/>
+          <w:lang w:val="es-HN"/>
+        </w:rPr>
+        <w:t>error</w:t>
+      </w:r>
+      <w:r>
+        <w:rPr>
+          <w:highlight w:val="yellow"/>
+          <w:lang w:val="es-HN"/>
+        </w:rPr>
+        <w:t xml:space="preserve"> mínimo</w:t>
+      </w:r>
+    </w:p>
+    <w:p>
+      <w:pPr>
+        <w:pStyle w:val="Prrafodelista"/>
+        <w:numPr>
+          <w:ilvl w:val="0"/>
+          <w:numId w:val="33"/>
+        </w:numPr>
+        <w:rPr>
+          <w:lang w:val="es-HN"/>
+        </w:rPr>
+      </w:pPr>
+      <w:r>
+        <w:rPr>
+          <w:lang w:val="es-HN"/>
+        </w:rPr>
+        <w:t>Cómo es la importancia del orden de las muestras utilizado en el entrenamiento de MLP y SOM?</w:t>
+      </w:r>
+      <w:r>
+        <w:rPr>
+          <w:lang w:val="es-HN"/>
+        </w:rPr>
+        <w:t xml:space="preserve"> </w:t>
+      </w:r>
+      <w:r>
+        <w:rPr>
+          <w:highlight w:val="yellow"/>
+          <w:lang w:val="es-HN"/>
+        </w:rPr>
+        <w:t>Muy importante, al utilizar las muestras de entrenamiento ordenadas por clases se obtiene mayor número de errores y no se obtiene ni si quiera mejora en cuanto al tiempo de entrenamiento.</w:t>
+      </w:r>
+    </w:p>
+    <w:p>
+      <w:pPr>
+        <w:rPr>
+          <w:lang w:val="es-HN"/>
+        </w:rPr>
+      </w:pPr>
+    </w:p>
+    <w:p>
+      <w:pPr>
+        <w:rPr>
+          <w:rFonts w:asciiTheme="majorHAnsi" w:eastAsiaTheme="majorEastAsia" w:hAnsiTheme="majorHAnsi" w:cstheme="majorBidi"/>
+          <w:b/>
+          <w:bCs/>
+          <w:smallCaps/>
+          <w:color w:val="000000" w:themeColor="text1"/>
+          <w:sz w:val="36"/>
+          <w:szCs w:val="36"/>
+          <w:lang w:val="es-HN"/>
+        </w:rPr>
+      </w:pPr>
+      <w:bookmarkStart w:id="13" w:name="_Toc75085860"/>
+      <w:r>
+        <w:rPr>
+          <w:lang w:val="es-HN"/>
+        </w:rPr>
+        <w:br w:type="page"/>
+      </w:r>
+    </w:p>
+    <w:p>
+      <w:pPr>
+        <w:pStyle w:val="Ttulo1"/>
+        <w:rPr>
+          <w:lang w:val="es-HN"/>
+        </w:rPr>
+      </w:pPr>
+      <w:r>
+        <w:rPr>
+          <w:lang w:val="es-HN"/>
+        </w:rPr>
+        <w:lastRenderedPageBreak/>
+        <w:t>REPARTO DE ROLES</w:t>
+      </w:r>
+      <w:bookmarkEnd w:id="13"/>
+    </w:p>
+    <w:p>
+      <w:pPr>
+        <w:jc w:val="both"/>
+        <w:rPr>
+          <w:lang w:val="es-HN"/>
+        </w:rPr>
+      </w:pPr>
+      <w:r>
+        <w:rPr>
+          <w:lang w:val="es-HN"/>
+        </w:rPr>
+        <w:t>A</w:t>
+      </w:r>
+      <w:r>
+        <w:rPr>
+          <w:lang w:val="es-HN"/>
+        </w:rPr>
+        <w:t xml:space="preserve"> continuación</w:t>
+      </w:r>
+      <w:r>
+        <w:rPr>
+          <w:lang w:val="es-HN"/>
+        </w:rPr>
+        <w:t>,</w:t>
+      </w:r>
+      <w:r>
+        <w:rPr>
+          <w:lang w:val="es-HN"/>
+        </w:rPr>
+        <w:t xml:space="preserve"> se </w:t>
+      </w:r>
+      <w:r>
+        <w:rPr>
+          <w:lang w:val="es-HN"/>
+        </w:rPr>
+        <w:t xml:space="preserve">muestra una tabla con el reparto de roles que se ha realizado para la consecución de este trabajo. Aunque </w:t>
+      </w:r>
+      <w:r>
+        <w:rPr>
+          <w:lang w:val="es-HN"/>
+        </w:rPr>
+        <w:t xml:space="preserve">el trabajo se haya dividido en tres roles, todos los integrantes del grupo han participado tanto en la programación de los algoritmos, como en la investigación científica y </w:t>
+      </w:r>
+      <w:r>
+        <w:rPr>
+          <w:lang w:val="es-HN"/>
+        </w:rPr>
+        <w:t xml:space="preserve">en </w:t>
+      </w:r>
+      <w:r>
+        <w:rPr>
+          <w:lang w:val="es-HN"/>
+        </w:rPr>
+        <w:t>la elaboración de la memoria</w:t>
+      </w:r>
+      <w:r>
+        <w:rPr>
+          <w:lang w:val="es-HN"/>
+        </w:rPr>
+        <w:t>. La tabla simplemente muestra quiénes han sido los principales responsables de cada una de estas tres áreas</w:t>
+      </w:r>
+      <w:r>
+        <w:rPr>
+          <w:lang w:val="es-HN"/>
+        </w:rPr>
+        <w:t xml:space="preserve"> para conseguir con los objetivos pr</w:t>
+      </w:r>
+      <w:r>
+        <w:rPr>
+          <w:lang w:val="es-HN"/>
+        </w:rPr>
+        <w:t>evistos</w:t>
+      </w:r>
+      <w:r>
+        <w:rPr>
+          <w:lang w:val="es-HN"/>
+        </w:rPr>
+        <w:t xml:space="preserve">. </w:t>
+      </w:r>
+      <w:r>
+        <w:rPr>
+          <w:lang w:val="es-HN"/>
+        </w:rPr>
+        <w:t xml:space="preserve">Por último, cabe destacar que </w:t>
+      </w:r>
+      <w:r>
+        <w:rPr>
+          <w:lang w:val="es-HN"/>
+        </w:rPr>
+        <w:t xml:space="preserve">el tiempo y esfuerzo que le ha dedicado </w:t>
+      </w:r>
+      <w:r>
+        <w:rPr>
+          <w:lang w:val="es-HN"/>
+        </w:rPr>
+        <w:t xml:space="preserve">cada miembro del grupo </w:t>
+      </w:r>
+      <w:r>
+        <w:rPr>
+          <w:lang w:val="es-HN"/>
+        </w:rPr>
+        <w:t xml:space="preserve">a la elaboración de este trabajo han </w:t>
+      </w:r>
+      <w:r>
+        <w:rPr>
+          <w:lang w:val="es-HN"/>
+        </w:rPr>
+        <w:t>s</w:t>
+      </w:r>
+      <w:r>
+        <w:rPr>
+          <w:lang w:val="es-HN"/>
+        </w:rPr>
+        <w:t>ido totalmente equitativos.</w:t>
+      </w:r>
+    </w:p>
+    <w:tbl>
+      <w:tblPr>
+        <w:tblStyle w:val="Tablaconcuadrcula"/>
+        <w:tblW w:w="0" w:type="auto"/>
+        <w:tblLook w:val="04A0" w:firstRow="1" w:lastRow="0" w:firstColumn="1" w:lastColumn="0" w:noHBand="0" w:noVBand="1"/>
+      </w:tblPr>
+      <w:tblGrid>
+        <w:gridCol w:w="3539"/>
+        <w:gridCol w:w="3544"/>
+        <w:gridCol w:w="1933"/>
+      </w:tblGrid>
+      <w:tr>
+        <w:tc>
+          <w:tcPr>
+            <w:tcW w:w="3539" w:type="dxa"/>
+            <w:vAlign w:val="center"/>
+          </w:tcPr>
+          <w:p>
+            <w:pPr>
+              <w:jc w:val="center"/>
+              <w:rPr>
+                <w:lang w:val="es-HN"/>
+              </w:rPr>
+            </w:pPr>
+            <w:r>
+              <w:rPr>
+                <w:lang w:val="es-HN"/>
+              </w:rPr>
+              <w:t>Responsable</w:t>
+            </w:r>
+          </w:p>
+        </w:tc>
+        <w:tc>
+          <w:tcPr>
+            <w:tcW w:w="3544" w:type="dxa"/>
+            <w:vAlign w:val="center"/>
+          </w:tcPr>
+          <w:p>
+            <w:pPr>
+              <w:jc w:val="center"/>
+              <w:rPr>
+                <w:lang w:val="es-HN"/>
+              </w:rPr>
+            </w:pPr>
+            <w:r>
+              <w:rPr>
+                <w:lang w:val="es-HN"/>
+              </w:rPr>
+              <w:t>Rol</w:t>
+            </w:r>
+          </w:p>
+        </w:tc>
+        <w:tc>
+          <w:tcPr>
+            <w:tcW w:w="1933" w:type="dxa"/>
+            <w:vAlign w:val="center"/>
+          </w:tcPr>
+          <w:p>
+            <w:pPr>
+              <w:jc w:val="center"/>
+              <w:rPr>
+                <w:lang w:val="es-HN"/>
+              </w:rPr>
+            </w:pPr>
+            <w:r>
+              <w:rPr>
+                <w:lang w:val="es-HN"/>
+              </w:rPr>
+              <w:t>Nota</w:t>
+            </w:r>
+          </w:p>
+        </w:tc>
+      </w:tr>
+      <w:tr>
+        <w:tc>
+          <w:tcPr>
+            <w:tcW w:w="3539" w:type="dxa"/>
+            <w:vAlign w:val="center"/>
+          </w:tcPr>
+          <w:p>
+            <w:pPr>
+              <w:jc w:val="both"/>
+              <w:rPr>
+                <w:lang w:val="es-HN"/>
+              </w:rPr>
+            </w:pPr>
+            <w:r>
+              <w:rPr>
+                <w:lang w:val="es-HN"/>
+              </w:rPr>
+              <w:t>Álvaro Benito Oliva</w:t>
+            </w:r>
+          </w:p>
+        </w:tc>
+        <w:tc>
+          <w:tcPr>
+            <w:tcW w:w="3544" w:type="dxa"/>
+            <w:vAlign w:val="center"/>
+          </w:tcPr>
+          <w:p>
+            <w:pPr>
+              <w:jc w:val="both"/>
+              <w:rPr>
+                <w:lang w:val="es-HN"/>
+              </w:rPr>
+            </w:pPr>
+          </w:p>
+        </w:tc>
+        <w:tc>
+          <w:tcPr>
+            <w:tcW w:w="1933" w:type="dxa"/>
+            <w:vAlign w:val="center"/>
+          </w:tcPr>
+          <w:p>
+            <w:pPr>
+              <w:jc w:val="center"/>
+              <w:rPr>
+                <w:lang w:val="es-HN"/>
+              </w:rPr>
+            </w:pPr>
+            <w:r>
+              <w:rPr>
+                <w:lang w:val="es-HN"/>
+              </w:rPr>
+              <w:t>100%</w:t>
+            </w:r>
+          </w:p>
+        </w:tc>
+      </w:tr>
+      <w:tr>
+        <w:tc>
+          <w:tcPr>
+            <w:tcW w:w="3539" w:type="dxa"/>
+            <w:vAlign w:val="center"/>
+          </w:tcPr>
+          <w:p>
+            <w:pPr>
+              <w:jc w:val="both"/>
+              <w:rPr>
+                <w:lang w:val="es-HN"/>
+              </w:rPr>
+            </w:pPr>
+            <w:r>
+              <w:rPr>
+                <w:lang w:val="es-HN"/>
+              </w:rPr>
+              <w:t>Germán Andrés Di Fonzo Caturegli</w:t>
+            </w:r>
+          </w:p>
+        </w:tc>
+        <w:tc>
+          <w:tcPr>
+            <w:tcW w:w="3544" w:type="dxa"/>
+            <w:vAlign w:val="center"/>
+          </w:tcPr>
+          <w:p>
+            <w:pPr>
+              <w:jc w:val="both"/>
+              <w:rPr>
+                <w:lang w:val="es-HN"/>
+              </w:rPr>
+            </w:pPr>
+          </w:p>
+        </w:tc>
+        <w:tc>
+          <w:tcPr>
+            <w:tcW w:w="1933" w:type="dxa"/>
+            <w:vAlign w:val="center"/>
+          </w:tcPr>
+          <w:p>
+            <w:pPr>
+              <w:jc w:val="center"/>
+              <w:rPr>
+                <w:lang w:val="es-HN"/>
+              </w:rPr>
+            </w:pPr>
+            <w:r>
+              <w:rPr>
+                <w:lang w:val="es-HN"/>
+              </w:rPr>
+              <w:t>100%</w:t>
+            </w:r>
+          </w:p>
+        </w:tc>
+      </w:tr>
+      <w:tr>
+        <w:tc>
+          <w:tcPr>
+            <w:tcW w:w="3539" w:type="dxa"/>
+            <w:vAlign w:val="center"/>
+          </w:tcPr>
+          <w:p>
+            <w:pPr>
+              <w:jc w:val="both"/>
+              <w:rPr>
+                <w:lang w:val="es-HN"/>
+              </w:rPr>
+            </w:pPr>
+            <w:r>
+              <w:rPr>
+                <w:lang w:val="es-HN"/>
+              </w:rPr>
+              <w:t>Juan José Jurado Camino</w:t>
+            </w:r>
+          </w:p>
+        </w:tc>
+        <w:tc>
+          <w:tcPr>
+            <w:tcW w:w="3544" w:type="dxa"/>
+            <w:vAlign w:val="center"/>
+          </w:tcPr>
+          <w:p>
+            <w:pPr>
+              <w:jc w:val="both"/>
+              <w:rPr>
+                <w:lang w:val="es-HN"/>
+              </w:rPr>
+            </w:pPr>
+          </w:p>
+        </w:tc>
+        <w:tc>
+          <w:tcPr>
+            <w:tcW w:w="1933" w:type="dxa"/>
+            <w:vAlign w:val="center"/>
+          </w:tcPr>
+          <w:p>
+            <w:pPr>
+              <w:keepNext/>
+              <w:jc w:val="center"/>
+              <w:rPr>
+                <w:lang w:val="es-HN"/>
+              </w:rPr>
+            </w:pPr>
+            <w:r>
+              <w:rPr>
+                <w:lang w:val="es-HN"/>
+              </w:rPr>
+              <w:t>100%</w:t>
+            </w:r>
+          </w:p>
+        </w:tc>
+      </w:tr>
+    </w:tbl>
+    <w:p>
+      <w:pPr>
+        <w:pStyle w:val="Descripcin"/>
+        <w:jc w:val="center"/>
+        <w:rPr>
+          <w:lang w:val="es-HN"/>
+        </w:rPr>
+      </w:pPr>
+      <w:proofErr w:type="spellStart"/>
+      <w:r>
+        <w:t>Tabla</w:t>
+      </w:r>
+      <w:proofErr w:type="spellEnd"/>
+      <w:r>
+        <w:t xml:space="preserve"> </w:t>
+      </w:r>
+      <w:r>
+        <w:fldChar w:fldCharType="begin"/>
+      </w:r>
+      <w:r>
+        <w:instrText xml:space="preserve"> SEQ Tabla \* ARABIC </w:instrText>
+      </w:r>
+      <w:r>
+        <w:fldChar w:fldCharType="separate"/>
+      </w:r>
+      <w:r>
+        <w:rPr>
+          <w:noProof/>
+        </w:rPr>
+        <w:t>2</w:t>
+      </w:r>
+      <w:r>
+        <w:fldChar w:fldCharType="end"/>
+      </w:r>
+      <w:r>
+        <w:t xml:space="preserve">. </w:t>
+      </w:r>
+      <w:proofErr w:type="spellStart"/>
+      <w:r>
+        <w:t>Reparto</w:t>
+      </w:r>
+      <w:proofErr w:type="spellEnd"/>
+      <w:r>
+        <w:t xml:space="preserve"> de roles.</w:t>
+      </w:r>
+    </w:p>
+    <w:p>
+      <w:pPr>
+        <w:rPr>
+          <w:rFonts w:asciiTheme="majorHAnsi" w:eastAsiaTheme="majorEastAsia" w:hAnsiTheme="majorHAnsi" w:cstheme="majorBidi"/>
+          <w:b/>
+          <w:bCs/>
+          <w:smallCaps/>
+          <w:color w:val="000000" w:themeColor="text1"/>
+          <w:sz w:val="36"/>
+          <w:szCs w:val="36"/>
+          <w:lang w:val="es-HN"/>
+        </w:rPr>
+      </w:pPr>
+      <w:r>
+        <w:rPr>
+          <w:lang w:val="es-HN"/>
+        </w:rPr>
+        <w:br w:type="page"/>
       </w:r>
     </w:p>
     <w:p>
@@ -3229,11 +7201,12 @@
           <w:lang w:val="es-HN"/>
         </w:rPr>
       </w:pPr>
-      <w:bookmarkStart w:id="12" w:name="_Toc74771857"/>
-      <w:r>
-        <w:rPr>
-          <w:lang w:val="es-HN"/>
-        </w:rPr>
+      <w:bookmarkStart w:id="14" w:name="_Toc75085861"/>
+      <w:r>
+        <w:rPr>
+          <w:lang w:val="es-HN"/>
+        </w:rPr>
+        <w:lastRenderedPageBreak/>
         <w:t>ANEXO</w:t>
       </w:r>
       <w:r>
@@ -3242,7 +7215,7 @@
         </w:rPr>
         <w:t>. CÓDIGO IMPLEMENTADO EN MATLAB</w:t>
       </w:r>
-      <w:bookmarkEnd w:id="12"/>
+      <w:bookmarkEnd w:id="14"/>
     </w:p>
     <w:p>
       <w:pPr>
@@ -3255,14 +7228,14 @@
           <w:lang w:val="es-HN"/>
         </w:rPr>
       </w:pPr>
-      <w:bookmarkStart w:id="13" w:name="_Toc74771858"/>
+      <w:bookmarkStart w:id="15" w:name="_Toc75085862"/>
       <w:r>
         <w:rPr>
           <w:lang w:val="es-HN"/>
         </w:rPr>
         <w:t>PROCESAMIENTO DE CARACTERÍSTICAS</w:t>
       </w:r>
-      <w:bookmarkEnd w:id="13"/>
+      <w:bookmarkEnd w:id="15"/>
     </w:p>
     <w:p>
       <w:pPr>
@@ -3282,14 +7255,14 @@
           <w:lang w:val="es-HN"/>
         </w:rPr>
       </w:pPr>
-      <w:bookmarkStart w:id="14" w:name="_Toc74771859"/>
+      <w:bookmarkStart w:id="16" w:name="_Toc75085863"/>
       <w:r>
         <w:rPr>
           <w:lang w:val="es-HN"/>
         </w:rPr>
         <w:t>CLASIFICADOR K-NN</w:t>
       </w:r>
-      <w:bookmarkEnd w:id="14"/>
+      <w:bookmarkEnd w:id="16"/>
     </w:p>
     <w:p>
       <w:pPr>
@@ -3309,14 +7282,14 @@
           <w:lang w:val="es-HN"/>
         </w:rPr>
       </w:pPr>
-      <w:bookmarkStart w:id="15" w:name="_Toc74771860"/>
+      <w:bookmarkStart w:id="17" w:name="_Toc75085864"/>
       <w:r>
         <w:rPr>
           <w:lang w:val="es-HN"/>
         </w:rPr>
         <w:t>CLASIFICADOR BAYESIANO</w:t>
       </w:r>
-      <w:bookmarkEnd w:id="15"/>
+      <w:bookmarkEnd w:id="17"/>
     </w:p>
     <w:p>
       <w:pPr>
@@ -3336,12 +7309,11 @@
           <w:lang w:val="es-HN"/>
         </w:rPr>
       </w:pPr>
-      <w:bookmarkStart w:id="16" w:name="_Toc74771861"/>
-      <w:r>
-        <w:rPr>
-          <w:lang w:val="es-HN"/>
-        </w:rPr>
-        <w:lastRenderedPageBreak/>
+      <w:bookmarkStart w:id="18" w:name="_Toc75085865"/>
+      <w:r>
+        <w:rPr>
+          <w:lang w:val="es-HN"/>
+        </w:rPr>
         <w:t>PERCEPTRÓN MULTICAPA</w:t>
       </w:r>
       <w:r>
@@ -3350,7 +7322,7 @@
         </w:rPr>
         <w:t xml:space="preserve"> (MLP)</w:t>
       </w:r>
-      <w:bookmarkEnd w:id="16"/>
+      <w:bookmarkEnd w:id="18"/>
     </w:p>
     <w:p>
       <w:pPr>
@@ -3370,19 +7342,19 @@
           <w:lang w:val="es-HN"/>
         </w:rPr>
       </w:pPr>
-      <w:bookmarkStart w:id="17" w:name="_Toc74771862"/>
+      <w:bookmarkStart w:id="19" w:name="_Toc75085866"/>
       <w:r>
         <w:rPr>
           <w:lang w:val="es-HN"/>
         </w:rPr>
         <w:t>MAPA AUTOORGANIZADO (SOM)</w:t>
       </w:r>
-      <w:bookmarkEnd w:id="17"/>
+      <w:bookmarkEnd w:id="19"/>
     </w:p>
     <w:sectPr>
-      <w:footerReference w:type="default" r:id="rId15"/>
-      <w:headerReference w:type="first" r:id="rId16"/>
-      <w:footerReference w:type="first" r:id="rId17"/>
+      <w:footerReference w:type="default" r:id="rId18"/>
+      <w:headerReference w:type="first" r:id="rId19"/>
+      <w:footerReference w:type="first" r:id="rId20"/>
       <w:pgSz w:w="11906" w:h="16838" w:code="9"/>
       <w:pgMar w:top="1440" w:right="1440" w:bottom="1440" w:left="1440" w:header="720" w:footer="720" w:gutter="0"/>
       <w:pgNumType w:start="1"/>
@@ -3859,6 +7831,119 @@
     </w:lvl>
   </w:abstractNum>
   <w:abstractNum w:abstractNumId="3" w15:restartNumberingAfterBreak="0">
+    <w:nsid w:val="209D6363"/>
+    <w:multiLevelType w:val="hybridMultilevel"/>
+    <w:tmpl w:val="9634ED96"/>
+    <w:lvl w:ilvl="0" w:tplc="8D88FC7A">
+      <w:start w:val="95"/>
+      <w:numFmt w:val="bullet"/>
+      <w:lvlText w:val="-"/>
+      <w:lvlJc w:val="left"/>
+      <w:pPr>
+        <w:ind w:left="720" w:hanging="360"/>
+      </w:pPr>
+      <w:rPr>
+        <w:rFonts w:ascii="Calibri" w:eastAsiaTheme="minorEastAsia" w:hAnsi="Calibri" w:cs="Calibri" w:hint="default"/>
+      </w:rPr>
+    </w:lvl>
+    <w:lvl w:ilvl="1" w:tplc="0C0A0003" w:tentative="1">
+      <w:start w:val="1"/>
+      <w:numFmt w:val="bullet"/>
+      <w:lvlText w:val="o"/>
+      <w:lvlJc w:val="left"/>
+      <w:pPr>
+        <w:ind w:left="1440" w:hanging="360"/>
+      </w:pPr>
+      <w:rPr>
+        <w:rFonts w:ascii="Courier New" w:hAnsi="Courier New" w:cs="Courier New" w:hint="default"/>
+      </w:rPr>
+    </w:lvl>
+    <w:lvl w:ilvl="2" w:tplc="0C0A0005" w:tentative="1">
+      <w:start w:val="1"/>
+      <w:numFmt w:val="bullet"/>
+      <w:lvlText w:val=""/>
+      <w:lvlJc w:val="left"/>
+      <w:pPr>
+        <w:ind w:left="2160" w:hanging="360"/>
+      </w:pPr>
+      <w:rPr>
+        <w:rFonts w:ascii="Wingdings" w:hAnsi="Wingdings" w:hint="default"/>
+      </w:rPr>
+    </w:lvl>
+    <w:lvl w:ilvl="3" w:tplc="0C0A0001" w:tentative="1">
+      <w:start w:val="1"/>
+      <w:numFmt w:val="bullet"/>
+      <w:lvlText w:val=""/>
+      <w:lvlJc w:val="left"/>
+      <w:pPr>
+        <w:ind w:left="2880" w:hanging="360"/>
+      </w:pPr>
+      <w:rPr>
+        <w:rFonts w:ascii="Symbol" w:hAnsi="Symbol" w:hint="default"/>
+      </w:rPr>
+    </w:lvl>
+    <w:lvl w:ilvl="4" w:tplc="0C0A0003" w:tentative="1">
+      <w:start w:val="1"/>
+      <w:numFmt w:val="bullet"/>
+      <w:lvlText w:val="o"/>
+      <w:lvlJc w:val="left"/>
+      <w:pPr>
+        <w:ind w:left="3600" w:hanging="360"/>
+      </w:pPr>
+      <w:rPr>
+        <w:rFonts w:ascii="Courier New" w:hAnsi="Courier New" w:cs="Courier New" w:hint="default"/>
+      </w:rPr>
+    </w:lvl>
+    <w:lvl w:ilvl="5" w:tplc="0C0A0005" w:tentative="1">
+      <w:start w:val="1"/>
+      <w:numFmt w:val="bullet"/>
+      <w:lvlText w:val=""/>
+      <w:lvlJc w:val="left"/>
+      <w:pPr>
+        <w:ind w:left="4320" w:hanging="360"/>
+      </w:pPr>
+      <w:rPr>
+        <w:rFonts w:ascii="Wingdings" w:hAnsi="Wingdings" w:hint="default"/>
+      </w:rPr>
+    </w:lvl>
+    <w:lvl w:ilvl="6" w:tplc="0C0A0001" w:tentative="1">
+      <w:start w:val="1"/>
+      <w:numFmt w:val="bullet"/>
+      <w:lvlText w:val=""/>
+      <w:lvlJc w:val="left"/>
+      <w:pPr>
+        <w:ind w:left="5040" w:hanging="360"/>
+      </w:pPr>
+      <w:rPr>
+        <w:rFonts w:ascii="Symbol" w:hAnsi="Symbol" w:hint="default"/>
+      </w:rPr>
+    </w:lvl>
+    <w:lvl w:ilvl="7" w:tplc="0C0A0003" w:tentative="1">
+      <w:start w:val="1"/>
+      <w:numFmt w:val="bullet"/>
+      <w:lvlText w:val="o"/>
+      <w:lvlJc w:val="left"/>
+      <w:pPr>
+        <w:ind w:left="5760" w:hanging="360"/>
+      </w:pPr>
+      <w:rPr>
+        <w:rFonts w:ascii="Courier New" w:hAnsi="Courier New" w:cs="Courier New" w:hint="default"/>
+      </w:rPr>
+    </w:lvl>
+    <w:lvl w:ilvl="8" w:tplc="0C0A0005" w:tentative="1">
+      <w:start w:val="1"/>
+      <w:numFmt w:val="bullet"/>
+      <w:lvlText w:val=""/>
+      <w:lvlJc w:val="left"/>
+      <w:pPr>
+        <w:ind w:left="6480" w:hanging="360"/>
+      </w:pPr>
+      <w:rPr>
+        <w:rFonts w:ascii="Wingdings" w:hAnsi="Wingdings" w:hint="default"/>
+      </w:rPr>
+    </w:lvl>
+  </w:abstractNum>
+  <w:abstractNum w:abstractNumId="4" w15:restartNumberingAfterBreak="0">
     <w:nsid w:val="238A0F8D"/>
     <w:multiLevelType w:val="hybridMultilevel"/>
     <w:tmpl w:val="D94CD19E"/>
@@ -3971,7 +8056,233 @@
       </w:rPr>
     </w:lvl>
   </w:abstractNum>
-  <w:abstractNum w:abstractNumId="4" w15:restartNumberingAfterBreak="0">
+  <w:abstractNum w:abstractNumId="5" w15:restartNumberingAfterBreak="0">
+    <w:nsid w:val="30916372"/>
+    <w:multiLevelType w:val="hybridMultilevel"/>
+    <w:tmpl w:val="5AF84C8E"/>
+    <w:lvl w:ilvl="0" w:tplc="0C0A0001">
+      <w:start w:val="1"/>
+      <w:numFmt w:val="bullet"/>
+      <w:lvlText w:val=""/>
+      <w:lvlJc w:val="left"/>
+      <w:pPr>
+        <w:ind w:left="643" w:hanging="360"/>
+      </w:pPr>
+      <w:rPr>
+        <w:rFonts w:ascii="Symbol" w:hAnsi="Symbol" w:hint="default"/>
+      </w:rPr>
+    </w:lvl>
+    <w:lvl w:ilvl="1" w:tplc="0C0A0003" w:tentative="1">
+      <w:start w:val="1"/>
+      <w:numFmt w:val="bullet"/>
+      <w:lvlText w:val="o"/>
+      <w:lvlJc w:val="left"/>
+      <w:pPr>
+        <w:ind w:left="1363" w:hanging="360"/>
+      </w:pPr>
+      <w:rPr>
+        <w:rFonts w:ascii="Courier New" w:hAnsi="Courier New" w:cs="Courier New" w:hint="default"/>
+      </w:rPr>
+    </w:lvl>
+    <w:lvl w:ilvl="2" w:tplc="0C0A0005" w:tentative="1">
+      <w:start w:val="1"/>
+      <w:numFmt w:val="bullet"/>
+      <w:lvlText w:val=""/>
+      <w:lvlJc w:val="left"/>
+      <w:pPr>
+        <w:ind w:left="2083" w:hanging="360"/>
+      </w:pPr>
+      <w:rPr>
+        <w:rFonts w:ascii="Wingdings" w:hAnsi="Wingdings" w:hint="default"/>
+      </w:rPr>
+    </w:lvl>
+    <w:lvl w:ilvl="3" w:tplc="0C0A0001" w:tentative="1">
+      <w:start w:val="1"/>
+      <w:numFmt w:val="bullet"/>
+      <w:lvlText w:val=""/>
+      <w:lvlJc w:val="left"/>
+      <w:pPr>
+        <w:ind w:left="2803" w:hanging="360"/>
+      </w:pPr>
+      <w:rPr>
+        <w:rFonts w:ascii="Symbol" w:hAnsi="Symbol" w:hint="default"/>
+      </w:rPr>
+    </w:lvl>
+    <w:lvl w:ilvl="4" w:tplc="0C0A0003" w:tentative="1">
+      <w:start w:val="1"/>
+      <w:numFmt w:val="bullet"/>
+      <w:lvlText w:val="o"/>
+      <w:lvlJc w:val="left"/>
+      <w:pPr>
+        <w:ind w:left="3523" w:hanging="360"/>
+      </w:pPr>
+      <w:rPr>
+        <w:rFonts w:ascii="Courier New" w:hAnsi="Courier New" w:cs="Courier New" w:hint="default"/>
+      </w:rPr>
+    </w:lvl>
+    <w:lvl w:ilvl="5" w:tplc="0C0A0005" w:tentative="1">
+      <w:start w:val="1"/>
+      <w:numFmt w:val="bullet"/>
+      <w:lvlText w:val=""/>
+      <w:lvlJc w:val="left"/>
+      <w:pPr>
+        <w:ind w:left="4243" w:hanging="360"/>
+      </w:pPr>
+      <w:rPr>
+        <w:rFonts w:ascii="Wingdings" w:hAnsi="Wingdings" w:hint="default"/>
+      </w:rPr>
+    </w:lvl>
+    <w:lvl w:ilvl="6" w:tplc="0C0A0001" w:tentative="1">
+      <w:start w:val="1"/>
+      <w:numFmt w:val="bullet"/>
+      <w:lvlText w:val=""/>
+      <w:lvlJc w:val="left"/>
+      <w:pPr>
+        <w:ind w:left="4963" w:hanging="360"/>
+      </w:pPr>
+      <w:rPr>
+        <w:rFonts w:ascii="Symbol" w:hAnsi="Symbol" w:hint="default"/>
+      </w:rPr>
+    </w:lvl>
+    <w:lvl w:ilvl="7" w:tplc="0C0A0003" w:tentative="1">
+      <w:start w:val="1"/>
+      <w:numFmt w:val="bullet"/>
+      <w:lvlText w:val="o"/>
+      <w:lvlJc w:val="left"/>
+      <w:pPr>
+        <w:ind w:left="5683" w:hanging="360"/>
+      </w:pPr>
+      <w:rPr>
+        <w:rFonts w:ascii="Courier New" w:hAnsi="Courier New" w:cs="Courier New" w:hint="default"/>
+      </w:rPr>
+    </w:lvl>
+    <w:lvl w:ilvl="8" w:tplc="0C0A0005" w:tentative="1">
+      <w:start w:val="1"/>
+      <w:numFmt w:val="bullet"/>
+      <w:lvlText w:val=""/>
+      <w:lvlJc w:val="left"/>
+      <w:pPr>
+        <w:ind w:left="6403" w:hanging="360"/>
+      </w:pPr>
+      <w:rPr>
+        <w:rFonts w:ascii="Wingdings" w:hAnsi="Wingdings" w:hint="default"/>
+      </w:rPr>
+    </w:lvl>
+  </w:abstractNum>
+  <w:abstractNum w:abstractNumId="6" w15:restartNumberingAfterBreak="0">
+    <w:nsid w:val="349275BB"/>
+    <w:multiLevelType w:val="hybridMultilevel"/>
+    <w:tmpl w:val="38CC66DC"/>
+    <w:lvl w:ilvl="0" w:tplc="0C0A0001">
+      <w:start w:val="1"/>
+      <w:numFmt w:val="bullet"/>
+      <w:lvlText w:val=""/>
+      <w:lvlJc w:val="left"/>
+      <w:pPr>
+        <w:ind w:left="643" w:hanging="360"/>
+      </w:pPr>
+      <w:rPr>
+        <w:rFonts w:ascii="Symbol" w:hAnsi="Symbol" w:hint="default"/>
+      </w:rPr>
+    </w:lvl>
+    <w:lvl w:ilvl="1" w:tplc="0C0A0003" w:tentative="1">
+      <w:start w:val="1"/>
+      <w:numFmt w:val="bullet"/>
+      <w:lvlText w:val="o"/>
+      <w:lvlJc w:val="left"/>
+      <w:pPr>
+        <w:ind w:left="1363" w:hanging="360"/>
+      </w:pPr>
+      <w:rPr>
+        <w:rFonts w:ascii="Courier New" w:hAnsi="Courier New" w:cs="Courier New" w:hint="default"/>
+      </w:rPr>
+    </w:lvl>
+    <w:lvl w:ilvl="2" w:tplc="0C0A0005" w:tentative="1">
+      <w:start w:val="1"/>
+      <w:numFmt w:val="bullet"/>
+      <w:lvlText w:val=""/>
+      <w:lvlJc w:val="left"/>
+      <w:pPr>
+        <w:ind w:left="2083" w:hanging="360"/>
+      </w:pPr>
+      <w:rPr>
+        <w:rFonts w:ascii="Wingdings" w:hAnsi="Wingdings" w:hint="default"/>
+      </w:rPr>
+    </w:lvl>
+    <w:lvl w:ilvl="3" w:tplc="0C0A0001" w:tentative="1">
+      <w:start w:val="1"/>
+      <w:numFmt w:val="bullet"/>
+      <w:lvlText w:val=""/>
+      <w:lvlJc w:val="left"/>
+      <w:pPr>
+        <w:ind w:left="2803" w:hanging="360"/>
+      </w:pPr>
+      <w:rPr>
+        <w:rFonts w:ascii="Symbol" w:hAnsi="Symbol" w:hint="default"/>
+      </w:rPr>
+    </w:lvl>
+    <w:lvl w:ilvl="4" w:tplc="0C0A0003" w:tentative="1">
+      <w:start w:val="1"/>
+      <w:numFmt w:val="bullet"/>
+      <w:lvlText w:val="o"/>
+      <w:lvlJc w:val="left"/>
+      <w:pPr>
+        <w:ind w:left="3523" w:hanging="360"/>
+      </w:pPr>
+      <w:rPr>
+        <w:rFonts w:ascii="Courier New" w:hAnsi="Courier New" w:cs="Courier New" w:hint="default"/>
+      </w:rPr>
+    </w:lvl>
+    <w:lvl w:ilvl="5" w:tplc="0C0A0005" w:tentative="1">
+      <w:start w:val="1"/>
+      <w:numFmt w:val="bullet"/>
+      <w:lvlText w:val=""/>
+      <w:lvlJc w:val="left"/>
+      <w:pPr>
+        <w:ind w:left="4243" w:hanging="360"/>
+      </w:pPr>
+      <w:rPr>
+        <w:rFonts w:ascii="Wingdings" w:hAnsi="Wingdings" w:hint="default"/>
+      </w:rPr>
+    </w:lvl>
+    <w:lvl w:ilvl="6" w:tplc="0C0A0001" w:tentative="1">
+      <w:start w:val="1"/>
+      <w:numFmt w:val="bullet"/>
+      <w:lvlText w:val=""/>
+      <w:lvlJc w:val="left"/>
+      <w:pPr>
+        <w:ind w:left="4963" w:hanging="360"/>
+      </w:pPr>
+      <w:rPr>
+        <w:rFonts w:ascii="Symbol" w:hAnsi="Symbol" w:hint="default"/>
+      </w:rPr>
+    </w:lvl>
+    <w:lvl w:ilvl="7" w:tplc="0C0A0003" w:tentative="1">
+      <w:start w:val="1"/>
+      <w:numFmt w:val="bullet"/>
+      <w:lvlText w:val="o"/>
+      <w:lvlJc w:val="left"/>
+      <w:pPr>
+        <w:ind w:left="5683" w:hanging="360"/>
+      </w:pPr>
+      <w:rPr>
+        <w:rFonts w:ascii="Courier New" w:hAnsi="Courier New" w:cs="Courier New" w:hint="default"/>
+      </w:rPr>
+    </w:lvl>
+    <w:lvl w:ilvl="8" w:tplc="0C0A0005" w:tentative="1">
+      <w:start w:val="1"/>
+      <w:numFmt w:val="bullet"/>
+      <w:lvlText w:val=""/>
+      <w:lvlJc w:val="left"/>
+      <w:pPr>
+        <w:ind w:left="6403" w:hanging="360"/>
+      </w:pPr>
+      <w:rPr>
+        <w:rFonts w:ascii="Wingdings" w:hAnsi="Wingdings" w:hint="default"/>
+      </w:rPr>
+    </w:lvl>
+  </w:abstractNum>
+  <w:abstractNum w:abstractNumId="7" w15:restartNumberingAfterBreak="0">
     <w:nsid w:val="3BC003A9"/>
     <w:multiLevelType w:val="hybridMultilevel"/>
     <w:tmpl w:val="86E6A86E"/>
@@ -4084,7 +8395,7 @@
       </w:rPr>
     </w:lvl>
   </w:abstractNum>
-  <w:abstractNum w:abstractNumId="5" w15:restartNumberingAfterBreak="0">
+  <w:abstractNum w:abstractNumId="8" w15:restartNumberingAfterBreak="0">
     <w:nsid w:val="3D5818CD"/>
     <w:multiLevelType w:val="multilevel"/>
     <w:tmpl w:val="FE20DA30"/>
@@ -4205,7 +8516,7 @@
       </w:rPr>
     </w:lvl>
   </w:abstractNum>
-  <w:abstractNum w:abstractNumId="6" w15:restartNumberingAfterBreak="0">
+  <w:abstractNum w:abstractNumId="9" w15:restartNumberingAfterBreak="0">
     <w:nsid w:val="3F40474C"/>
     <w:multiLevelType w:val="hybridMultilevel"/>
     <w:tmpl w:val="F074585C"/>
@@ -4318,7 +8629,7 @@
       </w:rPr>
     </w:lvl>
   </w:abstractNum>
-  <w:abstractNum w:abstractNumId="7" w15:restartNumberingAfterBreak="0">
+  <w:abstractNum w:abstractNumId="10" w15:restartNumberingAfterBreak="0">
     <w:nsid w:val="44035C22"/>
     <w:multiLevelType w:val="hybridMultilevel"/>
     <w:tmpl w:val="AA9CBBB8"/>
@@ -4431,7 +8742,120 @@
       </w:rPr>
     </w:lvl>
   </w:abstractNum>
-  <w:abstractNum w:abstractNumId="8" w15:restartNumberingAfterBreak="0">
+  <w:abstractNum w:abstractNumId="11" w15:restartNumberingAfterBreak="0">
+    <w:nsid w:val="458E1177"/>
+    <w:multiLevelType w:val="hybridMultilevel"/>
+    <w:tmpl w:val="5E9CDDF4"/>
+    <w:lvl w:ilvl="0" w:tplc="D6C866B4">
+      <w:start w:val="95"/>
+      <w:numFmt w:val="bullet"/>
+      <w:lvlText w:val="-"/>
+      <w:lvlJc w:val="left"/>
+      <w:pPr>
+        <w:ind w:left="720" w:hanging="360"/>
+      </w:pPr>
+      <w:rPr>
+        <w:rFonts w:ascii="Calibri" w:eastAsiaTheme="minorEastAsia" w:hAnsi="Calibri" w:cs="Calibri" w:hint="default"/>
+      </w:rPr>
+    </w:lvl>
+    <w:lvl w:ilvl="1" w:tplc="0C0A0003" w:tentative="1">
+      <w:start w:val="1"/>
+      <w:numFmt w:val="bullet"/>
+      <w:lvlText w:val="o"/>
+      <w:lvlJc w:val="left"/>
+      <w:pPr>
+        <w:ind w:left="1440" w:hanging="360"/>
+      </w:pPr>
+      <w:rPr>
+        <w:rFonts w:ascii="Courier New" w:hAnsi="Courier New" w:cs="Courier New" w:hint="default"/>
+      </w:rPr>
+    </w:lvl>
+    <w:lvl w:ilvl="2" w:tplc="0C0A0005" w:tentative="1">
+      <w:start w:val="1"/>
+      <w:numFmt w:val="bullet"/>
+      <w:lvlText w:val=""/>
+      <w:lvlJc w:val="left"/>
+      <w:pPr>
+        <w:ind w:left="2160" w:hanging="360"/>
+      </w:pPr>
+      <w:rPr>
+        <w:rFonts w:ascii="Wingdings" w:hAnsi="Wingdings" w:hint="default"/>
+      </w:rPr>
+    </w:lvl>
+    <w:lvl w:ilvl="3" w:tplc="0C0A0001" w:tentative="1">
+      <w:start w:val="1"/>
+      <w:numFmt w:val="bullet"/>
+      <w:lvlText w:val=""/>
+      <w:lvlJc w:val="left"/>
+      <w:pPr>
+        <w:ind w:left="2880" w:hanging="360"/>
+      </w:pPr>
+      <w:rPr>
+        <w:rFonts w:ascii="Symbol" w:hAnsi="Symbol" w:hint="default"/>
+      </w:rPr>
+    </w:lvl>
+    <w:lvl w:ilvl="4" w:tplc="0C0A0003" w:tentative="1">
+      <w:start w:val="1"/>
+      <w:numFmt w:val="bullet"/>
+      <w:lvlText w:val="o"/>
+      <w:lvlJc w:val="left"/>
+      <w:pPr>
+        <w:ind w:left="3600" w:hanging="360"/>
+      </w:pPr>
+      <w:rPr>
+        <w:rFonts w:ascii="Courier New" w:hAnsi="Courier New" w:cs="Courier New" w:hint="default"/>
+      </w:rPr>
+    </w:lvl>
+    <w:lvl w:ilvl="5" w:tplc="0C0A0005" w:tentative="1">
+      <w:start w:val="1"/>
+      <w:numFmt w:val="bullet"/>
+      <w:lvlText w:val=""/>
+      <w:lvlJc w:val="left"/>
+      <w:pPr>
+        <w:ind w:left="4320" w:hanging="360"/>
+      </w:pPr>
+      <w:rPr>
+        <w:rFonts w:ascii="Wingdings" w:hAnsi="Wingdings" w:hint="default"/>
+      </w:rPr>
+    </w:lvl>
+    <w:lvl w:ilvl="6" w:tplc="0C0A0001" w:tentative="1">
+      <w:start w:val="1"/>
+      <w:numFmt w:val="bullet"/>
+      <w:lvlText w:val=""/>
+      <w:lvlJc w:val="left"/>
+      <w:pPr>
+        <w:ind w:left="5040" w:hanging="360"/>
+      </w:pPr>
+      <w:rPr>
+        <w:rFonts w:ascii="Symbol" w:hAnsi="Symbol" w:hint="default"/>
+      </w:rPr>
+    </w:lvl>
+    <w:lvl w:ilvl="7" w:tplc="0C0A0003" w:tentative="1">
+      <w:start w:val="1"/>
+      <w:numFmt w:val="bullet"/>
+      <w:lvlText w:val="o"/>
+      <w:lvlJc w:val="left"/>
+      <w:pPr>
+        <w:ind w:left="5760" w:hanging="360"/>
+      </w:pPr>
+      <w:rPr>
+        <w:rFonts w:ascii="Courier New" w:hAnsi="Courier New" w:cs="Courier New" w:hint="default"/>
+      </w:rPr>
+    </w:lvl>
+    <w:lvl w:ilvl="8" w:tplc="0C0A0005" w:tentative="1">
+      <w:start w:val="1"/>
+      <w:numFmt w:val="bullet"/>
+      <w:lvlText w:val=""/>
+      <w:lvlJc w:val="left"/>
+      <w:pPr>
+        <w:ind w:left="6480" w:hanging="360"/>
+      </w:pPr>
+      <w:rPr>
+        <w:rFonts w:ascii="Wingdings" w:hAnsi="Wingdings" w:hint="default"/>
+      </w:rPr>
+    </w:lvl>
+  </w:abstractNum>
+  <w:abstractNum w:abstractNumId="12" w15:restartNumberingAfterBreak="0">
     <w:nsid w:val="45E94B88"/>
     <w:multiLevelType w:val="hybridMultilevel"/>
     <w:tmpl w:val="DB5C0E4C"/>
@@ -4544,7 +8968,7 @@
       </w:rPr>
     </w:lvl>
   </w:abstractNum>
-  <w:abstractNum w:abstractNumId="9" w15:restartNumberingAfterBreak="0">
+  <w:abstractNum w:abstractNumId="13" w15:restartNumberingAfterBreak="0">
     <w:nsid w:val="4BA81E86"/>
     <w:multiLevelType w:val="multilevel"/>
     <w:tmpl w:val="6B7A88C8"/>
@@ -4665,7 +9089,7 @@
       </w:rPr>
     </w:lvl>
   </w:abstractNum>
-  <w:abstractNum w:abstractNumId="10" w15:restartNumberingAfterBreak="0">
+  <w:abstractNum w:abstractNumId="14" w15:restartNumberingAfterBreak="0">
     <w:nsid w:val="50201C74"/>
     <w:multiLevelType w:val="hybridMultilevel"/>
     <w:tmpl w:val="97F64A4A"/>
@@ -4778,7 +9202,120 @@
       </w:rPr>
     </w:lvl>
   </w:abstractNum>
-  <w:abstractNum w:abstractNumId="11" w15:restartNumberingAfterBreak="0">
+  <w:abstractNum w:abstractNumId="15" w15:restartNumberingAfterBreak="0">
+    <w:nsid w:val="57093D4A"/>
+    <w:multiLevelType w:val="hybridMultilevel"/>
+    <w:tmpl w:val="E18E9062"/>
+    <w:lvl w:ilvl="0" w:tplc="0C0A0001">
+      <w:start w:val="1"/>
+      <w:numFmt w:val="bullet"/>
+      <w:lvlText w:val=""/>
+      <w:lvlJc w:val="left"/>
+      <w:pPr>
+        <w:ind w:left="3600" w:hanging="360"/>
+      </w:pPr>
+      <w:rPr>
+        <w:rFonts w:ascii="Symbol" w:hAnsi="Symbol" w:hint="default"/>
+      </w:rPr>
+    </w:lvl>
+    <w:lvl w:ilvl="1" w:tplc="0C0A0003" w:tentative="1">
+      <w:start w:val="1"/>
+      <w:numFmt w:val="bullet"/>
+      <w:lvlText w:val="o"/>
+      <w:lvlJc w:val="left"/>
+      <w:pPr>
+        <w:ind w:left="4320" w:hanging="360"/>
+      </w:pPr>
+      <w:rPr>
+        <w:rFonts w:ascii="Courier New" w:hAnsi="Courier New" w:cs="Courier New" w:hint="default"/>
+      </w:rPr>
+    </w:lvl>
+    <w:lvl w:ilvl="2" w:tplc="0C0A0005" w:tentative="1">
+      <w:start w:val="1"/>
+      <w:numFmt w:val="bullet"/>
+      <w:lvlText w:val=""/>
+      <w:lvlJc w:val="left"/>
+      <w:pPr>
+        <w:ind w:left="5040" w:hanging="360"/>
+      </w:pPr>
+      <w:rPr>
+        <w:rFonts w:ascii="Wingdings" w:hAnsi="Wingdings" w:hint="default"/>
+      </w:rPr>
+    </w:lvl>
+    <w:lvl w:ilvl="3" w:tplc="0C0A0001" w:tentative="1">
+      <w:start w:val="1"/>
+      <w:numFmt w:val="bullet"/>
+      <w:lvlText w:val=""/>
+      <w:lvlJc w:val="left"/>
+      <w:pPr>
+        <w:ind w:left="5760" w:hanging="360"/>
+      </w:pPr>
+      <w:rPr>
+        <w:rFonts w:ascii="Symbol" w:hAnsi="Symbol" w:hint="default"/>
+      </w:rPr>
+    </w:lvl>
+    <w:lvl w:ilvl="4" w:tplc="0C0A0003" w:tentative="1">
+      <w:start w:val="1"/>
+      <w:numFmt w:val="bullet"/>
+      <w:lvlText w:val="o"/>
+      <w:lvlJc w:val="left"/>
+      <w:pPr>
+        <w:ind w:left="6480" w:hanging="360"/>
+      </w:pPr>
+      <w:rPr>
+        <w:rFonts w:ascii="Courier New" w:hAnsi="Courier New" w:cs="Courier New" w:hint="default"/>
+      </w:rPr>
+    </w:lvl>
+    <w:lvl w:ilvl="5" w:tplc="0C0A0005" w:tentative="1">
+      <w:start w:val="1"/>
+      <w:numFmt w:val="bullet"/>
+      <w:lvlText w:val=""/>
+      <w:lvlJc w:val="left"/>
+      <w:pPr>
+        <w:ind w:left="7200" w:hanging="360"/>
+      </w:pPr>
+      <w:rPr>
+        <w:rFonts w:ascii="Wingdings" w:hAnsi="Wingdings" w:hint="default"/>
+      </w:rPr>
+    </w:lvl>
+    <w:lvl w:ilvl="6" w:tplc="0C0A0001" w:tentative="1">
+      <w:start w:val="1"/>
+      <w:numFmt w:val="bullet"/>
+      <w:lvlText w:val=""/>
+      <w:lvlJc w:val="left"/>
+      <w:pPr>
+        <w:ind w:left="7920" w:hanging="360"/>
+      </w:pPr>
+      <w:rPr>
+        <w:rFonts w:ascii="Symbol" w:hAnsi="Symbol" w:hint="default"/>
+      </w:rPr>
+    </w:lvl>
+    <w:lvl w:ilvl="7" w:tplc="0C0A0003" w:tentative="1">
+      <w:start w:val="1"/>
+      <w:numFmt w:val="bullet"/>
+      <w:lvlText w:val="o"/>
+      <w:lvlJc w:val="left"/>
+      <w:pPr>
+        <w:ind w:left="8640" w:hanging="360"/>
+      </w:pPr>
+      <w:rPr>
+        <w:rFonts w:ascii="Courier New" w:hAnsi="Courier New" w:cs="Courier New" w:hint="default"/>
+      </w:rPr>
+    </w:lvl>
+    <w:lvl w:ilvl="8" w:tplc="0C0A0005" w:tentative="1">
+      <w:start w:val="1"/>
+      <w:numFmt w:val="bullet"/>
+      <w:lvlText w:val=""/>
+      <w:lvlJc w:val="left"/>
+      <w:pPr>
+        <w:ind w:left="9360" w:hanging="360"/>
+      </w:pPr>
+      <w:rPr>
+        <w:rFonts w:ascii="Wingdings" w:hAnsi="Wingdings" w:hint="default"/>
+      </w:rPr>
+    </w:lvl>
+  </w:abstractNum>
+  <w:abstractNum w:abstractNumId="16" w15:restartNumberingAfterBreak="0">
     <w:nsid w:val="58C5404C"/>
     <w:multiLevelType w:val="multilevel"/>
     <w:tmpl w:val="FE20DA30"/>
@@ -4899,7 +9436,120 @@
       </w:rPr>
     </w:lvl>
   </w:abstractNum>
-  <w:abstractNum w:abstractNumId="12" w15:restartNumberingAfterBreak="0">
+  <w:abstractNum w:abstractNumId="17" w15:restartNumberingAfterBreak="0">
+    <w:nsid w:val="5AC169A1"/>
+    <w:multiLevelType w:val="hybridMultilevel"/>
+    <w:tmpl w:val="39FABF30"/>
+    <w:lvl w:ilvl="0" w:tplc="62BAF01E">
+      <w:start w:val="95"/>
+      <w:numFmt w:val="bullet"/>
+      <w:lvlText w:val="-"/>
+      <w:lvlJc w:val="left"/>
+      <w:pPr>
+        <w:ind w:left="720" w:hanging="360"/>
+      </w:pPr>
+      <w:rPr>
+        <w:rFonts w:ascii="Calibri" w:eastAsiaTheme="minorEastAsia" w:hAnsi="Calibri" w:cs="Calibri" w:hint="default"/>
+      </w:rPr>
+    </w:lvl>
+    <w:lvl w:ilvl="1" w:tplc="0C0A0003" w:tentative="1">
+      <w:start w:val="1"/>
+      <w:numFmt w:val="bullet"/>
+      <w:lvlText w:val="o"/>
+      <w:lvlJc w:val="left"/>
+      <w:pPr>
+        <w:ind w:left="1440" w:hanging="360"/>
+      </w:pPr>
+      <w:rPr>
+        <w:rFonts w:ascii="Courier New" w:hAnsi="Courier New" w:cs="Courier New" w:hint="default"/>
+      </w:rPr>
+    </w:lvl>
+    <w:lvl w:ilvl="2" w:tplc="0C0A0005" w:tentative="1">
+      <w:start w:val="1"/>
+      <w:numFmt w:val="bullet"/>
+      <w:lvlText w:val=""/>
+      <w:lvlJc w:val="left"/>
+      <w:pPr>
+        <w:ind w:left="2160" w:hanging="360"/>
+      </w:pPr>
+      <w:rPr>
+        <w:rFonts w:ascii="Wingdings" w:hAnsi="Wingdings" w:hint="default"/>
+      </w:rPr>
+    </w:lvl>
+    <w:lvl w:ilvl="3" w:tplc="0C0A0001" w:tentative="1">
+      <w:start w:val="1"/>
+      <w:numFmt w:val="bullet"/>
+      <w:lvlText w:val=""/>
+      <w:lvlJc w:val="left"/>
+      <w:pPr>
+        <w:ind w:left="2880" w:hanging="360"/>
+      </w:pPr>
+      <w:rPr>
+        <w:rFonts w:ascii="Symbol" w:hAnsi="Symbol" w:hint="default"/>
+      </w:rPr>
+    </w:lvl>
+    <w:lvl w:ilvl="4" w:tplc="0C0A0003" w:tentative="1">
+      <w:start w:val="1"/>
+      <w:numFmt w:val="bullet"/>
+      <w:lvlText w:val="o"/>
+      <w:lvlJc w:val="left"/>
+      <w:pPr>
+        <w:ind w:left="3600" w:hanging="360"/>
+      </w:pPr>
+      <w:rPr>
+        <w:rFonts w:ascii="Courier New" w:hAnsi="Courier New" w:cs="Courier New" w:hint="default"/>
+      </w:rPr>
+    </w:lvl>
+    <w:lvl w:ilvl="5" w:tplc="0C0A0005" w:tentative="1">
+      <w:start w:val="1"/>
+      <w:numFmt w:val="bullet"/>
+      <w:lvlText w:val=""/>
+      <w:lvlJc w:val="left"/>
+      <w:pPr>
+        <w:ind w:left="4320" w:hanging="360"/>
+      </w:pPr>
+      <w:rPr>
+        <w:rFonts w:ascii="Wingdings" w:hAnsi="Wingdings" w:hint="default"/>
+      </w:rPr>
+    </w:lvl>
+    <w:lvl w:ilvl="6" w:tplc="0C0A0001" w:tentative="1">
+      <w:start w:val="1"/>
+      <w:numFmt w:val="bullet"/>
+      <w:lvlText w:val=""/>
+      <w:lvlJc w:val="left"/>
+      <w:pPr>
+        <w:ind w:left="5040" w:hanging="360"/>
+      </w:pPr>
+      <w:rPr>
+        <w:rFonts w:ascii="Symbol" w:hAnsi="Symbol" w:hint="default"/>
+      </w:rPr>
+    </w:lvl>
+    <w:lvl w:ilvl="7" w:tplc="0C0A0003" w:tentative="1">
+      <w:start w:val="1"/>
+      <w:numFmt w:val="bullet"/>
+      <w:lvlText w:val="o"/>
+      <w:lvlJc w:val="left"/>
+      <w:pPr>
+        <w:ind w:left="5760" w:hanging="360"/>
+      </w:pPr>
+      <w:rPr>
+        <w:rFonts w:ascii="Courier New" w:hAnsi="Courier New" w:cs="Courier New" w:hint="default"/>
+      </w:rPr>
+    </w:lvl>
+    <w:lvl w:ilvl="8" w:tplc="0C0A0005" w:tentative="1">
+      <w:start w:val="1"/>
+      <w:numFmt w:val="bullet"/>
+      <w:lvlText w:val=""/>
+      <w:lvlJc w:val="left"/>
+      <w:pPr>
+        <w:ind w:left="6480" w:hanging="360"/>
+      </w:pPr>
+      <w:rPr>
+        <w:rFonts w:ascii="Wingdings" w:hAnsi="Wingdings" w:hint="default"/>
+      </w:rPr>
+    </w:lvl>
+  </w:abstractNum>
+  <w:abstractNum w:abstractNumId="18" w15:restartNumberingAfterBreak="0">
     <w:nsid w:val="65640A2B"/>
     <w:multiLevelType w:val="multilevel"/>
     <w:tmpl w:val="AC4ED562"/>
@@ -5048,7 +9698,7 @@
       </w:rPr>
     </w:lvl>
   </w:abstractNum>
-  <w:abstractNum w:abstractNumId="13" w15:restartNumberingAfterBreak="0">
+  <w:abstractNum w:abstractNumId="19" w15:restartNumberingAfterBreak="0">
     <w:nsid w:val="65CA4858"/>
     <w:multiLevelType w:val="hybridMultilevel"/>
     <w:tmpl w:val="8C02C8B8"/>
@@ -5137,7 +9787,7 @@
       </w:pPr>
     </w:lvl>
   </w:abstractNum>
-  <w:abstractNum w:abstractNumId="14" w15:restartNumberingAfterBreak="0">
+  <w:abstractNum w:abstractNumId="20" w15:restartNumberingAfterBreak="0">
     <w:nsid w:val="6C9D13EB"/>
     <w:multiLevelType w:val="hybridMultilevel"/>
     <w:tmpl w:val="CB4CD334"/>
@@ -5228,7 +9878,120 @@
       </w:pPr>
     </w:lvl>
   </w:abstractNum>
-  <w:abstractNum w:abstractNumId="15" w15:restartNumberingAfterBreak="0">
+  <w:abstractNum w:abstractNumId="21" w15:restartNumberingAfterBreak="0">
+    <w:nsid w:val="7CB75A34"/>
+    <w:multiLevelType w:val="hybridMultilevel"/>
+    <w:tmpl w:val="B4FE264C"/>
+    <w:lvl w:ilvl="0" w:tplc="0C0A000B">
+      <w:start w:val="1"/>
+      <w:numFmt w:val="bullet"/>
+      <w:lvlText w:val=""/>
+      <w:lvlJc w:val="left"/>
+      <w:pPr>
+        <w:ind w:left="3600" w:hanging="360"/>
+      </w:pPr>
+      <w:rPr>
+        <w:rFonts w:ascii="Wingdings" w:hAnsi="Wingdings" w:hint="default"/>
+      </w:rPr>
+    </w:lvl>
+    <w:lvl w:ilvl="1" w:tplc="0C0A0003" w:tentative="1">
+      <w:start w:val="1"/>
+      <w:numFmt w:val="bullet"/>
+      <w:lvlText w:val="o"/>
+      <w:lvlJc w:val="left"/>
+      <w:pPr>
+        <w:ind w:left="4320" w:hanging="360"/>
+      </w:pPr>
+      <w:rPr>
+        <w:rFonts w:ascii="Courier New" w:hAnsi="Courier New" w:cs="Courier New" w:hint="default"/>
+      </w:rPr>
+    </w:lvl>
+    <w:lvl w:ilvl="2" w:tplc="0C0A0005" w:tentative="1">
+      <w:start w:val="1"/>
+      <w:numFmt w:val="bullet"/>
+      <w:lvlText w:val=""/>
+      <w:lvlJc w:val="left"/>
+      <w:pPr>
+        <w:ind w:left="5040" w:hanging="360"/>
+      </w:pPr>
+      <w:rPr>
+        <w:rFonts w:ascii="Wingdings" w:hAnsi="Wingdings" w:hint="default"/>
+      </w:rPr>
+    </w:lvl>
+    <w:lvl w:ilvl="3" w:tplc="0C0A0001" w:tentative="1">
+      <w:start w:val="1"/>
+      <w:numFmt w:val="bullet"/>
+      <w:lvlText w:val=""/>
+      <w:lvlJc w:val="left"/>
+      <w:pPr>
+        <w:ind w:left="5760" w:hanging="360"/>
+      </w:pPr>
+      <w:rPr>
+        <w:rFonts w:ascii="Symbol" w:hAnsi="Symbol" w:hint="default"/>
+      </w:rPr>
+    </w:lvl>
+    <w:lvl w:ilvl="4" w:tplc="0C0A0003" w:tentative="1">
+      <w:start w:val="1"/>
+      <w:numFmt w:val="bullet"/>
+      <w:lvlText w:val="o"/>
+      <w:lvlJc w:val="left"/>
+      <w:pPr>
+        <w:ind w:left="6480" w:hanging="360"/>
+      </w:pPr>
+      <w:rPr>
+        <w:rFonts w:ascii="Courier New" w:hAnsi="Courier New" w:cs="Courier New" w:hint="default"/>
+      </w:rPr>
+    </w:lvl>
+    <w:lvl w:ilvl="5" w:tplc="0C0A0005" w:tentative="1">
+      <w:start w:val="1"/>
+      <w:numFmt w:val="bullet"/>
+      <w:lvlText w:val=""/>
+      <w:lvlJc w:val="left"/>
+      <w:pPr>
+        <w:ind w:left="7200" w:hanging="360"/>
+      </w:pPr>
+      <w:rPr>
+        <w:rFonts w:ascii="Wingdings" w:hAnsi="Wingdings" w:hint="default"/>
+      </w:rPr>
+    </w:lvl>
+    <w:lvl w:ilvl="6" w:tplc="0C0A0001" w:tentative="1">
+      <w:start w:val="1"/>
+      <w:numFmt w:val="bullet"/>
+      <w:lvlText w:val=""/>
+      <w:lvlJc w:val="left"/>
+      <w:pPr>
+        <w:ind w:left="7920" w:hanging="360"/>
+      </w:pPr>
+      <w:rPr>
+        <w:rFonts w:ascii="Symbol" w:hAnsi="Symbol" w:hint="default"/>
+      </w:rPr>
+    </w:lvl>
+    <w:lvl w:ilvl="7" w:tplc="0C0A0003" w:tentative="1">
+      <w:start w:val="1"/>
+      <w:numFmt w:val="bullet"/>
+      <w:lvlText w:val="o"/>
+      <w:lvlJc w:val="left"/>
+      <w:pPr>
+        <w:ind w:left="8640" w:hanging="360"/>
+      </w:pPr>
+      <w:rPr>
+        <w:rFonts w:ascii="Courier New" w:hAnsi="Courier New" w:cs="Courier New" w:hint="default"/>
+      </w:rPr>
+    </w:lvl>
+    <w:lvl w:ilvl="8" w:tplc="0C0A0005" w:tentative="1">
+      <w:start w:val="1"/>
+      <w:numFmt w:val="bullet"/>
+      <w:lvlText w:val=""/>
+      <w:lvlJc w:val="left"/>
+      <w:pPr>
+        <w:ind w:left="9360" w:hanging="360"/>
+      </w:pPr>
+      <w:rPr>
+        <w:rFonts w:ascii="Wingdings" w:hAnsi="Wingdings" w:hint="default"/>
+      </w:rPr>
+    </w:lvl>
+  </w:abstractNum>
+  <w:abstractNum w:abstractNumId="22" w15:restartNumberingAfterBreak="0">
     <w:nsid w:val="7CC14684"/>
     <w:multiLevelType w:val="hybridMultilevel"/>
     <w:tmpl w:val="C91024CC"/>
@@ -5317,7 +10080,7 @@
       </w:pPr>
     </w:lvl>
   </w:abstractNum>
-  <w:abstractNum w:abstractNumId="16" w15:restartNumberingAfterBreak="0">
+  <w:abstractNum w:abstractNumId="23" w15:restartNumberingAfterBreak="0">
     <w:nsid w:val="7E4A3048"/>
     <w:multiLevelType w:val="hybridMultilevel"/>
     <w:tmpl w:val="8126F878"/>
@@ -5407,46 +10170,46 @@
     </w:lvl>
   </w:abstractNum>
   <w:num w:numId="1">
-    <w:abstractNumId w:val="8"/>
+    <w:abstractNumId w:val="12"/>
   </w:num>
   <w:num w:numId="2">
-    <w:abstractNumId w:val="10"/>
+    <w:abstractNumId w:val="14"/>
   </w:num>
   <w:num w:numId="3">
-    <w:abstractNumId w:val="3"/>
+    <w:abstractNumId w:val="4"/>
   </w:num>
   <w:num w:numId="4">
-    <w:abstractNumId w:val="4"/>
+    <w:abstractNumId w:val="7"/>
   </w:num>
   <w:num w:numId="5">
-    <w:abstractNumId w:val="9"/>
+    <w:abstractNumId w:val="13"/>
   </w:num>
   <w:num w:numId="6">
-    <w:abstractNumId w:val="7"/>
+    <w:abstractNumId w:val="10"/>
   </w:num>
   <w:num w:numId="7">
     <w:abstractNumId w:val="0"/>
   </w:num>
   <w:num w:numId="8">
-    <w:abstractNumId w:val="12"/>
+    <w:abstractNumId w:val="18"/>
   </w:num>
   <w:num w:numId="9">
-    <w:abstractNumId w:val="5"/>
+    <w:abstractNumId w:val="8"/>
   </w:num>
   <w:num w:numId="10">
-    <w:abstractNumId w:val="13"/>
+    <w:abstractNumId w:val="19"/>
   </w:num>
   <w:num w:numId="11">
     <w:abstractNumId w:val="2"/>
   </w:num>
   <w:num w:numId="12">
-    <w:abstractNumId w:val="11"/>
+    <w:abstractNumId w:val="16"/>
   </w:num>
   <w:num w:numId="13">
-    <w:abstractNumId w:val="6"/>
+    <w:abstractNumId w:val="9"/>
   </w:num>
   <w:num w:numId="14">
-    <w:abstractNumId w:val="16"/>
+    <w:abstractNumId w:val="23"/>
   </w:num>
   <w:num w:numId="15">
     <w:abstractNumId w:val="1"/>
@@ -5479,10 +10242,31 @@
     <w:abstractNumId w:val="1"/>
   </w:num>
   <w:num w:numId="25">
+    <w:abstractNumId w:val="22"/>
+  </w:num>
+  <w:num w:numId="26">
+    <w:abstractNumId w:val="20"/>
+  </w:num>
+  <w:num w:numId="27">
     <w:abstractNumId w:val="15"/>
   </w:num>
-  <w:num w:numId="26">
-    <w:abstractNumId w:val="14"/>
+  <w:num w:numId="28">
+    <w:abstractNumId w:val="21"/>
+  </w:num>
+  <w:num w:numId="29">
+    <w:abstractNumId w:val="3"/>
+  </w:num>
+  <w:num w:numId="30">
+    <w:abstractNumId w:val="5"/>
+  </w:num>
+  <w:num w:numId="31">
+    <w:abstractNumId w:val="6"/>
+  </w:num>
+  <w:num w:numId="32">
+    <w:abstractNumId w:val="17"/>
+  </w:num>
+  <w:num w:numId="33">
+    <w:abstractNumId w:val="11"/>
   </w:num>
 </w:numbering>
 </file>
@@ -7424,21 +12208,6 @@
 </file>
 
 <file path=customXml/item1.xml><?xml version="1.0" encoding="utf-8"?>
-<?mso-contentType ?>
-<FormTemplates xmlns="http://schemas.microsoft.com/sharepoint/v3/contenttype/forms">
-  <Display>DocumentLibraryForm</Display>
-  <Edit>DocumentLibraryForm</Edit>
-  <New>DocumentLibraryForm</New>
-</FormTemplates>
-</file>
-
-<file path=customXml/item2.xml><?xml version="1.0" encoding="utf-8"?>
-<p:properties xmlns:p="http://schemas.microsoft.com/office/2006/metadata/properties" xmlns:xsi="http://www.w3.org/2001/XMLSchema-instance" xmlns:pc="http://schemas.microsoft.com/office/infopath/2007/PartnerControls">
-  <documentManagement/>
-</p:properties>
-</file>
-
-<file path=customXml/item3.xml><?xml version="1.0" encoding="utf-8"?>
 <ct:contentTypeSchema xmlns:ct="http://schemas.microsoft.com/office/2006/metadata/contentType" xmlns:ma="http://schemas.microsoft.com/office/2006/metadata/properties/metaAttributes" ct:_="" ma:_="" ma:contentTypeName="Document" ma:contentTypeID="0x0101006E6C68B7D8CE9E4EADD0F2987FAF8161" ma:contentTypeVersion="6" ma:contentTypeDescription="Create a new document." ma:contentTypeScope="" ma:versionID="412a63de235d9ef7b3c3cc7fbd37668d">
   <xsd:schema xmlns:xsd="http://www.w3.org/2001/XMLSchema" xmlns:xs="http://www.w3.org/2001/XMLSchema" xmlns:p="http://schemas.microsoft.com/office/2006/metadata/properties" xmlns:ns2="cded596a-1800-4e81-ab52-3bb31ead52c5" targetNamespace="http://schemas.microsoft.com/office/2006/metadata/properties" ma:root="true" ma:fieldsID="72f3305d8fdd65c18e593021614e1fdd" ns2:_="">
     <xsd:import namespace="cded596a-1800-4e81-ab52-3bb31ead52c5"/>
@@ -7596,28 +12365,26 @@
 </ct:contentTypeSchema>
 </file>
 
+<file path=customXml/item2.xml><?xml version="1.0" encoding="utf-8"?>
+<p:properties xmlns:p="http://schemas.microsoft.com/office/2006/metadata/properties" xmlns:xsi="http://www.w3.org/2001/XMLSchema-instance" xmlns:pc="http://schemas.microsoft.com/office/infopath/2007/PartnerControls">
+  <documentManagement/>
+</p:properties>
+</file>
+
+<file path=customXml/item3.xml><?xml version="1.0" encoding="utf-8"?>
+<?mso-contentType ?>
+<FormTemplates xmlns="http://schemas.microsoft.com/sharepoint/v3/contenttype/forms">
+  <Display>DocumentLibraryForm</Display>
+  <Edit>DocumentLibraryForm</Edit>
+  <New>DocumentLibraryForm</New>
+</FormTemplates>
+</file>
+
 <file path=customXml/item4.xml><?xml version="1.0" encoding="utf-8"?>
 <b:Sources xmlns:b="http://schemas.openxmlformats.org/officeDocument/2006/bibliography" xmlns="http://schemas.openxmlformats.org/officeDocument/2006/bibliography" SelectedStyle="\APASixthEditionOfficeOnline.xsl" StyleName="APA" Version="6"/>
 </file>
 
 <file path=customXml/itemProps1.xml><?xml version="1.0" encoding="utf-8"?>
-<ds:datastoreItem xmlns:ds="http://schemas.openxmlformats.org/officeDocument/2006/customXml" ds:itemID="{CFCE14BC-27D8-42D3-8DAE-03FE0D2FA27F}">
-  <ds:schemaRefs>
-    <ds:schemaRef ds:uri="http://schemas.microsoft.com/sharepoint/v3/contenttype/forms"/>
-  </ds:schemaRefs>
-</ds:datastoreItem>
-</file>
-
-<file path=customXml/itemProps2.xml><?xml version="1.0" encoding="utf-8"?>
-<ds:datastoreItem xmlns:ds="http://schemas.openxmlformats.org/officeDocument/2006/customXml" ds:itemID="{207E841B-BB45-40BA-9C5F-3D7744C02505}">
-  <ds:schemaRefs>
-    <ds:schemaRef ds:uri="http://schemas.microsoft.com/office/2006/metadata/properties"/>
-    <ds:schemaRef ds:uri="http://schemas.microsoft.com/office/infopath/2007/PartnerControls"/>
-  </ds:schemaRefs>
-</ds:datastoreItem>
-</file>
-
-<file path=customXml/itemProps3.xml><?xml version="1.0" encoding="utf-8"?>
 <ds:datastoreItem xmlns:ds="http://schemas.openxmlformats.org/officeDocument/2006/customXml" ds:itemID="{F5B3CE99-9678-415E-B9D0-C4D3830D60CD}">
   <ds:schemaRefs>
     <ds:schemaRef ds:uri="http://schemas.microsoft.com/office/2006/metadata/contentType"/>
@@ -7635,6 +12402,23 @@
 </ds:datastoreItem>
 </file>
 
+<file path=customXml/itemProps2.xml><?xml version="1.0" encoding="utf-8"?>
+<ds:datastoreItem xmlns:ds="http://schemas.openxmlformats.org/officeDocument/2006/customXml" ds:itemID="{207E841B-BB45-40BA-9C5F-3D7744C02505}">
+  <ds:schemaRefs>
+    <ds:schemaRef ds:uri="http://schemas.microsoft.com/office/2006/metadata/properties"/>
+    <ds:schemaRef ds:uri="http://schemas.microsoft.com/office/infopath/2007/PartnerControls"/>
+  </ds:schemaRefs>
+</ds:datastoreItem>
+</file>
+
+<file path=customXml/itemProps3.xml><?xml version="1.0" encoding="utf-8"?>
+<ds:datastoreItem xmlns:ds="http://schemas.openxmlformats.org/officeDocument/2006/customXml" ds:itemID="{CFCE14BC-27D8-42D3-8DAE-03FE0D2FA27F}">
+  <ds:schemaRefs>
+    <ds:schemaRef ds:uri="http://schemas.microsoft.com/sharepoint/v3/contenttype/forms"/>
+  </ds:schemaRefs>
+</ds:datastoreItem>
+</file>
+
 <file path=customXml/itemProps4.xml><?xml version="1.0" encoding="utf-8"?>
 <ds:datastoreItem xmlns:ds="http://schemas.openxmlformats.org/officeDocument/2006/customXml" ds:itemID="{BB7DD391-AEC2-4BF7-9D3E-BF4FBD976C3C}">
   <ds:schemaRefs>

--- a/docs/Memoria_Trabajo_IA_Aplicada.docx
+++ b/docs/Memoria_Trabajo_IA_Aplicada.docx
@@ -2710,13 +2710,7 @@
         <w:rPr>
           <w:lang w:val="es-HN"/>
         </w:rPr>
-        <w:t>.</w:t>
-      </w:r>
-      <w:r>
-        <w:rPr>
-          <w:lang w:val="es-HN"/>
-        </w:rPr>
-        <w:t xml:space="preserve"> </w:t>
+        <w:t xml:space="preserve">. </w:t>
       </w:r>
     </w:p>
     <w:p>
@@ -3161,6 +3155,20 @@
     </w:p>
     <w:p>
       <w:pPr>
+        <w:jc w:val="both"/>
+        <w:rPr>
+          <w:lang w:val="es-HN"/>
+        </w:rPr>
+      </w:pPr>
+      <w:r>
+        <w:rPr>
+          <w:lang w:val="es-HN"/>
+        </w:rPr>
+        <w:t>MNIST es una base de datos de dígitos escritos a mano representados en imágenes de 28x28 píxeles en una escala de grises. Cada píxel es una característica utilizada para definir el dígito que representa la imagen. Este proyecto, hace uso de una parte de esta base de datos, que solo contiene números con diferentes topologías desde el 0 al 9. El tamaño de la base de datos utilizada es de 1.000 ejemplos por tipo de número, lo que hace un total de 10.000 datos.</w:t>
+      </w:r>
+    </w:p>
+    <w:p>
+      <w:pPr>
         <w:pStyle w:val="Prrafodelista"/>
         <w:numPr>
           <w:ilvl w:val="0"/>
@@ -3208,21 +3216,12 @@
           <w:lang w:val="es-HN"/>
         </w:rPr>
       </w:pPr>
-      <w:proofErr w:type="gramStart"/>
       <w:r>
         <w:rPr>
           <w:highlight w:val="yellow"/>
           <w:lang w:val="es-HN"/>
         </w:rPr>
-        <w:t>Explicar</w:t>
-      </w:r>
-      <w:proofErr w:type="gramEnd"/>
-      <w:r>
-        <w:rPr>
-          <w:highlight w:val="yellow"/>
-          <w:lang w:val="es-HN"/>
-        </w:rPr>
-        <w:t xml:space="preserve"> que se ha decidido entrenar con 8000 datos todos los clasificadores y testear con las 2000 restantes. </w:t>
+        <w:t xml:space="preserve">Explicar que se ha decidido entrenar con 8000 datos todos los clasificadores y testear con las 2000 restantes. </w:t>
       </w:r>
     </w:p>
     <w:p>
@@ -3703,19 +3702,7 @@
         <w:rPr>
           <w:lang w:val="es-HN"/>
         </w:rPr>
-        <w:t xml:space="preserve"> – ANN </w:t>
-      </w:r>
-      <w:r>
-        <w:rPr>
-          <w:lang w:val="es-HN"/>
-        </w:rPr>
-        <w:t>–</w:t>
-      </w:r>
-      <w:r>
-        <w:rPr>
-          <w:lang w:val="es-HN"/>
-        </w:rPr>
-        <w:t xml:space="preserve">) que está formada por múltiples capas, de manera que </w:t>
+        <w:t xml:space="preserve"> – ANN –) que está formada por múltiples capas, de manera que </w:t>
       </w:r>
       <w:r>
         <w:rPr>
@@ -4487,19 +4474,7 @@
         <w:rPr>
           <w:lang w:val="es-HN"/>
         </w:rPr>
-        <w:t xml:space="preserve">Finalmente, se necesita elegir el número de capas ocultas de la red y él número de neuronas de cada </w:t>
-      </w:r>
-      <w:r>
-        <w:rPr>
-          <w:lang w:val="es-HN"/>
-        </w:rPr>
-        <w:t>una de ellas</w:t>
-      </w:r>
-      <w:r>
-        <w:rPr>
-          <w:lang w:val="es-HN"/>
-        </w:rPr>
-        <w:t>. Para ello, se han ido probando con diversos valores para cada uno de estos dos parámetros</w:t>
+        <w:t>Finalmente, se necesita elegir el número de capas ocultas de la red y él número de neuronas de cada una de ellas. Para ello, se han ido probando con diversos valores para cada uno de estos dos parámetros</w:t>
       </w:r>
       <w:r>
         <w:rPr>
@@ -6004,14 +5979,7 @@
           <w:highlight w:val="red"/>
           <w:lang w:val="es-HN"/>
         </w:rPr>
-        <w:t xml:space="preserve"> </w:t>
-      </w:r>
-      <w:r>
-        <w:rPr>
-          <w:highlight w:val="red"/>
-          <w:lang w:val="es-HN"/>
-        </w:rPr>
-        <w:t>GENERALES</w:t>
+        <w:t xml:space="preserve"> GENERALES</w:t>
       </w:r>
       <w:r>
         <w:rPr>
@@ -7139,24 +7107,14 @@
       <w:r>
         <w:t xml:space="preserve"> </w:t>
       </w:r>
-      <w:r>
-        <w:fldChar w:fldCharType="begin"/>
-      </w:r>
-      <w:r>
-        <w:instrText xml:space="preserve"> SEQ Tabla \* ARABIC </w:instrText>
-      </w:r>
-      <w:r>
-        <w:fldChar w:fldCharType="separate"/>
-      </w:r>
-      <w:r>
-        <w:rPr>
-          <w:noProof/>
-        </w:rPr>
-        <w:t>2</w:t>
-      </w:r>
-      <w:r>
-        <w:fldChar w:fldCharType="end"/>
-      </w:r>
+      <w:fldSimple w:instr=" SEQ Tabla \* ARABIC ">
+        <w:r>
+          <w:rPr>
+            <w:noProof/>
+          </w:rPr>
+          <w:t>2</w:t>
+        </w:r>
+      </w:fldSimple>
       <w:r>
         <w:t xml:space="preserve">. </w:t>
       </w:r>
@@ -12208,6 +12166,21 @@
 </file>
 
 <file path=customXml/item1.xml><?xml version="1.0" encoding="utf-8"?>
+<?mso-contentType ?>
+<FormTemplates xmlns="http://schemas.microsoft.com/sharepoint/v3/contenttype/forms">
+  <Display>DocumentLibraryForm</Display>
+  <Edit>DocumentLibraryForm</Edit>
+  <New>DocumentLibraryForm</New>
+</FormTemplates>
+</file>
+
+<file path=customXml/item2.xml><?xml version="1.0" encoding="utf-8"?>
+<p:properties xmlns:p="http://schemas.microsoft.com/office/2006/metadata/properties" xmlns:xsi="http://www.w3.org/2001/XMLSchema-instance" xmlns:pc="http://schemas.microsoft.com/office/infopath/2007/PartnerControls">
+  <documentManagement/>
+</p:properties>
+</file>
+
+<file path=customXml/item3.xml><?xml version="1.0" encoding="utf-8"?>
 <ct:contentTypeSchema xmlns:ct="http://schemas.microsoft.com/office/2006/metadata/contentType" xmlns:ma="http://schemas.microsoft.com/office/2006/metadata/properties/metaAttributes" ct:_="" ma:_="" ma:contentTypeName="Document" ma:contentTypeID="0x0101006E6C68B7D8CE9E4EADD0F2987FAF8161" ma:contentTypeVersion="6" ma:contentTypeDescription="Create a new document." ma:contentTypeScope="" ma:versionID="412a63de235d9ef7b3c3cc7fbd37668d">
   <xsd:schema xmlns:xsd="http://www.w3.org/2001/XMLSchema" xmlns:xs="http://www.w3.org/2001/XMLSchema" xmlns:p="http://schemas.microsoft.com/office/2006/metadata/properties" xmlns:ns2="cded596a-1800-4e81-ab52-3bb31ead52c5" targetNamespace="http://schemas.microsoft.com/office/2006/metadata/properties" ma:root="true" ma:fieldsID="72f3305d8fdd65c18e593021614e1fdd" ns2:_="">
     <xsd:import namespace="cded596a-1800-4e81-ab52-3bb31ead52c5"/>
@@ -12365,26 +12338,28 @@
 </ct:contentTypeSchema>
 </file>
 
-<file path=customXml/item2.xml><?xml version="1.0" encoding="utf-8"?>
-<p:properties xmlns:p="http://schemas.microsoft.com/office/2006/metadata/properties" xmlns:xsi="http://www.w3.org/2001/XMLSchema-instance" xmlns:pc="http://schemas.microsoft.com/office/infopath/2007/PartnerControls">
-  <documentManagement/>
-</p:properties>
-</file>
-
-<file path=customXml/item3.xml><?xml version="1.0" encoding="utf-8"?>
-<?mso-contentType ?>
-<FormTemplates xmlns="http://schemas.microsoft.com/sharepoint/v3/contenttype/forms">
-  <Display>DocumentLibraryForm</Display>
-  <Edit>DocumentLibraryForm</Edit>
-  <New>DocumentLibraryForm</New>
-</FormTemplates>
-</file>
-
 <file path=customXml/item4.xml><?xml version="1.0" encoding="utf-8"?>
 <b:Sources xmlns:b="http://schemas.openxmlformats.org/officeDocument/2006/bibliography" xmlns="http://schemas.openxmlformats.org/officeDocument/2006/bibliography" SelectedStyle="\APASixthEditionOfficeOnline.xsl" StyleName="APA" Version="6"/>
 </file>
 
 <file path=customXml/itemProps1.xml><?xml version="1.0" encoding="utf-8"?>
+<ds:datastoreItem xmlns:ds="http://schemas.openxmlformats.org/officeDocument/2006/customXml" ds:itemID="{CFCE14BC-27D8-42D3-8DAE-03FE0D2FA27F}">
+  <ds:schemaRefs>
+    <ds:schemaRef ds:uri="http://schemas.microsoft.com/sharepoint/v3/contenttype/forms"/>
+  </ds:schemaRefs>
+</ds:datastoreItem>
+</file>
+
+<file path=customXml/itemProps2.xml><?xml version="1.0" encoding="utf-8"?>
+<ds:datastoreItem xmlns:ds="http://schemas.openxmlformats.org/officeDocument/2006/customXml" ds:itemID="{207E841B-BB45-40BA-9C5F-3D7744C02505}">
+  <ds:schemaRefs>
+    <ds:schemaRef ds:uri="http://schemas.microsoft.com/office/2006/metadata/properties"/>
+    <ds:schemaRef ds:uri="http://schemas.microsoft.com/office/infopath/2007/PartnerControls"/>
+  </ds:schemaRefs>
+</ds:datastoreItem>
+</file>
+
+<file path=customXml/itemProps3.xml><?xml version="1.0" encoding="utf-8"?>
 <ds:datastoreItem xmlns:ds="http://schemas.openxmlformats.org/officeDocument/2006/customXml" ds:itemID="{F5B3CE99-9678-415E-B9D0-C4D3830D60CD}">
   <ds:schemaRefs>
     <ds:schemaRef ds:uri="http://schemas.microsoft.com/office/2006/metadata/contentType"/>
@@ -12402,23 +12377,6 @@
 </ds:datastoreItem>
 </file>
 
-<file path=customXml/itemProps2.xml><?xml version="1.0" encoding="utf-8"?>
-<ds:datastoreItem xmlns:ds="http://schemas.openxmlformats.org/officeDocument/2006/customXml" ds:itemID="{207E841B-BB45-40BA-9C5F-3D7744C02505}">
-  <ds:schemaRefs>
-    <ds:schemaRef ds:uri="http://schemas.microsoft.com/office/2006/metadata/properties"/>
-    <ds:schemaRef ds:uri="http://schemas.microsoft.com/office/infopath/2007/PartnerControls"/>
-  </ds:schemaRefs>
-</ds:datastoreItem>
-</file>
-
-<file path=customXml/itemProps3.xml><?xml version="1.0" encoding="utf-8"?>
-<ds:datastoreItem xmlns:ds="http://schemas.openxmlformats.org/officeDocument/2006/customXml" ds:itemID="{CFCE14BC-27D8-42D3-8DAE-03FE0D2FA27F}">
-  <ds:schemaRefs>
-    <ds:schemaRef ds:uri="http://schemas.microsoft.com/sharepoint/v3/contenttype/forms"/>
-  </ds:schemaRefs>
-</ds:datastoreItem>
-</file>
-
 <file path=customXml/itemProps4.xml><?xml version="1.0" encoding="utf-8"?>
 <ds:datastoreItem xmlns:ds="http://schemas.openxmlformats.org/officeDocument/2006/customXml" ds:itemID="{BB7DD391-AEC2-4BF7-9D3E-BF4FBD976C3C}">
   <ds:schemaRefs>

--- a/docs/Memoria_Trabajo_IA_Aplicada.docx
+++ b/docs/Memoria_Trabajo_IA_Aplicada.docx
@@ -3216,12 +3216,21 @@
           <w:lang w:val="es-HN"/>
         </w:rPr>
       </w:pPr>
+      <w:proofErr w:type="gramStart"/>
       <w:r>
         <w:rPr>
           <w:highlight w:val="yellow"/>
           <w:lang w:val="es-HN"/>
         </w:rPr>
-        <w:t xml:space="preserve">Explicar que se ha decidido entrenar con 8000 datos todos los clasificadores y testear con las 2000 restantes. </w:t>
+        <w:t>Explicar</w:t>
+      </w:r>
+      <w:proofErr w:type="gramEnd"/>
+      <w:r>
+        <w:rPr>
+          <w:highlight w:val="yellow"/>
+          <w:lang w:val="es-HN"/>
+        </w:rPr>
+        <w:t xml:space="preserve"> que se ha decidido entrenar con 8000 datos todos los clasificadores y testear con las 2000 restantes. </w:t>
       </w:r>
     </w:p>
     <w:p>
@@ -3415,38 +3424,1163 @@
       </w:pPr>
       <w:r>
         <w:rPr>
-          <w:highlight w:val="yellow"/>
-          <w:lang w:val="es-HN"/>
-        </w:rPr>
-        <w:t xml:space="preserve">Explicar </w:t>
-      </w:r>
-      <w:r>
-        <w:rPr>
-          <w:highlight w:val="yellow"/>
-          <w:lang w:val="es-HN"/>
-        </w:rPr>
-        <w:t>en qué se basa el clasificador k-NN</w:t>
-      </w:r>
-      <w:r>
-        <w:rPr>
-          <w:highlight w:val="yellow"/>
-          <w:lang w:val="es-HN"/>
-        </w:rPr>
-        <w:t xml:space="preserve"> (muy breve)</w:t>
-      </w:r>
-      <w:r>
-        <w:rPr>
-          <w:highlight w:val="yellow"/>
-          <w:lang w:val="es-HN"/>
-        </w:rPr>
-        <w:t>. Comentar cómo se ha utilizado para este trabajo y qué cambios se han ido haciendo para ir mejorando el algoritmo</w:t>
-      </w:r>
-      <w:r>
-        <w:rPr>
-          <w:highlight w:val="yellow"/>
-          <w:lang w:val="es-HN"/>
-        </w:rPr>
-        <w:t>.</w:t>
+          <w:lang w:val="es-HN"/>
+        </w:rPr>
+        <w:t>El algoritmo k-NN se basa en clasificar un dato de entrada en el grupo correspondiente de acuerdo con los k vecinos que tenga más cercanos en el espacio de entrada. Para ello, debe calcular las distancias con los otros elementos y escoger los vecinos más cercanos.</w:t>
+      </w:r>
+    </w:p>
+    <w:p>
+      <w:pPr>
+        <w:rPr>
+          <w:lang w:val="es-HN"/>
+        </w:rPr>
+      </w:pPr>
+      <w:r>
+        <w:rPr>
+          <w:lang w:val="es-HN"/>
+        </w:rPr>
+        <w:t xml:space="preserve">Para entrenar el clasificador k-NN, lo más importante es la obtención de unos buenos datos a partir de una reducción dimensional y la correcta selección del número de vecinos para evitar el problema del </w:t>
+      </w:r>
+      <w:proofErr w:type="spellStart"/>
+      <w:r>
+        <w:rPr>
+          <w:lang w:val="es-HN"/>
+        </w:rPr>
+        <w:t>overfitting</w:t>
+      </w:r>
+      <w:proofErr w:type="spellEnd"/>
+      <w:r>
+        <w:rPr>
+          <w:lang w:val="es-HN"/>
+        </w:rPr>
+        <w:t xml:space="preserve"> y lograr una buena precisión en los datos de test.</w:t>
+      </w:r>
+    </w:p>
+    <w:p>
+      <w:pPr>
+        <w:rPr>
+          <w:lang w:val="es-HN"/>
+        </w:rPr>
+      </w:pPr>
+      <w:r>
+        <w:rPr>
+          <w:lang w:val="es-HN"/>
+        </w:rPr>
+        <w:t>En primer lugar se ha estudiado la diferencia entre el uso de los datos normalizados y sin normalizar, con el fin de utilizar aquellos que proporcionen mejores resultados de clasificación. Para los mismos datos de entrenamiento, se han obtenidos los siguientes valores de clasificación:</w:t>
+      </w:r>
+    </w:p>
+    <w:tbl>
+      <w:tblPr>
+        <w:tblStyle w:val="Tablaconcuadrcula"/>
+        <w:tblW w:w="0" w:type="auto"/>
+        <w:jc w:val="center"/>
+        <w:tblLook w:val="04A0" w:firstRow="1" w:lastRow="0" w:firstColumn="1" w:lastColumn="0" w:noHBand="0" w:noVBand="1"/>
+      </w:tblPr>
+      <w:tblGrid>
+        <w:gridCol w:w="1698"/>
+        <w:gridCol w:w="1699"/>
+        <w:gridCol w:w="1699"/>
+      </w:tblGrid>
+      <w:tr>
+        <w:trPr>
+          <w:jc w:val="center"/>
+        </w:trPr>
+        <w:tc>
+          <w:tcPr>
+            <w:tcW w:w="1698" w:type="dxa"/>
+            <w:vAlign w:val="center"/>
+          </w:tcPr>
+          <w:p>
+            <w:pPr>
+              <w:jc w:val="center"/>
+              <w:rPr>
+                <w:lang w:val="es-HN"/>
+              </w:rPr>
+            </w:pPr>
+          </w:p>
+        </w:tc>
+        <w:tc>
+          <w:tcPr>
+            <w:tcW w:w="1699" w:type="dxa"/>
+            <w:vAlign w:val="center"/>
+          </w:tcPr>
+          <w:p>
+            <w:pPr>
+              <w:jc w:val="center"/>
+              <w:rPr>
+                <w:lang w:val="es-HN"/>
+              </w:rPr>
+            </w:pPr>
+            <w:r>
+              <w:rPr>
+                <w:lang w:val="es-HN"/>
+              </w:rPr>
+              <w:t>Train</w:t>
+            </w:r>
+          </w:p>
+        </w:tc>
+        <w:tc>
+          <w:tcPr>
+            <w:tcW w:w="1699" w:type="dxa"/>
+            <w:vAlign w:val="center"/>
+          </w:tcPr>
+          <w:p>
+            <w:pPr>
+              <w:jc w:val="center"/>
+              <w:rPr>
+                <w:lang w:val="es-HN"/>
+              </w:rPr>
+            </w:pPr>
+            <w:r>
+              <w:rPr>
+                <w:lang w:val="es-HN"/>
+              </w:rPr>
+              <w:t>Test</w:t>
+            </w:r>
+          </w:p>
+        </w:tc>
+      </w:tr>
+      <w:tr>
+        <w:trPr>
+          <w:jc w:val="center"/>
+        </w:trPr>
+        <w:tc>
+          <w:tcPr>
+            <w:tcW w:w="1698" w:type="dxa"/>
+            <w:vAlign w:val="center"/>
+          </w:tcPr>
+          <w:p>
+            <w:pPr>
+              <w:jc w:val="center"/>
+              <w:rPr>
+                <w:lang w:val="es-HN"/>
+              </w:rPr>
+            </w:pPr>
+            <w:r>
+              <w:rPr>
+                <w:lang w:val="es-HN"/>
+              </w:rPr>
+              <w:t>Normalizado</w:t>
+            </w:r>
+          </w:p>
+        </w:tc>
+        <w:tc>
+          <w:tcPr>
+            <w:tcW w:w="1699" w:type="dxa"/>
+            <w:vAlign w:val="center"/>
+          </w:tcPr>
+          <w:p>
+            <w:pPr>
+              <w:jc w:val="center"/>
+              <w:rPr>
+                <w:lang w:val="es-HN"/>
+              </w:rPr>
+            </w:pPr>
+            <w:r>
+              <w:rPr>
+                <w:lang w:val="es-HN"/>
+              </w:rPr>
+              <w:t>96.03</w:t>
+            </w:r>
+          </w:p>
+        </w:tc>
+        <w:tc>
+          <w:tcPr>
+            <w:tcW w:w="1699" w:type="dxa"/>
+            <w:vAlign w:val="center"/>
+          </w:tcPr>
+          <w:p>
+            <w:pPr>
+              <w:jc w:val="center"/>
+              <w:rPr>
+                <w:lang w:val="es-HN"/>
+              </w:rPr>
+            </w:pPr>
+            <w:r>
+              <w:rPr>
+                <w:lang w:val="es-HN"/>
+              </w:rPr>
+              <w:t>91.50</w:t>
+            </w:r>
+          </w:p>
+        </w:tc>
+      </w:tr>
+      <w:tr>
+        <w:trPr>
+          <w:jc w:val="center"/>
+        </w:trPr>
+        <w:tc>
+          <w:tcPr>
+            <w:tcW w:w="1698" w:type="dxa"/>
+            <w:vAlign w:val="center"/>
+          </w:tcPr>
+          <w:p>
+            <w:pPr>
+              <w:jc w:val="center"/>
+              <w:rPr>
+                <w:lang w:val="es-HN"/>
+              </w:rPr>
+            </w:pPr>
+            <w:r>
+              <w:rPr>
+                <w:lang w:val="es-HN"/>
+              </w:rPr>
+              <w:t>Sin normalizar</w:t>
+            </w:r>
+          </w:p>
+        </w:tc>
+        <w:tc>
+          <w:tcPr>
+            <w:tcW w:w="1699" w:type="dxa"/>
+            <w:vAlign w:val="center"/>
+          </w:tcPr>
+          <w:p>
+            <w:pPr>
+              <w:jc w:val="center"/>
+              <w:rPr>
+                <w:lang w:val="es-HN"/>
+              </w:rPr>
+            </w:pPr>
+            <w:r>
+              <w:rPr>
+                <w:lang w:val="es-HN"/>
+              </w:rPr>
+              <w:t>97.53</w:t>
+            </w:r>
+          </w:p>
+        </w:tc>
+        <w:tc>
+          <w:tcPr>
+            <w:tcW w:w="1699" w:type="dxa"/>
+            <w:vAlign w:val="center"/>
+          </w:tcPr>
+          <w:p>
+            <w:pPr>
+              <w:jc w:val="center"/>
+              <w:rPr>
+                <w:lang w:val="es-HN"/>
+              </w:rPr>
+            </w:pPr>
+            <w:r>
+              <w:rPr>
+                <w:lang w:val="es-HN"/>
+              </w:rPr>
+              <w:t>94.15</w:t>
+            </w:r>
+          </w:p>
+        </w:tc>
+      </w:tr>
+    </w:tbl>
+    <w:p>
+      <w:pPr>
+        <w:rPr>
+          <w:lang w:val="es-HN"/>
+        </w:rPr>
+      </w:pPr>
+      <w:r>
+        <w:rPr>
+          <w:lang w:val="es-HN"/>
+        </w:rPr>
+        <w:t>Para la obtención de estos resultados se ha utilizado la reducción de dimensionalidad con PCA y un modelo con 3 vecinos, concluyendo que es mejor utilizar los datos sin normalizar.</w:t>
+      </w:r>
+    </w:p>
+    <w:p>
+      <w:pPr>
+        <w:rPr>
+          <w:lang w:val="es-HN"/>
+        </w:rPr>
+      </w:pPr>
+      <w:r>
+        <w:rPr>
+          <w:lang w:val="es-HN"/>
+        </w:rPr>
+        <w:t xml:space="preserve">A continuación se han evaluado los valores obtenidos al usar distintas técnicas de reducción de la dimensionalidad. Las tres técnicas que se han evaluado son la PCA, el discriminante de Fisher y el </w:t>
+      </w:r>
+      <w:proofErr w:type="spellStart"/>
+      <w:r>
+        <w:rPr>
+          <w:lang w:val="es-HN"/>
+        </w:rPr>
+        <w:t>autoencoder</w:t>
+      </w:r>
+      <w:proofErr w:type="spellEnd"/>
+      <w:r>
+        <w:rPr>
+          <w:lang w:val="es-HN"/>
+        </w:rPr>
+        <w:t>, obteniéndose los resultados de la TABLA.</w:t>
+      </w:r>
+    </w:p>
+    <w:tbl>
+      <w:tblPr>
+        <w:tblStyle w:val="Tablaconcuadrcula"/>
+        <w:tblW w:w="0" w:type="auto"/>
+        <w:jc w:val="center"/>
+        <w:tblLook w:val="04A0" w:firstRow="1" w:lastRow="0" w:firstColumn="1" w:lastColumn="0" w:noHBand="0" w:noVBand="1"/>
+      </w:tblPr>
+      <w:tblGrid>
+        <w:gridCol w:w="1698"/>
+        <w:gridCol w:w="1699"/>
+        <w:gridCol w:w="1699"/>
+      </w:tblGrid>
+      <w:tr>
+        <w:trPr>
+          <w:jc w:val="center"/>
+        </w:trPr>
+        <w:tc>
+          <w:tcPr>
+            <w:tcW w:w="1698" w:type="dxa"/>
+            <w:vAlign w:val="center"/>
+          </w:tcPr>
+          <w:p>
+            <w:pPr>
+              <w:jc w:val="center"/>
+              <w:rPr>
+                <w:lang w:val="es-HN"/>
+              </w:rPr>
+            </w:pPr>
+          </w:p>
+        </w:tc>
+        <w:tc>
+          <w:tcPr>
+            <w:tcW w:w="1699" w:type="dxa"/>
+            <w:vAlign w:val="center"/>
+          </w:tcPr>
+          <w:p>
+            <w:pPr>
+              <w:jc w:val="center"/>
+              <w:rPr>
+                <w:lang w:val="es-HN"/>
+              </w:rPr>
+            </w:pPr>
+            <w:r>
+              <w:rPr>
+                <w:lang w:val="es-HN"/>
+              </w:rPr>
+              <w:t>Train</w:t>
+            </w:r>
+          </w:p>
+        </w:tc>
+        <w:tc>
+          <w:tcPr>
+            <w:tcW w:w="1699" w:type="dxa"/>
+            <w:vAlign w:val="center"/>
+          </w:tcPr>
+          <w:p>
+            <w:pPr>
+              <w:jc w:val="center"/>
+              <w:rPr>
+                <w:lang w:val="es-HN"/>
+              </w:rPr>
+            </w:pPr>
+            <w:r>
+              <w:rPr>
+                <w:lang w:val="es-HN"/>
+              </w:rPr>
+              <w:t>Test</w:t>
+            </w:r>
+          </w:p>
+        </w:tc>
+      </w:tr>
+      <w:tr>
+        <w:trPr>
+          <w:jc w:val="center"/>
+        </w:trPr>
+        <w:tc>
+          <w:tcPr>
+            <w:tcW w:w="1698" w:type="dxa"/>
+            <w:vAlign w:val="center"/>
+          </w:tcPr>
+          <w:p>
+            <w:pPr>
+              <w:jc w:val="center"/>
+              <w:rPr>
+                <w:lang w:val="es-HN"/>
+              </w:rPr>
+            </w:pPr>
+            <w:r>
+              <w:rPr>
+                <w:lang w:val="es-HN"/>
+              </w:rPr>
+              <w:t>PCA</w:t>
+            </w:r>
+          </w:p>
+        </w:tc>
+        <w:tc>
+          <w:tcPr>
+            <w:tcW w:w="1699" w:type="dxa"/>
+            <w:vAlign w:val="center"/>
+          </w:tcPr>
+          <w:p>
+            <w:pPr>
+              <w:jc w:val="center"/>
+              <w:rPr>
+                <w:lang w:val="es-HN"/>
+              </w:rPr>
+            </w:pPr>
+            <w:r>
+              <w:rPr>
+                <w:lang w:val="es-HN"/>
+              </w:rPr>
+              <w:t>97.53</w:t>
+            </w:r>
+          </w:p>
+        </w:tc>
+        <w:tc>
+          <w:tcPr>
+            <w:tcW w:w="1699" w:type="dxa"/>
+            <w:vAlign w:val="center"/>
+          </w:tcPr>
+          <w:p>
+            <w:pPr>
+              <w:jc w:val="center"/>
+              <w:rPr>
+                <w:lang w:val="es-HN"/>
+              </w:rPr>
+            </w:pPr>
+            <w:r>
+              <w:rPr>
+                <w:lang w:val="es-HN"/>
+              </w:rPr>
+              <w:t>94.15</w:t>
+            </w:r>
+          </w:p>
+        </w:tc>
+      </w:tr>
+      <w:tr>
+        <w:trPr>
+          <w:jc w:val="center"/>
+        </w:trPr>
+        <w:tc>
+          <w:tcPr>
+            <w:tcW w:w="1698" w:type="dxa"/>
+            <w:shd w:val="clear" w:color="auto" w:fill="FFFF00"/>
+            <w:vAlign w:val="center"/>
+          </w:tcPr>
+          <w:p>
+            <w:pPr>
+              <w:jc w:val="center"/>
+              <w:rPr>
+                <w:lang w:val="es-HN"/>
+              </w:rPr>
+            </w:pPr>
+            <w:r>
+              <w:rPr>
+                <w:lang w:val="es-HN"/>
+              </w:rPr>
+              <w:t>Fisher</w:t>
+            </w:r>
+          </w:p>
+        </w:tc>
+        <w:tc>
+          <w:tcPr>
+            <w:tcW w:w="1699" w:type="dxa"/>
+            <w:shd w:val="clear" w:color="auto" w:fill="FFFF00"/>
+            <w:vAlign w:val="center"/>
+          </w:tcPr>
+          <w:p>
+            <w:pPr>
+              <w:jc w:val="center"/>
+              <w:rPr>
+                <w:lang w:val="es-HN"/>
+              </w:rPr>
+            </w:pPr>
+          </w:p>
+        </w:tc>
+        <w:tc>
+          <w:tcPr>
+            <w:tcW w:w="1699" w:type="dxa"/>
+            <w:shd w:val="clear" w:color="auto" w:fill="FFFF00"/>
+            <w:vAlign w:val="center"/>
+          </w:tcPr>
+          <w:p>
+            <w:pPr>
+              <w:jc w:val="center"/>
+              <w:rPr>
+                <w:lang w:val="es-HN"/>
+              </w:rPr>
+            </w:pPr>
+          </w:p>
+        </w:tc>
+      </w:tr>
+      <w:tr>
+        <w:trPr>
+          <w:jc w:val="center"/>
+        </w:trPr>
+        <w:tc>
+          <w:tcPr>
+            <w:tcW w:w="1698" w:type="dxa"/>
+            <w:vAlign w:val="center"/>
+          </w:tcPr>
+          <w:p>
+            <w:pPr>
+              <w:jc w:val="center"/>
+              <w:rPr>
+                <w:lang w:val="es-HN"/>
+              </w:rPr>
+            </w:pPr>
+            <w:r>
+              <w:rPr>
+                <w:lang w:val="es-HN"/>
+              </w:rPr>
+              <w:t>Autoencoder</w:t>
+            </w:r>
+          </w:p>
+        </w:tc>
+        <w:tc>
+          <w:tcPr>
+            <w:tcW w:w="1699" w:type="dxa"/>
+            <w:vAlign w:val="center"/>
+          </w:tcPr>
+          <w:p>
+            <w:pPr>
+              <w:jc w:val="center"/>
+              <w:rPr>
+                <w:lang w:val="es-HN"/>
+              </w:rPr>
+            </w:pPr>
+            <w:r>
+              <w:rPr>
+                <w:lang w:val="es-HN"/>
+              </w:rPr>
+              <w:t>96.39</w:t>
+            </w:r>
+          </w:p>
+        </w:tc>
+        <w:tc>
+          <w:tcPr>
+            <w:tcW w:w="1699" w:type="dxa"/>
+            <w:vAlign w:val="center"/>
+          </w:tcPr>
+          <w:p>
+            <w:pPr>
+              <w:jc w:val="center"/>
+              <w:rPr>
+                <w:lang w:val="es-HN"/>
+              </w:rPr>
+            </w:pPr>
+            <w:r>
+              <w:rPr>
+                <w:lang w:val="es-HN"/>
+              </w:rPr>
+              <w:t>92.55</w:t>
+            </w:r>
+          </w:p>
+        </w:tc>
+      </w:tr>
+    </w:tbl>
+    <w:p>
+      <w:pPr>
+        <w:rPr>
+          <w:lang w:val="es-HN"/>
+        </w:rPr>
+      </w:pPr>
+      <w:r>
+        <w:rPr>
+          <w:lang w:val="es-HN"/>
+        </w:rPr>
+        <w:t>Para cada una de ellas, el objetivo ha sido reducir la dimensionalidad iterativamente hasta obtener el mejor resultado de clasificación, ya que no todas las técnicas obtienen los mejores resultados para la misma reducción de dimensionalidad.</w:t>
+      </w:r>
+    </w:p>
+    <w:p>
+      <w:pPr>
+        <w:rPr>
+          <w:b/>
+          <w:bCs/>
+          <w:lang w:val="es-HN"/>
+        </w:rPr>
+      </w:pPr>
+      <w:r>
+        <w:rPr>
+          <w:b/>
+          <w:bCs/>
+          <w:lang w:val="es-HN"/>
+        </w:rPr>
+        <w:t>Decir cual se ha escogido</w:t>
+      </w:r>
+    </w:p>
+    <w:p>
+      <w:pPr>
+        <w:rPr>
+          <w:lang w:val="es-HN"/>
+        </w:rPr>
+      </w:pPr>
+      <w:r>
+        <w:rPr>
+          <w:lang w:val="es-HN"/>
+        </w:rPr>
+        <w:t>A continuación, se han realizado varias pruebas para comprobar el número de vecinos más adecuados para el clasificador. Los resultados obtenidos para los distintos valores de vecinos “k” se recogen en la TABLA</w:t>
+      </w:r>
+    </w:p>
+    <w:tbl>
+      <w:tblPr>
+        <w:tblStyle w:val="Tablaconcuadrcula"/>
+        <w:tblW w:w="0" w:type="auto"/>
+        <w:jc w:val="center"/>
+        <w:tblLook w:val="04A0" w:firstRow="1" w:lastRow="0" w:firstColumn="1" w:lastColumn="0" w:noHBand="0" w:noVBand="1"/>
+      </w:tblPr>
+      <w:tblGrid>
+        <w:gridCol w:w="1698"/>
+        <w:gridCol w:w="1699"/>
+        <w:gridCol w:w="1699"/>
+      </w:tblGrid>
+      <w:tr>
+        <w:trPr>
+          <w:jc w:val="center"/>
+        </w:trPr>
+        <w:tc>
+          <w:tcPr>
+            <w:tcW w:w="1698" w:type="dxa"/>
+            <w:vAlign w:val="center"/>
+          </w:tcPr>
+          <w:p>
+            <w:pPr>
+              <w:jc w:val="center"/>
+              <w:rPr>
+                <w:lang w:val="es-HN"/>
+              </w:rPr>
+            </w:pPr>
+            <w:r>
+              <w:rPr>
+                <w:lang w:val="es-HN"/>
+              </w:rPr>
+              <w:t>k vecinos</w:t>
+            </w:r>
+          </w:p>
+        </w:tc>
+        <w:tc>
+          <w:tcPr>
+            <w:tcW w:w="1699" w:type="dxa"/>
+            <w:vAlign w:val="center"/>
+          </w:tcPr>
+          <w:p>
+            <w:pPr>
+              <w:jc w:val="center"/>
+              <w:rPr>
+                <w:lang w:val="es-HN"/>
+              </w:rPr>
+            </w:pPr>
+            <w:r>
+              <w:rPr>
+                <w:lang w:val="es-HN"/>
+              </w:rPr>
+              <w:t>Train</w:t>
+            </w:r>
+          </w:p>
+        </w:tc>
+        <w:tc>
+          <w:tcPr>
+            <w:tcW w:w="1699" w:type="dxa"/>
+            <w:vAlign w:val="center"/>
+          </w:tcPr>
+          <w:p>
+            <w:pPr>
+              <w:jc w:val="center"/>
+              <w:rPr>
+                <w:lang w:val="es-HN"/>
+              </w:rPr>
+            </w:pPr>
+            <w:r>
+              <w:rPr>
+                <w:lang w:val="es-HN"/>
+              </w:rPr>
+              <w:t>Test</w:t>
+            </w:r>
+          </w:p>
+        </w:tc>
+      </w:tr>
+      <w:tr>
+        <w:trPr>
+          <w:jc w:val="center"/>
+        </w:trPr>
+        <w:tc>
+          <w:tcPr>
+            <w:tcW w:w="1698" w:type="dxa"/>
+            <w:vAlign w:val="center"/>
+          </w:tcPr>
+          <w:p>
+            <w:pPr>
+              <w:jc w:val="center"/>
+              <w:rPr>
+                <w:lang w:val="es-HN"/>
+              </w:rPr>
+            </w:pPr>
+            <w:r>
+              <w:rPr>
+                <w:lang w:val="es-HN"/>
+              </w:rPr>
+              <w:t>1</w:t>
+            </w:r>
+          </w:p>
+        </w:tc>
+        <w:tc>
+          <w:tcPr>
+            <w:tcW w:w="1699" w:type="dxa"/>
+            <w:vAlign w:val="center"/>
+          </w:tcPr>
+          <w:p>
+            <w:pPr>
+              <w:jc w:val="center"/>
+              <w:rPr>
+                <w:lang w:val="es-HN"/>
+              </w:rPr>
+            </w:pPr>
+            <w:r>
+              <w:rPr>
+                <w:lang w:val="es-HN"/>
+              </w:rPr>
+              <w:t>100</w:t>
+            </w:r>
+          </w:p>
+        </w:tc>
+        <w:tc>
+          <w:tcPr>
+            <w:tcW w:w="1699" w:type="dxa"/>
+            <w:vAlign w:val="center"/>
+          </w:tcPr>
+          <w:p>
+            <w:pPr>
+              <w:jc w:val="center"/>
+              <w:rPr>
+                <w:lang w:val="es-HN"/>
+              </w:rPr>
+            </w:pPr>
+            <w:r>
+              <w:rPr>
+                <w:lang w:val="es-HN"/>
+              </w:rPr>
+              <w:t>9</w:t>
+            </w:r>
+            <w:r>
+              <w:rPr>
+                <w:lang w:val="es-HN"/>
+              </w:rPr>
+              <w:t>4</w:t>
+            </w:r>
+            <w:r>
+              <w:rPr>
+                <w:lang w:val="es-HN"/>
+              </w:rPr>
+              <w:t>.</w:t>
+            </w:r>
+            <w:r>
+              <w:rPr>
+                <w:lang w:val="es-HN"/>
+              </w:rPr>
+              <w:t>50</w:t>
+            </w:r>
+          </w:p>
+        </w:tc>
+      </w:tr>
+      <w:tr>
+        <w:trPr>
+          <w:jc w:val="center"/>
+        </w:trPr>
+        <w:tc>
+          <w:tcPr>
+            <w:tcW w:w="1698" w:type="dxa"/>
+            <w:vAlign w:val="center"/>
+          </w:tcPr>
+          <w:p>
+            <w:pPr>
+              <w:jc w:val="center"/>
+              <w:rPr>
+                <w:lang w:val="es-HN"/>
+              </w:rPr>
+            </w:pPr>
+            <w:r>
+              <w:rPr>
+                <w:lang w:val="es-HN"/>
+              </w:rPr>
+              <w:t>2</w:t>
+            </w:r>
+          </w:p>
+        </w:tc>
+        <w:tc>
+          <w:tcPr>
+            <w:tcW w:w="1699" w:type="dxa"/>
+            <w:vAlign w:val="center"/>
+          </w:tcPr>
+          <w:p>
+            <w:pPr>
+              <w:jc w:val="center"/>
+              <w:rPr>
+                <w:lang w:val="es-HN"/>
+              </w:rPr>
+            </w:pPr>
+            <w:r>
+              <w:rPr>
+                <w:lang w:val="es-HN"/>
+              </w:rPr>
+              <w:t>97.50</w:t>
+            </w:r>
+          </w:p>
+        </w:tc>
+        <w:tc>
+          <w:tcPr>
+            <w:tcW w:w="1699" w:type="dxa"/>
+            <w:vAlign w:val="center"/>
+          </w:tcPr>
+          <w:p>
+            <w:pPr>
+              <w:jc w:val="center"/>
+              <w:rPr>
+                <w:lang w:val="es-HN"/>
+              </w:rPr>
+            </w:pPr>
+            <w:r>
+              <w:rPr>
+                <w:lang w:val="es-HN"/>
+              </w:rPr>
+              <w:t>93.75</w:t>
+            </w:r>
+          </w:p>
+        </w:tc>
+      </w:tr>
+      <w:tr>
+        <w:trPr>
+          <w:jc w:val="center"/>
+        </w:trPr>
+        <w:tc>
+          <w:tcPr>
+            <w:tcW w:w="1698" w:type="dxa"/>
+            <w:vAlign w:val="center"/>
+          </w:tcPr>
+          <w:p>
+            <w:pPr>
+              <w:jc w:val="center"/>
+              <w:rPr>
+                <w:lang w:val="es-HN"/>
+              </w:rPr>
+            </w:pPr>
+            <w:r>
+              <w:rPr>
+                <w:lang w:val="es-HN"/>
+              </w:rPr>
+              <w:t>3</w:t>
+            </w:r>
+          </w:p>
+        </w:tc>
+        <w:tc>
+          <w:tcPr>
+            <w:tcW w:w="1699" w:type="dxa"/>
+            <w:vAlign w:val="center"/>
+          </w:tcPr>
+          <w:p>
+            <w:pPr>
+              <w:jc w:val="center"/>
+              <w:rPr>
+                <w:lang w:val="es-HN"/>
+              </w:rPr>
+            </w:pPr>
+            <w:r>
+              <w:rPr>
+                <w:lang w:val="es-HN"/>
+              </w:rPr>
+              <w:t>97.33</w:t>
+            </w:r>
+          </w:p>
+        </w:tc>
+        <w:tc>
+          <w:tcPr>
+            <w:tcW w:w="1699" w:type="dxa"/>
+            <w:vAlign w:val="center"/>
+          </w:tcPr>
+          <w:p>
+            <w:pPr>
+              <w:jc w:val="center"/>
+              <w:rPr>
+                <w:lang w:val="es-HN"/>
+              </w:rPr>
+            </w:pPr>
+            <w:r>
+              <w:rPr>
+                <w:lang w:val="es-HN"/>
+              </w:rPr>
+              <w:t>95.</w:t>
+            </w:r>
+            <w:r>
+              <w:rPr>
+                <w:lang w:val="es-HN"/>
+              </w:rPr>
+              <w:t>55</w:t>
+            </w:r>
+          </w:p>
+        </w:tc>
+      </w:tr>
+      <w:tr>
+        <w:trPr>
+          <w:jc w:val="center"/>
+        </w:trPr>
+        <w:tc>
+          <w:tcPr>
+            <w:tcW w:w="1698" w:type="dxa"/>
+            <w:vAlign w:val="center"/>
+          </w:tcPr>
+          <w:p>
+            <w:pPr>
+              <w:jc w:val="center"/>
+              <w:rPr>
+                <w:lang w:val="es-HN"/>
+              </w:rPr>
+            </w:pPr>
+            <w:r>
+              <w:rPr>
+                <w:lang w:val="es-HN"/>
+              </w:rPr>
+              <w:t>4</w:t>
+            </w:r>
+          </w:p>
+        </w:tc>
+        <w:tc>
+          <w:tcPr>
+            <w:tcW w:w="1699" w:type="dxa"/>
+            <w:vAlign w:val="center"/>
+          </w:tcPr>
+          <w:p>
+            <w:pPr>
+              <w:jc w:val="center"/>
+              <w:rPr>
+                <w:lang w:val="es-HN"/>
+              </w:rPr>
+            </w:pPr>
+            <w:r>
+              <w:rPr>
+                <w:lang w:val="es-HN"/>
+              </w:rPr>
+              <w:t>96.96</w:t>
+            </w:r>
+          </w:p>
+        </w:tc>
+        <w:tc>
+          <w:tcPr>
+            <w:tcW w:w="1699" w:type="dxa"/>
+            <w:vAlign w:val="center"/>
+          </w:tcPr>
+          <w:p>
+            <w:pPr>
+              <w:jc w:val="center"/>
+              <w:rPr>
+                <w:lang w:val="es-HN"/>
+              </w:rPr>
+            </w:pPr>
+            <w:r>
+              <w:rPr>
+                <w:lang w:val="es-HN"/>
+              </w:rPr>
+              <w:t>94.90</w:t>
+            </w:r>
+          </w:p>
+        </w:tc>
+      </w:tr>
+      <w:tr>
+        <w:trPr>
+          <w:jc w:val="center"/>
+        </w:trPr>
+        <w:tc>
+          <w:tcPr>
+            <w:tcW w:w="1698" w:type="dxa"/>
+            <w:vAlign w:val="center"/>
+          </w:tcPr>
+          <w:p>
+            <w:pPr>
+              <w:jc w:val="center"/>
+              <w:rPr>
+                <w:lang w:val="es-HN"/>
+              </w:rPr>
+            </w:pPr>
+            <w:r>
+              <w:rPr>
+                <w:lang w:val="es-HN"/>
+              </w:rPr>
+              <w:t>5</w:t>
+            </w:r>
+          </w:p>
+        </w:tc>
+        <w:tc>
+          <w:tcPr>
+            <w:tcW w:w="1699" w:type="dxa"/>
+            <w:vAlign w:val="center"/>
+          </w:tcPr>
+          <w:p>
+            <w:pPr>
+              <w:jc w:val="center"/>
+              <w:rPr>
+                <w:lang w:val="es-HN"/>
+              </w:rPr>
+            </w:pPr>
+            <w:r>
+              <w:rPr>
+                <w:lang w:val="es-HN"/>
+              </w:rPr>
+              <w:t>96.65</w:t>
+            </w:r>
+          </w:p>
+        </w:tc>
+        <w:tc>
+          <w:tcPr>
+            <w:tcW w:w="1699" w:type="dxa"/>
+            <w:vAlign w:val="center"/>
+          </w:tcPr>
+          <w:p>
+            <w:pPr>
+              <w:jc w:val="center"/>
+              <w:rPr>
+                <w:lang w:val="es-HN"/>
+              </w:rPr>
+            </w:pPr>
+            <w:r>
+              <w:rPr>
+                <w:lang w:val="es-HN"/>
+              </w:rPr>
+              <w:t>93.95</w:t>
+            </w:r>
+          </w:p>
+        </w:tc>
+      </w:tr>
+      <w:tr>
+        <w:trPr>
+          <w:jc w:val="center"/>
+        </w:trPr>
+        <w:tc>
+          <w:tcPr>
+            <w:tcW w:w="1698" w:type="dxa"/>
+            <w:vAlign w:val="center"/>
+          </w:tcPr>
+          <w:p>
+            <w:pPr>
+              <w:jc w:val="center"/>
+              <w:rPr>
+                <w:lang w:val="es-HN"/>
+              </w:rPr>
+            </w:pPr>
+            <w:r>
+              <w:rPr>
+                <w:lang w:val="es-HN"/>
+              </w:rPr>
+              <w:t>6</w:t>
+            </w:r>
+          </w:p>
+        </w:tc>
+        <w:tc>
+          <w:tcPr>
+            <w:tcW w:w="1699" w:type="dxa"/>
+            <w:vAlign w:val="center"/>
+          </w:tcPr>
+          <w:p>
+            <w:pPr>
+              <w:jc w:val="center"/>
+              <w:rPr>
+                <w:lang w:val="es-HN"/>
+              </w:rPr>
+            </w:pPr>
+            <w:r>
+              <w:rPr>
+                <w:lang w:val="es-HN"/>
+              </w:rPr>
+              <w:t>96.05</w:t>
+            </w:r>
+          </w:p>
+        </w:tc>
+        <w:tc>
+          <w:tcPr>
+            <w:tcW w:w="1699" w:type="dxa"/>
+            <w:vAlign w:val="center"/>
+          </w:tcPr>
+          <w:p>
+            <w:pPr>
+              <w:jc w:val="center"/>
+              <w:rPr>
+                <w:lang w:val="es-HN"/>
+              </w:rPr>
+            </w:pPr>
+            <w:r>
+              <w:rPr>
+                <w:lang w:val="es-HN"/>
+              </w:rPr>
+              <w:t>94.60</w:t>
+            </w:r>
+          </w:p>
+        </w:tc>
+      </w:tr>
+    </w:tbl>
+    <w:p>
+      <w:pPr>
+        <w:rPr>
+          <w:lang w:val="es-HN"/>
+        </w:rPr>
+      </w:pPr>
+    </w:p>
+    <w:p>
+      <w:pPr>
+        <w:rPr>
+          <w:lang w:val="es-HN"/>
+        </w:rPr>
+      </w:pPr>
+      <w:r>
+        <w:rPr>
+          <w:lang w:val="es-HN"/>
+        </w:rPr>
+        <w:t>A continuación se muestra en la FIGURA la matriz de confusión obtenida con el mejor clasificador k-NN que se ha logrado.</w:t>
+      </w:r>
+    </w:p>
+    <w:p>
+      <w:pPr>
+        <w:jc w:val="center"/>
+      </w:pPr>
+      <w:r>
+        <w:rPr>
+          <w:noProof/>
+        </w:rPr>
+        <w:lastRenderedPageBreak/>
+        <w:drawing>
+          <wp:inline distT="0" distB="0" distL="0" distR="0" wp14:anchorId="23B509B0" wp14:editId="2DD487FA">
+            <wp:extent cx="2779461" cy="2894665"/>
+            <wp:effectExtent l="0" t="0" r="1905" b="1270"/>
+            <wp:docPr id="10" name="Imagen 10" descr="Tabla&#10;&#10;Descripción generada automáticamente"/>
+            <wp:cNvGraphicFramePr>
+              <a:graphicFrameLocks xmlns:a="http://schemas.openxmlformats.org/drawingml/2006/main" noChangeAspect="1"/>
+            </wp:cNvGraphicFramePr>
+            <a:graphic xmlns:a="http://schemas.openxmlformats.org/drawingml/2006/main">
+              <a:graphicData uri="http://schemas.openxmlformats.org/drawingml/2006/picture">
+                <pic:pic xmlns:pic="http://schemas.openxmlformats.org/drawingml/2006/picture">
+                  <pic:nvPicPr>
+                    <pic:cNvPr id="10" name="Imagen 10" descr="Tabla&#10;&#10;Descripción generada automáticamente"/>
+                    <pic:cNvPicPr/>
+                  </pic:nvPicPr>
+                  <pic:blipFill rotWithShape="1">
+                    <a:blip r:embed="rId15">
+                      <a:extLst>
+                        <a:ext uri="{28A0092B-C50C-407E-A947-70E740481C1C}">
+                          <a14:useLocalDpi xmlns:a14="http://schemas.microsoft.com/office/drawing/2010/main" val="0"/>
+                        </a:ext>
+                      </a:extLst>
+                    </a:blip>
+                    <a:srcRect l="12727" t="4551" r="13667" b="4047"/>
+                    <a:stretch/>
+                  </pic:blipFill>
+                  <pic:spPr bwMode="auto">
+                    <a:xfrm>
+                      <a:off x="0" y="0"/>
+                      <a:ext cx="2783926" cy="2899316"/>
+                    </a:xfrm>
+                    <a:prstGeom prst="rect">
+                      <a:avLst/>
+                    </a:prstGeom>
+                    <a:ln>
+                      <a:noFill/>
+                    </a:ln>
+                    <a:extLst>
+                      <a:ext uri="{53640926-AAD7-44D8-BBD7-CCE9431645EC}">
+                        <a14:shadowObscured xmlns:a14="http://schemas.microsoft.com/office/drawing/2010/main"/>
+                      </a:ext>
+                    </a:extLst>
+                  </pic:spPr>
+                </pic:pic>
+              </a:graphicData>
+            </a:graphic>
+          </wp:inline>
+        </w:drawing>
       </w:r>
     </w:p>
     <w:p>
@@ -3834,7 +4968,7 @@
                     <pic:cNvPicPr/>
                   </pic:nvPicPr>
                   <pic:blipFill>
-                    <a:blip r:embed="rId15"/>
+                    <a:blip r:embed="rId16"/>
                     <a:stretch>
                       <a:fillRect/>
                     </a:stretch>
@@ -5489,7 +6623,7 @@
                     <pic:cNvPicPr/>
                   </pic:nvPicPr>
                   <pic:blipFill rotWithShape="1">
-                    <a:blip r:embed="rId16"/>
+                    <a:blip r:embed="rId17"/>
                     <a:srcRect t="5511" r="1170" b="61667"/>
                     <a:stretch/>
                   </pic:blipFill>
@@ -5654,7 +6788,7 @@
                     </pic:cNvPicPr>
                   </pic:nvPicPr>
                   <pic:blipFill rotWithShape="1">
-                    <a:blip r:embed="rId17">
+                    <a:blip r:embed="rId18">
                       <a:extLst>
                         <a:ext uri="{28A0092B-C50C-407E-A947-70E740481C1C}">
                           <a14:useLocalDpi xmlns:a14="http://schemas.microsoft.com/office/drawing/2010/main" val="0"/>
@@ -5764,29 +6898,1858 @@
     <w:p>
       <w:pPr>
         <w:rPr>
-          <w:lang w:val="es-HN"/>
-        </w:rPr>
-      </w:pPr>
-      <w:r>
-        <w:rPr>
-          <w:highlight w:val="yellow"/>
-          <w:lang w:val="es-HN"/>
-        </w:rPr>
-        <w:t xml:space="preserve">Explicar en qué se basa el </w:t>
-      </w:r>
-      <w:r>
-        <w:rPr>
-          <w:highlight w:val="yellow"/>
-          <w:lang w:val="es-HN"/>
-        </w:rPr>
-        <w:t>SOM (muy breve)</w:t>
-      </w:r>
-      <w:r>
-        <w:rPr>
-          <w:highlight w:val="yellow"/>
-          <w:lang w:val="es-HN"/>
-        </w:rPr>
-        <w:t>. Comentar cómo se ha utilizado para este trabajo y qué cambios se han ido haciendo para ir mejorando el algoritmo.</w:t>
+          <w:lang w:val="es-ES"/>
+        </w:rPr>
+      </w:pPr>
+      <w:r>
+        <w:rPr>
+          <w:lang w:val="es-ES"/>
+        </w:rPr>
+        <w:t>Una de las opciones que se plantea para la clasificación de los números es el uso de una red neuronal de tipo SOM (</w:t>
+      </w:r>
+      <w:r>
+        <w:rPr>
+          <w:i/>
+          <w:iCs/>
+          <w:lang w:val="es-ES"/>
+        </w:rPr>
+        <w:t>Self organizing map</w:t>
+      </w:r>
+      <w:r>
+        <w:rPr>
+          <w:lang w:val="es-ES"/>
+        </w:rPr>
+        <w:t>), un tipo de red no supervisada que genera un mapa de neuronas cuya activación determinará la clase a la que pertenece la imagen de entrada.</w:t>
+      </w:r>
+    </w:p>
+    <w:p>
+      <w:pPr>
+        <w:rPr>
+          <w:lang w:val="es-ES"/>
+        </w:rPr>
+      </w:pPr>
+      <w:r>
+        <w:rPr>
+          <w:lang w:val="es-ES"/>
+        </w:rPr>
+        <w:t>El objetivo de la red será obtener una serie de grupos o clusters y asignarles el valor de la clase a la que pertenecen a partir de las etiquetas conocidas previamente. Se tendrá que asegurar que las neuronas que se activan con cada número se encuentran próximas entre sí para asegurar el principio de vecindad de las redes SOM (muestras cercanas en el espacio de entrada activan neuronas cercanas en el espacio de salida).</w:t>
+      </w:r>
+    </w:p>
+    <w:p>
+      <w:pPr>
+        <w:rPr>
+          <w:lang w:val="es-ES"/>
+        </w:rPr>
+      </w:pPr>
+      <w:r>
+        <w:rPr>
+          <w:lang w:val="es-ES"/>
+        </w:rPr>
+        <w:t>En primer lugar se analizará si utilizar la imagen completa o la reducida dimensionalmente con la PCA. Para ello, se entrenarán varios modelos con los mismos datos y se comprobará la precisión de cada uno de ellos. Además, también se tendrá en cuenta la velocidad de entrenamiento, que será mucho más reducida para los datos provenientes de la PCA.</w:t>
+      </w:r>
+    </w:p>
+    <w:p>
+      <w:pPr>
+        <w:rPr>
+          <w:lang w:val="es-ES"/>
+        </w:rPr>
+      </w:pPr>
+      <w:r>
+        <w:rPr>
+          <w:lang w:val="es-ES"/>
+        </w:rPr>
+        <w:t xml:space="preserve">Para decidir el tipo de entrada a la red, se han utilizado dos mapas de 20x20 neuronas a la salida durante 250 épocas, obteniéndose los datos de precisión mostrados en la </w:t>
+      </w:r>
+      <w:r>
+        <w:rPr>
+          <w:b/>
+          <w:bCs/>
+          <w:lang w:val="es-ES"/>
+        </w:rPr>
+        <w:t>TABLA</w:t>
+      </w:r>
+      <w:r>
+        <w:rPr>
+          <w:lang w:val="es-ES"/>
+        </w:rPr>
+        <w:t>.</w:t>
+      </w:r>
+    </w:p>
+    <w:tbl>
+      <w:tblPr>
+        <w:tblStyle w:val="Tablaconcuadrcula"/>
+        <w:tblW w:w="0" w:type="auto"/>
+        <w:jc w:val="center"/>
+        <w:tblLook w:val="04A0" w:firstRow="1" w:lastRow="0" w:firstColumn="1" w:lastColumn="0" w:noHBand="0" w:noVBand="1"/>
+      </w:tblPr>
+      <w:tblGrid>
+        <w:gridCol w:w="2041"/>
+        <w:gridCol w:w="1699"/>
+        <w:gridCol w:w="1699"/>
+      </w:tblGrid>
+      <w:tr>
+        <w:trPr>
+          <w:jc w:val="center"/>
+        </w:trPr>
+        <w:tc>
+          <w:tcPr>
+            <w:tcW w:w="2041" w:type="dxa"/>
+            <w:vAlign w:val="center"/>
+          </w:tcPr>
+          <w:p>
+            <w:pPr>
+              <w:jc w:val="center"/>
+              <w:rPr>
+                <w:lang w:val="es-ES"/>
+              </w:rPr>
+            </w:pPr>
+          </w:p>
+        </w:tc>
+        <w:tc>
+          <w:tcPr>
+            <w:tcW w:w="1699" w:type="dxa"/>
+            <w:vAlign w:val="center"/>
+          </w:tcPr>
+          <w:p>
+            <w:pPr>
+              <w:jc w:val="center"/>
+            </w:pPr>
+            <w:r>
+              <w:t>Train</w:t>
+            </w:r>
+          </w:p>
+        </w:tc>
+        <w:tc>
+          <w:tcPr>
+            <w:tcW w:w="1699" w:type="dxa"/>
+            <w:vAlign w:val="center"/>
+          </w:tcPr>
+          <w:p>
+            <w:pPr>
+              <w:jc w:val="center"/>
+            </w:pPr>
+            <w:r>
+              <w:t>Test</w:t>
+            </w:r>
+          </w:p>
+        </w:tc>
+      </w:tr>
+      <w:tr>
+        <w:trPr>
+          <w:jc w:val="center"/>
+        </w:trPr>
+        <w:tc>
+          <w:tcPr>
+            <w:tcW w:w="2041" w:type="dxa"/>
+            <w:vAlign w:val="center"/>
+          </w:tcPr>
+          <w:p>
+            <w:pPr>
+              <w:jc w:val="center"/>
+            </w:pPr>
+            <w:r>
+              <w:t xml:space="preserve">Imagen </w:t>
+            </w:r>
+            <w:proofErr w:type="spellStart"/>
+            <w:r>
+              <w:t>Completa</w:t>
+            </w:r>
+            <w:proofErr w:type="spellEnd"/>
+          </w:p>
+        </w:tc>
+        <w:tc>
+          <w:tcPr>
+            <w:tcW w:w="1699" w:type="dxa"/>
+            <w:vAlign w:val="center"/>
+          </w:tcPr>
+          <w:p>
+            <w:pPr>
+              <w:jc w:val="center"/>
+            </w:pPr>
+            <w:r>
+              <w:t>85.55</w:t>
+            </w:r>
+          </w:p>
+        </w:tc>
+        <w:tc>
+          <w:tcPr>
+            <w:tcW w:w="1699" w:type="dxa"/>
+            <w:vAlign w:val="center"/>
+          </w:tcPr>
+          <w:p>
+            <w:pPr>
+              <w:jc w:val="center"/>
+            </w:pPr>
+            <w:r>
+              <w:t>83.60</w:t>
+            </w:r>
+          </w:p>
+        </w:tc>
+      </w:tr>
+      <w:tr>
+        <w:trPr>
+          <w:jc w:val="center"/>
+        </w:trPr>
+        <w:tc>
+          <w:tcPr>
+            <w:tcW w:w="2041" w:type="dxa"/>
+            <w:vAlign w:val="center"/>
+          </w:tcPr>
+          <w:p>
+            <w:pPr>
+              <w:jc w:val="center"/>
+            </w:pPr>
+            <w:r>
+              <w:t>PCA</w:t>
+            </w:r>
+          </w:p>
+        </w:tc>
+        <w:tc>
+          <w:tcPr>
+            <w:tcW w:w="1699" w:type="dxa"/>
+            <w:vAlign w:val="center"/>
+          </w:tcPr>
+          <w:p>
+            <w:pPr>
+              <w:jc w:val="center"/>
+            </w:pPr>
+            <w:r>
+              <w:t>87.75</w:t>
+            </w:r>
+          </w:p>
+        </w:tc>
+        <w:tc>
+          <w:tcPr>
+            <w:tcW w:w="1699" w:type="dxa"/>
+            <w:vAlign w:val="center"/>
+          </w:tcPr>
+          <w:p>
+            <w:pPr>
+              <w:jc w:val="center"/>
+            </w:pPr>
+            <w:r>
+              <w:t>87.40</w:t>
+            </w:r>
+          </w:p>
+        </w:tc>
+      </w:tr>
+    </w:tbl>
+    <w:p/>
+    <w:p>
+      <w:pPr>
+        <w:rPr>
+          <w:lang w:val="es-ES"/>
+        </w:rPr>
+      </w:pPr>
+      <w:r>
+        <w:rPr>
+          <w:lang w:val="es-ES"/>
+        </w:rPr>
+        <w:t>Observando los resultados obtenidos, se partirá de las imágenes provenientes de la PCA con el fin de reducir el tiempo de entrenamiento y de mejorar la precisión. A continuación se deberá decidir la dimensión de la red SOM, que tendrá una relevancia muy importante en la calidad del clasificador. Una dimensionalidad muy reducida daría lugar a una clasificación muy pobre ya que algunas neuronas se activarían con varios números muchas veces, mientras que una dimensionalidad elevada presentaría el problema de tener neuronas que nunca se activen además de tener un tiempo de entrenamiento elevado.</w:t>
+      </w:r>
+    </w:p>
+    <w:p>
+      <w:pPr>
+        <w:rPr>
+          <w:lang w:val="es-ES"/>
+        </w:rPr>
+      </w:pPr>
+      <w:r>
+        <w:rPr>
+          <w:lang w:val="es-ES"/>
+        </w:rPr>
+        <w:t xml:space="preserve">El último parámetro que se deberá determinar es el número de épocas para entrenar a la red, ya que en las redes SOM, un número demasiado elevado no dará lugar a cambios en los pesos. </w:t>
+      </w:r>
+    </w:p>
+    <w:p>
+      <w:pPr>
+        <w:rPr>
+          <w:lang w:val="es-ES"/>
+        </w:rPr>
+      </w:pPr>
+      <w:r>
+        <w:rPr>
+          <w:b/>
+          <w:bCs/>
+          <w:lang w:val="es-ES"/>
+        </w:rPr>
+        <w:t>Procedimiento para el entrenamiento de la red</w:t>
+      </w:r>
+    </w:p>
+    <w:p>
+      <w:pPr>
+        <w:pStyle w:val="Prrafodelista"/>
+        <w:numPr>
+          <w:ilvl w:val="0"/>
+          <w:numId w:val="34"/>
+        </w:numPr>
+        <w:jc w:val="both"/>
+        <w:rPr>
+          <w:lang w:val="es-ES"/>
+        </w:rPr>
+      </w:pPr>
+      <w:r>
+        <w:rPr>
+          <w:lang w:val="es-ES"/>
+        </w:rPr>
+        <w:t>Reducción de la dimensionalidad de los datos a partir de la PCA y normalización de los mismos.</w:t>
+      </w:r>
+    </w:p>
+    <w:p>
+      <w:pPr>
+        <w:pStyle w:val="Prrafodelista"/>
+        <w:numPr>
+          <w:ilvl w:val="0"/>
+          <w:numId w:val="34"/>
+        </w:numPr>
+        <w:jc w:val="both"/>
+        <w:rPr>
+          <w:lang w:val="es-ES"/>
+        </w:rPr>
+      </w:pPr>
+      <w:r>
+        <w:rPr>
+          <w:lang w:val="es-ES"/>
+        </w:rPr>
+        <w:t>Definición de los parámetros de la red (épocas y dimensión)</w:t>
+      </w:r>
+    </w:p>
+    <w:p>
+      <w:pPr>
+        <w:pStyle w:val="Prrafodelista"/>
+        <w:numPr>
+          <w:ilvl w:val="0"/>
+          <w:numId w:val="34"/>
+        </w:numPr>
+        <w:jc w:val="both"/>
+        <w:rPr>
+          <w:lang w:val="es-ES"/>
+        </w:rPr>
+      </w:pPr>
+      <w:r>
+        <w:rPr>
+          <w:lang w:val="es-ES"/>
+        </w:rPr>
+        <w:t>Entrenamiento del SOM con los 8000 datos de entrenamiento</w:t>
+      </w:r>
+    </w:p>
+    <w:p>
+      <w:pPr>
+        <w:pStyle w:val="Prrafodelista"/>
+        <w:numPr>
+          <w:ilvl w:val="0"/>
+          <w:numId w:val="34"/>
+        </w:numPr>
+        <w:jc w:val="both"/>
+        <w:rPr>
+          <w:lang w:val="es-ES"/>
+        </w:rPr>
+      </w:pPr>
+      <w:r>
+        <w:rPr>
+          <w:lang w:val="es-ES"/>
+        </w:rPr>
+        <w:t xml:space="preserve">Obtención del vector de neuronas que se activan para los datos de entrenamiento </w:t>
+      </w:r>
+      <w:r>
+        <w:rPr>
+          <w:i/>
+          <w:iCs/>
+          <w:lang w:val="es-ES"/>
+        </w:rPr>
+        <w:t>classes_train</w:t>
+      </w:r>
+      <w:r>
+        <w:rPr>
+          <w:lang w:val="es-ES"/>
+        </w:rPr>
+        <w:t xml:space="preserve">. </w:t>
+      </w:r>
+    </w:p>
+    <w:p>
+      <w:pPr>
+        <w:pStyle w:val="Prrafodelista"/>
+        <w:numPr>
+          <w:ilvl w:val="0"/>
+          <w:numId w:val="34"/>
+        </w:numPr>
+        <w:jc w:val="both"/>
+        <w:rPr>
+          <w:lang w:val="es-ES"/>
+        </w:rPr>
+      </w:pPr>
+      <w:r>
+        <w:rPr>
+          <w:lang w:val="es-ES"/>
+        </w:rPr>
+        <w:t xml:space="preserve">Obtención de la matriz que determina para cada neurona, cuántas veces se ha activado con cada etiqueta (números del 0 al 9 del </w:t>
+      </w:r>
+      <w:r>
+        <w:rPr>
+          <w:i/>
+          <w:iCs/>
+          <w:lang w:val="es-ES"/>
+        </w:rPr>
+        <w:t>dataset</w:t>
+      </w:r>
+      <w:r>
+        <w:rPr>
+          <w:lang w:val="es-ES"/>
+        </w:rPr>
+        <w:t xml:space="preserve">). A esta matriz se le llamará </w:t>
+      </w:r>
+      <w:r>
+        <w:rPr>
+          <w:i/>
+          <w:iCs/>
+          <w:lang w:val="es-ES"/>
+        </w:rPr>
+        <w:t>SOM_Classes</w:t>
+      </w:r>
+      <w:r>
+        <w:rPr>
+          <w:lang w:val="es-ES"/>
+        </w:rPr>
+        <w:t xml:space="preserve"> y tendrá una dimensionalidad de m</w:t>
+      </w:r>
+      <w:r>
+        <w:rPr>
+          <w:vertAlign w:val="subscript"/>
+          <w:lang w:val="es-ES"/>
+        </w:rPr>
+        <w:t>x</w:t>
+      </w:r>
+      <w:r>
+        <w:rPr>
+          <w:lang w:val="es-ES"/>
+        </w:rPr>
+        <w:t xml:space="preserve">n, donde “m” es el número de neuronas del SOM y “n” es el número de etiquetas del </w:t>
+      </w:r>
+      <w:r>
+        <w:rPr>
+          <w:i/>
+          <w:iCs/>
+          <w:lang w:val="es-ES"/>
+        </w:rPr>
+        <w:t>dataset</w:t>
+      </w:r>
+      <w:r>
+        <w:rPr>
+          <w:lang w:val="es-ES"/>
+        </w:rPr>
+        <w:t>.</w:t>
+      </w:r>
+    </w:p>
+    <w:p>
+      <w:pPr>
+        <w:pStyle w:val="Prrafodelista"/>
+        <w:numPr>
+          <w:ilvl w:val="0"/>
+          <w:numId w:val="34"/>
+        </w:numPr>
+        <w:jc w:val="both"/>
+        <w:rPr>
+          <w:lang w:val="es-ES"/>
+        </w:rPr>
+      </w:pPr>
+      <w:r>
+        <w:rPr>
+          <w:lang w:val="es-ES"/>
+        </w:rPr>
+        <w:t xml:space="preserve">Cálculo de la matriz que determina la etiqueta del </w:t>
+      </w:r>
+      <w:r>
+        <w:rPr>
+          <w:i/>
+          <w:iCs/>
+          <w:lang w:val="es-ES"/>
+        </w:rPr>
+        <w:t>dataset</w:t>
+      </w:r>
+      <w:r>
+        <w:rPr>
+          <w:lang w:val="es-ES"/>
+        </w:rPr>
+        <w:t xml:space="preserve"> correspondiente para cada neurona del SOM. A esta matriz se le denominará </w:t>
+      </w:r>
+      <w:r>
+        <w:rPr>
+          <w:i/>
+          <w:iCs/>
+          <w:lang w:val="es-ES"/>
+        </w:rPr>
+        <w:t xml:space="preserve">SOM_Matrix </w:t>
+      </w:r>
+      <w:r>
+        <w:rPr>
+          <w:lang w:val="es-ES"/>
+        </w:rPr>
+        <w:t>y tendrá una dimensión de a</w:t>
+      </w:r>
+      <w:r>
+        <w:rPr>
+          <w:vertAlign w:val="subscript"/>
+          <w:lang w:val="es-ES"/>
+        </w:rPr>
+        <w:t>x</w:t>
+      </w:r>
+      <w:r>
+        <w:rPr>
+          <w:lang w:val="es-ES"/>
+        </w:rPr>
+        <w:t xml:space="preserve">b (donde “a” es el número de neuronas por columna y “b” es el número de neuronas por fila del mapa). Para la obtención de esta matriz se han tenido en cuenta dos casos singulares. El primero de </w:t>
+      </w:r>
+      <w:r>
+        <w:rPr>
+          <w:lang w:val="es-ES"/>
+        </w:rPr>
+        <w:lastRenderedPageBreak/>
+        <w:t>ellos es en el que una de las neuronas no se active con ninguna entrada, en cuyo caso se le asignará el valor de la neurona más cercana para cumplir la condición de vecindad. El segundo caso es que una neurona se active el mismo número de veces con dos entradas distintas, para lo cual se escogerá si existiera un valor de alguna neurona vecina.</w:t>
+      </w:r>
+    </w:p>
+    <w:p>
+      <w:pPr>
+        <w:pStyle w:val="Prrafodelista"/>
+        <w:numPr>
+          <w:ilvl w:val="0"/>
+          <w:numId w:val="34"/>
+        </w:numPr>
+        <w:jc w:val="both"/>
+        <w:rPr>
+          <w:lang w:val="es-ES"/>
+        </w:rPr>
+      </w:pPr>
+      <w:r>
+        <w:rPr>
+          <w:lang w:val="es-ES"/>
+        </w:rPr>
+        <w:t xml:space="preserve">Una vez obtenida </w:t>
+      </w:r>
+      <w:r>
+        <w:rPr>
+          <w:i/>
+          <w:iCs/>
+          <w:lang w:val="es-ES"/>
+        </w:rPr>
+        <w:t>SOM_Matrix</w:t>
+      </w:r>
+      <w:r>
+        <w:rPr>
+          <w:lang w:val="es-ES"/>
+        </w:rPr>
+        <w:t xml:space="preserve">, se comprobarán las neuronas que se activan con el </w:t>
+      </w:r>
+      <w:r>
+        <w:rPr>
+          <w:i/>
+          <w:iCs/>
+          <w:lang w:val="es-ES"/>
+        </w:rPr>
+        <w:t>dataset</w:t>
+      </w:r>
+      <w:r>
+        <w:rPr>
+          <w:lang w:val="es-ES"/>
+        </w:rPr>
+        <w:t xml:space="preserve"> de test y se les asignará la etiqueta correspondiente a la neurona que se active.</w:t>
+      </w:r>
+    </w:p>
+    <w:p>
+      <w:pPr>
+        <w:rPr>
+          <w:lang w:val="es-ES"/>
+        </w:rPr>
+      </w:pPr>
+      <w:r>
+        <w:rPr>
+          <w:lang w:val="es-ES"/>
+        </w:rPr>
+        <w:t>Es destacable que los dos casos mencionados en el apartado 6 se pueden solucionar de forma visual observando la imagen que viene dada por los pesos de la neurona afectada.</w:t>
+      </w:r>
+    </w:p>
+    <w:p>
+      <w:pPr>
+        <w:rPr>
+          <w:lang w:val="es-ES"/>
+        </w:rPr>
+      </w:pPr>
+      <w:r>
+        <w:rPr>
+          <w:lang w:val="es-ES"/>
+        </w:rPr>
+        <w:t>Para estudiar la dimensionalidad óptima de la red neuronal, se han realizado varias pruebas con distinta dimensionalidad, obteniéndose para cada una de ellas el porcentaje de acierto con los datos de entrenamiento y con los datos de test. Además, se ha estudiado la influencia de las épocas de entrenamiento para varias de ellas para buscar el punto óptimo al tratarse de un sistema de aprendizaje no supervisado.</w:t>
+      </w:r>
+    </w:p>
+    <w:p>
+      <w:pPr>
+        <w:rPr>
+          <w:lang w:val="es-ES"/>
+        </w:rPr>
+      </w:pPr>
+      <w:r>
+        <w:rPr>
+          <w:lang w:val="es-ES"/>
+        </w:rPr>
+        <w:t>Por simplicidad del post-procesado de los resultados obtenidos, se ha trabajado con mapas SOM 2D con las mismas filas que columnas. Además, los datos de entrenamiento se han incorporado a la red de forma aleatoria y no de forma consecutiva por clases para mejorar la calidad de la red.</w:t>
+      </w:r>
+    </w:p>
+    <w:p>
+      <w:pPr>
+        <w:rPr>
+          <w:lang w:val="es-ES"/>
+        </w:rPr>
+      </w:pPr>
+      <w:r>
+        <w:rPr>
+          <w:lang w:val="es-ES"/>
+        </w:rPr>
+        <w:t>A continuación se mostrarán una serie de pruebas que han sido realizadas durante el entrenamiento del SOM:</w:t>
+      </w:r>
+    </w:p>
+    <w:tbl>
+      <w:tblPr>
+        <w:tblStyle w:val="Tablaconcuadrcula"/>
+        <w:tblW w:w="5656" w:type="dxa"/>
+        <w:jc w:val="center"/>
+        <w:tblLook w:val="04A0" w:firstRow="1" w:lastRow="0" w:firstColumn="1" w:lastColumn="0" w:noHBand="0" w:noVBand="1"/>
+      </w:tblPr>
+      <w:tblGrid>
+        <w:gridCol w:w="1408"/>
+        <w:gridCol w:w="1386"/>
+        <w:gridCol w:w="1474"/>
+        <w:gridCol w:w="1388"/>
+      </w:tblGrid>
+      <w:tr>
+        <w:trPr>
+          <w:jc w:val="center"/>
+        </w:trPr>
+        <w:tc>
+          <w:tcPr>
+            <w:tcW w:w="1408" w:type="dxa"/>
+            <w:vAlign w:val="center"/>
+          </w:tcPr>
+          <w:p>
+            <w:pPr>
+              <w:jc w:val="center"/>
+            </w:pPr>
+            <w:proofErr w:type="spellStart"/>
+            <w:r>
+              <w:t>Dimensión</w:t>
+            </w:r>
+            <w:proofErr w:type="spellEnd"/>
+          </w:p>
+        </w:tc>
+        <w:tc>
+          <w:tcPr>
+            <w:tcW w:w="1386" w:type="dxa"/>
+            <w:vAlign w:val="center"/>
+          </w:tcPr>
+          <w:p>
+            <w:pPr>
+              <w:jc w:val="center"/>
+            </w:pPr>
+            <w:proofErr w:type="spellStart"/>
+            <w:r>
+              <w:t>Épocas</w:t>
+            </w:r>
+            <w:proofErr w:type="spellEnd"/>
+          </w:p>
+        </w:tc>
+        <w:tc>
+          <w:tcPr>
+            <w:tcW w:w="1474" w:type="dxa"/>
+            <w:vAlign w:val="center"/>
+          </w:tcPr>
+          <w:p>
+            <w:pPr>
+              <w:jc w:val="center"/>
+            </w:pPr>
+            <w:proofErr w:type="spellStart"/>
+            <w:r>
+              <w:t>Acierto</w:t>
+            </w:r>
+            <w:proofErr w:type="spellEnd"/>
+            <w:r>
+              <w:t xml:space="preserve"> train</w:t>
+            </w:r>
+          </w:p>
+        </w:tc>
+        <w:tc>
+          <w:tcPr>
+            <w:tcW w:w="1388" w:type="dxa"/>
+            <w:vAlign w:val="center"/>
+          </w:tcPr>
+          <w:p>
+            <w:pPr>
+              <w:jc w:val="center"/>
+            </w:pPr>
+            <w:proofErr w:type="spellStart"/>
+            <w:r>
+              <w:t>Acierto</w:t>
+            </w:r>
+            <w:proofErr w:type="spellEnd"/>
+            <w:r>
+              <w:t xml:space="preserve"> test</w:t>
+            </w:r>
+          </w:p>
+        </w:tc>
+      </w:tr>
+      <w:tr>
+        <w:trPr>
+          <w:jc w:val="center"/>
+        </w:trPr>
+        <w:tc>
+          <w:tcPr>
+            <w:tcW w:w="1408" w:type="dxa"/>
+            <w:vAlign w:val="center"/>
+          </w:tcPr>
+          <w:p>
+            <w:pPr>
+              <w:jc w:val="center"/>
+            </w:pPr>
+            <w:r>
+              <w:t>6x6</w:t>
+            </w:r>
+          </w:p>
+        </w:tc>
+        <w:tc>
+          <w:tcPr>
+            <w:tcW w:w="1386" w:type="dxa"/>
+            <w:vAlign w:val="center"/>
+          </w:tcPr>
+          <w:p>
+            <w:pPr>
+              <w:jc w:val="center"/>
+            </w:pPr>
+            <w:r>
+              <w:t>200</w:t>
+            </w:r>
+          </w:p>
+        </w:tc>
+        <w:tc>
+          <w:tcPr>
+            <w:tcW w:w="1474" w:type="dxa"/>
+            <w:vAlign w:val="center"/>
+          </w:tcPr>
+          <w:p>
+            <w:pPr>
+              <w:jc w:val="center"/>
+            </w:pPr>
+            <w:r>
+              <w:t>77.50</w:t>
+            </w:r>
+          </w:p>
+        </w:tc>
+        <w:tc>
+          <w:tcPr>
+            <w:tcW w:w="1388" w:type="dxa"/>
+            <w:vAlign w:val="center"/>
+          </w:tcPr>
+          <w:p>
+            <w:pPr>
+              <w:jc w:val="center"/>
+            </w:pPr>
+            <w:r>
+              <w:t>78.05</w:t>
+            </w:r>
+          </w:p>
+        </w:tc>
+      </w:tr>
+      <w:tr>
+        <w:trPr>
+          <w:jc w:val="center"/>
+        </w:trPr>
+        <w:tc>
+          <w:tcPr>
+            <w:tcW w:w="1408" w:type="dxa"/>
+            <w:vAlign w:val="center"/>
+          </w:tcPr>
+          <w:p>
+            <w:pPr>
+              <w:jc w:val="center"/>
+            </w:pPr>
+            <w:r>
+              <w:t>10x10</w:t>
+            </w:r>
+          </w:p>
+        </w:tc>
+        <w:tc>
+          <w:tcPr>
+            <w:tcW w:w="1386" w:type="dxa"/>
+            <w:vAlign w:val="center"/>
+          </w:tcPr>
+          <w:p>
+            <w:pPr>
+              <w:jc w:val="center"/>
+            </w:pPr>
+            <w:r>
+              <w:t>200</w:t>
+            </w:r>
+          </w:p>
+        </w:tc>
+        <w:tc>
+          <w:tcPr>
+            <w:tcW w:w="1474" w:type="dxa"/>
+            <w:vAlign w:val="center"/>
+          </w:tcPr>
+          <w:p>
+            <w:pPr>
+              <w:jc w:val="center"/>
+            </w:pPr>
+            <w:r>
+              <w:t>86.71</w:t>
+            </w:r>
+          </w:p>
+        </w:tc>
+        <w:tc>
+          <w:tcPr>
+            <w:tcW w:w="1388" w:type="dxa"/>
+            <w:vAlign w:val="center"/>
+          </w:tcPr>
+          <w:p>
+            <w:pPr>
+              <w:jc w:val="center"/>
+            </w:pPr>
+            <w:r>
+              <w:t>85.65</w:t>
+            </w:r>
+          </w:p>
+        </w:tc>
+      </w:tr>
+      <w:tr>
+        <w:trPr>
+          <w:jc w:val="center"/>
+        </w:trPr>
+        <w:tc>
+          <w:tcPr>
+            <w:tcW w:w="1408" w:type="dxa"/>
+            <w:vAlign w:val="center"/>
+          </w:tcPr>
+          <w:p>
+            <w:pPr>
+              <w:jc w:val="center"/>
+            </w:pPr>
+            <w:r>
+              <w:t>15x15</w:t>
+            </w:r>
+          </w:p>
+        </w:tc>
+        <w:tc>
+          <w:tcPr>
+            <w:tcW w:w="1386" w:type="dxa"/>
+            <w:vAlign w:val="center"/>
+          </w:tcPr>
+          <w:p>
+            <w:pPr>
+              <w:jc w:val="center"/>
+            </w:pPr>
+            <w:r>
+              <w:t>100</w:t>
+            </w:r>
+          </w:p>
+        </w:tc>
+        <w:tc>
+          <w:tcPr>
+            <w:tcW w:w="1474" w:type="dxa"/>
+            <w:vAlign w:val="center"/>
+          </w:tcPr>
+          <w:p>
+            <w:pPr>
+              <w:jc w:val="center"/>
+            </w:pPr>
+            <w:r>
+              <w:t>84.29</w:t>
+            </w:r>
+          </w:p>
+        </w:tc>
+        <w:tc>
+          <w:tcPr>
+            <w:tcW w:w="1388" w:type="dxa"/>
+            <w:vAlign w:val="center"/>
+          </w:tcPr>
+          <w:p>
+            <w:pPr>
+              <w:jc w:val="center"/>
+            </w:pPr>
+            <w:r>
+              <w:t>84.10</w:t>
+            </w:r>
+          </w:p>
+        </w:tc>
+      </w:tr>
+      <w:tr>
+        <w:trPr>
+          <w:jc w:val="center"/>
+        </w:trPr>
+        <w:tc>
+          <w:tcPr>
+            <w:tcW w:w="1408" w:type="dxa"/>
+            <w:vAlign w:val="center"/>
+          </w:tcPr>
+          <w:p>
+            <w:pPr>
+              <w:jc w:val="center"/>
+            </w:pPr>
+            <w:r>
+              <w:t>15x15</w:t>
+            </w:r>
+          </w:p>
+        </w:tc>
+        <w:tc>
+          <w:tcPr>
+            <w:tcW w:w="1386" w:type="dxa"/>
+            <w:vAlign w:val="center"/>
+          </w:tcPr>
+          <w:p>
+            <w:pPr>
+              <w:jc w:val="center"/>
+            </w:pPr>
+            <w:r>
+              <w:t>200</w:t>
+            </w:r>
+          </w:p>
+        </w:tc>
+        <w:tc>
+          <w:tcPr>
+            <w:tcW w:w="1474" w:type="dxa"/>
+            <w:vAlign w:val="center"/>
+          </w:tcPr>
+          <w:p>
+            <w:pPr>
+              <w:jc w:val="center"/>
+            </w:pPr>
+            <w:r>
+              <w:t>89.94</w:t>
+            </w:r>
+          </w:p>
+        </w:tc>
+        <w:tc>
+          <w:tcPr>
+            <w:tcW w:w="1388" w:type="dxa"/>
+            <w:vAlign w:val="center"/>
+          </w:tcPr>
+          <w:p>
+            <w:pPr>
+              <w:jc w:val="center"/>
+            </w:pPr>
+            <w:r>
+              <w:t>88.85</w:t>
+            </w:r>
+          </w:p>
+        </w:tc>
+      </w:tr>
+      <w:tr>
+        <w:trPr>
+          <w:jc w:val="center"/>
+        </w:trPr>
+        <w:tc>
+          <w:tcPr>
+            <w:tcW w:w="1408" w:type="dxa"/>
+            <w:vAlign w:val="center"/>
+          </w:tcPr>
+          <w:p>
+            <w:pPr>
+              <w:jc w:val="center"/>
+            </w:pPr>
+            <w:r>
+              <w:t>15x15</w:t>
+            </w:r>
+          </w:p>
+        </w:tc>
+        <w:tc>
+          <w:tcPr>
+            <w:tcW w:w="1386" w:type="dxa"/>
+            <w:vAlign w:val="center"/>
+          </w:tcPr>
+          <w:p>
+            <w:pPr>
+              <w:jc w:val="center"/>
+            </w:pPr>
+            <w:r>
+              <w:t>300</w:t>
+            </w:r>
+          </w:p>
+        </w:tc>
+        <w:tc>
+          <w:tcPr>
+            <w:tcW w:w="1474" w:type="dxa"/>
+            <w:vAlign w:val="center"/>
+          </w:tcPr>
+          <w:p>
+            <w:pPr>
+              <w:jc w:val="center"/>
+            </w:pPr>
+            <w:r>
+              <w:t>90.41</w:t>
+            </w:r>
+          </w:p>
+        </w:tc>
+        <w:tc>
+          <w:tcPr>
+            <w:tcW w:w="1388" w:type="dxa"/>
+            <w:vAlign w:val="center"/>
+          </w:tcPr>
+          <w:p>
+            <w:pPr>
+              <w:jc w:val="center"/>
+            </w:pPr>
+            <w:r>
+              <w:t>89.30</w:t>
+            </w:r>
+          </w:p>
+        </w:tc>
+      </w:tr>
+      <w:tr>
+        <w:trPr>
+          <w:jc w:val="center"/>
+        </w:trPr>
+        <w:tc>
+          <w:tcPr>
+            <w:tcW w:w="1408" w:type="dxa"/>
+            <w:vAlign w:val="center"/>
+          </w:tcPr>
+          <w:p>
+            <w:pPr>
+              <w:jc w:val="center"/>
+            </w:pPr>
+            <w:r>
+              <w:t>15x15</w:t>
+            </w:r>
+          </w:p>
+        </w:tc>
+        <w:tc>
+          <w:tcPr>
+            <w:tcW w:w="1386" w:type="dxa"/>
+            <w:vAlign w:val="center"/>
+          </w:tcPr>
+          <w:p>
+            <w:pPr>
+              <w:jc w:val="center"/>
+            </w:pPr>
+            <w:r>
+              <w:t>400</w:t>
+            </w:r>
+          </w:p>
+        </w:tc>
+        <w:tc>
+          <w:tcPr>
+            <w:tcW w:w="1474" w:type="dxa"/>
+            <w:vAlign w:val="center"/>
+          </w:tcPr>
+          <w:p>
+            <w:pPr>
+              <w:jc w:val="center"/>
+            </w:pPr>
+            <w:r>
+              <w:t>90.30</w:t>
+            </w:r>
+          </w:p>
+        </w:tc>
+        <w:tc>
+          <w:tcPr>
+            <w:tcW w:w="1388" w:type="dxa"/>
+            <w:vAlign w:val="center"/>
+          </w:tcPr>
+          <w:p>
+            <w:pPr>
+              <w:jc w:val="center"/>
+            </w:pPr>
+            <w:r>
+              <w:t>89.05</w:t>
+            </w:r>
+          </w:p>
+        </w:tc>
+      </w:tr>
+      <w:tr>
+        <w:trPr>
+          <w:jc w:val="center"/>
+        </w:trPr>
+        <w:tc>
+          <w:tcPr>
+            <w:tcW w:w="1408" w:type="dxa"/>
+            <w:vAlign w:val="center"/>
+          </w:tcPr>
+          <w:p>
+            <w:pPr>
+              <w:jc w:val="center"/>
+            </w:pPr>
+            <w:r>
+              <w:t>20x20</w:t>
+            </w:r>
+          </w:p>
+        </w:tc>
+        <w:tc>
+          <w:tcPr>
+            <w:tcW w:w="1386" w:type="dxa"/>
+            <w:vAlign w:val="center"/>
+          </w:tcPr>
+          <w:p>
+            <w:pPr>
+              <w:jc w:val="center"/>
+            </w:pPr>
+            <w:r>
+              <w:t>100</w:t>
+            </w:r>
+          </w:p>
+        </w:tc>
+        <w:tc>
+          <w:tcPr>
+            <w:tcW w:w="1474" w:type="dxa"/>
+            <w:vAlign w:val="center"/>
+          </w:tcPr>
+          <w:p>
+            <w:pPr>
+              <w:jc w:val="center"/>
+            </w:pPr>
+            <w:r>
+              <w:t>86.68</w:t>
+            </w:r>
+          </w:p>
+        </w:tc>
+        <w:tc>
+          <w:tcPr>
+            <w:tcW w:w="1388" w:type="dxa"/>
+            <w:vAlign w:val="center"/>
+          </w:tcPr>
+          <w:p>
+            <w:pPr>
+              <w:jc w:val="center"/>
+            </w:pPr>
+            <w:r>
+              <w:t>85.70</w:t>
+            </w:r>
+          </w:p>
+        </w:tc>
+      </w:tr>
+      <w:tr>
+        <w:trPr>
+          <w:jc w:val="center"/>
+        </w:trPr>
+        <w:tc>
+          <w:tcPr>
+            <w:tcW w:w="1408" w:type="dxa"/>
+            <w:vAlign w:val="center"/>
+          </w:tcPr>
+          <w:p>
+            <w:pPr>
+              <w:jc w:val="center"/>
+            </w:pPr>
+            <w:r>
+              <w:t>20x20</w:t>
+            </w:r>
+          </w:p>
+        </w:tc>
+        <w:tc>
+          <w:tcPr>
+            <w:tcW w:w="1386" w:type="dxa"/>
+            <w:vAlign w:val="center"/>
+          </w:tcPr>
+          <w:p>
+            <w:pPr>
+              <w:jc w:val="center"/>
+            </w:pPr>
+            <w:r>
+              <w:t>200</w:t>
+            </w:r>
+          </w:p>
+        </w:tc>
+        <w:tc>
+          <w:tcPr>
+            <w:tcW w:w="1474" w:type="dxa"/>
+            <w:vAlign w:val="center"/>
+          </w:tcPr>
+          <w:p>
+            <w:pPr>
+              <w:jc w:val="center"/>
+            </w:pPr>
+            <w:r>
+              <w:t>92.18</w:t>
+            </w:r>
+          </w:p>
+        </w:tc>
+        <w:tc>
+          <w:tcPr>
+            <w:tcW w:w="1388" w:type="dxa"/>
+            <w:vAlign w:val="center"/>
+          </w:tcPr>
+          <w:p>
+            <w:pPr>
+              <w:jc w:val="center"/>
+            </w:pPr>
+            <w:r>
+              <w:t>89.95</w:t>
+            </w:r>
+          </w:p>
+        </w:tc>
+      </w:tr>
+      <w:tr>
+        <w:trPr>
+          <w:jc w:val="center"/>
+        </w:trPr>
+        <w:tc>
+          <w:tcPr>
+            <w:tcW w:w="1408" w:type="dxa"/>
+            <w:vAlign w:val="center"/>
+          </w:tcPr>
+          <w:p>
+            <w:pPr>
+              <w:jc w:val="center"/>
+            </w:pPr>
+            <w:r>
+              <w:t>20x20</w:t>
+            </w:r>
+          </w:p>
+        </w:tc>
+        <w:tc>
+          <w:tcPr>
+            <w:tcW w:w="1386" w:type="dxa"/>
+            <w:vAlign w:val="center"/>
+          </w:tcPr>
+          <w:p>
+            <w:pPr>
+              <w:jc w:val="center"/>
+            </w:pPr>
+            <w:r>
+              <w:t>300</w:t>
+            </w:r>
+          </w:p>
+        </w:tc>
+        <w:tc>
+          <w:tcPr>
+            <w:tcW w:w="1474" w:type="dxa"/>
+            <w:vAlign w:val="center"/>
+          </w:tcPr>
+          <w:p>
+            <w:pPr>
+              <w:jc w:val="center"/>
+            </w:pPr>
+            <w:r>
+              <w:t>92.50</w:t>
+            </w:r>
+          </w:p>
+        </w:tc>
+        <w:tc>
+          <w:tcPr>
+            <w:tcW w:w="1388" w:type="dxa"/>
+            <w:vAlign w:val="center"/>
+          </w:tcPr>
+          <w:p>
+            <w:pPr>
+              <w:jc w:val="center"/>
+            </w:pPr>
+            <w:r>
+              <w:t>91.30</w:t>
+            </w:r>
+          </w:p>
+        </w:tc>
+      </w:tr>
+      <w:tr>
+        <w:trPr>
+          <w:jc w:val="center"/>
+        </w:trPr>
+        <w:tc>
+          <w:tcPr>
+            <w:tcW w:w="1408" w:type="dxa"/>
+            <w:vAlign w:val="center"/>
+          </w:tcPr>
+          <w:p>
+            <w:pPr>
+              <w:jc w:val="center"/>
+            </w:pPr>
+            <w:r>
+              <w:t>25x25</w:t>
+            </w:r>
+          </w:p>
+        </w:tc>
+        <w:tc>
+          <w:tcPr>
+            <w:tcW w:w="1386" w:type="dxa"/>
+            <w:vAlign w:val="center"/>
+          </w:tcPr>
+          <w:p>
+            <w:pPr>
+              <w:jc w:val="center"/>
+            </w:pPr>
+            <w:r>
+              <w:t>300</w:t>
+            </w:r>
+          </w:p>
+        </w:tc>
+        <w:tc>
+          <w:tcPr>
+            <w:tcW w:w="1474" w:type="dxa"/>
+            <w:vAlign w:val="center"/>
+          </w:tcPr>
+          <w:p>
+            <w:pPr>
+              <w:jc w:val="center"/>
+            </w:pPr>
+            <w:r>
+              <w:t>93.70</w:t>
+            </w:r>
+          </w:p>
+        </w:tc>
+        <w:tc>
+          <w:tcPr>
+            <w:tcW w:w="1388" w:type="dxa"/>
+            <w:vAlign w:val="center"/>
+          </w:tcPr>
+          <w:p>
+            <w:pPr>
+              <w:jc w:val="center"/>
+            </w:pPr>
+            <w:r>
+              <w:t>91.95</w:t>
+            </w:r>
+          </w:p>
+        </w:tc>
+      </w:tr>
+      <w:tr>
+        <w:trPr>
+          <w:jc w:val="center"/>
+        </w:trPr>
+        <w:tc>
+          <w:tcPr>
+            <w:tcW w:w="1408" w:type="dxa"/>
+            <w:vAlign w:val="center"/>
+          </w:tcPr>
+          <w:p>
+            <w:pPr>
+              <w:jc w:val="center"/>
+            </w:pPr>
+            <w:r>
+              <w:t>25x25</w:t>
+            </w:r>
+          </w:p>
+        </w:tc>
+        <w:tc>
+          <w:tcPr>
+            <w:tcW w:w="1386" w:type="dxa"/>
+            <w:vAlign w:val="center"/>
+          </w:tcPr>
+          <w:p>
+            <w:pPr>
+              <w:jc w:val="center"/>
+            </w:pPr>
+            <w:r>
+              <w:t>400</w:t>
+            </w:r>
+          </w:p>
+        </w:tc>
+        <w:tc>
+          <w:tcPr>
+            <w:tcW w:w="1474" w:type="dxa"/>
+            <w:vAlign w:val="center"/>
+          </w:tcPr>
+          <w:p>
+            <w:pPr>
+              <w:jc w:val="center"/>
+            </w:pPr>
+            <w:r>
+              <w:t>93.41</w:t>
+            </w:r>
+          </w:p>
+        </w:tc>
+        <w:tc>
+          <w:tcPr>
+            <w:tcW w:w="1388" w:type="dxa"/>
+            <w:vAlign w:val="center"/>
+          </w:tcPr>
+          <w:p>
+            <w:pPr>
+              <w:jc w:val="center"/>
+            </w:pPr>
+            <w:r>
+              <w:t>92.70</w:t>
+            </w:r>
+          </w:p>
+        </w:tc>
+      </w:tr>
+      <w:tr>
+        <w:trPr>
+          <w:jc w:val="center"/>
+        </w:trPr>
+        <w:tc>
+          <w:tcPr>
+            <w:tcW w:w="1408" w:type="dxa"/>
+            <w:vAlign w:val="center"/>
+          </w:tcPr>
+          <w:p>
+            <w:pPr>
+              <w:jc w:val="center"/>
+            </w:pPr>
+            <w:r>
+              <w:t>30x30</w:t>
+            </w:r>
+          </w:p>
+        </w:tc>
+        <w:tc>
+          <w:tcPr>
+            <w:tcW w:w="1386" w:type="dxa"/>
+            <w:vAlign w:val="center"/>
+          </w:tcPr>
+          <w:p>
+            <w:pPr>
+              <w:jc w:val="center"/>
+            </w:pPr>
+            <w:r>
+              <w:t>300</w:t>
+            </w:r>
+          </w:p>
+        </w:tc>
+        <w:tc>
+          <w:tcPr>
+            <w:tcW w:w="1474" w:type="dxa"/>
+            <w:vAlign w:val="center"/>
+          </w:tcPr>
+          <w:p>
+            <w:pPr>
+              <w:jc w:val="center"/>
+            </w:pPr>
+            <w:r>
+              <w:t>94.45</w:t>
+            </w:r>
+          </w:p>
+        </w:tc>
+        <w:tc>
+          <w:tcPr>
+            <w:tcW w:w="1388" w:type="dxa"/>
+            <w:vAlign w:val="center"/>
+          </w:tcPr>
+          <w:p>
+            <w:pPr>
+              <w:jc w:val="center"/>
+            </w:pPr>
+            <w:r>
+              <w:t>92.65</w:t>
+            </w:r>
+          </w:p>
+        </w:tc>
+      </w:tr>
+      <w:tr>
+        <w:trPr>
+          <w:jc w:val="center"/>
+        </w:trPr>
+        <w:tc>
+          <w:tcPr>
+            <w:tcW w:w="1408" w:type="dxa"/>
+            <w:vAlign w:val="center"/>
+          </w:tcPr>
+          <w:p>
+            <w:pPr>
+              <w:jc w:val="center"/>
+            </w:pPr>
+            <w:r>
+              <w:t>35x35</w:t>
+            </w:r>
+          </w:p>
+        </w:tc>
+        <w:tc>
+          <w:tcPr>
+            <w:tcW w:w="1386" w:type="dxa"/>
+            <w:vAlign w:val="center"/>
+          </w:tcPr>
+          <w:p>
+            <w:pPr>
+              <w:jc w:val="center"/>
+            </w:pPr>
+            <w:r>
+              <w:t>400</w:t>
+            </w:r>
+          </w:p>
+        </w:tc>
+        <w:tc>
+          <w:tcPr>
+            <w:tcW w:w="1474" w:type="dxa"/>
+            <w:vAlign w:val="center"/>
+          </w:tcPr>
+          <w:p>
+            <w:pPr>
+              <w:jc w:val="center"/>
+            </w:pPr>
+            <w:r>
+              <w:t>95.73</w:t>
+            </w:r>
+          </w:p>
+        </w:tc>
+        <w:tc>
+          <w:tcPr>
+            <w:tcW w:w="1388" w:type="dxa"/>
+            <w:vAlign w:val="center"/>
+          </w:tcPr>
+          <w:p>
+            <w:pPr>
+              <w:jc w:val="center"/>
+            </w:pPr>
+            <w:r>
+              <w:t>93.85</w:t>
+            </w:r>
+          </w:p>
+        </w:tc>
+      </w:tr>
+    </w:tbl>
+    <w:p/>
+    <w:p>
+      <w:pPr>
+        <w:rPr>
+          <w:lang w:val="es-ES"/>
+        </w:rPr>
+      </w:pPr>
+      <w:r>
+        <w:rPr>
+          <w:lang w:val="es-ES"/>
+        </w:rPr>
+        <w:t>Observando los datos, se puede comprobar que el número de épocas óptimo para el entrenamiento de la red ronda las 300, obteniéndose resultados similares con entrenamientos con más épocas tanto para entrenamiento como para test y resultados peores para un menor número de épocas.</w:t>
+      </w:r>
+    </w:p>
+    <w:p>
+      <w:pPr>
+        <w:rPr>
+          <w:lang w:val="es-ES"/>
+        </w:rPr>
+      </w:pPr>
+      <w:r>
+        <w:rPr>
+          <w:lang w:val="es-ES"/>
+        </w:rPr>
+        <w:t>A partir de cierta dimensionalidad, el error de test apenas mejora y comienzan a aparecer neuronas que no se activan con los datos de entrenamiento, lo cual puede causar problemas posteriormente a la hora de asignarles etiquetas. Por ello, se ha decidido utilizar la red de 25x25, que aporta unos buenos resultados para los datos de test sin presentar muchas neuronas que no se activan.</w:t>
+      </w:r>
+    </w:p>
+    <w:p>
+      <w:pPr>
+        <w:rPr>
+          <w:lang w:val="es-ES"/>
+        </w:rPr>
+      </w:pPr>
+      <w:r>
+        <w:rPr>
+          <w:lang w:val="es-ES"/>
+        </w:rPr>
+        <w:t xml:space="preserve">En la </w:t>
+      </w:r>
+      <w:r>
+        <w:rPr>
+          <w:b/>
+          <w:bCs/>
+          <w:lang w:val="es-ES"/>
+        </w:rPr>
+        <w:t>FIGURA</w:t>
+      </w:r>
+      <w:r>
+        <w:rPr>
+          <w:lang w:val="es-ES"/>
+        </w:rPr>
+        <w:t xml:space="preserve"> se muestra un mapa de la red SOM en la cual se dibujan las imágenes definidas por los pesos de cada una de las neuronas. Como se puede observar, debido a la PCA realizada, las imágenes mostradas presentan cierto ruido en los bordes, aunque los resultados que se obtienen </w:t>
+      </w:r>
+      <w:r>
+        <w:rPr>
+          <w:lang w:val="es-ES"/>
+        </w:rPr>
+        <w:lastRenderedPageBreak/>
+        <w:t>son buenos. Además una mejor visualización, se ha realizado un mapa con colores donde se pueden visualizar los agrupamientos de las distintas clases, con algunas neuronas aisladas de las demás.</w:t>
+      </w:r>
+    </w:p>
+    <w:p>
+      <w:r>
+        <w:rPr>
+          <w:noProof/>
+        </w:rPr>
+        <w:drawing>
+          <wp:inline distT="0" distB="0" distL="0" distR="0" wp14:anchorId="43F54A91" wp14:editId="343A8414">
+            <wp:extent cx="2682000" cy="2682766"/>
+            <wp:effectExtent l="0" t="0" r="4445" b="3810"/>
+            <wp:docPr id="8" name="Imagen 8" descr="Imagen que contiene Código QR&#10;&#10;Descripción generada automáticamente"/>
+            <wp:cNvGraphicFramePr>
+              <a:graphicFrameLocks xmlns:a="http://schemas.openxmlformats.org/drawingml/2006/main" noChangeAspect="1"/>
+            </wp:cNvGraphicFramePr>
+            <a:graphic xmlns:a="http://schemas.openxmlformats.org/drawingml/2006/main">
+              <a:graphicData uri="http://schemas.openxmlformats.org/drawingml/2006/picture">
+                <pic:pic xmlns:pic="http://schemas.openxmlformats.org/drawingml/2006/picture">
+                  <pic:nvPicPr>
+                    <pic:cNvPr id="1" name="Imagen 1" descr="Imagen que contiene Código QR&#10;&#10;Descripción generada automáticamente"/>
+                    <pic:cNvPicPr/>
+                  </pic:nvPicPr>
+                  <pic:blipFill rotWithShape="1">
+                    <a:blip r:embed="rId19" cstate="print">
+                      <a:extLst>
+                        <a:ext uri="{28A0092B-C50C-407E-A947-70E740481C1C}">
+                          <a14:useLocalDpi xmlns:a14="http://schemas.microsoft.com/office/drawing/2010/main" val="0"/>
+                        </a:ext>
+                      </a:extLst>
+                    </a:blip>
+                    <a:srcRect l="9455" t="3423" r="9620" b="7697"/>
+                    <a:stretch/>
+                  </pic:blipFill>
+                  <pic:spPr bwMode="auto">
+                    <a:xfrm>
+                      <a:off x="0" y="0"/>
+                      <a:ext cx="2682000" cy="2682766"/>
+                    </a:xfrm>
+                    <a:prstGeom prst="rect">
+                      <a:avLst/>
+                    </a:prstGeom>
+                    <a:ln>
+                      <a:noFill/>
+                    </a:ln>
+                    <a:extLst>
+                      <a:ext uri="{53640926-AAD7-44D8-BBD7-CCE9431645EC}">
+                        <a14:shadowObscured xmlns:a14="http://schemas.microsoft.com/office/drawing/2010/main"/>
+                      </a:ext>
+                    </a:extLst>
+                  </pic:spPr>
+                </pic:pic>
+              </a:graphicData>
+            </a:graphic>
+          </wp:inline>
+        </w:drawing>
+      </w:r>
+      <w:r>
+        <w:rPr>
+          <w:noProof/>
+        </w:rPr>
+        <w:drawing>
+          <wp:inline distT="0" distB="0" distL="0" distR="0" wp14:anchorId="43E9C038" wp14:editId="797FECB9">
+            <wp:extent cx="2663336" cy="2684620"/>
+            <wp:effectExtent l="0" t="0" r="3810" b="1905"/>
+            <wp:docPr id="2" name="Imagen 2" descr="Imagen que contiene Gráfico&#10;&#10;Descripción generada automáticamente"/>
+            <wp:cNvGraphicFramePr>
+              <a:graphicFrameLocks xmlns:a="http://schemas.openxmlformats.org/drawingml/2006/main" noChangeAspect="1"/>
+            </wp:cNvGraphicFramePr>
+            <a:graphic xmlns:a="http://schemas.openxmlformats.org/drawingml/2006/main">
+              <a:graphicData uri="http://schemas.openxmlformats.org/drawingml/2006/picture">
+                <pic:pic xmlns:pic="http://schemas.openxmlformats.org/drawingml/2006/picture">
+                  <pic:nvPicPr>
+                    <pic:cNvPr id="2" name="Imagen 2" descr="Imagen que contiene Gráfico&#10;&#10;Descripción generada automáticamente"/>
+                    <pic:cNvPicPr/>
+                  </pic:nvPicPr>
+                  <pic:blipFill>
+                    <a:blip r:embed="rId20"/>
+                    <a:stretch>
+                      <a:fillRect/>
+                    </a:stretch>
+                  </pic:blipFill>
+                  <pic:spPr>
+                    <a:xfrm>
+                      <a:off x="0" y="0"/>
+                      <a:ext cx="2667956" cy="2689277"/>
+                    </a:xfrm>
+                    <a:prstGeom prst="rect">
+                      <a:avLst/>
+                    </a:prstGeom>
+                  </pic:spPr>
+                </pic:pic>
+              </a:graphicData>
+            </a:graphic>
+          </wp:inline>
+        </w:drawing>
+      </w:r>
+    </w:p>
+    <w:p>
+      <w:pPr>
+        <w:rPr>
+          <w:lang w:val="es-ES"/>
+        </w:rPr>
+      </w:pPr>
+      <w:r>
+        <w:rPr>
+          <w:lang w:val="es-ES"/>
+        </w:rPr>
+        <w:t xml:space="preserve">La matriz de confusión obtenida con el clasificador SOM se puede observar en la </w:t>
+      </w:r>
+      <w:r>
+        <w:rPr>
+          <w:b/>
+          <w:bCs/>
+          <w:lang w:val="es-ES"/>
+        </w:rPr>
+        <w:t>FIGURA</w:t>
+      </w:r>
+    </w:p>
+    <w:p>
+      <w:pPr>
+        <w:jc w:val="center"/>
+      </w:pPr>
+      <w:r>
+        <w:rPr>
+          <w:noProof/>
+        </w:rPr>
+        <w:drawing>
+          <wp:inline distT="0" distB="0" distL="0" distR="0" wp14:anchorId="3BA960E1" wp14:editId="6BF67253">
+            <wp:extent cx="3096619" cy="2433723"/>
+            <wp:effectExtent l="0" t="0" r="8890" b="5080"/>
+            <wp:docPr id="4" name="Imagen 4" descr="Tabla&#10;&#10;Descripción generada automáticamente"/>
+            <wp:cNvGraphicFramePr>
+              <a:graphicFrameLocks xmlns:a="http://schemas.openxmlformats.org/drawingml/2006/main" noChangeAspect="1"/>
+            </wp:cNvGraphicFramePr>
+            <a:graphic xmlns:a="http://schemas.openxmlformats.org/drawingml/2006/main">
+              <a:graphicData uri="http://schemas.openxmlformats.org/drawingml/2006/picture">
+                <pic:pic xmlns:pic="http://schemas.openxmlformats.org/drawingml/2006/picture">
+                  <pic:nvPicPr>
+                    <pic:cNvPr id="4" name="Imagen 4" descr="Tabla&#10;&#10;Descripción generada automáticamente"/>
+                    <pic:cNvPicPr/>
+                  </pic:nvPicPr>
+                  <pic:blipFill rotWithShape="1">
+                    <a:blip r:embed="rId21">
+                      <a:extLst>
+                        <a:ext uri="{28A0092B-C50C-407E-A947-70E740481C1C}">
+                          <a14:useLocalDpi xmlns:a14="http://schemas.microsoft.com/office/drawing/2010/main" val="0"/>
+                        </a:ext>
+                      </a:extLst>
+                    </a:blip>
+                    <a:srcRect l="8312" t="7243" r="9198" b="4136"/>
+                    <a:stretch/>
+                  </pic:blipFill>
+                  <pic:spPr bwMode="auto">
+                    <a:xfrm>
+                      <a:off x="0" y="0"/>
+                      <a:ext cx="3113343" cy="2446867"/>
+                    </a:xfrm>
+                    <a:prstGeom prst="rect">
+                      <a:avLst/>
+                    </a:prstGeom>
+                    <a:ln>
+                      <a:noFill/>
+                    </a:ln>
+                    <a:extLst>
+                      <a:ext uri="{53640926-AAD7-44D8-BBD7-CCE9431645EC}">
+                        <a14:shadowObscured xmlns:a14="http://schemas.microsoft.com/office/drawing/2010/main"/>
+                      </a:ext>
+                    </a:extLst>
+                  </pic:spPr>
+                </pic:pic>
+              </a:graphicData>
+            </a:graphic>
+          </wp:inline>
+        </w:drawing>
+      </w:r>
+    </w:p>
+    <w:p>
+      <w:pPr>
+        <w:rPr>
+          <w:lang w:val="es-ES"/>
+        </w:rPr>
+      </w:pPr>
+      <w:r>
+        <w:rPr>
+          <w:lang w:val="es-ES"/>
+        </w:rPr>
+        <w:t xml:space="preserve">Cabe destacar que las imágenes obtenidas cuando no se aplica la PCA presentan menos ruido a pesar de que la precisión al clasificar es peor, como se muestra en la </w:t>
+      </w:r>
+      <w:r>
+        <w:rPr>
+          <w:b/>
+          <w:bCs/>
+          <w:lang w:val="es-ES"/>
+        </w:rPr>
+        <w:t>FIGURA</w:t>
+      </w:r>
+      <w:r>
+        <w:rPr>
+          <w:lang w:val="es-ES"/>
+        </w:rPr>
+        <w:t>.</w:t>
+      </w:r>
+    </w:p>
+    <w:p>
+      <w:r>
+        <w:rPr>
+          <w:noProof/>
+        </w:rPr>
+        <w:lastRenderedPageBreak/>
+        <w:drawing>
+          <wp:inline distT="0" distB="0" distL="0" distR="0" wp14:anchorId="688CCB24" wp14:editId="7C5A20FB">
+            <wp:extent cx="2659642" cy="2664000"/>
+            <wp:effectExtent l="0" t="0" r="7620" b="3175"/>
+            <wp:docPr id="5" name="Imagen 5" descr="Patrón de fondo&#10;&#10;Descripción generada automáticamente con confianza baja"/>
+            <wp:cNvGraphicFramePr>
+              <a:graphicFrameLocks xmlns:a="http://schemas.openxmlformats.org/drawingml/2006/main" noChangeAspect="1"/>
+            </wp:cNvGraphicFramePr>
+            <a:graphic xmlns:a="http://schemas.openxmlformats.org/drawingml/2006/main">
+              <a:graphicData uri="http://schemas.openxmlformats.org/drawingml/2006/picture">
+                <pic:pic xmlns:pic="http://schemas.openxmlformats.org/drawingml/2006/picture">
+                  <pic:nvPicPr>
+                    <pic:cNvPr id="5" name="Imagen 5" descr="Patrón de fondo&#10;&#10;Descripción generada automáticamente con confianza baja"/>
+                    <pic:cNvPicPr/>
+                  </pic:nvPicPr>
+                  <pic:blipFill rotWithShape="1">
+                    <a:blip r:embed="rId22" cstate="print">
+                      <a:extLst>
+                        <a:ext uri="{28A0092B-C50C-407E-A947-70E740481C1C}">
+                          <a14:useLocalDpi xmlns:a14="http://schemas.microsoft.com/office/drawing/2010/main" val="0"/>
+                        </a:ext>
+                      </a:extLst>
+                    </a:blip>
+                    <a:srcRect l="12259" t="3566" r="12633" b="7755"/>
+                    <a:stretch/>
+                  </pic:blipFill>
+                  <pic:spPr bwMode="auto">
+                    <a:xfrm>
+                      <a:off x="0" y="0"/>
+                      <a:ext cx="2659642" cy="2664000"/>
+                    </a:xfrm>
+                    <a:prstGeom prst="rect">
+                      <a:avLst/>
+                    </a:prstGeom>
+                    <a:ln>
+                      <a:noFill/>
+                    </a:ln>
+                    <a:extLst>
+                      <a:ext uri="{53640926-AAD7-44D8-BBD7-CCE9431645EC}">
+                        <a14:shadowObscured xmlns:a14="http://schemas.microsoft.com/office/drawing/2010/main"/>
+                      </a:ext>
+                    </a:extLst>
+                  </pic:spPr>
+                </pic:pic>
+              </a:graphicData>
+            </a:graphic>
+          </wp:inline>
+        </w:drawing>
+      </w:r>
+      <w:r>
+        <w:rPr>
+          <w:noProof/>
+        </w:rPr>
+        <w:t xml:space="preserve"> </w:t>
+      </w:r>
+      <w:r>
+        <w:rPr>
+          <w:noProof/>
+        </w:rPr>
+        <w:drawing>
+          <wp:inline distT="0" distB="0" distL="0" distR="0" wp14:anchorId="28B03585" wp14:editId="0B01FE5F">
+            <wp:extent cx="2668858" cy="2664000"/>
+            <wp:effectExtent l="0" t="0" r="0" b="3175"/>
+            <wp:docPr id="6" name="Imagen 6" descr="Gráfico de rectángulos&#10;&#10;Descripción generada automáticamente con confianza media"/>
+            <wp:cNvGraphicFramePr>
+              <a:graphicFrameLocks xmlns:a="http://schemas.openxmlformats.org/drawingml/2006/main" noChangeAspect="1"/>
+            </wp:cNvGraphicFramePr>
+            <a:graphic xmlns:a="http://schemas.openxmlformats.org/drawingml/2006/main">
+              <a:graphicData uri="http://schemas.openxmlformats.org/drawingml/2006/picture">
+                <pic:pic xmlns:pic="http://schemas.openxmlformats.org/drawingml/2006/picture">
+                  <pic:nvPicPr>
+                    <pic:cNvPr id="6" name="Imagen 6" descr="Gráfico de rectángulos&#10;&#10;Descripción generada automáticamente con confianza media"/>
+                    <pic:cNvPicPr/>
+                  </pic:nvPicPr>
+                  <pic:blipFill>
+                    <a:blip r:embed="rId23"/>
+                    <a:stretch>
+                      <a:fillRect/>
+                    </a:stretch>
+                  </pic:blipFill>
+                  <pic:spPr>
+                    <a:xfrm>
+                      <a:off x="0" y="0"/>
+                      <a:ext cx="2668858" cy="2664000"/>
+                    </a:xfrm>
+                    <a:prstGeom prst="rect">
+                      <a:avLst/>
+                    </a:prstGeom>
+                  </pic:spPr>
+                </pic:pic>
+              </a:graphicData>
+            </a:graphic>
+          </wp:inline>
+        </w:drawing>
       </w:r>
     </w:p>
     <w:p>
@@ -6101,6 +9064,7 @@
         </w:rPr>
       </w:pPr>
       <w:bookmarkStart w:id="12" w:name="_Toc75085859"/>
+      <w:proofErr w:type="gramStart"/>
       <w:r>
         <w:rPr>
           <w:lang w:val="es-HN"/>
@@ -6109,6 +9073,7 @@
         <w:t>CONCLUSIONES FINALES</w:t>
       </w:r>
       <w:bookmarkEnd w:id="12"/>
+      <w:proofErr w:type="gramEnd"/>
     </w:p>
     <w:p>
       <w:pPr>
@@ -7310,9 +10275,9 @@
       <w:bookmarkEnd w:id="19"/>
     </w:p>
     <w:sectPr>
-      <w:footerReference w:type="default" r:id="rId18"/>
-      <w:headerReference w:type="first" r:id="rId19"/>
-      <w:footerReference w:type="first" r:id="rId20"/>
+      <w:footerReference w:type="default" r:id="rId24"/>
+      <w:headerReference w:type="first" r:id="rId25"/>
+      <w:footerReference w:type="first" r:id="rId26"/>
       <w:pgSz w:w="11906" w:h="16838" w:code="9"/>
       <w:pgMar w:top="1440" w:right="1440" w:bottom="1440" w:left="1440" w:header="720" w:footer="720" w:gutter="0"/>
       <w:pgNumType w:start="1"/>
@@ -8015,6 +10980,92 @@
     </w:lvl>
   </w:abstractNum>
   <w:abstractNum w:abstractNumId="5" w15:restartNumberingAfterBreak="0">
+    <w:nsid w:val="2A1A5D79"/>
+    <w:multiLevelType w:val="hybridMultilevel"/>
+    <w:tmpl w:val="680289B6"/>
+    <w:lvl w:ilvl="0" w:tplc="0C0A000F">
+      <w:start w:val="1"/>
+      <w:numFmt w:val="decimal"/>
+      <w:lvlText w:val="%1."/>
+      <w:lvlJc w:val="left"/>
+      <w:pPr>
+        <w:ind w:left="720" w:hanging="360"/>
+      </w:pPr>
+    </w:lvl>
+    <w:lvl w:ilvl="1" w:tplc="0C0A0019" w:tentative="1">
+      <w:start w:val="1"/>
+      <w:numFmt w:val="lowerLetter"/>
+      <w:lvlText w:val="%2."/>
+      <w:lvlJc w:val="left"/>
+      <w:pPr>
+        <w:ind w:left="1440" w:hanging="360"/>
+      </w:pPr>
+    </w:lvl>
+    <w:lvl w:ilvl="2" w:tplc="0C0A001B" w:tentative="1">
+      <w:start w:val="1"/>
+      <w:numFmt w:val="lowerRoman"/>
+      <w:lvlText w:val="%3."/>
+      <w:lvlJc w:val="right"/>
+      <w:pPr>
+        <w:ind w:left="2160" w:hanging="180"/>
+      </w:pPr>
+    </w:lvl>
+    <w:lvl w:ilvl="3" w:tplc="0C0A000F" w:tentative="1">
+      <w:start w:val="1"/>
+      <w:numFmt w:val="decimal"/>
+      <w:lvlText w:val="%4."/>
+      <w:lvlJc w:val="left"/>
+      <w:pPr>
+        <w:ind w:left="2880" w:hanging="360"/>
+      </w:pPr>
+    </w:lvl>
+    <w:lvl w:ilvl="4" w:tplc="0C0A0019" w:tentative="1">
+      <w:start w:val="1"/>
+      <w:numFmt w:val="lowerLetter"/>
+      <w:lvlText w:val="%5."/>
+      <w:lvlJc w:val="left"/>
+      <w:pPr>
+        <w:ind w:left="3600" w:hanging="360"/>
+      </w:pPr>
+    </w:lvl>
+    <w:lvl w:ilvl="5" w:tplc="0C0A001B" w:tentative="1">
+      <w:start w:val="1"/>
+      <w:numFmt w:val="lowerRoman"/>
+      <w:lvlText w:val="%6."/>
+      <w:lvlJc w:val="right"/>
+      <w:pPr>
+        <w:ind w:left="4320" w:hanging="180"/>
+      </w:pPr>
+    </w:lvl>
+    <w:lvl w:ilvl="6" w:tplc="0C0A000F" w:tentative="1">
+      <w:start w:val="1"/>
+      <w:numFmt w:val="decimal"/>
+      <w:lvlText w:val="%7."/>
+      <w:lvlJc w:val="left"/>
+      <w:pPr>
+        <w:ind w:left="5040" w:hanging="360"/>
+      </w:pPr>
+    </w:lvl>
+    <w:lvl w:ilvl="7" w:tplc="0C0A0019" w:tentative="1">
+      <w:start w:val="1"/>
+      <w:numFmt w:val="lowerLetter"/>
+      <w:lvlText w:val="%8."/>
+      <w:lvlJc w:val="left"/>
+      <w:pPr>
+        <w:ind w:left="5760" w:hanging="360"/>
+      </w:pPr>
+    </w:lvl>
+    <w:lvl w:ilvl="8" w:tplc="0C0A001B" w:tentative="1">
+      <w:start w:val="1"/>
+      <w:numFmt w:val="lowerRoman"/>
+      <w:lvlText w:val="%9."/>
+      <w:lvlJc w:val="right"/>
+      <w:pPr>
+        <w:ind w:left="6480" w:hanging="180"/>
+      </w:pPr>
+    </w:lvl>
+  </w:abstractNum>
+  <w:abstractNum w:abstractNumId="6" w15:restartNumberingAfterBreak="0">
     <w:nsid w:val="30916372"/>
     <w:multiLevelType w:val="hybridMultilevel"/>
     <w:tmpl w:val="5AF84C8E"/>
@@ -8127,7 +11178,7 @@
       </w:rPr>
     </w:lvl>
   </w:abstractNum>
-  <w:abstractNum w:abstractNumId="6" w15:restartNumberingAfterBreak="0">
+  <w:abstractNum w:abstractNumId="7" w15:restartNumberingAfterBreak="0">
     <w:nsid w:val="349275BB"/>
     <w:multiLevelType w:val="hybridMultilevel"/>
     <w:tmpl w:val="38CC66DC"/>
@@ -8240,7 +11291,7 @@
       </w:rPr>
     </w:lvl>
   </w:abstractNum>
-  <w:abstractNum w:abstractNumId="7" w15:restartNumberingAfterBreak="0">
+  <w:abstractNum w:abstractNumId="8" w15:restartNumberingAfterBreak="0">
     <w:nsid w:val="3BC003A9"/>
     <w:multiLevelType w:val="hybridMultilevel"/>
     <w:tmpl w:val="86E6A86E"/>
@@ -8353,7 +11404,7 @@
       </w:rPr>
     </w:lvl>
   </w:abstractNum>
-  <w:abstractNum w:abstractNumId="8" w15:restartNumberingAfterBreak="0">
+  <w:abstractNum w:abstractNumId="9" w15:restartNumberingAfterBreak="0">
     <w:nsid w:val="3D5818CD"/>
     <w:multiLevelType w:val="multilevel"/>
     <w:tmpl w:val="FE20DA30"/>
@@ -8474,7 +11525,7 @@
       </w:rPr>
     </w:lvl>
   </w:abstractNum>
-  <w:abstractNum w:abstractNumId="9" w15:restartNumberingAfterBreak="0">
+  <w:abstractNum w:abstractNumId="10" w15:restartNumberingAfterBreak="0">
     <w:nsid w:val="3F40474C"/>
     <w:multiLevelType w:val="hybridMultilevel"/>
     <w:tmpl w:val="F074585C"/>
@@ -8587,7 +11638,7 @@
       </w:rPr>
     </w:lvl>
   </w:abstractNum>
-  <w:abstractNum w:abstractNumId="10" w15:restartNumberingAfterBreak="0">
+  <w:abstractNum w:abstractNumId="11" w15:restartNumberingAfterBreak="0">
     <w:nsid w:val="44035C22"/>
     <w:multiLevelType w:val="hybridMultilevel"/>
     <w:tmpl w:val="AA9CBBB8"/>
@@ -8700,7 +11751,7 @@
       </w:rPr>
     </w:lvl>
   </w:abstractNum>
-  <w:abstractNum w:abstractNumId="11" w15:restartNumberingAfterBreak="0">
+  <w:abstractNum w:abstractNumId="12" w15:restartNumberingAfterBreak="0">
     <w:nsid w:val="458E1177"/>
     <w:multiLevelType w:val="hybridMultilevel"/>
     <w:tmpl w:val="5E9CDDF4"/>
@@ -8813,7 +11864,7 @@
       </w:rPr>
     </w:lvl>
   </w:abstractNum>
-  <w:abstractNum w:abstractNumId="12" w15:restartNumberingAfterBreak="0">
+  <w:abstractNum w:abstractNumId="13" w15:restartNumberingAfterBreak="0">
     <w:nsid w:val="45E94B88"/>
     <w:multiLevelType w:val="hybridMultilevel"/>
     <w:tmpl w:val="DB5C0E4C"/>
@@ -8926,7 +11977,7 @@
       </w:rPr>
     </w:lvl>
   </w:abstractNum>
-  <w:abstractNum w:abstractNumId="13" w15:restartNumberingAfterBreak="0">
+  <w:abstractNum w:abstractNumId="14" w15:restartNumberingAfterBreak="0">
     <w:nsid w:val="4BA81E86"/>
     <w:multiLevelType w:val="multilevel"/>
     <w:tmpl w:val="6B7A88C8"/>
@@ -9047,7 +12098,7 @@
       </w:rPr>
     </w:lvl>
   </w:abstractNum>
-  <w:abstractNum w:abstractNumId="14" w15:restartNumberingAfterBreak="0">
+  <w:abstractNum w:abstractNumId="15" w15:restartNumberingAfterBreak="0">
     <w:nsid w:val="50201C74"/>
     <w:multiLevelType w:val="hybridMultilevel"/>
     <w:tmpl w:val="97F64A4A"/>
@@ -9160,7 +12211,7 @@
       </w:rPr>
     </w:lvl>
   </w:abstractNum>
-  <w:abstractNum w:abstractNumId="15" w15:restartNumberingAfterBreak="0">
+  <w:abstractNum w:abstractNumId="16" w15:restartNumberingAfterBreak="0">
     <w:nsid w:val="57093D4A"/>
     <w:multiLevelType w:val="hybridMultilevel"/>
     <w:tmpl w:val="E18E9062"/>
@@ -9273,7 +12324,7 @@
       </w:rPr>
     </w:lvl>
   </w:abstractNum>
-  <w:abstractNum w:abstractNumId="16" w15:restartNumberingAfterBreak="0">
+  <w:abstractNum w:abstractNumId="17" w15:restartNumberingAfterBreak="0">
     <w:nsid w:val="58C5404C"/>
     <w:multiLevelType w:val="multilevel"/>
     <w:tmpl w:val="FE20DA30"/>
@@ -9394,7 +12445,7 @@
       </w:rPr>
     </w:lvl>
   </w:abstractNum>
-  <w:abstractNum w:abstractNumId="17" w15:restartNumberingAfterBreak="0">
+  <w:abstractNum w:abstractNumId="18" w15:restartNumberingAfterBreak="0">
     <w:nsid w:val="5AC169A1"/>
     <w:multiLevelType w:val="hybridMultilevel"/>
     <w:tmpl w:val="39FABF30"/>
@@ -9507,7 +12558,7 @@
       </w:rPr>
     </w:lvl>
   </w:abstractNum>
-  <w:abstractNum w:abstractNumId="18" w15:restartNumberingAfterBreak="0">
+  <w:abstractNum w:abstractNumId="19" w15:restartNumberingAfterBreak="0">
     <w:nsid w:val="65640A2B"/>
     <w:multiLevelType w:val="multilevel"/>
     <w:tmpl w:val="AC4ED562"/>
@@ -9656,7 +12707,7 @@
       </w:rPr>
     </w:lvl>
   </w:abstractNum>
-  <w:abstractNum w:abstractNumId="19" w15:restartNumberingAfterBreak="0">
+  <w:abstractNum w:abstractNumId="20" w15:restartNumberingAfterBreak="0">
     <w:nsid w:val="65CA4858"/>
     <w:multiLevelType w:val="hybridMultilevel"/>
     <w:tmpl w:val="8C02C8B8"/>
@@ -9745,7 +12796,7 @@
       </w:pPr>
     </w:lvl>
   </w:abstractNum>
-  <w:abstractNum w:abstractNumId="20" w15:restartNumberingAfterBreak="0">
+  <w:abstractNum w:abstractNumId="21" w15:restartNumberingAfterBreak="0">
     <w:nsid w:val="6C9D13EB"/>
     <w:multiLevelType w:val="hybridMultilevel"/>
     <w:tmpl w:val="CB4CD334"/>
@@ -9836,7 +12887,7 @@
       </w:pPr>
     </w:lvl>
   </w:abstractNum>
-  <w:abstractNum w:abstractNumId="21" w15:restartNumberingAfterBreak="0">
+  <w:abstractNum w:abstractNumId="22" w15:restartNumberingAfterBreak="0">
     <w:nsid w:val="7CB75A34"/>
     <w:multiLevelType w:val="hybridMultilevel"/>
     <w:tmpl w:val="B4FE264C"/>
@@ -9949,7 +13000,7 @@
       </w:rPr>
     </w:lvl>
   </w:abstractNum>
-  <w:abstractNum w:abstractNumId="22" w15:restartNumberingAfterBreak="0">
+  <w:abstractNum w:abstractNumId="23" w15:restartNumberingAfterBreak="0">
     <w:nsid w:val="7CC14684"/>
     <w:multiLevelType w:val="hybridMultilevel"/>
     <w:tmpl w:val="C91024CC"/>
@@ -10038,7 +13089,7 @@
       </w:pPr>
     </w:lvl>
   </w:abstractNum>
-  <w:abstractNum w:abstractNumId="23" w15:restartNumberingAfterBreak="0">
+  <w:abstractNum w:abstractNumId="24" w15:restartNumberingAfterBreak="0">
     <w:nsid w:val="7E4A3048"/>
     <w:multiLevelType w:val="hybridMultilevel"/>
     <w:tmpl w:val="8126F878"/>
@@ -10128,46 +13179,46 @@
     </w:lvl>
   </w:abstractNum>
   <w:num w:numId="1">
-    <w:abstractNumId w:val="12"/>
+    <w:abstractNumId w:val="13"/>
   </w:num>
   <w:num w:numId="2">
-    <w:abstractNumId w:val="14"/>
+    <w:abstractNumId w:val="15"/>
   </w:num>
   <w:num w:numId="3">
     <w:abstractNumId w:val="4"/>
   </w:num>
   <w:num w:numId="4">
-    <w:abstractNumId w:val="7"/>
+    <w:abstractNumId w:val="8"/>
   </w:num>
   <w:num w:numId="5">
-    <w:abstractNumId w:val="13"/>
+    <w:abstractNumId w:val="14"/>
   </w:num>
   <w:num w:numId="6">
-    <w:abstractNumId w:val="10"/>
+    <w:abstractNumId w:val="11"/>
   </w:num>
   <w:num w:numId="7">
     <w:abstractNumId w:val="0"/>
   </w:num>
   <w:num w:numId="8">
-    <w:abstractNumId w:val="18"/>
+    <w:abstractNumId w:val="19"/>
   </w:num>
   <w:num w:numId="9">
-    <w:abstractNumId w:val="8"/>
+    <w:abstractNumId w:val="9"/>
   </w:num>
   <w:num w:numId="10">
-    <w:abstractNumId w:val="19"/>
+    <w:abstractNumId w:val="20"/>
   </w:num>
   <w:num w:numId="11">
     <w:abstractNumId w:val="2"/>
   </w:num>
   <w:num w:numId="12">
-    <w:abstractNumId w:val="16"/>
+    <w:abstractNumId w:val="17"/>
   </w:num>
   <w:num w:numId="13">
-    <w:abstractNumId w:val="9"/>
+    <w:abstractNumId w:val="10"/>
   </w:num>
   <w:num w:numId="14">
-    <w:abstractNumId w:val="23"/>
+    <w:abstractNumId w:val="24"/>
   </w:num>
   <w:num w:numId="15">
     <w:abstractNumId w:val="1"/>
@@ -10200,31 +13251,34 @@
     <w:abstractNumId w:val="1"/>
   </w:num>
   <w:num w:numId="25">
-    <w:abstractNumId w:val="22"/>
+    <w:abstractNumId w:val="23"/>
   </w:num>
   <w:num w:numId="26">
-    <w:abstractNumId w:val="20"/>
+    <w:abstractNumId w:val="21"/>
   </w:num>
   <w:num w:numId="27">
-    <w:abstractNumId w:val="15"/>
+    <w:abstractNumId w:val="16"/>
   </w:num>
   <w:num w:numId="28">
-    <w:abstractNumId w:val="21"/>
+    <w:abstractNumId w:val="22"/>
   </w:num>
   <w:num w:numId="29">
     <w:abstractNumId w:val="3"/>
   </w:num>
   <w:num w:numId="30">
-    <w:abstractNumId w:val="5"/>
+    <w:abstractNumId w:val="6"/>
   </w:num>
   <w:num w:numId="31">
-    <w:abstractNumId w:val="6"/>
+    <w:abstractNumId w:val="7"/>
   </w:num>
   <w:num w:numId="32">
-    <w:abstractNumId w:val="17"/>
+    <w:abstractNumId w:val="18"/>
   </w:num>
   <w:num w:numId="33">
-    <w:abstractNumId w:val="11"/>
+    <w:abstractNumId w:val="12"/>
+  </w:num>
+  <w:num w:numId="34">
+    <w:abstractNumId w:val="5"/>
   </w:num>
 </w:numbering>
 </file>
@@ -10401,7 +13455,7 @@
     <w:lsdException w:name="Table Web 2" w:semiHidden="1" w:unhideWhenUsed="1"/>
     <w:lsdException w:name="Table Web 3" w:semiHidden="1" w:unhideWhenUsed="1"/>
     <w:lsdException w:name="Balloon Text" w:semiHidden="1" w:unhideWhenUsed="1"/>
-    <w:lsdException w:name="Table Grid" w:uiPriority="59"/>
+    <w:lsdException w:name="Table Grid" w:uiPriority="39"/>
     <w:lsdException w:name="Table Theme" w:semiHidden="1" w:unhideWhenUsed="1"/>
     <w:lsdException w:name="Placeholder Text" w:semiHidden="1"/>
     <w:lsdException w:name="No Spacing" w:uiPriority="1" w:qFormat="1"/>
@@ -10920,7 +13974,7 @@
   <w:style w:type="table" w:styleId="Tablaconcuadrcula">
     <w:name w:val="Table Grid"/>
     <w:basedOn w:val="Tablanormal"/>
-    <w:uiPriority w:val="59"/>
+    <w:uiPriority w:val="39"/>
     <w:rsid w:val="008A3612"/>
     <w:pPr>
       <w:spacing w:after="0" w:line="240" w:lineRule="auto"/>
@@ -12166,6 +15220,10 @@
 </file>
 
 <file path=customXml/item1.xml><?xml version="1.0" encoding="utf-8"?>
+<b:Sources xmlns:b="http://schemas.openxmlformats.org/officeDocument/2006/bibliography" xmlns="http://schemas.openxmlformats.org/officeDocument/2006/bibliography" SelectedStyle="\APASixthEditionOfficeOnline.xsl" StyleName="APA" Version="6"/>
+</file>
+
+<file path=customXml/item2.xml><?xml version="1.0" encoding="utf-8"?>
 <?mso-contentType ?>
 <FormTemplates xmlns="http://schemas.microsoft.com/sharepoint/v3/contenttype/forms">
   <Display>DocumentLibraryForm</Display>
@@ -12174,13 +15232,13 @@
 </FormTemplates>
 </file>
 
-<file path=customXml/item2.xml><?xml version="1.0" encoding="utf-8"?>
+<file path=customXml/item3.xml><?xml version="1.0" encoding="utf-8"?>
 <p:properties xmlns:p="http://schemas.microsoft.com/office/2006/metadata/properties" xmlns:xsi="http://www.w3.org/2001/XMLSchema-instance" xmlns:pc="http://schemas.microsoft.com/office/infopath/2007/PartnerControls">
   <documentManagement/>
 </p:properties>
 </file>
 
-<file path=customXml/item3.xml><?xml version="1.0" encoding="utf-8"?>
+<file path=customXml/item4.xml><?xml version="1.0" encoding="utf-8"?>
 <ct:contentTypeSchema xmlns:ct="http://schemas.microsoft.com/office/2006/metadata/contentType" xmlns:ma="http://schemas.microsoft.com/office/2006/metadata/properties/metaAttributes" ct:_="" ma:_="" ma:contentTypeName="Document" ma:contentTypeID="0x0101006E6C68B7D8CE9E4EADD0F2987FAF8161" ma:contentTypeVersion="6" ma:contentTypeDescription="Create a new document." ma:contentTypeScope="" ma:versionID="412a63de235d9ef7b3c3cc7fbd37668d">
   <xsd:schema xmlns:xsd="http://www.w3.org/2001/XMLSchema" xmlns:xs="http://www.w3.org/2001/XMLSchema" xmlns:p="http://schemas.microsoft.com/office/2006/metadata/properties" xmlns:ns2="cded596a-1800-4e81-ab52-3bb31ead52c5" targetNamespace="http://schemas.microsoft.com/office/2006/metadata/properties" ma:root="true" ma:fieldsID="72f3305d8fdd65c18e593021614e1fdd" ns2:_="">
     <xsd:import namespace="cded596a-1800-4e81-ab52-3bb31ead52c5"/>
@@ -12338,11 +15396,15 @@
 </ct:contentTypeSchema>
 </file>
 
-<file path=customXml/item4.xml><?xml version="1.0" encoding="utf-8"?>
-<b:Sources xmlns:b="http://schemas.openxmlformats.org/officeDocument/2006/bibliography" xmlns="http://schemas.openxmlformats.org/officeDocument/2006/bibliography" SelectedStyle="\APASixthEditionOfficeOnline.xsl" StyleName="APA" Version="6"/>
+<file path=customXml/itemProps1.xml><?xml version="1.0" encoding="utf-8"?>
+<ds:datastoreItem xmlns:ds="http://schemas.openxmlformats.org/officeDocument/2006/customXml" ds:itemID="{BB7DD391-AEC2-4BF7-9D3E-BF4FBD976C3C}">
+  <ds:schemaRefs>
+    <ds:schemaRef ds:uri="http://schemas.openxmlformats.org/officeDocument/2006/bibliography"/>
+  </ds:schemaRefs>
+</ds:datastoreItem>
 </file>
 
-<file path=customXml/itemProps1.xml><?xml version="1.0" encoding="utf-8"?>
+<file path=customXml/itemProps2.xml><?xml version="1.0" encoding="utf-8"?>
 <ds:datastoreItem xmlns:ds="http://schemas.openxmlformats.org/officeDocument/2006/customXml" ds:itemID="{CFCE14BC-27D8-42D3-8DAE-03FE0D2FA27F}">
   <ds:schemaRefs>
     <ds:schemaRef ds:uri="http://schemas.microsoft.com/sharepoint/v3/contenttype/forms"/>
@@ -12350,7 +15412,7 @@
 </ds:datastoreItem>
 </file>
 
-<file path=customXml/itemProps2.xml><?xml version="1.0" encoding="utf-8"?>
+<file path=customXml/itemProps3.xml><?xml version="1.0" encoding="utf-8"?>
 <ds:datastoreItem xmlns:ds="http://schemas.openxmlformats.org/officeDocument/2006/customXml" ds:itemID="{207E841B-BB45-40BA-9C5F-3D7744C02505}">
   <ds:schemaRefs>
     <ds:schemaRef ds:uri="http://schemas.microsoft.com/office/2006/metadata/properties"/>
@@ -12359,7 +15421,7 @@
 </ds:datastoreItem>
 </file>
 
-<file path=customXml/itemProps3.xml><?xml version="1.0" encoding="utf-8"?>
+<file path=customXml/itemProps4.xml><?xml version="1.0" encoding="utf-8"?>
 <ds:datastoreItem xmlns:ds="http://schemas.openxmlformats.org/officeDocument/2006/customXml" ds:itemID="{F5B3CE99-9678-415E-B9D0-C4D3830D60CD}">
   <ds:schemaRefs>
     <ds:schemaRef ds:uri="http://schemas.microsoft.com/office/2006/metadata/contentType"/>
@@ -12375,12 +15437,4 @@
     <ds:schemaRef ds:uri="http://schemas.microsoft.com/internal/obd"/>
   </ds:schemaRefs>
 </ds:datastoreItem>
-</file>
-
-<file path=customXml/itemProps4.xml><?xml version="1.0" encoding="utf-8"?>
-<ds:datastoreItem xmlns:ds="http://schemas.openxmlformats.org/officeDocument/2006/customXml" ds:itemID="{BB7DD391-AEC2-4BF7-9D3E-BF4FBD976C3C}">
-  <ds:schemaRefs>
-    <ds:schemaRef ds:uri="http://schemas.openxmlformats.org/officeDocument/2006/bibliography"/>
-  </ds:schemaRefs>
-</ds:datastoreItem>
 </file>
--- a/docs/Memoria_Trabajo_IA_Aplicada.docx
+++ b/docs/Memoria_Trabajo_IA_Aplicada.docx
@@ -890,7 +890,7 @@
           <w:szCs w:val="32"/>
           <w:lang w:val="es-HN"/>
         </w:rPr>
-        <w:t>18</w:t>
+        <w:t>21</w:t>
       </w:r>
       <w:r>
         <w:rPr>
@@ -1015,7 +1015,7 @@
           <w:r>
             <w:fldChar w:fldCharType="separate"/>
           </w:r>
-          <w:hyperlink w:anchor="_Toc75199354" w:history="1">
+          <w:hyperlink w:anchor="_Toc75207514" w:history="1">
             <w:r>
               <w:rPr>
                 <w:rStyle w:val="Hipervnculo"/>
@@ -1058,7 +1058,7 @@
                 <w:noProof/>
                 <w:webHidden/>
               </w:rPr>
-              <w:instrText xml:space="preserve"> PAGEREF _Toc75199354 \h </w:instrText>
+              <w:instrText xml:space="preserve"> PAGEREF _Toc75207514 \h </w:instrText>
             </w:r>
             <w:r>
               <w:rPr>
@@ -1101,7 +1101,7 @@
               <w:lang w:val="es-ES" w:eastAsia="es-ES"/>
             </w:rPr>
           </w:pPr>
-          <w:hyperlink w:anchor="_Toc75199355" w:history="1">
+          <w:hyperlink w:anchor="_Toc75207515" w:history="1">
             <w:r>
               <w:rPr>
                 <w:rStyle w:val="Hipervnculo"/>
@@ -1144,7 +1144,7 @@
                 <w:noProof/>
                 <w:webHidden/>
               </w:rPr>
-              <w:instrText xml:space="preserve"> PAGEREF _Toc75199355 \h </w:instrText>
+              <w:instrText xml:space="preserve"> PAGEREF _Toc75207515 \h </w:instrText>
             </w:r>
             <w:r>
               <w:rPr>
@@ -1187,7 +1187,7 @@
               <w:lang w:val="es-ES" w:eastAsia="es-ES"/>
             </w:rPr>
           </w:pPr>
-          <w:hyperlink w:anchor="_Toc75199356" w:history="1">
+          <w:hyperlink w:anchor="_Toc75207516" w:history="1">
             <w:r>
               <w:rPr>
                 <w:rStyle w:val="Hipervnculo"/>
@@ -1230,7 +1230,7 @@
                 <w:noProof/>
                 <w:webHidden/>
               </w:rPr>
-              <w:instrText xml:space="preserve"> PAGEREF _Toc75199356 \h </w:instrText>
+              <w:instrText xml:space="preserve"> PAGEREF _Toc75207516 \h </w:instrText>
             </w:r>
             <w:r>
               <w:rPr>
@@ -1273,7 +1273,7 @@
               <w:lang w:val="es-ES" w:eastAsia="es-ES"/>
             </w:rPr>
           </w:pPr>
-          <w:hyperlink w:anchor="_Toc75199357" w:history="1">
+          <w:hyperlink w:anchor="_Toc75207517" w:history="1">
             <w:r>
               <w:rPr>
                 <w:rStyle w:val="Hipervnculo"/>
@@ -1295,7 +1295,7 @@
                 <w:noProof/>
                 <w:lang w:val="es-HN"/>
               </w:rPr>
-              <w:t>REDUCCIÓN DE DIMENSIONALIDAD MEDIANTE DISCRIMINANTE DE FISHER</w:t>
+              <w:t>REDUCCIÓN DE DIMENSIONALIDAD MEDIANTE AUTO-ENCODER</w:t>
             </w:r>
             <w:r>
               <w:rPr>
@@ -1316,93 +1316,7 @@
                 <w:noProof/>
                 <w:webHidden/>
               </w:rPr>
-              <w:instrText xml:space="preserve"> PAGEREF _Toc75199357 \h </w:instrText>
-            </w:r>
-            <w:r>
-              <w:rPr>
-                <w:noProof/>
-                <w:webHidden/>
-              </w:rPr>
-            </w:r>
-            <w:r>
-              <w:rPr>
-                <w:noProof/>
-                <w:webHidden/>
-              </w:rPr>
-              <w:fldChar w:fldCharType="separate"/>
-            </w:r>
-            <w:r>
-              <w:rPr>
-                <w:noProof/>
-                <w:webHidden/>
-              </w:rPr>
-              <w:t>6</w:t>
-            </w:r>
-            <w:r>
-              <w:rPr>
-                <w:noProof/>
-                <w:webHidden/>
-              </w:rPr>
-              <w:fldChar w:fldCharType="end"/>
-            </w:r>
-          </w:hyperlink>
-        </w:p>
-        <w:p>
-          <w:pPr>
-            <w:pStyle w:val="TDC2"/>
-            <w:tabs>
-              <w:tab w:val="left" w:pos="880"/>
-              <w:tab w:val="right" w:leader="dot" w:pos="9016"/>
-            </w:tabs>
-            <w:rPr>
-              <w:noProof/>
-              <w:lang w:val="es-ES" w:eastAsia="es-ES"/>
-            </w:rPr>
-          </w:pPr>
-          <w:hyperlink w:anchor="_Toc75199358" w:history="1">
-            <w:r>
-              <w:rPr>
-                <w:rStyle w:val="Hipervnculo"/>
-                <w:noProof/>
-                <w:lang w:val="es-HN"/>
-              </w:rPr>
-              <w:t>2.3</w:t>
-            </w:r>
-            <w:r>
-              <w:rPr>
-                <w:noProof/>
-                <w:lang w:val="es-ES" w:eastAsia="es-ES"/>
-              </w:rPr>
-              <w:tab/>
-            </w:r>
-            <w:r>
-              <w:rPr>
-                <w:rStyle w:val="Hipervnculo"/>
-                <w:noProof/>
-                <w:lang w:val="es-HN"/>
-              </w:rPr>
-              <w:t>REDUCCIÓN DE DIMENSIONALIDAD MEDIANTE AUTO-ENCODER</w:t>
-            </w:r>
-            <w:r>
-              <w:rPr>
-                <w:noProof/>
-                <w:webHidden/>
-              </w:rPr>
-              <w:tab/>
-            </w:r>
-            <w:r>
-              <w:rPr>
-                <w:noProof/>
-                <w:webHidden/>
-              </w:rPr>
-              <w:fldChar w:fldCharType="begin"/>
-            </w:r>
-            <w:r>
-              <w:rPr>
-                <w:noProof/>
-                <w:webHidden/>
-              </w:rPr>
-              <w:instrText xml:space="preserve"> PAGEREF _Toc75199358 \h </w:instrText>
+              <w:instrText xml:space="preserve"> PAGEREF _Toc75207517 \h </w:instrText>
             </w:r>
             <w:r>
               <w:rPr>
@@ -1445,7 +1359,7 @@
               <w:lang w:val="es-ES" w:eastAsia="es-ES"/>
             </w:rPr>
           </w:pPr>
-          <w:hyperlink w:anchor="_Toc75199359" w:history="1">
+          <w:hyperlink w:anchor="_Toc75207518" w:history="1">
             <w:r>
               <w:rPr>
                 <w:rStyle w:val="Hipervnculo"/>
@@ -1488,7 +1402,7 @@
                 <w:noProof/>
                 <w:webHidden/>
               </w:rPr>
-              <w:instrText xml:space="preserve"> PAGEREF _Toc75199359 \h </w:instrText>
+              <w:instrText xml:space="preserve"> PAGEREF _Toc75207518 \h </w:instrText>
             </w:r>
             <w:r>
               <w:rPr>
@@ -1531,7 +1445,7 @@
               <w:lang w:val="es-ES" w:eastAsia="es-ES"/>
             </w:rPr>
           </w:pPr>
-          <w:hyperlink w:anchor="_Toc75199360" w:history="1">
+          <w:hyperlink w:anchor="_Toc75207519" w:history="1">
             <w:r>
               <w:rPr>
                 <w:rStyle w:val="Hipervnculo"/>
@@ -1574,7 +1488,7 @@
                 <w:noProof/>
                 <w:webHidden/>
               </w:rPr>
-              <w:instrText xml:space="preserve"> PAGEREF _Toc75199360 \h </w:instrText>
+              <w:instrText xml:space="preserve"> PAGEREF _Toc75207519 \h </w:instrText>
             </w:r>
             <w:r>
               <w:rPr>
@@ -1594,7 +1508,7 @@
                 <w:noProof/>
                 <w:webHidden/>
               </w:rPr>
-              <w:t>9</w:t>
+              <w:t>8</w:t>
             </w:r>
             <w:r>
               <w:rPr>
@@ -1617,7 +1531,7 @@
               <w:lang w:val="es-ES" w:eastAsia="es-ES"/>
             </w:rPr>
           </w:pPr>
-          <w:hyperlink w:anchor="_Toc75199361" w:history="1">
+          <w:hyperlink w:anchor="_Toc75207520" w:history="1">
             <w:r>
               <w:rPr>
                 <w:rStyle w:val="Hipervnculo"/>
@@ -1660,7 +1574,7 @@
                 <w:noProof/>
                 <w:webHidden/>
               </w:rPr>
-              <w:instrText xml:space="preserve"> PAGEREF _Toc75199361 \h </w:instrText>
+              <w:instrText xml:space="preserve"> PAGEREF _Toc75207520 \h </w:instrText>
             </w:r>
             <w:r>
               <w:rPr>
@@ -1703,7 +1617,7 @@
               <w:lang w:val="es-ES" w:eastAsia="es-ES"/>
             </w:rPr>
           </w:pPr>
-          <w:hyperlink w:anchor="_Toc75199362" w:history="1">
+          <w:hyperlink w:anchor="_Toc75207521" w:history="1">
             <w:r>
               <w:rPr>
                 <w:rStyle w:val="Hipervnculo"/>
@@ -1746,7 +1660,7 @@
                 <w:noProof/>
                 <w:webHidden/>
               </w:rPr>
-              <w:instrText xml:space="preserve"> PAGEREF _Toc75199362 \h </w:instrText>
+              <w:instrText xml:space="preserve"> PAGEREF _Toc75207521 \h </w:instrText>
             </w:r>
             <w:r>
               <w:rPr>
@@ -1789,7 +1703,7 @@
               <w:lang w:val="es-ES" w:eastAsia="es-ES"/>
             </w:rPr>
           </w:pPr>
-          <w:hyperlink w:anchor="_Toc75199363" w:history="1">
+          <w:hyperlink w:anchor="_Toc75207522" w:history="1">
             <w:r>
               <w:rPr>
                 <w:rStyle w:val="Hipervnculo"/>
@@ -1832,7 +1746,7 @@
                 <w:noProof/>
                 <w:webHidden/>
               </w:rPr>
-              <w:instrText xml:space="preserve"> PAGEREF _Toc75199363 \h </w:instrText>
+              <w:instrText xml:space="preserve"> PAGEREF _Toc75207522 \h </w:instrText>
             </w:r>
             <w:r>
               <w:rPr>
@@ -1875,7 +1789,7 @@
               <w:lang w:val="es-ES" w:eastAsia="es-ES"/>
             </w:rPr>
           </w:pPr>
-          <w:hyperlink w:anchor="_Toc75199364" w:history="1">
+          <w:hyperlink w:anchor="_Toc75207523" w:history="1">
             <w:r>
               <w:rPr>
                 <w:rStyle w:val="Hipervnculo"/>
@@ -1918,7 +1832,7 @@
                 <w:noProof/>
                 <w:webHidden/>
               </w:rPr>
-              <w:instrText xml:space="preserve"> PAGEREF _Toc75199364 \h </w:instrText>
+              <w:instrText xml:space="preserve"> PAGEREF _Toc75207523 \h </w:instrText>
             </w:r>
             <w:r>
               <w:rPr>
@@ -1961,7 +1875,7 @@
               <w:lang w:val="es-ES" w:eastAsia="es-ES"/>
             </w:rPr>
           </w:pPr>
-          <w:hyperlink w:anchor="_Toc75199365" w:history="1">
+          <w:hyperlink w:anchor="_Toc75207524" w:history="1">
             <w:r>
               <w:rPr>
                 <w:rStyle w:val="Hipervnculo"/>
@@ -2004,7 +1918,7 @@
                 <w:noProof/>
                 <w:webHidden/>
               </w:rPr>
-              <w:instrText xml:space="preserve"> PAGEREF _Toc75199365 \h </w:instrText>
+              <w:instrText xml:space="preserve"> PAGEREF _Toc75207524 \h </w:instrText>
             </w:r>
             <w:r>
               <w:rPr>
@@ -2047,7 +1961,7 @@
               <w:lang w:val="es-ES" w:eastAsia="es-ES"/>
             </w:rPr>
           </w:pPr>
-          <w:hyperlink w:anchor="_Toc75199366" w:history="1">
+          <w:hyperlink w:anchor="_Toc75207525" w:history="1">
             <w:r>
               <w:rPr>
                 <w:rStyle w:val="Hipervnculo"/>
@@ -2090,7 +2004,7 @@
                 <w:noProof/>
                 <w:webHidden/>
               </w:rPr>
-              <w:instrText xml:space="preserve"> PAGEREF _Toc75199366 \h </w:instrText>
+              <w:instrText xml:space="preserve"> PAGEREF _Toc75207525 \h </w:instrText>
             </w:r>
             <w:r>
               <w:rPr>
@@ -2111,506 +2025,6 @@
                 <w:webHidden/>
               </w:rPr>
               <w:t>19</w:t>
-            </w:r>
-            <w:r>
-              <w:rPr>
-                <w:noProof/>
-                <w:webHidden/>
-              </w:rPr>
-              <w:fldChar w:fldCharType="end"/>
-            </w:r>
-          </w:hyperlink>
-        </w:p>
-        <w:p>
-          <w:pPr>
-            <w:pStyle w:val="TDC1"/>
-            <w:tabs>
-              <w:tab w:val="right" w:leader="dot" w:pos="9016"/>
-            </w:tabs>
-            <w:rPr>
-              <w:noProof/>
-              <w:lang w:val="es-ES" w:eastAsia="es-ES"/>
-            </w:rPr>
-          </w:pPr>
-          <w:hyperlink w:anchor="_Toc75199367" w:history="1">
-            <w:r>
-              <w:rPr>
-                <w:rStyle w:val="Hipervnculo"/>
-                <w:noProof/>
-                <w:lang w:val="es-HN"/>
-              </w:rPr>
-              <w:t>ANEXO. CÓDIGO IMPLEMENTADO EN MATLAB</w:t>
-            </w:r>
-            <w:r>
-              <w:rPr>
-                <w:noProof/>
-                <w:webHidden/>
-              </w:rPr>
-              <w:tab/>
-            </w:r>
-            <w:r>
-              <w:rPr>
-                <w:noProof/>
-                <w:webHidden/>
-              </w:rPr>
-              <w:fldChar w:fldCharType="begin"/>
-            </w:r>
-            <w:r>
-              <w:rPr>
-                <w:noProof/>
-                <w:webHidden/>
-              </w:rPr>
-              <w:instrText xml:space="preserve"> PAGEREF _Toc75199367 \h </w:instrText>
-            </w:r>
-            <w:r>
-              <w:rPr>
-                <w:noProof/>
-                <w:webHidden/>
-              </w:rPr>
-            </w:r>
-            <w:r>
-              <w:rPr>
-                <w:noProof/>
-                <w:webHidden/>
-              </w:rPr>
-              <w:fldChar w:fldCharType="separate"/>
-            </w:r>
-            <w:r>
-              <w:rPr>
-                <w:noProof/>
-                <w:webHidden/>
-              </w:rPr>
-              <w:t>20</w:t>
-            </w:r>
-            <w:r>
-              <w:rPr>
-                <w:noProof/>
-                <w:webHidden/>
-              </w:rPr>
-              <w:fldChar w:fldCharType="end"/>
-            </w:r>
-          </w:hyperlink>
-        </w:p>
-        <w:p>
-          <w:pPr>
-            <w:pStyle w:val="TDC2"/>
-            <w:tabs>
-              <w:tab w:val="left" w:pos="660"/>
-              <w:tab w:val="right" w:leader="dot" w:pos="9016"/>
-            </w:tabs>
-            <w:rPr>
-              <w:noProof/>
-              <w:lang w:val="es-ES" w:eastAsia="es-ES"/>
-            </w:rPr>
-          </w:pPr>
-          <w:hyperlink w:anchor="_Toc75199368" w:history="1">
-            <w:r>
-              <w:rPr>
-                <w:rStyle w:val="Hipervnculo"/>
-                <w:noProof/>
-                <w:lang w:val="es-HN"/>
-              </w:rPr>
-              <w:t>I.</w:t>
-            </w:r>
-            <w:r>
-              <w:rPr>
-                <w:noProof/>
-                <w:lang w:val="es-ES" w:eastAsia="es-ES"/>
-              </w:rPr>
-              <w:tab/>
-            </w:r>
-            <w:r>
-              <w:rPr>
-                <w:rStyle w:val="Hipervnculo"/>
-                <w:noProof/>
-                <w:lang w:val="es-HN"/>
-              </w:rPr>
-              <w:t>PROCESAMIENTO DE CARACTERÍSTICAS</w:t>
-            </w:r>
-            <w:r>
-              <w:rPr>
-                <w:noProof/>
-                <w:webHidden/>
-              </w:rPr>
-              <w:tab/>
-            </w:r>
-            <w:r>
-              <w:rPr>
-                <w:noProof/>
-                <w:webHidden/>
-              </w:rPr>
-              <w:fldChar w:fldCharType="begin"/>
-            </w:r>
-            <w:r>
-              <w:rPr>
-                <w:noProof/>
-                <w:webHidden/>
-              </w:rPr>
-              <w:instrText xml:space="preserve"> PAGEREF _Toc75199368 \h </w:instrText>
-            </w:r>
-            <w:r>
-              <w:rPr>
-                <w:noProof/>
-                <w:webHidden/>
-              </w:rPr>
-            </w:r>
-            <w:r>
-              <w:rPr>
-                <w:noProof/>
-                <w:webHidden/>
-              </w:rPr>
-              <w:fldChar w:fldCharType="separate"/>
-            </w:r>
-            <w:r>
-              <w:rPr>
-                <w:noProof/>
-                <w:webHidden/>
-              </w:rPr>
-              <w:t>20</w:t>
-            </w:r>
-            <w:r>
-              <w:rPr>
-                <w:noProof/>
-                <w:webHidden/>
-              </w:rPr>
-              <w:fldChar w:fldCharType="end"/>
-            </w:r>
-          </w:hyperlink>
-        </w:p>
-        <w:p>
-          <w:pPr>
-            <w:pStyle w:val="TDC2"/>
-            <w:tabs>
-              <w:tab w:val="left" w:pos="660"/>
-              <w:tab w:val="right" w:leader="dot" w:pos="9016"/>
-            </w:tabs>
-            <w:rPr>
-              <w:noProof/>
-              <w:lang w:val="es-ES" w:eastAsia="es-ES"/>
-            </w:rPr>
-          </w:pPr>
-          <w:hyperlink w:anchor="_Toc75199369" w:history="1">
-            <w:r>
-              <w:rPr>
-                <w:rStyle w:val="Hipervnculo"/>
-                <w:noProof/>
-                <w:lang w:val="es-HN"/>
-              </w:rPr>
-              <w:t>II.</w:t>
-            </w:r>
-            <w:r>
-              <w:rPr>
-                <w:noProof/>
-                <w:lang w:val="es-ES" w:eastAsia="es-ES"/>
-              </w:rPr>
-              <w:tab/>
-            </w:r>
-            <w:r>
-              <w:rPr>
-                <w:rStyle w:val="Hipervnculo"/>
-                <w:noProof/>
-                <w:lang w:val="es-HN"/>
-              </w:rPr>
-              <w:t>CLASIFICADOR K-NN</w:t>
-            </w:r>
-            <w:r>
-              <w:rPr>
-                <w:noProof/>
-                <w:webHidden/>
-              </w:rPr>
-              <w:tab/>
-            </w:r>
-            <w:r>
-              <w:rPr>
-                <w:noProof/>
-                <w:webHidden/>
-              </w:rPr>
-              <w:fldChar w:fldCharType="begin"/>
-            </w:r>
-            <w:r>
-              <w:rPr>
-                <w:noProof/>
-                <w:webHidden/>
-              </w:rPr>
-              <w:instrText xml:space="preserve"> PAGEREF _Toc75199369 \h </w:instrText>
-            </w:r>
-            <w:r>
-              <w:rPr>
-                <w:noProof/>
-                <w:webHidden/>
-              </w:rPr>
-            </w:r>
-            <w:r>
-              <w:rPr>
-                <w:noProof/>
-                <w:webHidden/>
-              </w:rPr>
-              <w:fldChar w:fldCharType="separate"/>
-            </w:r>
-            <w:r>
-              <w:rPr>
-                <w:noProof/>
-                <w:webHidden/>
-              </w:rPr>
-              <w:t>20</w:t>
-            </w:r>
-            <w:r>
-              <w:rPr>
-                <w:noProof/>
-                <w:webHidden/>
-              </w:rPr>
-              <w:fldChar w:fldCharType="end"/>
-            </w:r>
-          </w:hyperlink>
-        </w:p>
-        <w:p>
-          <w:pPr>
-            <w:pStyle w:val="TDC2"/>
-            <w:tabs>
-              <w:tab w:val="left" w:pos="880"/>
-              <w:tab w:val="right" w:leader="dot" w:pos="9016"/>
-            </w:tabs>
-            <w:rPr>
-              <w:noProof/>
-              <w:lang w:val="es-ES" w:eastAsia="es-ES"/>
-            </w:rPr>
-          </w:pPr>
-          <w:hyperlink w:anchor="_Toc75199370" w:history="1">
-            <w:r>
-              <w:rPr>
-                <w:rStyle w:val="Hipervnculo"/>
-                <w:noProof/>
-                <w:lang w:val="es-HN"/>
-              </w:rPr>
-              <w:t>III.</w:t>
-            </w:r>
-            <w:r>
-              <w:rPr>
-                <w:noProof/>
-                <w:lang w:val="es-ES" w:eastAsia="es-ES"/>
-              </w:rPr>
-              <w:tab/>
-            </w:r>
-            <w:r>
-              <w:rPr>
-                <w:rStyle w:val="Hipervnculo"/>
-                <w:noProof/>
-                <w:lang w:val="es-HN"/>
-              </w:rPr>
-              <w:t>CLASIFICADOR BAYESIANO</w:t>
-            </w:r>
-            <w:r>
-              <w:rPr>
-                <w:noProof/>
-                <w:webHidden/>
-              </w:rPr>
-              <w:tab/>
-            </w:r>
-            <w:r>
-              <w:rPr>
-                <w:noProof/>
-                <w:webHidden/>
-              </w:rPr>
-              <w:fldChar w:fldCharType="begin"/>
-            </w:r>
-            <w:r>
-              <w:rPr>
-                <w:noProof/>
-                <w:webHidden/>
-              </w:rPr>
-              <w:instrText xml:space="preserve"> PAGEREF _Toc75199370 \h </w:instrText>
-            </w:r>
-            <w:r>
-              <w:rPr>
-                <w:noProof/>
-                <w:webHidden/>
-              </w:rPr>
-            </w:r>
-            <w:r>
-              <w:rPr>
-                <w:noProof/>
-                <w:webHidden/>
-              </w:rPr>
-              <w:fldChar w:fldCharType="separate"/>
-            </w:r>
-            <w:r>
-              <w:rPr>
-                <w:noProof/>
-                <w:webHidden/>
-              </w:rPr>
-              <w:t>20</w:t>
-            </w:r>
-            <w:r>
-              <w:rPr>
-                <w:noProof/>
-                <w:webHidden/>
-              </w:rPr>
-              <w:fldChar w:fldCharType="end"/>
-            </w:r>
-          </w:hyperlink>
-        </w:p>
-        <w:p>
-          <w:pPr>
-            <w:pStyle w:val="TDC2"/>
-            <w:tabs>
-              <w:tab w:val="left" w:pos="880"/>
-              <w:tab w:val="right" w:leader="dot" w:pos="9016"/>
-            </w:tabs>
-            <w:rPr>
-              <w:noProof/>
-              <w:lang w:val="es-ES" w:eastAsia="es-ES"/>
-            </w:rPr>
-          </w:pPr>
-          <w:hyperlink w:anchor="_Toc75199371" w:history="1">
-            <w:r>
-              <w:rPr>
-                <w:rStyle w:val="Hipervnculo"/>
-                <w:noProof/>
-                <w:lang w:val="es-HN"/>
-              </w:rPr>
-              <w:t>IV.</w:t>
-            </w:r>
-            <w:r>
-              <w:rPr>
-                <w:noProof/>
-                <w:lang w:val="es-ES" w:eastAsia="es-ES"/>
-              </w:rPr>
-              <w:tab/>
-            </w:r>
-            <w:r>
-              <w:rPr>
-                <w:rStyle w:val="Hipervnculo"/>
-                <w:noProof/>
-                <w:lang w:val="es-HN"/>
-              </w:rPr>
-              <w:t>PERCEPTRÓN MULTICAPA (MLP)</w:t>
-            </w:r>
-            <w:r>
-              <w:rPr>
-                <w:noProof/>
-                <w:webHidden/>
-              </w:rPr>
-              <w:tab/>
-            </w:r>
-            <w:r>
-              <w:rPr>
-                <w:noProof/>
-                <w:webHidden/>
-              </w:rPr>
-              <w:fldChar w:fldCharType="begin"/>
-            </w:r>
-            <w:r>
-              <w:rPr>
-                <w:noProof/>
-                <w:webHidden/>
-              </w:rPr>
-              <w:instrText xml:space="preserve"> PAGEREF _Toc75199371 \h </w:instrText>
-            </w:r>
-            <w:r>
-              <w:rPr>
-                <w:noProof/>
-                <w:webHidden/>
-              </w:rPr>
-            </w:r>
-            <w:r>
-              <w:rPr>
-                <w:noProof/>
-                <w:webHidden/>
-              </w:rPr>
-              <w:fldChar w:fldCharType="separate"/>
-            </w:r>
-            <w:r>
-              <w:rPr>
-                <w:noProof/>
-                <w:webHidden/>
-              </w:rPr>
-              <w:t>20</w:t>
-            </w:r>
-            <w:r>
-              <w:rPr>
-                <w:noProof/>
-                <w:webHidden/>
-              </w:rPr>
-              <w:fldChar w:fldCharType="end"/>
-            </w:r>
-          </w:hyperlink>
-        </w:p>
-        <w:p>
-          <w:pPr>
-            <w:pStyle w:val="TDC2"/>
-            <w:tabs>
-              <w:tab w:val="left" w:pos="660"/>
-              <w:tab w:val="right" w:leader="dot" w:pos="9016"/>
-            </w:tabs>
-            <w:rPr>
-              <w:noProof/>
-              <w:lang w:val="es-ES" w:eastAsia="es-ES"/>
-            </w:rPr>
-          </w:pPr>
-          <w:hyperlink w:anchor="_Toc75199372" w:history="1">
-            <w:r>
-              <w:rPr>
-                <w:rStyle w:val="Hipervnculo"/>
-                <w:noProof/>
-                <w:lang w:val="es-HN"/>
-              </w:rPr>
-              <w:t>V.</w:t>
-            </w:r>
-            <w:r>
-              <w:rPr>
-                <w:noProof/>
-                <w:lang w:val="es-ES" w:eastAsia="es-ES"/>
-              </w:rPr>
-              <w:tab/>
-            </w:r>
-            <w:r>
-              <w:rPr>
-                <w:rStyle w:val="Hipervnculo"/>
-                <w:noProof/>
-                <w:lang w:val="es-HN"/>
-              </w:rPr>
-              <w:t>MAPA AUTOORGANIZADO (SOM)</w:t>
-            </w:r>
-            <w:r>
-              <w:rPr>
-                <w:noProof/>
-                <w:webHidden/>
-              </w:rPr>
-              <w:tab/>
-            </w:r>
-            <w:r>
-              <w:rPr>
-                <w:noProof/>
-                <w:webHidden/>
-              </w:rPr>
-              <w:fldChar w:fldCharType="begin"/>
-            </w:r>
-            <w:r>
-              <w:rPr>
-                <w:noProof/>
-                <w:webHidden/>
-              </w:rPr>
-              <w:instrText xml:space="preserve"> PAGEREF _Toc75199372 \h </w:instrText>
-            </w:r>
-            <w:r>
-              <w:rPr>
-                <w:noProof/>
-                <w:webHidden/>
-              </w:rPr>
-            </w:r>
-            <w:r>
-              <w:rPr>
-                <w:noProof/>
-                <w:webHidden/>
-              </w:rPr>
-              <w:fldChar w:fldCharType="separate"/>
-            </w:r>
-            <w:r>
-              <w:rPr>
-                <w:noProof/>
-                <w:webHidden/>
-              </w:rPr>
-              <w:t>20</w:t>
             </w:r>
             <w:r>
               <w:rPr>
@@ -2659,7 +2073,7 @@
           <w:lang w:val="es-HN"/>
         </w:rPr>
       </w:pPr>
-      <w:bookmarkStart w:id="1" w:name="_Toc75199354"/>
+      <w:bookmarkStart w:id="1" w:name="_Toc75207514"/>
       <w:r>
         <w:rPr>
           <w:lang w:val="es-HN"/>
@@ -3299,7 +2713,7 @@
           <w:lang w:val="es-HN"/>
         </w:rPr>
       </w:pPr>
-      <w:bookmarkStart w:id="2" w:name="_Toc75199355"/>
+      <w:bookmarkStart w:id="2" w:name="_Toc75207515"/>
       <w:r>
         <w:rPr>
           <w:lang w:val="es-HN"/>
@@ -3639,7 +3053,7 @@
         </w:rPr>
       </w:pPr>
       <w:bookmarkStart w:id="3" w:name="_Toc75085733"/>
-      <w:bookmarkStart w:id="4" w:name="_Toc75199356"/>
+      <w:bookmarkStart w:id="4" w:name="_Toc75207516"/>
       <w:r>
         <w:rPr>
           <w:lang w:val="es-HN"/>
@@ -3750,13 +3164,7 @@
         <w:rPr>
           <w:lang w:val="es-HN"/>
         </w:rPr>
-        <w:t>” de Matlab. Con el objetivo de buscar una dimensionalidad óptima para los datos de MNIST se ha realizado la</w:t>
-      </w:r>
-      <w:r>
-        <w:rPr>
-          <w:lang w:val="es-HN"/>
-        </w:rPr>
-        <w:t xml:space="preserve"> </w:t>
+        <w:t xml:space="preserve">” de Matlab. Con el objetivo de buscar una dimensionalidad óptima para los datos de MNIST se ha realizado la </w:t>
       </w:r>
       <w:r>
         <w:rPr>
@@ -4148,422 +3556,141 @@
           <w:lang w:val="es-HN"/>
         </w:rPr>
       </w:pPr>
-      <w:bookmarkStart w:id="7" w:name="_Toc75085734"/>
-      <w:bookmarkStart w:id="8" w:name="_Toc75199357"/>
-      <w:r>
-        <w:rPr>
-          <w:lang w:val="es-HN"/>
-        </w:rPr>
-        <w:t>REDUCCIÓN DE DIMENSIONALIDAD MEDIANTE DISCRIMINANTE DE FISHER</w:t>
+      <w:bookmarkStart w:id="7" w:name="_Toc75085735"/>
+      <w:bookmarkStart w:id="8" w:name="_Toc75207517"/>
+      <w:r>
+        <w:rPr>
+          <w:lang w:val="es-HN"/>
+        </w:rPr>
+        <w:t>REDUCCIÓN DE DIMENSIONALIDAD MEDIANTE AUTO-ENCODER</w:t>
       </w:r>
       <w:bookmarkEnd w:id="7"/>
       <w:bookmarkEnd w:id="8"/>
     </w:p>
     <w:p>
       <w:pPr>
-        <w:rPr>
-          <w:lang w:val="es-HN"/>
-        </w:rPr>
-      </w:pPr>
-      <w:r>
-        <w:rPr>
-          <w:lang w:val="es-HN"/>
-        </w:rPr>
-        <w:t>El discriminante de Fisher es un método de reducción de dimensionalidad lineal y supervisado. El objetivo de este método es el de realizar una proyección sobre las direcciones maximicen la distancia entre clases a la vez que se minimice la desviación dentro de unas clases mediante la función de coste de Fisher. En este caso sí se puede obtener un resultado a priori de la cantidad de información que se puede perder desde el punto de vista de la clasificación.</w:t>
+        <w:jc w:val="both"/>
+        <w:rPr>
+          <w:lang w:val="es-HN"/>
+        </w:rPr>
+      </w:pPr>
+      <w:r>
+        <w:rPr>
+          <w:lang w:val="es-HN"/>
+        </w:rPr>
+        <w:t>Los dos procesos anteriores son métodos lineales para la reducción de la dimensionalidad. El auto-encoder hace uso de las herramientas que ofrecen las redes neuronales para crear una representación de menor dimensión de los datos de forma no lineal. El concepto básico de este método consiste en entrenar una red neuronal que realice una compresión de los datos (codificador) y entrenar también otra red neuronal que realice la tarea de descompresión obteniéndose así de nuevo la representación de los datos inicial. Este método nace de la problemática del aprendizaje no supervisado, ya que no necesita de unos datos etiquetados, el objetivo es obtener en la salida, lo mismo que la entrada.</w:t>
       </w:r>
     </w:p>
     <w:p>
       <w:pPr>
-        <w:rPr>
-          <w:lang w:val="es-HN"/>
-        </w:rPr>
-      </w:pPr>
-      <w:r>
-        <w:rPr>
-          <w:lang w:val="es-HN"/>
-        </w:rPr>
-        <w:t>La limitación de este método es que la dimensión máxima del subespacio generado es:</w:t>
+        <w:jc w:val="both"/>
+        <w:rPr>
+          <w:lang w:val="es-HN"/>
+        </w:rPr>
+      </w:pPr>
+      <w:r>
+        <w:rPr>
+          <w:lang w:val="es-HN"/>
+        </w:rPr>
+        <w:t xml:space="preserve">A la hora de diseñar un auto-encoder, se imponen en la capa oculta el tamaño de las dimensiones a las que se quieren reducir los datos. Es necesario escoger, entre otros parámetros, la función de activación para las neuronas que actuarán de encoder y las neuronas que actuarán de </w:t>
+      </w:r>
+      <w:proofErr w:type="spellStart"/>
+      <w:r>
+        <w:rPr>
+          <w:lang w:val="es-HN"/>
+        </w:rPr>
+        <w:t>decoder</w:t>
+      </w:r>
+      <w:proofErr w:type="spellEnd"/>
+      <w:r>
+        <w:rPr>
+          <w:lang w:val="es-HN"/>
+        </w:rPr>
+        <w:t xml:space="preserve">. Si se escogiese una función de activación lineal se estaría repitiendo el proceso de PCA ya que es el método óptimo para la reducción de dimensionalidad lineal. </w:t>
       </w:r>
     </w:p>
     <w:p>
       <w:pPr>
-        <w:rPr>
-          <w:lang w:val="es-HN"/>
-        </w:rPr>
-      </w:pPr>
-      <m:oMathPara>
-        <m:oMath>
-          <m:func>
-            <m:funcPr>
-              <m:ctrlPr>
-                <w:rPr>
-                  <w:rFonts w:ascii="Cambria Math" w:hAnsi="Cambria Math"/>
-                  <w:i/>
-                  <w:lang w:val="es-HN"/>
-                </w:rPr>
-              </m:ctrlPr>
-            </m:funcPr>
-            <m:fName>
-              <m:sSub>
-                <m:sSubPr>
-                  <m:ctrlPr>
-                    <w:rPr>
-                      <w:rFonts w:ascii="Cambria Math" w:hAnsi="Cambria Math"/>
-                      <w:lang w:val="es-HN"/>
-                    </w:rPr>
-                  </m:ctrlPr>
-                </m:sSubPr>
-                <m:e>
-                  <m:r>
-                    <m:rPr>
-                      <m:sty m:val="p"/>
-                    </m:rPr>
-                    <w:rPr>
-                      <w:rFonts w:ascii="Cambria Math" w:hAnsi="Cambria Math"/>
-                      <w:lang w:val="es-HN"/>
-                    </w:rPr>
-                    <m:t>dim</m:t>
-                  </m:r>
-                </m:e>
-                <m:sub>
-                  <m:r>
-                    <m:rPr>
-                      <m:sty m:val="p"/>
-                    </m:rPr>
-                    <w:rPr>
-                      <w:rFonts w:ascii="Cambria Math" w:hAnsi="Cambria Math"/>
-                      <w:lang w:val="es-HN"/>
-                    </w:rPr>
-                    <m:t>subes</m:t>
-                  </m:r>
-                </m:sub>
-              </m:sSub>
-            </m:fName>
-            <m:e>
-              <m:r>
-                <w:rPr>
-                  <w:rFonts w:ascii="Cambria Math" w:hAnsi="Cambria Math"/>
-                  <w:lang w:val="es-HN"/>
-                </w:rPr>
-                <m:t>=</m:t>
-              </m:r>
-            </m:e>
-          </m:func>
-          <m:sSub>
-            <m:sSubPr>
-              <m:ctrlPr>
-                <w:rPr>
-                  <w:rFonts w:ascii="Cambria Math" w:hAnsi="Cambria Math"/>
-                  <w:i/>
-                  <w:lang w:val="es-HN"/>
-                </w:rPr>
-              </m:ctrlPr>
-            </m:sSubPr>
-            <m:e>
-              <m:r>
-                <w:rPr>
-                  <w:rFonts w:ascii="Cambria Math" w:hAnsi="Cambria Math"/>
-                  <w:lang w:val="es-HN"/>
-                </w:rPr>
-                <m:t>N</m:t>
-              </m:r>
-            </m:e>
-            <m:sub>
-              <m:r>
-                <w:rPr>
-                  <w:rFonts w:ascii="Cambria Math" w:hAnsi="Cambria Math"/>
-                  <w:lang w:val="es-HN"/>
-                </w:rPr>
-                <m:t>clases</m:t>
-              </m:r>
-            </m:sub>
-          </m:sSub>
-          <m:r>
-            <w:rPr>
-              <w:rFonts w:ascii="Cambria Math" w:hAnsi="Cambria Math"/>
-              <w:lang w:val="es-HN"/>
-            </w:rPr>
-            <m:t>-1</m:t>
-          </m:r>
-        </m:oMath>
-      </m:oMathPara>
+        <w:jc w:val="both"/>
+        <w:rPr>
+          <w:lang w:val="es-HN"/>
+        </w:rPr>
+      </w:pPr>
+      <w:r>
+        <w:rPr>
+          <w:lang w:val="es-HN"/>
+        </w:rPr>
+        <w:t>A continuación, se muestra una comparación de una reducción de dimensionalidad desde 784 a 51 únicamente por medio del PCA y otra forma por medio de una PCA de 784 a 184 (para facilitar el aprendizaje de las dos redes neuronales) y una posterior reducción de 184 a 51 con un auto-encoder. Mientras que mediante únicamente un PCA se obtiene un MSE de 0,3412 en la reconstrucción, cuando se realiza una primera etapa de PCA y posteriormente una de auto-encoder, se consigue un valor de MSE de 0,3627. Como se puede deducir, aplicar únicamente el PCA aporta más información correcta con el mismo número de características. Esto significa que la relación que tienen las características entre sí tiende a ser lineal y por tanto el PCA, que es el mejor método lineal, obtiene un mejor resultado por medio del auto-encoder (no lineal).</w:t>
+      </w:r>
     </w:p>
     <w:p>
       <w:pPr>
-        <w:rPr>
-          <w:lang w:val="es-HN"/>
-        </w:rPr>
-      </w:pPr>
+        <w:jc w:val="both"/>
+        <w:rPr>
+          <w:lang w:val="es-HN"/>
+        </w:rPr>
+      </w:pPr>
+      <w:r>
+        <w:rPr>
+          <w:lang w:val="es-HN"/>
+        </w:rPr>
+        <w:t xml:space="preserve">La estructura del auto-encoder diseñado es la que se puede observar en la </w:t>
+      </w:r>
       <w:r>
         <w:rPr>
           <w:highlight w:val="yellow"/>
           <w:lang w:val="es-HN"/>
         </w:rPr>
-        <w:t xml:space="preserve">A la hora de aplicar el Fisher como método de reducción de dimensionalidad, se tuvieron problemas con las matrices de covarianzas debido a que varias columnas se hacían totalmente cero, y al </w:t>
-      </w:r>
-      <w:proofErr w:type="spellStart"/>
+        <w:fldChar w:fldCharType="begin"/>
+      </w:r>
+      <w:r>
+        <w:rPr>
+          <w:lang w:val="es-HN"/>
+        </w:rPr>
+        <w:instrText xml:space="preserve"> REF _Ref75184946 \h </w:instrText>
+      </w:r>
       <w:r>
         <w:rPr>
           <w:highlight w:val="yellow"/>
           <w:lang w:val="es-HN"/>
         </w:rPr>
-        <w:t>obten</w:t>
-      </w:r>
-      <w:proofErr w:type="spellEnd"/>
+      </w:r>
+      <w:r>
+        <w:rPr>
+          <w:highlight w:val="yellow"/>
+          <w:lang w:val="es-HN"/>
+        </w:rPr>
+        <w:fldChar w:fldCharType="separate"/>
+      </w:r>
+      <w:r>
+        <w:rPr>
+          <w:lang w:val="es-ES"/>
+        </w:rPr>
+        <w:t xml:space="preserve">Figura </w:t>
+      </w:r>
+      <w:r>
+        <w:rPr>
+          <w:noProof/>
+          <w:lang w:val="es-ES"/>
+        </w:rPr>
+        <w:t>3</w:t>
+      </w:r>
+      <w:r>
+        <w:rPr>
+          <w:highlight w:val="yellow"/>
+          <w:lang w:val="es-HN"/>
+        </w:rPr>
+        <w:fldChar w:fldCharType="end"/>
+      </w:r>
+      <w:r>
+        <w:rPr>
+          <w:lang w:val="es-HN"/>
+        </w:rPr>
+        <w:t>.</w:t>
+      </w:r>
     </w:p>
     <w:p>
       <w:pPr>
-        <w:pStyle w:val="Ttulo2"/>
-        <w:numPr>
-          <w:ilvl w:val="1"/>
-          <w:numId w:val="15"/>
-        </w:numPr>
-        <w:rPr>
-          <w:lang w:val="es-HN"/>
-        </w:rPr>
-      </w:pPr>
-      <w:bookmarkStart w:id="9" w:name="_Toc75085735"/>
-      <w:bookmarkStart w:id="10" w:name="_Toc75199358"/>
-      <w:r>
-        <w:rPr>
-          <w:lang w:val="es-HN"/>
-        </w:rPr>
-        <w:t>REDUCCIÓN DE DIMENSIONALIDAD MEDIANTE AUTO-ENCODER</w:t>
-      </w:r>
-      <w:bookmarkEnd w:id="9"/>
-      <w:bookmarkEnd w:id="10"/>
-    </w:p>
-    <w:p>
-      <w:pPr>
-        <w:jc w:val="both"/>
-        <w:rPr>
-          <w:lang w:val="es-HN"/>
-        </w:rPr>
-      </w:pPr>
-      <w:r>
-        <w:rPr>
-          <w:lang w:val="es-HN"/>
-        </w:rPr>
-        <w:t xml:space="preserve">Los dos procesos anteriores son métodos lineales para la reducción de la dimensionalidad. El </w:t>
-      </w:r>
-      <w:proofErr w:type="spellStart"/>
-      <w:r>
-        <w:rPr>
-          <w:lang w:val="es-HN"/>
-        </w:rPr>
-        <w:t>auto-encoder</w:t>
-      </w:r>
-      <w:proofErr w:type="spellEnd"/>
-      <w:r>
-        <w:rPr>
-          <w:lang w:val="es-HN"/>
-        </w:rPr>
-        <w:t xml:space="preserve"> hace uso de las herramientas que ofrecen las redes neuronales para crear una representación de menor dimensión de los datos de forma no lineal. El concepto básico de este método consiste en entrenar una red neuronal que realice una compresión de los datos (codificador) y entrenar también otra red neuronal que realice la tarea de descompresión obteniéndose así de nuevo la representación de los datos inicial. Este método nace de la problemática del aprendizaje no supervisado, ya que no necesita de unos datos etiquetados, el objetivo es obtener en la salida, lo mismo que la entrada.</w:t>
-      </w:r>
-    </w:p>
-    <w:p>
-      <w:pPr>
-        <w:jc w:val="both"/>
-        <w:rPr>
-          <w:lang w:val="es-HN"/>
-        </w:rPr>
-      </w:pPr>
-      <w:r>
-        <w:rPr>
-          <w:lang w:val="es-HN"/>
-        </w:rPr>
-        <w:t xml:space="preserve">A la hora de diseñar un </w:t>
-      </w:r>
-      <w:proofErr w:type="spellStart"/>
-      <w:r>
-        <w:rPr>
-          <w:lang w:val="es-HN"/>
-        </w:rPr>
-        <w:t>auto-encoder</w:t>
-      </w:r>
-      <w:proofErr w:type="spellEnd"/>
-      <w:r>
-        <w:rPr>
-          <w:lang w:val="es-HN"/>
-        </w:rPr>
-        <w:t xml:space="preserve">, se imponen en la capa oculta el tamaño de las dimensiones a las que se quieren reducir los datos. Es necesario escoger, entre otros parámetros, la función de activación para las neuronas que actuarán de </w:t>
-      </w:r>
-      <w:proofErr w:type="spellStart"/>
-      <w:r>
-        <w:rPr>
-          <w:lang w:val="es-HN"/>
-        </w:rPr>
-        <w:t>encoder</w:t>
-      </w:r>
-      <w:proofErr w:type="spellEnd"/>
-      <w:r>
-        <w:rPr>
-          <w:lang w:val="es-HN"/>
-        </w:rPr>
-        <w:t xml:space="preserve"> y las neuronas que actuarán de </w:t>
-      </w:r>
-      <w:proofErr w:type="spellStart"/>
-      <w:r>
-        <w:rPr>
-          <w:lang w:val="es-HN"/>
-        </w:rPr>
-        <w:t>decoder</w:t>
-      </w:r>
-      <w:proofErr w:type="spellEnd"/>
-      <w:r>
-        <w:rPr>
-          <w:lang w:val="es-HN"/>
-        </w:rPr>
-        <w:t xml:space="preserve">. Si se escogiese una función de activación lineal se estaría repitiendo el proceso de PCA ya que es el método óptimo para la reducción de dimensionalidad lineal. </w:t>
-      </w:r>
-    </w:p>
-    <w:p>
-      <w:pPr>
-        <w:jc w:val="both"/>
-        <w:rPr>
-          <w:lang w:val="es-HN"/>
-        </w:rPr>
-      </w:pPr>
-      <w:r>
-        <w:rPr>
-          <w:lang w:val="es-HN"/>
-        </w:rPr>
-        <w:t xml:space="preserve">A continuación, se muestra una comparación de una reducción de dimensionalidad desde 784 a 51 únicamente por medio del PCA y otra forma por medio de una PCA de 784 a 184 (para facilitar el aprendizaje de las dos redes neuronales) y una posterior reducción de 184 a 51 con un </w:t>
-      </w:r>
-      <w:proofErr w:type="spellStart"/>
-      <w:r>
-        <w:rPr>
-          <w:lang w:val="es-HN"/>
-        </w:rPr>
-        <w:t>auto-encoder</w:t>
-      </w:r>
-      <w:proofErr w:type="spellEnd"/>
-      <w:r>
-        <w:rPr>
-          <w:lang w:val="es-HN"/>
-        </w:rPr>
-        <w:t xml:space="preserve">. Mientras que mediante únicamente un PCA se obtiene un MSE de 0,3412 en la reconstrucción, cuando se realiza una primera etapa de PCA y posteriormente una de </w:t>
-      </w:r>
-      <w:proofErr w:type="spellStart"/>
-      <w:r>
-        <w:rPr>
-          <w:lang w:val="es-HN"/>
-        </w:rPr>
-        <w:t>auto-encoder</w:t>
-      </w:r>
-      <w:proofErr w:type="spellEnd"/>
-      <w:r>
-        <w:rPr>
-          <w:lang w:val="es-HN"/>
-        </w:rPr>
-        <w:t xml:space="preserve">, se consigue un valor de MSE de 0,3627. Como se puede deducir, aplicar únicamente el PCA aporta más información correcta con el mismo número de características. Esto significa que la relación que tienen las características entre sí tiende a ser lineal y por tanto el PCA, que es el mejor método lineal, obtiene un mejor resultado por medio del </w:t>
-      </w:r>
-      <w:proofErr w:type="spellStart"/>
-      <w:r>
-        <w:rPr>
-          <w:lang w:val="es-HN"/>
-        </w:rPr>
-        <w:t>auto-encoder</w:t>
-      </w:r>
-      <w:proofErr w:type="spellEnd"/>
-      <w:r>
-        <w:rPr>
-          <w:lang w:val="es-HN"/>
-        </w:rPr>
-        <w:t xml:space="preserve"> (no lineal).</w:t>
-      </w:r>
-    </w:p>
-    <w:p>
-      <w:pPr>
-        <w:jc w:val="both"/>
-        <w:rPr>
-          <w:lang w:val="es-HN"/>
-        </w:rPr>
-      </w:pPr>
-    </w:p>
-    <w:p>
-      <w:pPr>
-        <w:jc w:val="both"/>
-        <w:rPr>
-          <w:lang w:val="es-HN"/>
-        </w:rPr>
-      </w:pPr>
-      <w:r>
-        <w:rPr>
-          <w:lang w:val="es-HN"/>
-        </w:rPr>
-        <w:lastRenderedPageBreak/>
-        <w:t xml:space="preserve">La estructura del </w:t>
-      </w:r>
-      <w:proofErr w:type="spellStart"/>
-      <w:r>
-        <w:rPr>
-          <w:lang w:val="es-HN"/>
-        </w:rPr>
-        <w:t>auto-encoder</w:t>
-      </w:r>
-      <w:proofErr w:type="spellEnd"/>
-      <w:r>
-        <w:rPr>
-          <w:lang w:val="es-HN"/>
-        </w:rPr>
-        <w:t xml:space="preserve"> diseñado es la que se puede observar en la </w:t>
-      </w:r>
-      <w:r>
-        <w:rPr>
-          <w:highlight w:val="yellow"/>
-          <w:lang w:val="es-HN"/>
-        </w:rPr>
-        <w:fldChar w:fldCharType="begin"/>
-      </w:r>
-      <w:r>
-        <w:rPr>
-          <w:lang w:val="es-HN"/>
-        </w:rPr>
-        <w:instrText xml:space="preserve"> REF _Ref75184946 \h </w:instrText>
-      </w:r>
-      <w:r>
-        <w:rPr>
-          <w:highlight w:val="yellow"/>
-          <w:lang w:val="es-HN"/>
-        </w:rPr>
-      </w:r>
-      <w:r>
-        <w:rPr>
-          <w:highlight w:val="yellow"/>
-          <w:lang w:val="es-HN"/>
-        </w:rPr>
-        <w:fldChar w:fldCharType="separate"/>
-      </w:r>
-      <w:r>
-        <w:rPr>
-          <w:lang w:val="es-ES"/>
-        </w:rPr>
-        <w:t xml:space="preserve">Figura </w:t>
-      </w:r>
-      <w:r>
-        <w:rPr>
-          <w:noProof/>
-          <w:lang w:val="es-ES"/>
-        </w:rPr>
-        <w:t>3</w:t>
-      </w:r>
-      <w:r>
-        <w:rPr>
-          <w:highlight w:val="yellow"/>
-          <w:lang w:val="es-HN"/>
-        </w:rPr>
-        <w:fldChar w:fldCharType="end"/>
-      </w:r>
-      <w:r>
-        <w:rPr>
-          <w:lang w:val="es-HN"/>
-        </w:rPr>
-        <w:t>.</w:t>
-      </w:r>
-    </w:p>
-    <w:p>
-      <w:pPr>
         <w:keepNext/>
         <w:jc w:val="center"/>
       </w:pPr>
@@ -4572,9 +3699,9 @@
           <w:noProof/>
         </w:rPr>
         <w:drawing>
-          <wp:inline distT="0" distB="0" distL="0" distR="0" wp14:anchorId="2570885D" wp14:editId="692C2077">
-            <wp:extent cx="4488873" cy="1161184"/>
-            <wp:effectExtent l="0" t="0" r="6985" b="1270"/>
+          <wp:inline distT="0" distB="0" distL="0" distR="0" wp14:anchorId="2570885D" wp14:editId="4240D9C8">
+            <wp:extent cx="5629598" cy="1456267"/>
+            <wp:effectExtent l="0" t="0" r="0" b="0"/>
             <wp:docPr id="15" name="Imagen 15" descr="Imagen de la pantalla de un celular&#10;&#10;Descripción generada automáticamente con confianza media"/>
             <wp:cNvGraphicFramePr>
               <a:graphicFrameLocks xmlns:a="http://schemas.openxmlformats.org/drawingml/2006/main" noChangeAspect="1"/>
@@ -4595,7 +3722,7 @@
                   <pic:spPr>
                     <a:xfrm>
                       <a:off x="0" y="0"/>
-                      <a:ext cx="4513746" cy="1167618"/>
+                      <a:ext cx="5678662" cy="1468959"/>
                     </a:xfrm>
                     <a:prstGeom prst="rect">
                       <a:avLst/>
@@ -4616,7 +3743,7 @@
           <w:lang w:val="es-HN"/>
         </w:rPr>
       </w:pPr>
-      <w:bookmarkStart w:id="11" w:name="_Ref75184946"/>
+      <w:bookmarkStart w:id="9" w:name="_Ref75184946"/>
       <w:r>
         <w:rPr>
           <w:lang w:val="es-ES"/>
@@ -4648,21 +3775,13 @@
         </w:rPr>
         <w:fldChar w:fldCharType="end"/>
       </w:r>
-      <w:bookmarkEnd w:id="11"/>
-      <w:r>
-        <w:rPr>
-          <w:lang w:val="es-ES"/>
-        </w:rPr>
-        <w:t xml:space="preserve">. Estructura </w:t>
-      </w:r>
-      <w:proofErr w:type="spellStart"/>
-      <w:r>
-        <w:rPr>
-          <w:lang w:val="es-ES"/>
-        </w:rPr>
-        <w:t>auto-encoder</w:t>
-      </w:r>
-      <w:proofErr w:type="spellEnd"/>
+      <w:bookmarkEnd w:id="9"/>
+      <w:r>
+        <w:rPr>
+          <w:lang w:val="es-ES"/>
+        </w:rPr>
+        <w:t>. Estructura auto-encoder</w:t>
+      </w:r>
     </w:p>
     <w:p>
       <w:pPr>
@@ -4671,10 +3790,27 @@
           <w:lang w:val="es-HN"/>
         </w:rPr>
       </w:pPr>
-      <w:r>
-        <w:rPr>
-          <w:lang w:val="es-HN"/>
-        </w:rPr>
+    </w:p>
+    <w:p>
+      <w:pPr>
+        <w:jc w:val="both"/>
+        <w:rPr>
+          <w:lang w:val="es-HN"/>
+        </w:rPr>
+      </w:pPr>
+    </w:p>
+    <w:p>
+      <w:pPr>
+        <w:jc w:val="both"/>
+        <w:rPr>
+          <w:lang w:val="es-HN"/>
+        </w:rPr>
+      </w:pPr>
+      <w:r>
+        <w:rPr>
+          <w:lang w:val="es-HN"/>
+        </w:rPr>
+        <w:lastRenderedPageBreak/>
         <w:t xml:space="preserve">En la </w:t>
       </w:r>
       <w:r>
@@ -4781,7 +3917,7 @@
           <w:lang w:val="es-HN"/>
         </w:rPr>
       </w:pPr>
-      <w:bookmarkStart w:id="12" w:name="_Ref75129520"/>
+      <w:bookmarkStart w:id="10" w:name="_Ref75129520"/>
       <w:r>
         <w:rPr>
           <w:lang w:val="es-ES"/>
@@ -4813,55 +3949,27 @@
         </w:rPr>
         <w:fldChar w:fldCharType="end"/>
       </w:r>
-      <w:bookmarkEnd w:id="12"/>
-      <w:r>
-        <w:rPr>
-          <w:lang w:val="es-ES"/>
-        </w:rPr>
-        <w:t xml:space="preserve">. Imagen original, reconstrucción mediante </w:t>
-      </w:r>
-      <w:proofErr w:type="spellStart"/>
-      <w:r>
-        <w:rPr>
-          <w:lang w:val="es-ES"/>
-        </w:rPr>
-        <w:t>auto-encoder</w:t>
-      </w:r>
-      <w:proofErr w:type="spellEnd"/>
-      <w:r>
-        <w:rPr>
-          <w:lang w:val="es-ES"/>
-        </w:rPr>
-        <w:t>, reconstrucción mediante PCA.</w:t>
+      <w:bookmarkEnd w:id="10"/>
+      <w:r>
+        <w:rPr>
+          <w:lang w:val="es-ES"/>
+        </w:rPr>
+        <w:t>. Imagen original, reconstrucción mediante auto-encoder, reconstrucción mediante PCA.</w:t>
       </w:r>
     </w:p>
     <w:p>
       <w:pPr>
-        <w:rPr>
-          <w:lang w:val="es-HN"/>
-        </w:rPr>
-      </w:pPr>
-      <w:r>
-        <w:rPr>
-          <w:lang w:val="es-HN"/>
-        </w:rPr>
-        <w:t xml:space="preserve">El uso de </w:t>
-      </w:r>
-      <w:proofErr w:type="spellStart"/>
-      <w:r>
-        <w:rPr>
-          <w:lang w:val="es-HN"/>
-        </w:rPr>
-        <w:t>auto-encoder</w:t>
-      </w:r>
-      <w:proofErr w:type="spellEnd"/>
-      <w:r>
-        <w:rPr>
-          <w:lang w:val="es-HN"/>
-        </w:rPr>
-        <w:t xml:space="preserve"> suele utilizarse junto con un </w:t>
-      </w:r>
-      <w:proofErr w:type="spellStart"/>
+        <w:jc w:val="both"/>
+        <w:rPr>
+          <w:lang w:val="es-HN"/>
+        </w:rPr>
+      </w:pPr>
+      <w:r>
+        <w:rPr>
+          <w:lang w:val="es-HN"/>
+        </w:rPr>
+        <w:t xml:space="preserve">El uso de auto-encoder suele utilizarse junto con un </w:t>
+      </w:r>
       <w:r>
         <w:rPr>
           <w:i/>
@@ -4870,7 +3978,6 @@
         </w:rPr>
         <w:t>softmax</w:t>
       </w:r>
-      <w:proofErr w:type="spellEnd"/>
       <w:r>
         <w:rPr>
           <w:lang w:val="es-HN"/>
@@ -4885,14 +3992,14 @@
           <w:lang w:val="es-HN"/>
         </w:rPr>
       </w:pPr>
-      <w:bookmarkStart w:id="13" w:name="_Toc75199359"/>
+      <w:bookmarkStart w:id="11" w:name="_Toc75207518"/>
       <w:r>
         <w:rPr>
           <w:lang w:val="es-HN"/>
         </w:rPr>
         <w:t>CLASIFICADOR K-NN</w:t>
       </w:r>
-      <w:bookmarkEnd w:id="13"/>
+      <w:bookmarkEnd w:id="11"/>
     </w:p>
     <w:p>
       <w:pPr>
@@ -4905,7 +4012,21 @@
         <w:rPr>
           <w:lang w:val="es-HN"/>
         </w:rPr>
-        <w:t>El algoritmo k-NN se basa en clasificar un dato de entrada en el grupo correspondiente de acuerdo con los k vecinos que tenga más cercanos en el espacio de entrada. Para ello, debe calcular las distancias con los otros elementos y escoger los vecinos más cercanos.</w:t>
+        <w:t>El algoritmo k-</w:t>
+      </w:r>
+      <w:proofErr w:type="spellStart"/>
+      <w:r>
+        <w:rPr>
+          <w:lang w:val="es-HN"/>
+        </w:rPr>
+        <w:t>nn</w:t>
+      </w:r>
+      <w:proofErr w:type="spellEnd"/>
+      <w:r>
+        <w:rPr>
+          <w:lang w:val="es-HN"/>
+        </w:rPr>
+        <w:t xml:space="preserve"> se basa en clasificar un dato de entrada en el grupo correspondiente de acuerdo con los k vecinos que tenga más cercanos en el espacio de entrada. Para ello, debe calcular las distancias con los otros elementos y escoger los vecinos más cercanos.</w:t>
       </w:r>
     </w:p>
     <w:p>
@@ -4919,16 +4040,30 @@
         <w:rPr>
           <w:lang w:val="es-HN"/>
         </w:rPr>
-        <w:t xml:space="preserve">Para entrenar el clasificador k-NN, lo más importante es la obtención de unos buenos datos a partir de una reducción dimensional y la correcta selección del número de vecinos para evitar el problema del </w:t>
+        <w:t>Para entrenar el clasificador k-</w:t>
       </w:r>
       <w:proofErr w:type="spellStart"/>
       <w:r>
         <w:rPr>
           <w:lang w:val="es-HN"/>
         </w:rPr>
+        <w:t>nn</w:t>
+      </w:r>
+      <w:proofErr w:type="spellEnd"/>
+      <w:r>
+        <w:rPr>
+          <w:lang w:val="es-HN"/>
+        </w:rPr>
+        <w:t xml:space="preserve">, lo más importante es la obtención de unos buenos datos a partir de una reducción dimensional y la correcta selección del número de vecinos para evitar el problema del </w:t>
+      </w:r>
+      <w:r>
+        <w:rPr>
+          <w:i/>
+          <w:iCs/>
+          <w:lang w:val="es-HN"/>
+        </w:rPr>
         <w:t>overfitting</w:t>
       </w:r>
-      <w:proofErr w:type="spellEnd"/>
       <w:r>
         <w:rPr>
           <w:lang w:val="es-HN"/>
@@ -5216,7 +4351,7 @@
           <w:lang w:val="es-ES"/>
         </w:rPr>
       </w:pPr>
-      <w:bookmarkStart w:id="14" w:name="_Ref75192198"/>
+      <w:bookmarkStart w:id="12" w:name="_Ref75192198"/>
       <w:r>
         <w:rPr>
           <w:lang w:val="es-ES"/>
@@ -5245,13 +4380,39 @@
       <w:r>
         <w:fldChar w:fldCharType="end"/>
       </w:r>
-      <w:bookmarkEnd w:id="14"/>
+      <w:bookmarkEnd w:id="12"/>
       <w:r>
         <w:rPr>
           <w:lang w:val="es-ES"/>
         </w:rPr>
         <w:t>. Errores para datos normalizados y sin normalizar</w:t>
       </w:r>
+      <w:r>
+        <w:rPr>
+          <w:lang w:val="es-ES"/>
+        </w:rPr>
+        <w:t xml:space="preserve"> </w:t>
+      </w:r>
+      <w:r>
+        <w:rPr>
+          <w:lang w:val="es-ES"/>
+        </w:rPr>
+        <w:t xml:space="preserve">del clasificador </w:t>
+      </w:r>
+      <w:r>
+        <w:rPr>
+          <w:lang w:val="es-ES"/>
+        </w:rPr>
+        <w:t>k-</w:t>
+      </w:r>
+      <w:proofErr w:type="spellStart"/>
+      <w:r>
+        <w:rPr>
+          <w:lang w:val="es-ES"/>
+        </w:rPr>
+        <w:t>nn</w:t>
+      </w:r>
+      <w:proofErr w:type="spellEnd"/>
       <w:r>
         <w:rPr>
           <w:lang w:val="es-ES"/>
@@ -5284,21 +4445,7 @@
         <w:rPr>
           <w:lang w:val="es-HN"/>
         </w:rPr>
-        <w:t xml:space="preserve">A continuación se han evaluado los valores obtenidos al usar distintas técnicas de reducción de la dimensionalidad. Las tres técnicas que se han evaluado son la PCA, el discriminante de Fisher y el </w:t>
-      </w:r>
-      <w:proofErr w:type="spellStart"/>
-      <w:r>
-        <w:rPr>
-          <w:lang w:val="es-HN"/>
-        </w:rPr>
-        <w:t>autoencoder</w:t>
-      </w:r>
-      <w:proofErr w:type="spellEnd"/>
-      <w:r>
-        <w:rPr>
-          <w:lang w:val="es-HN"/>
-        </w:rPr>
-        <w:t>, obteniéndose los resultados de la</w:t>
+        <w:t>A continuación se han evaluado los valores obtenidos al usar distintas técnicas de reducción de la dimensionalidad. Las tres técnicas que se han evaluado son la PCA</w:t>
       </w:r>
       <w:r>
         <w:rPr>
@@ -5310,24 +4457,42 @@
         <w:rPr>
           <w:lang w:val="es-HN"/>
         </w:rPr>
+        <w:t>y el auto</w:t>
+      </w:r>
+      <w:r>
+        <w:rPr>
+          <w:lang w:val="es-HN"/>
+        </w:rPr>
+        <w:t>-</w:t>
+      </w:r>
+      <w:r>
+        <w:rPr>
+          <w:lang w:val="es-HN"/>
+        </w:rPr>
+        <w:t>encoder, obteniéndose los resultados de la</w:t>
+      </w:r>
+      <w:r>
+        <w:rPr>
+          <w:lang w:val="es-HN"/>
+        </w:rPr>
+        <w:t xml:space="preserve"> </w:t>
+      </w:r>
+      <w:r>
+        <w:rPr>
+          <w:lang w:val="es-HN"/>
+        </w:rPr>
         <w:fldChar w:fldCharType="begin"/>
       </w:r>
       <w:r>
         <w:rPr>
           <w:lang w:val="es-HN"/>
         </w:rPr>
-        <w:instrText xml:space="preserve"> REF _Ref75192206 \h </w:instrText>
-      </w:r>
-      <w:r>
-        <w:rPr>
-          <w:lang w:val="es-HN"/>
-        </w:rPr>
-      </w:r>
-      <w:r>
-        <w:rPr>
-          <w:lang w:val="es-HN"/>
-        </w:rPr>
-        <w:instrText xml:space="preserve"> \* MERGEFORMAT </w:instrText>
+        <w:instrText xml:space="preserve"> REF _Ref75192206 \h  \* MERGEFORMAT </w:instrText>
+      </w:r>
+      <w:r>
+        <w:rPr>
+          <w:lang w:val="es-HN"/>
+        </w:rPr>
       </w:r>
       <w:r>
         <w:rPr>
@@ -5547,14 +4712,24 @@
                 <w:lang w:val="es-HN"/>
               </w:rPr>
             </w:pPr>
-            <w:proofErr w:type="spellStart"/>
-            <w:r>
-              <w:rPr>
-                <w:lang w:val="es-HN"/>
-              </w:rPr>
-              <w:t>Autoencoder</w:t>
-            </w:r>
-            <w:proofErr w:type="spellEnd"/>
+            <w:r>
+              <w:rPr>
+                <w:lang w:val="es-HN"/>
+              </w:rPr>
+              <w:t>Auto</w:t>
+            </w:r>
+            <w:r>
+              <w:rPr>
+                <w:lang w:val="es-HN"/>
+              </w:rPr>
+              <w:t>-</w:t>
+            </w:r>
+            <w:r>
+              <w:rPr>
+                <w:lang w:val="es-HN"/>
+              </w:rPr>
+              <w:t>encoder</w:t>
+            </w:r>
           </w:p>
         </w:tc>
         <w:tc>
@@ -5609,7 +4784,7 @@
           <w:lang w:val="es-ES"/>
         </w:rPr>
       </w:pPr>
-      <w:bookmarkStart w:id="15" w:name="_Ref75192206"/>
+      <w:bookmarkStart w:id="13" w:name="_Ref75192206"/>
       <w:r>
         <w:rPr>
           <w:lang w:val="es-ES"/>
@@ -5638,7 +4813,7 @@
       <w:r>
         <w:fldChar w:fldCharType="end"/>
       </w:r>
-      <w:bookmarkEnd w:id="15"/>
+      <w:bookmarkEnd w:id="13"/>
       <w:r>
         <w:rPr>
           <w:lang w:val="es-ES"/>
@@ -5683,6 +4858,7 @@
         <w:rPr>
           <w:lang w:val="es-HN"/>
         </w:rPr>
+        <w:lastRenderedPageBreak/>
         <w:t>A continuación, se han realizado varias pruebas para comprobar el número de vecinos más adecuados para el clasificador. Los resultados obtenidos para los distintos valores de vecinos “k” se recogen en la</w:t>
       </w:r>
       <w:r>
@@ -5701,18 +4877,12 @@
         <w:rPr>
           <w:lang w:val="es-HN"/>
         </w:rPr>
-        <w:instrText xml:space="preserve"> REF _Ref75192216 \h </w:instrText>
-      </w:r>
-      <w:r>
-        <w:rPr>
-          <w:lang w:val="es-HN"/>
-        </w:rPr>
-      </w:r>
-      <w:r>
-        <w:rPr>
-          <w:lang w:val="es-HN"/>
-        </w:rPr>
-        <w:instrText xml:space="preserve"> \* MERGEFORMAT </w:instrText>
+        <w:instrText xml:space="preserve"> REF _Ref75192216 \h  \* MERGEFORMAT </w:instrText>
+      </w:r>
+      <w:r>
+        <w:rPr>
+          <w:lang w:val="es-HN"/>
+        </w:rPr>
       </w:r>
       <w:r>
         <w:rPr>
@@ -6288,7 +5458,7 @@
           <w:lang w:val="es-HN"/>
         </w:rPr>
       </w:pPr>
-      <w:bookmarkStart w:id="16" w:name="_Ref75192216"/>
+      <w:bookmarkStart w:id="14" w:name="_Ref75192216"/>
       <w:r>
         <w:rPr>
           <w:lang w:val="es-ES"/>
@@ -6317,7 +5487,7 @@
       <w:r>
         <w:fldChar w:fldCharType="end"/>
       </w:r>
-      <w:bookmarkEnd w:id="16"/>
+      <w:bookmarkEnd w:id="14"/>
       <w:r>
         <w:rPr>
           <w:lang w:val="es-ES"/>
@@ -6408,7 +5578,21 @@
         <w:rPr>
           <w:lang w:val="es-HN"/>
         </w:rPr>
-        <w:t xml:space="preserve"> k-NN que se ha logrado.</w:t>
+        <w:t xml:space="preserve"> k-</w:t>
+      </w:r>
+      <w:proofErr w:type="spellStart"/>
+      <w:r>
+        <w:rPr>
+          <w:lang w:val="es-HN"/>
+        </w:rPr>
+        <w:t>nn</w:t>
+      </w:r>
+      <w:proofErr w:type="spellEnd"/>
+      <w:r>
+        <w:rPr>
+          <w:lang w:val="es-HN"/>
+        </w:rPr>
+        <w:t xml:space="preserve"> que se ha logrado.</w:t>
       </w:r>
     </w:p>
     <w:p>
@@ -6478,7 +5662,7 @@
           <w:lang w:val="es-ES"/>
         </w:rPr>
       </w:pPr>
-      <w:bookmarkStart w:id="17" w:name="_Ref75192665"/>
+      <w:bookmarkStart w:id="15" w:name="_Ref75192665"/>
       <w:r>
         <w:rPr>
           <w:lang w:val="es-ES"/>
@@ -6507,7 +5691,7 @@
       <w:r>
         <w:fldChar w:fldCharType="end"/>
       </w:r>
-      <w:bookmarkEnd w:id="17"/>
+      <w:bookmarkEnd w:id="15"/>
       <w:r>
         <w:rPr>
           <w:lang w:val="es-ES"/>
@@ -6524,7 +5708,21 @@
         <w:rPr>
           <w:lang w:val="es-ES"/>
         </w:rPr>
-        <w:t>el clasificador k-NN.</w:t>
+        <w:t>el clasificador k-</w:t>
+      </w:r>
+      <w:proofErr w:type="spellStart"/>
+      <w:r>
+        <w:rPr>
+          <w:lang w:val="es-ES"/>
+        </w:rPr>
+        <w:t>nn</w:t>
+      </w:r>
+      <w:proofErr w:type="spellEnd"/>
+      <w:r>
+        <w:rPr>
+          <w:lang w:val="es-ES"/>
+        </w:rPr>
+        <w:t>.</w:t>
       </w:r>
     </w:p>
     <w:p>
@@ -6534,15 +5732,14 @@
           <w:lang w:val="es-HN"/>
         </w:rPr>
       </w:pPr>
-      <w:bookmarkStart w:id="18" w:name="_Toc75199360"/>
-      <w:r>
-        <w:rPr>
-          <w:lang w:val="es-HN"/>
-        </w:rPr>
-        <w:lastRenderedPageBreak/>
+      <w:bookmarkStart w:id="16" w:name="_Toc75207519"/>
+      <w:r>
+        <w:rPr>
+          <w:lang w:val="es-HN"/>
+        </w:rPr>
         <w:t>CLASIFICADOR BAYESIANO</w:t>
       </w:r>
-      <w:bookmarkEnd w:id="18"/>
+      <w:bookmarkEnd w:id="16"/>
     </w:p>
     <w:p>
       <w:pPr>
@@ -6583,38 +5780,788 @@
         <w:rPr>
           <w:lang w:val="es-HN"/>
         </w:rPr>
-        <w:t>A diferencia con los otros métodos, el clasificador bayesiano se comporta mejor cuando los datos no se encuentran normalizados llegándose a obtener un valor del 75.85% de precisión frente a los 85.90% que se obtienen cuando sí están normalizados. Para la implementación del clasificador bayesiano se ha utilizado la función que ofrece Matlab “</w:t>
-      </w:r>
-      <w:proofErr w:type="spellStart"/>
-      <w:r>
-        <w:rPr>
-          <w:lang w:val="es-HN"/>
-        </w:rPr>
-        <w:t>fitcnb</w:t>
-      </w:r>
-      <w:proofErr w:type="spellEnd"/>
-      <w:r>
-        <w:rPr>
-          <w:lang w:val="es-HN"/>
-        </w:rPr>
-        <w:t>”.</w:t>
+        <w:lastRenderedPageBreak/>
+        <w:t>A</w:t>
+      </w:r>
+      <w:r>
+        <w:rPr>
+          <w:lang w:val="es-HN"/>
+        </w:rPr>
+        <w:t>l igual que los otros métodos</w:t>
+      </w:r>
+      <w:r>
+        <w:rPr>
+          <w:lang w:val="es-HN"/>
+        </w:rPr>
+        <w:t xml:space="preserve">, el clasificador bayesiano se comporta mejor cuando los datos no se encuentran normalizados llegándose a obtener </w:t>
+      </w:r>
+      <w:r>
+        <w:rPr>
+          <w:lang w:val="es-HN"/>
+        </w:rPr>
+        <w:t xml:space="preserve">los valores de precisión de la </w:t>
+      </w:r>
+      <w:r>
+        <w:rPr>
+          <w:lang w:val="es-HN"/>
+        </w:rPr>
+        <w:fldChar w:fldCharType="begin"/>
+      </w:r>
+      <w:r>
+        <w:rPr>
+          <w:lang w:val="es-HN"/>
+        </w:rPr>
+        <w:instrText xml:space="preserve"> REF _Ref75205075 \h </w:instrText>
+      </w:r>
+      <w:r>
+        <w:rPr>
+          <w:lang w:val="es-HN"/>
+        </w:rPr>
+      </w:r>
+      <w:r>
+        <w:rPr>
+          <w:lang w:val="es-HN"/>
+        </w:rPr>
+        <w:fldChar w:fldCharType="separate"/>
+      </w:r>
+      <w:r>
+        <w:rPr>
+          <w:lang w:val="es-ES"/>
+        </w:rPr>
+        <w:t xml:space="preserve">Tabla </w:t>
+      </w:r>
+      <w:r>
+        <w:rPr>
+          <w:noProof/>
+          <w:lang w:val="es-ES"/>
+        </w:rPr>
+        <w:t>4</w:t>
+      </w:r>
+      <w:r>
+        <w:rPr>
+          <w:lang w:val="es-HN"/>
+        </w:rPr>
+        <w:fldChar w:fldCharType="end"/>
+      </w:r>
+      <w:r>
+        <w:rPr>
+          <w:lang w:val="es-HN"/>
+        </w:rPr>
+        <w:t xml:space="preserve">. </w:t>
+      </w:r>
+      <w:r>
+        <w:rPr>
+          <w:lang w:val="es-HN"/>
+        </w:rPr>
+        <w:t>Para esta comprobación se ha utilizado la mejor PCA para cada uno.</w:t>
+      </w:r>
+    </w:p>
+    <w:tbl>
+      <w:tblPr>
+        <w:tblStyle w:val="Tablaconcuadrcula"/>
+        <w:tblW w:w="0" w:type="auto"/>
+        <w:jc w:val="center"/>
+        <w:tblLook w:val="04A0" w:firstRow="1" w:lastRow="0" w:firstColumn="1" w:lastColumn="0" w:noHBand="0" w:noVBand="1"/>
+      </w:tblPr>
+      <w:tblGrid>
+        <w:gridCol w:w="1984"/>
+        <w:gridCol w:w="1984"/>
+        <w:gridCol w:w="1984"/>
+      </w:tblGrid>
+      <w:tr>
+        <w:trPr>
+          <w:jc w:val="center"/>
+        </w:trPr>
+        <w:tc>
+          <w:tcPr>
+            <w:tcW w:w="1984" w:type="dxa"/>
+            <w:vAlign w:val="center"/>
+          </w:tcPr>
+          <w:p>
+            <w:pPr>
+              <w:jc w:val="center"/>
+              <w:rPr>
+                <w:lang w:val="es-HN"/>
+              </w:rPr>
+            </w:pPr>
+          </w:p>
+        </w:tc>
+        <w:tc>
+          <w:tcPr>
+            <w:tcW w:w="1984" w:type="dxa"/>
+            <w:vAlign w:val="center"/>
+          </w:tcPr>
+          <w:p>
+            <w:pPr>
+              <w:jc w:val="center"/>
+              <w:rPr>
+                <w:lang w:val="es-HN"/>
+              </w:rPr>
+            </w:pPr>
+            <w:r>
+              <w:rPr>
+                <w:lang w:val="es-HN"/>
+              </w:rPr>
+              <w:t>Acierto</w:t>
+            </w:r>
+          </w:p>
+          <w:p>
+            <w:pPr>
+              <w:jc w:val="center"/>
+              <w:rPr>
+                <w:lang w:val="es-HN"/>
+              </w:rPr>
+            </w:pPr>
+            <w:r>
+              <w:rPr>
+                <w:lang w:val="es-HN"/>
+              </w:rPr>
+              <w:t>Entrenamiento (%)</w:t>
+            </w:r>
+          </w:p>
+        </w:tc>
+        <w:tc>
+          <w:tcPr>
+            <w:tcW w:w="1984" w:type="dxa"/>
+            <w:vAlign w:val="center"/>
+          </w:tcPr>
+          <w:p>
+            <w:pPr>
+              <w:jc w:val="center"/>
+              <w:rPr>
+                <w:lang w:val="es-HN"/>
+              </w:rPr>
+            </w:pPr>
+            <w:r>
+              <w:rPr>
+                <w:lang w:val="es-HN"/>
+              </w:rPr>
+              <w:t>Acierto</w:t>
+            </w:r>
+          </w:p>
+          <w:p>
+            <w:pPr>
+              <w:jc w:val="center"/>
+              <w:rPr>
+                <w:lang w:val="es-HN"/>
+              </w:rPr>
+            </w:pPr>
+            <w:r>
+              <w:rPr>
+                <w:lang w:val="es-HN"/>
+              </w:rPr>
+              <w:t>Test</w:t>
+            </w:r>
+            <w:r>
+              <w:rPr>
+                <w:lang w:val="es-HN"/>
+              </w:rPr>
+              <w:t xml:space="preserve"> (%)</w:t>
+            </w:r>
+          </w:p>
+        </w:tc>
+      </w:tr>
+      <w:tr>
+        <w:trPr>
+          <w:jc w:val="center"/>
+        </w:trPr>
+        <w:tc>
+          <w:tcPr>
+            <w:tcW w:w="1984" w:type="dxa"/>
+            <w:vAlign w:val="center"/>
+          </w:tcPr>
+          <w:p>
+            <w:pPr>
+              <w:jc w:val="center"/>
+              <w:rPr>
+                <w:lang w:val="es-HN"/>
+              </w:rPr>
+            </w:pPr>
+            <w:r>
+              <w:rPr>
+                <w:lang w:val="es-HN"/>
+              </w:rPr>
+              <w:t>Normalizado</w:t>
+            </w:r>
+          </w:p>
+        </w:tc>
+        <w:tc>
+          <w:tcPr>
+            <w:tcW w:w="1984" w:type="dxa"/>
+            <w:vAlign w:val="center"/>
+          </w:tcPr>
+          <w:p>
+            <w:pPr>
+              <w:jc w:val="center"/>
+              <w:rPr>
+                <w:lang w:val="es-HN"/>
+              </w:rPr>
+            </w:pPr>
+            <w:r>
+              <w:rPr>
+                <w:lang w:val="es-HN"/>
+              </w:rPr>
+              <w:t>74.91</w:t>
+            </w:r>
+          </w:p>
+        </w:tc>
+        <w:tc>
+          <w:tcPr>
+            <w:tcW w:w="1984" w:type="dxa"/>
+            <w:vAlign w:val="center"/>
+          </w:tcPr>
+          <w:p>
+            <w:pPr>
+              <w:jc w:val="center"/>
+              <w:rPr>
+                <w:lang w:val="es-HN"/>
+              </w:rPr>
+            </w:pPr>
+            <w:r>
+              <w:rPr>
+                <w:lang w:val="es-HN"/>
+              </w:rPr>
+              <w:t>74.55</w:t>
+            </w:r>
+          </w:p>
+        </w:tc>
+      </w:tr>
+      <w:tr>
+        <w:trPr>
+          <w:jc w:val="center"/>
+        </w:trPr>
+        <w:tc>
+          <w:tcPr>
+            <w:tcW w:w="1984" w:type="dxa"/>
+            <w:vAlign w:val="center"/>
+          </w:tcPr>
+          <w:p>
+            <w:pPr>
+              <w:jc w:val="center"/>
+              <w:rPr>
+                <w:lang w:val="es-HN"/>
+              </w:rPr>
+            </w:pPr>
+            <w:r>
+              <w:rPr>
+                <w:lang w:val="es-HN"/>
+              </w:rPr>
+              <w:t>Sin normalizar</w:t>
+            </w:r>
+          </w:p>
+        </w:tc>
+        <w:tc>
+          <w:tcPr>
+            <w:tcW w:w="1984" w:type="dxa"/>
+            <w:vAlign w:val="center"/>
+          </w:tcPr>
+          <w:p>
+            <w:pPr>
+              <w:jc w:val="center"/>
+              <w:rPr>
+                <w:lang w:val="es-HN"/>
+              </w:rPr>
+            </w:pPr>
+            <w:r>
+              <w:rPr>
+                <w:lang w:val="es-HN"/>
+              </w:rPr>
+              <w:t>88.45</w:t>
+            </w:r>
+          </w:p>
+        </w:tc>
+        <w:tc>
+          <w:tcPr>
+            <w:tcW w:w="1984" w:type="dxa"/>
+            <w:vAlign w:val="center"/>
+          </w:tcPr>
+          <w:p>
+            <w:pPr>
+              <w:keepNext/>
+              <w:jc w:val="center"/>
+              <w:rPr>
+                <w:lang w:val="es-HN"/>
+              </w:rPr>
+            </w:pPr>
+            <w:r>
+              <w:rPr>
+                <w:lang w:val="es-HN"/>
+              </w:rPr>
+              <w:t>87.75</w:t>
+            </w:r>
+          </w:p>
+        </w:tc>
+      </w:tr>
+    </w:tbl>
+    <w:p>
+      <w:pPr>
+        <w:pStyle w:val="Descripcin"/>
+        <w:spacing w:before="120"/>
+        <w:jc w:val="center"/>
+        <w:rPr>
+          <w:lang w:val="es-ES"/>
+        </w:rPr>
+      </w:pPr>
+      <w:bookmarkStart w:id="17" w:name="_Ref75205075"/>
+      <w:r>
+        <w:rPr>
+          <w:lang w:val="es-ES"/>
+        </w:rPr>
+        <w:t xml:space="preserve">Tabla </w:t>
+      </w:r>
+      <w:r>
+        <w:fldChar w:fldCharType="begin"/>
+      </w:r>
+      <w:r>
+        <w:rPr>
+          <w:lang w:val="es-ES"/>
+        </w:rPr>
+        <w:instrText xml:space="preserve"> SEQ Tabla \* ARABIC </w:instrText>
+      </w:r>
+      <w:r>
+        <w:fldChar w:fldCharType="separate"/>
+      </w:r>
+      <w:r>
+        <w:rPr>
+          <w:noProof/>
+          <w:lang w:val="es-ES"/>
+        </w:rPr>
+        <w:t>4</w:t>
+      </w:r>
+      <w:r>
+        <w:fldChar w:fldCharType="end"/>
+      </w:r>
+      <w:bookmarkEnd w:id="17"/>
+      <w:r>
+        <w:rPr>
+          <w:lang w:val="es-ES"/>
+        </w:rPr>
+        <w:t xml:space="preserve">. </w:t>
+      </w:r>
+      <w:r>
+        <w:rPr>
+          <w:lang w:val="es-ES"/>
+        </w:rPr>
+        <w:t>Errores para datos normalizados y sin normalizar</w:t>
+      </w:r>
+      <w:r>
+        <w:rPr>
+          <w:lang w:val="es-ES"/>
+        </w:rPr>
+        <w:t xml:space="preserve"> del clasificador bayesiano</w:t>
+      </w:r>
+      <w:r>
+        <w:rPr>
+          <w:lang w:val="es-ES"/>
+        </w:rPr>
+        <w:t>.</w:t>
       </w:r>
     </w:p>
     <w:p>
       <w:pPr>
+        <w:rPr>
+          <w:lang w:val="es-ES"/>
+        </w:rPr>
+      </w:pPr>
+      <w:r>
+        <w:rPr>
+          <w:lang w:val="es-ES"/>
+        </w:rPr>
+        <w:t>En cuanto al método para reducir la dimensionalidad, los resultados obtenidos para el auto</w:t>
+      </w:r>
+      <w:r>
+        <w:rPr>
+          <w:lang w:val="es-ES"/>
+        </w:rPr>
+        <w:t>-</w:t>
+      </w:r>
+      <w:r>
+        <w:rPr>
+          <w:lang w:val="es-ES"/>
+        </w:rPr>
+        <w:t xml:space="preserve">encoder ofrecen un mayor valor de precisión con el clasificador bayesiano, como se muestra en la </w:t>
+      </w:r>
+    </w:p>
+    <w:tbl>
+      <w:tblPr>
+        <w:tblStyle w:val="Tablaconcuadrcula"/>
+        <w:tblW w:w="0" w:type="auto"/>
+        <w:jc w:val="center"/>
+        <w:tblLook w:val="04A0" w:firstRow="1" w:lastRow="0" w:firstColumn="1" w:lastColumn="0" w:noHBand="0" w:noVBand="1"/>
+      </w:tblPr>
+      <w:tblGrid>
+        <w:gridCol w:w="1984"/>
+        <w:gridCol w:w="1984"/>
+        <w:gridCol w:w="1984"/>
+      </w:tblGrid>
+      <w:tr>
+        <w:trPr>
+          <w:jc w:val="center"/>
+        </w:trPr>
+        <w:tc>
+          <w:tcPr>
+            <w:tcW w:w="1984" w:type="dxa"/>
+            <w:vAlign w:val="center"/>
+          </w:tcPr>
+          <w:p>
+            <w:pPr>
+              <w:jc w:val="center"/>
+              <w:rPr>
+                <w:lang w:val="es-HN"/>
+              </w:rPr>
+            </w:pPr>
+          </w:p>
+        </w:tc>
+        <w:tc>
+          <w:tcPr>
+            <w:tcW w:w="1984" w:type="dxa"/>
+            <w:vAlign w:val="center"/>
+          </w:tcPr>
+          <w:p>
+            <w:pPr>
+              <w:jc w:val="center"/>
+              <w:rPr>
+                <w:lang w:val="es-HN"/>
+              </w:rPr>
+            </w:pPr>
+            <w:r>
+              <w:rPr>
+                <w:lang w:val="es-HN"/>
+              </w:rPr>
+              <w:t>Acierto</w:t>
+            </w:r>
+          </w:p>
+          <w:p>
+            <w:pPr>
+              <w:jc w:val="center"/>
+              <w:rPr>
+                <w:lang w:val="es-HN"/>
+              </w:rPr>
+            </w:pPr>
+            <w:r>
+              <w:rPr>
+                <w:lang w:val="es-HN"/>
+              </w:rPr>
+              <w:t>Entrenamiento (%)</w:t>
+            </w:r>
+          </w:p>
+        </w:tc>
+        <w:tc>
+          <w:tcPr>
+            <w:tcW w:w="1984" w:type="dxa"/>
+            <w:vAlign w:val="center"/>
+          </w:tcPr>
+          <w:p>
+            <w:pPr>
+              <w:jc w:val="center"/>
+              <w:rPr>
+                <w:lang w:val="es-HN"/>
+              </w:rPr>
+            </w:pPr>
+            <w:r>
+              <w:rPr>
+                <w:lang w:val="es-HN"/>
+              </w:rPr>
+              <w:t>Acierto</w:t>
+            </w:r>
+          </w:p>
+          <w:p>
+            <w:pPr>
+              <w:jc w:val="center"/>
+              <w:rPr>
+                <w:lang w:val="es-HN"/>
+              </w:rPr>
+            </w:pPr>
+            <w:r>
+              <w:rPr>
+                <w:lang w:val="es-HN"/>
+              </w:rPr>
+              <w:t>Test</w:t>
+            </w:r>
+            <w:r>
+              <w:rPr>
+                <w:lang w:val="es-HN"/>
+              </w:rPr>
+              <w:t xml:space="preserve"> (%)</w:t>
+            </w:r>
+          </w:p>
+        </w:tc>
+      </w:tr>
+      <w:tr>
+        <w:trPr>
+          <w:jc w:val="center"/>
+        </w:trPr>
+        <w:tc>
+          <w:tcPr>
+            <w:tcW w:w="1984" w:type="dxa"/>
+            <w:vAlign w:val="center"/>
+          </w:tcPr>
+          <w:p>
+            <w:pPr>
+              <w:jc w:val="center"/>
+              <w:rPr>
+                <w:lang w:val="es-HN"/>
+              </w:rPr>
+            </w:pPr>
+            <w:r>
+              <w:rPr>
+                <w:lang w:val="es-HN"/>
+              </w:rPr>
+              <w:t>PCA</w:t>
+            </w:r>
+          </w:p>
+        </w:tc>
+        <w:tc>
+          <w:tcPr>
+            <w:tcW w:w="1984" w:type="dxa"/>
+            <w:vAlign w:val="center"/>
+          </w:tcPr>
+          <w:p>
+            <w:pPr>
+              <w:jc w:val="center"/>
+              <w:rPr>
+                <w:lang w:val="es-HN"/>
+              </w:rPr>
+            </w:pPr>
+            <w:r>
+              <w:rPr>
+                <w:lang w:val="es-HN"/>
+              </w:rPr>
+              <w:t>88.45</w:t>
+            </w:r>
+          </w:p>
+        </w:tc>
+        <w:tc>
+          <w:tcPr>
+            <w:tcW w:w="1984" w:type="dxa"/>
+            <w:vAlign w:val="center"/>
+          </w:tcPr>
+          <w:p>
+            <w:pPr>
+              <w:jc w:val="center"/>
+              <w:rPr>
+                <w:lang w:val="es-HN"/>
+              </w:rPr>
+            </w:pPr>
+            <w:r>
+              <w:rPr>
+                <w:lang w:val="es-HN"/>
+              </w:rPr>
+              <w:t>87.75</w:t>
+            </w:r>
+          </w:p>
+        </w:tc>
+      </w:tr>
+      <w:tr>
+        <w:trPr>
+          <w:jc w:val="center"/>
+        </w:trPr>
+        <w:tc>
+          <w:tcPr>
+            <w:tcW w:w="1984" w:type="dxa"/>
+            <w:vAlign w:val="center"/>
+          </w:tcPr>
+          <w:p>
+            <w:pPr>
+              <w:jc w:val="center"/>
+              <w:rPr>
+                <w:lang w:val="es-HN"/>
+              </w:rPr>
+            </w:pPr>
+            <w:r>
+              <w:rPr>
+                <w:lang w:val="es-HN"/>
+              </w:rPr>
+              <w:t>Auto</w:t>
+            </w:r>
+            <w:r>
+              <w:rPr>
+                <w:lang w:val="es-HN"/>
+              </w:rPr>
+              <w:t>-</w:t>
+            </w:r>
+            <w:r>
+              <w:rPr>
+                <w:lang w:val="es-HN"/>
+              </w:rPr>
+              <w:t>encoder</w:t>
+            </w:r>
+          </w:p>
+        </w:tc>
+        <w:tc>
+          <w:tcPr>
+            <w:tcW w:w="1984" w:type="dxa"/>
+            <w:vAlign w:val="center"/>
+          </w:tcPr>
+          <w:p>
+            <w:pPr>
+              <w:jc w:val="center"/>
+              <w:rPr>
+                <w:lang w:val="es-HN"/>
+              </w:rPr>
+            </w:pPr>
+            <w:r>
+              <w:rPr>
+                <w:lang w:val="es-HN"/>
+              </w:rPr>
+              <w:t>89.10</w:t>
+            </w:r>
+          </w:p>
+        </w:tc>
+        <w:tc>
+          <w:tcPr>
+            <w:tcW w:w="1984" w:type="dxa"/>
+            <w:vAlign w:val="center"/>
+          </w:tcPr>
+          <w:p>
+            <w:pPr>
+              <w:keepNext/>
+              <w:jc w:val="center"/>
+              <w:rPr>
+                <w:lang w:val="es-HN"/>
+              </w:rPr>
+            </w:pPr>
+            <w:r>
+              <w:rPr>
+                <w:lang w:val="es-HN"/>
+              </w:rPr>
+              <w:t>88.45</w:t>
+            </w:r>
+          </w:p>
+        </w:tc>
+      </w:tr>
+    </w:tbl>
+    <w:p>
+      <w:pPr>
+        <w:pStyle w:val="Descripcin"/>
+        <w:spacing w:before="120"/>
+        <w:jc w:val="center"/>
+        <w:rPr>
+          <w:lang w:val="es-ES"/>
+        </w:rPr>
+      </w:pPr>
+      <w:r>
+        <w:rPr>
+          <w:lang w:val="es-ES"/>
+        </w:rPr>
+        <w:t xml:space="preserve">Tabla </w:t>
+      </w:r>
+      <w:r>
+        <w:fldChar w:fldCharType="begin"/>
+      </w:r>
+      <w:r>
+        <w:rPr>
+          <w:lang w:val="es-ES"/>
+        </w:rPr>
+        <w:instrText xml:space="preserve"> SEQ Tabla \* ARABIC </w:instrText>
+      </w:r>
+      <w:r>
+        <w:fldChar w:fldCharType="separate"/>
+      </w:r>
+      <w:r>
+        <w:rPr>
+          <w:noProof/>
+          <w:lang w:val="es-ES"/>
+        </w:rPr>
+        <w:t>5</w:t>
+      </w:r>
+      <w:r>
+        <w:fldChar w:fldCharType="end"/>
+      </w:r>
+      <w:r>
+        <w:rPr>
+          <w:lang w:val="es-ES"/>
+        </w:rPr>
+        <w:t xml:space="preserve">. </w:t>
+      </w:r>
+      <w:r>
+        <w:rPr>
+          <w:lang w:val="es-ES"/>
+        </w:rPr>
+        <w:t>Errores para distintas técnicas de reducción de dimensionalidad</w:t>
+      </w:r>
+      <w:r>
+        <w:rPr>
+          <w:lang w:val="es-ES"/>
+        </w:rPr>
+        <w:t>.</w:t>
+      </w:r>
+    </w:p>
+    <w:p>
+      <w:pPr>
+        <w:rPr>
+          <w:lang w:val="es-ES"/>
+        </w:rPr>
+      </w:pPr>
+      <w:r>
+        <w:rPr>
+          <w:lang w:val="es-ES"/>
+        </w:rPr>
+        <w:t xml:space="preserve">La matriz de confusión obtenida al aplicar la reducción dimensional con un auto-encoder de dimensión de salida 160 se muestra en la </w:t>
+      </w:r>
+      <w:r>
+        <w:rPr>
+          <w:lang w:val="es-ES"/>
+        </w:rPr>
+        <w:fldChar w:fldCharType="begin"/>
+      </w:r>
+      <w:r>
+        <w:rPr>
+          <w:lang w:val="es-ES"/>
+        </w:rPr>
+        <w:instrText xml:space="preserve"> REF _Ref75206373 \h </w:instrText>
+      </w:r>
+      <w:r>
+        <w:rPr>
+          <w:lang w:val="es-ES"/>
+        </w:rPr>
+      </w:r>
+      <w:r>
+        <w:rPr>
+          <w:lang w:val="es-ES"/>
+        </w:rPr>
+        <w:fldChar w:fldCharType="separate"/>
+      </w:r>
+      <w:r>
+        <w:rPr>
+          <w:lang w:val="es-ES"/>
+        </w:rPr>
+        <w:t xml:space="preserve">Figura </w:t>
+      </w:r>
+      <w:r>
+        <w:rPr>
+          <w:noProof/>
+          <w:lang w:val="es-ES"/>
+        </w:rPr>
+        <w:t>6</w:t>
+      </w:r>
+      <w:r>
+        <w:rPr>
+          <w:lang w:val="es-ES"/>
+        </w:rPr>
+        <w:fldChar w:fldCharType="end"/>
+      </w:r>
+      <w:r>
+        <w:rPr>
+          <w:lang w:val="es-ES"/>
+        </w:rPr>
+        <w:t>.</w:t>
+      </w:r>
+    </w:p>
+    <w:p>
+      <w:pPr>
         <w:keepNext/>
         <w:jc w:val="center"/>
       </w:pPr>
       <w:r>
         <w:rPr>
           <w:noProof/>
-          <w:lang w:val="es-ES"/>
         </w:rPr>
         <w:drawing>
-          <wp:inline distT="0" distB="0" distL="0" distR="0" wp14:anchorId="70BA467E" wp14:editId="700BC198">
-            <wp:extent cx="3481254" cy="3600000"/>
-            <wp:effectExtent l="0" t="0" r="5080" b="635"/>
-            <wp:docPr id="20" name="Imagen 20" descr="Tabla&#10;&#10;Descripción generada automáticamente"/>
+          <wp:inline distT="0" distB="0" distL="0" distR="0" wp14:anchorId="726180B4" wp14:editId="26E4E1E3">
+            <wp:extent cx="3426482" cy="3600000"/>
+            <wp:effectExtent l="0" t="0" r="2540" b="635"/>
+            <wp:docPr id="2" name="Imagen 2" descr="Tabla&#10;&#10;Descripción generada automáticamente"/>
             <wp:cNvGraphicFramePr>
               <a:graphicFrameLocks xmlns:a="http://schemas.openxmlformats.org/drawingml/2006/main" noChangeAspect="1"/>
             </wp:cNvGraphicFramePr>
@@ -6622,7 +6569,7 @@
               <a:graphicData uri="http://schemas.openxmlformats.org/drawingml/2006/picture">
                 <pic:pic xmlns:pic="http://schemas.openxmlformats.org/drawingml/2006/picture">
                   <pic:nvPicPr>
-                    <pic:cNvPr id="20" name="Imagen 20" descr="Tabla&#10;&#10;Descripción generada automáticamente"/>
+                    <pic:cNvPr id="2" name="Imagen 2" descr="Tabla&#10;&#10;Descripción generada automáticamente"/>
                     <pic:cNvPicPr/>
                   </pic:nvPicPr>
                   <pic:blipFill rotWithShape="1">
@@ -6633,13 +6580,13 @@
                         </a:ext>
                       </a:extLst>
                     </a:blip>
-                    <a:srcRect l="14526" t="4343" r="15230" b="4290"/>
+                    <a:srcRect l="5972" t="5971" r="8868" b="4556"/>
                     <a:stretch/>
                   </pic:blipFill>
                   <pic:spPr bwMode="auto">
                     <a:xfrm>
                       <a:off x="0" y="0"/>
-                      <a:ext cx="3481254" cy="3600000"/>
+                      <a:ext cx="3426482" cy="3600000"/>
                     </a:xfrm>
                     <a:prstGeom prst="rect">
                       <a:avLst/>
@@ -6668,6 +6615,7 @@
           <w:lang w:val="es-ES"/>
         </w:rPr>
       </w:pPr>
+      <w:bookmarkStart w:id="18" w:name="_Ref75206373"/>
       <w:r>
         <w:rPr>
           <w:lang w:val="es-ES"/>
@@ -6696,31 +6644,34 @@
       <w:r>
         <w:fldChar w:fldCharType="end"/>
       </w:r>
-      <w:r>
-        <w:rPr>
-          <w:lang w:val="es-ES"/>
-        </w:rPr>
-        <w:t xml:space="preserve">. </w:t>
-      </w:r>
-      <w:r>
-        <w:rPr>
-          <w:lang w:val="es-ES"/>
-        </w:rPr>
-        <w:t>Matriz de confusión obtenida para la clasificación de dígitos con el clasificador bayesiano.</w:t>
+      <w:bookmarkEnd w:id="18"/>
+      <w:r>
+        <w:rPr>
+          <w:lang w:val="es-ES"/>
+        </w:rPr>
+        <w:t>. Matriz de confusión obtenida para la clasificación de dígitos con el clasificador bayesiano.</w:t>
       </w:r>
     </w:p>
     <w:p>
       <w:pPr>
+        <w:rPr>
+          <w:lang w:val="es-ES"/>
+        </w:rPr>
+      </w:pPr>
+    </w:p>
+    <w:p>
+      <w:pPr>
         <w:pStyle w:val="Ttulo1"/>
         <w:rPr>
           <w:lang w:val="es-HN"/>
         </w:rPr>
       </w:pPr>
-      <w:bookmarkStart w:id="19" w:name="_Toc75199361"/>
-      <w:r>
-        <w:rPr>
-          <w:lang w:val="es-HN"/>
-        </w:rPr>
+      <w:bookmarkStart w:id="19" w:name="_Toc75207520"/>
+      <w:r>
+        <w:rPr>
+          <w:lang w:val="es-HN"/>
+        </w:rPr>
+        <w:lastRenderedPageBreak/>
         <w:t>P</w:t>
       </w:r>
       <w:r>
@@ -6886,7 +6837,6 @@
         <w:rPr>
           <w:lang w:val="es-HN"/>
         </w:rPr>
-        <w:lastRenderedPageBreak/>
         <w:t>está constituida por las neuronas que introducen los patrones de entrada a la red neuronal</w:t>
       </w:r>
       <w:r>
@@ -7150,103 +7100,143 @@
           <w:iCs/>
           <w:lang w:val="es-HN"/>
         </w:rPr>
-        <w:t>back-</w:t>
-      </w:r>
-      <w:proofErr w:type="spellStart"/>
+        <w:t>back-propagation</w:t>
+      </w:r>
+      <w:r>
+        <w:rPr>
+          <w:lang w:val="es-HN"/>
+        </w:rPr>
+        <w:t xml:space="preserve"> (propagación hacia atrás)</w:t>
+      </w:r>
+      <w:r>
+        <w:rPr>
+          <w:lang w:val="es-HN"/>
+        </w:rPr>
+        <w:t xml:space="preserve">. Este algoritmo consiste en inicializar los pesos de la red de forma aleatoria </w:t>
+      </w:r>
+      <w:r>
+        <w:rPr>
+          <w:lang w:val="es-HN"/>
+        </w:rPr>
+        <w:t xml:space="preserve">y después se van introduciendo los diferentes datos de entrada varias veces (varias épocas) </w:t>
+      </w:r>
+      <w:r>
+        <w:rPr>
+          <w:lang w:val="es-HN"/>
+        </w:rPr>
+        <w:t>para que</w:t>
+      </w:r>
+      <w:r>
+        <w:rPr>
+          <w:lang w:val="es-HN"/>
+        </w:rPr>
+        <w:t xml:space="preserve"> se vayan actualizando los valores </w:t>
+      </w:r>
+      <w:r>
+        <w:rPr>
+          <w:lang w:val="es-HN"/>
+        </w:rPr>
+        <w:t>d</w:t>
+      </w:r>
+      <w:r>
+        <w:rPr>
+          <w:lang w:val="es-HN"/>
+        </w:rPr>
+        <w:t>e los pesos de la neurona</w:t>
+      </w:r>
+      <w:r>
+        <w:rPr>
+          <w:lang w:val="es-HN"/>
+        </w:rPr>
+        <w:t xml:space="preserve"> de manera</w:t>
+      </w:r>
+      <w:r>
+        <w:rPr>
+          <w:lang w:val="es-HN"/>
+        </w:rPr>
+        <w:t xml:space="preserve"> que las salidas de la red coincidan</w:t>
+      </w:r>
+      <w:r>
+        <w:rPr>
+          <w:lang w:val="es-HN"/>
+        </w:rPr>
+        <w:t xml:space="preserve"> lo máximo posible</w:t>
+      </w:r>
+      <w:r>
+        <w:rPr>
+          <w:lang w:val="es-HN"/>
+        </w:rPr>
+        <w:t xml:space="preserve"> con las salidas</w:t>
+      </w:r>
+      <w:r>
+        <w:rPr>
+          <w:lang w:val="es-HN"/>
+        </w:rPr>
+        <w:t xml:space="preserve"> deseadas, es decir, se intenta minimizar el error cuadrático medio entre el valor real de salida de la real y el deseado para cada muestra de entrenamiento. </w:t>
+      </w:r>
+    </w:p>
+    <w:p>
+      <w:pPr>
+        <w:jc w:val="both"/>
+        <w:rPr>
+          <w:lang w:val="es-HN"/>
+        </w:rPr>
+      </w:pPr>
+      <w:r>
+        <w:rPr>
+          <w:lang w:val="es-HN"/>
+        </w:rPr>
+        <w:t xml:space="preserve">El algoritmo de </w:t>
+      </w:r>
       <w:r>
         <w:rPr>
           <w:i/>
           <w:iCs/>
           <w:lang w:val="es-HN"/>
         </w:rPr>
-        <w:t>propagation</w:t>
-      </w:r>
-      <w:proofErr w:type="spellEnd"/>
-      <w:r>
-        <w:rPr>
-          <w:lang w:val="es-HN"/>
-        </w:rPr>
-        <w:t xml:space="preserve"> (propagación hacia atrás)</w:t>
-      </w:r>
-      <w:r>
-        <w:rPr>
-          <w:lang w:val="es-HN"/>
-        </w:rPr>
-        <w:t xml:space="preserve">. Este algoritmo consiste en inicializar los pesos de la red de forma aleatoria </w:t>
-      </w:r>
-      <w:r>
-        <w:rPr>
-          <w:lang w:val="es-HN"/>
-        </w:rPr>
-        <w:t xml:space="preserve">y después se van introduciendo los diferentes datos de entrada varias veces (varias épocas) </w:t>
-      </w:r>
-      <w:r>
-        <w:rPr>
-          <w:lang w:val="es-HN"/>
-        </w:rPr>
-        <w:t>para que</w:t>
-      </w:r>
-      <w:r>
-        <w:rPr>
-          <w:lang w:val="es-HN"/>
-        </w:rPr>
-        <w:t xml:space="preserve"> </w:t>
-      </w:r>
-      <w:proofErr w:type="spellStart"/>
-      <w:r>
-        <w:rPr>
-          <w:lang w:val="es-HN"/>
-        </w:rPr>
-        <w:t>que</w:t>
-      </w:r>
-      <w:proofErr w:type="spellEnd"/>
-      <w:r>
-        <w:rPr>
-          <w:lang w:val="es-HN"/>
-        </w:rPr>
-        <w:t xml:space="preserve"> se vayan actualizando los valores </w:t>
-      </w:r>
-      <w:r>
-        <w:rPr>
-          <w:lang w:val="es-HN"/>
-        </w:rPr>
-        <w:t>d</w:t>
-      </w:r>
-      <w:r>
-        <w:rPr>
-          <w:lang w:val="es-HN"/>
-        </w:rPr>
-        <w:t>e los pesos de la neurona</w:t>
-      </w:r>
-      <w:r>
-        <w:rPr>
-          <w:lang w:val="es-HN"/>
-        </w:rPr>
-        <w:t xml:space="preserve"> de manera</w:t>
-      </w:r>
-      <w:r>
-        <w:rPr>
-          <w:lang w:val="es-HN"/>
-        </w:rPr>
-        <w:t xml:space="preserve"> que las salidas de la red coincidan</w:t>
-      </w:r>
-      <w:r>
-        <w:rPr>
-          <w:lang w:val="es-HN"/>
-        </w:rPr>
-        <w:t xml:space="preserve"> lo máximo posible</w:t>
-      </w:r>
-      <w:r>
-        <w:rPr>
-          <w:lang w:val="es-HN"/>
-        </w:rPr>
-        <w:t xml:space="preserve"> con las salidas</w:t>
-      </w:r>
-      <w:r>
-        <w:rPr>
-          <w:lang w:val="es-HN"/>
-        </w:rPr>
-        <w:t xml:space="preserve"> deseadas, es decir, se intenta minimizar el error cuadrático medio entre el valor real de salida de la real y el deseado para cada muestra de entrenamiento. </w:t>
+        <w:t>back-propagation</w:t>
+      </w:r>
+      <w:r>
+        <w:rPr>
+          <w:lang w:val="es-HN"/>
+        </w:rPr>
+        <w:t xml:space="preserve"> pued</w:t>
+      </w:r>
+      <w:r>
+        <w:rPr>
+          <w:lang w:val="es-HN"/>
+        </w:rPr>
+        <w:t xml:space="preserve">e </w:t>
+      </w:r>
+      <w:r>
+        <w:rPr>
+          <w:lang w:val="es-HN"/>
+        </w:rPr>
+        <w:t>terminar</w:t>
+      </w:r>
+      <w:r>
+        <w:rPr>
+          <w:lang w:val="es-HN"/>
+        </w:rPr>
+        <w:t xml:space="preserve"> de tres maneras posibles: llegando a un mínimo absoluto (cuando el error cuadrático medio </w:t>
+      </w:r>
+      <w:r>
+        <w:rPr>
+          <w:lang w:val="es-HN"/>
+        </w:rPr>
+        <w:t>disminuye por debajo de un determinado umbral); llegando a un mínimo local (</w:t>
+      </w:r>
+      <w:r>
+        <w:rPr>
+          <w:lang w:val="es-HN"/>
+        </w:rPr>
+        <w:t>c</w:t>
+      </w:r>
+      <w:r>
+        <w:rPr>
+          <w:lang w:val="es-HN"/>
+        </w:rPr>
+        <w:t xml:space="preserve">uando la derivada del error está por debajo de un umbral específico); o cuando se alcanza el número de épocas establecido. </w:t>
       </w:r>
     </w:p>
     <w:p>
@@ -7260,55 +7250,43 @@
         <w:rPr>
           <w:lang w:val="es-HN"/>
         </w:rPr>
-        <w:t xml:space="preserve">El algoritmo de </w:t>
-      </w:r>
-      <w:r>
-        <w:rPr>
-          <w:i/>
-          <w:iCs/>
-          <w:lang w:val="es-HN"/>
-        </w:rPr>
-        <w:t>back-</w:t>
-      </w:r>
-      <w:proofErr w:type="spellStart"/>
-      <w:r>
-        <w:rPr>
-          <w:i/>
-          <w:iCs/>
-          <w:lang w:val="es-HN"/>
-        </w:rPr>
-        <w:t>propagation</w:t>
-      </w:r>
-      <w:proofErr w:type="spellEnd"/>
-      <w:r>
-        <w:rPr>
-          <w:lang w:val="es-HN"/>
-        </w:rPr>
-        <w:t xml:space="preserve"> pued</w:t>
-      </w:r>
-      <w:r>
-        <w:rPr>
-          <w:lang w:val="es-HN"/>
-        </w:rPr>
-        <w:t xml:space="preserve">e </w:t>
-      </w:r>
-      <w:r>
-        <w:rPr>
-          <w:lang w:val="es-HN"/>
-        </w:rPr>
-        <w:t>terminar</w:t>
-      </w:r>
-      <w:r>
-        <w:rPr>
-          <w:lang w:val="es-HN"/>
-        </w:rPr>
-        <w:t xml:space="preserve"> de tres maneras posibles: llegando a un mínimo absoluto (cuando el error cuadrático medio </w:t>
-      </w:r>
-      <w:r>
-        <w:rPr>
-          <w:lang w:val="es-HN"/>
-        </w:rPr>
-        <w:t xml:space="preserve">disminuye por debajo de un determinado umbral); llegando a un mínimo local (Cuando la derivada del error está por debajo de un umbral específico); o cuando se alcanza el número de épocas establecido. </w:t>
+        <w:t xml:space="preserve">En este trabajo, para entrenar la red neuronal MLP </w:t>
+      </w:r>
+      <w:r>
+        <w:rPr>
+          <w:lang w:val="es-HN"/>
+        </w:rPr>
+        <w:t>se han modificado tanto los valores iniciales de la red, como pueden ser el algoritmo empleado para</w:t>
+      </w:r>
+      <w:r>
+        <w:rPr>
+          <w:lang w:val="es-HN"/>
+        </w:rPr>
+        <w:t xml:space="preserve"> realizar los cálculos o el número de épocas,</w:t>
+      </w:r>
+      <w:r>
+        <w:rPr>
+          <w:lang w:val="es-HN"/>
+        </w:rPr>
+        <w:t xml:space="preserve"> así</w:t>
+      </w:r>
+      <w:r>
+        <w:rPr>
+          <w:lang w:val="es-HN"/>
+        </w:rPr>
+        <w:t xml:space="preserve"> como el n</w:t>
+      </w:r>
+      <w:r>
+        <w:rPr>
+          <w:lang w:val="es-HN"/>
+        </w:rPr>
+        <w:t>ú</w:t>
+      </w:r>
+      <w:r>
+        <w:rPr>
+          <w:lang w:val="es-HN"/>
+        </w:rPr>
+        <w:t xml:space="preserve">mero de muestras de entrenamiento y el número de capas y neuronas totales de la red. </w:t>
       </w:r>
     </w:p>
     <w:p>
@@ -7322,43 +7300,80 @@
         <w:rPr>
           <w:lang w:val="es-HN"/>
         </w:rPr>
-        <w:t xml:space="preserve">En este trabajo, para entrenar la red neuronal MLP </w:t>
-      </w:r>
-      <w:r>
-        <w:rPr>
-          <w:lang w:val="es-HN"/>
-        </w:rPr>
-        <w:t>se han modificado tanto los valores iniciales de la red, como pueden ser el algoritmo empleado para</w:t>
-      </w:r>
-      <w:r>
-        <w:rPr>
-          <w:lang w:val="es-HN"/>
-        </w:rPr>
-        <w:t xml:space="preserve"> realizar los cálculos o el número de épocas,</w:t>
-      </w:r>
-      <w:r>
-        <w:rPr>
-          <w:lang w:val="es-HN"/>
-        </w:rPr>
-        <w:t xml:space="preserve"> así</w:t>
-      </w:r>
-      <w:r>
-        <w:rPr>
-          <w:lang w:val="es-HN"/>
-        </w:rPr>
-        <w:t xml:space="preserve"> como el n</w:t>
-      </w:r>
-      <w:r>
-        <w:rPr>
-          <w:lang w:val="es-HN"/>
-        </w:rPr>
-        <w:t>ú</w:t>
-      </w:r>
-      <w:r>
-        <w:rPr>
-          <w:lang w:val="es-HN"/>
-        </w:rPr>
-        <w:t xml:space="preserve">mero de muestras de entrenamiento y el número de capas y neuronas totales de la red. </w:t>
+        <w:t xml:space="preserve">Para establecer </w:t>
+      </w:r>
+      <w:r>
+        <w:rPr>
+          <w:lang w:val="es-HN"/>
+        </w:rPr>
+        <w:t>el número de muestras empleadas en el entrenamiento, se han realizado pruebas con 6000, 8000 y 9000 muestras</w:t>
+      </w:r>
+      <w:r>
+        <w:rPr>
+          <w:lang w:val="es-HN"/>
+        </w:rPr>
+        <w:t xml:space="preserve"> de las 10000 totales de las que se disponen. Obviamente, se ha </w:t>
+      </w:r>
+      <w:r>
+        <w:rPr>
+          <w:lang w:val="es-HN"/>
+        </w:rPr>
+        <w:lastRenderedPageBreak/>
+        <w:t>demostrado que cuanto mayor era el número de muestras con las que se entre</w:t>
+      </w:r>
+      <w:r>
+        <w:rPr>
+          <w:lang w:val="es-HN"/>
+        </w:rPr>
+        <w:t>na</w:t>
+      </w:r>
+      <w:r>
+        <w:rPr>
+          <w:lang w:val="es-HN"/>
+        </w:rPr>
+        <w:t xml:space="preserve">ba la red, el error de </w:t>
+      </w:r>
+      <w:r>
+        <w:rPr>
+          <w:lang w:val="es-HN"/>
+        </w:rPr>
+        <w:t>test disminuía.</w:t>
+      </w:r>
+      <w:r>
+        <w:rPr>
+          <w:lang w:val="es-HN"/>
+        </w:rPr>
+        <w:t xml:space="preserve"> Sin embargo, entre</w:t>
+      </w:r>
+      <w:r>
+        <w:rPr>
+          <w:lang w:val="es-HN"/>
+        </w:rPr>
+        <w:t xml:space="preserve"> </w:t>
+      </w:r>
+      <w:r>
+        <w:rPr>
+          <w:lang w:val="es-HN"/>
+        </w:rPr>
+        <w:t xml:space="preserve">las pruebas realizadas con </w:t>
+      </w:r>
+      <w:r>
+        <w:rPr>
+          <w:lang w:val="es-HN"/>
+        </w:rPr>
+        <w:t>8000 y 9000 muestras no había prácticamente mejora de una a otra. Por lo tanto</w:t>
+      </w:r>
+      <w:r>
+        <w:rPr>
+          <w:lang w:val="es-HN"/>
+        </w:rPr>
+        <w:t xml:space="preserve">, se ha decidido utilizar 8000 muestras en vez de 9000 para tener suficientes muestras para el testear la red posteriormente, ya que 1000 muestras solo para test </w:t>
+      </w:r>
+      <w:r>
+        <w:rPr>
+          <w:lang w:val="es-HN"/>
+        </w:rPr>
+        <w:t xml:space="preserve">parece ser un número escaso de muestras.  </w:t>
       </w:r>
     </w:p>
     <w:p>
@@ -7372,73 +7387,147 @@
         <w:rPr>
           <w:lang w:val="es-HN"/>
         </w:rPr>
-        <w:t xml:space="preserve">Para establecer </w:t>
-      </w:r>
-      <w:r>
-        <w:rPr>
-          <w:lang w:val="es-HN"/>
-        </w:rPr>
-        <w:t>el número de muestras empleadas en el entrenamiento, se han realizado pruebas con 6000, 8000 y 9000 muestras</w:t>
-      </w:r>
-      <w:r>
-        <w:rPr>
-          <w:lang w:val="es-HN"/>
-        </w:rPr>
-        <w:t xml:space="preserve"> de las 10000 totales de las que se disponen. Obviamente, se ha demostrado que cuanto mayor era el número de muestras con las que se entre</w:t>
-      </w:r>
-      <w:r>
-        <w:rPr>
-          <w:lang w:val="es-HN"/>
-        </w:rPr>
-        <w:t>na</w:t>
-      </w:r>
-      <w:r>
-        <w:rPr>
-          <w:lang w:val="es-HN"/>
-        </w:rPr>
-        <w:t xml:space="preserve">ba la red, el error de </w:t>
-      </w:r>
-      <w:r>
-        <w:rPr>
-          <w:lang w:val="es-HN"/>
-        </w:rPr>
-        <w:t>test disminuía.</w:t>
-      </w:r>
-      <w:r>
-        <w:rPr>
-          <w:lang w:val="es-HN"/>
-        </w:rPr>
-        <w:t xml:space="preserve"> Sin embargo, entre</w:t>
-      </w:r>
-      <w:r>
-        <w:rPr>
-          <w:lang w:val="es-HN"/>
-        </w:rPr>
-        <w:t xml:space="preserve"> </w:t>
-      </w:r>
-      <w:r>
-        <w:rPr>
-          <w:lang w:val="es-HN"/>
-        </w:rPr>
-        <w:t xml:space="preserve">las pruebas realizadas con </w:t>
-      </w:r>
-      <w:r>
-        <w:rPr>
-          <w:lang w:val="es-HN"/>
-        </w:rPr>
-        <w:t>8000 y 9000 muestras no había prácticamente mejora de una a otra. Por lo tanto</w:t>
-      </w:r>
-      <w:r>
-        <w:rPr>
-          <w:lang w:val="es-HN"/>
-        </w:rPr>
-        <w:t xml:space="preserve">, se ha decidido utilizar 8000 muestras en vez de 9000 para tener suficientes muestras para el testear la red posteriormente, ya que 1000 muestras solo para test </w:t>
-      </w:r>
-      <w:r>
-        <w:rPr>
-          <w:lang w:val="es-HN"/>
-        </w:rPr>
-        <w:t xml:space="preserve">parece ser un número escaso de muestras.  </w:t>
+        <w:t xml:space="preserve">En cuanto a los valores iniciales de la red para el entrenamiento, se ha optado por escoger valores </w:t>
+      </w:r>
+      <w:r>
+        <w:rPr>
+          <w:lang w:val="es-HN"/>
+        </w:rPr>
+        <w:t xml:space="preserve">iniciales </w:t>
+      </w:r>
+      <w:r>
+        <w:rPr>
+          <w:lang w:val="es-HN"/>
+        </w:rPr>
+        <w:t>aleatorios</w:t>
+      </w:r>
+      <w:r>
+        <w:rPr>
+          <w:lang w:val="es-HN"/>
+        </w:rPr>
+        <w:t xml:space="preserve"> y realizar vari</w:t>
+      </w:r>
+      <w:r>
+        <w:rPr>
+          <w:lang w:val="es-HN"/>
+        </w:rPr>
+        <w:t xml:space="preserve">os entrenamientos y testeos con los mismos datos </w:t>
+      </w:r>
+      <w:r>
+        <w:rPr>
+          <w:lang w:val="es-HN"/>
+        </w:rPr>
+        <w:t xml:space="preserve">de manera que se obtenga la media del número de errores de </w:t>
+      </w:r>
+      <w:r>
+        <w:rPr>
+          <w:lang w:val="es-HN"/>
+        </w:rPr>
+        <w:t>clasificación</w:t>
+      </w:r>
+      <w:r>
+        <w:rPr>
+          <w:lang w:val="es-HN"/>
+        </w:rPr>
+        <w:t>.</w:t>
+      </w:r>
+      <w:r>
+        <w:rPr>
+          <w:lang w:val="es-HN"/>
+        </w:rPr>
+        <w:t xml:space="preserve"> Esto permite reducir la dependencia de la aleatoriedad</w:t>
+      </w:r>
+      <w:r>
+        <w:rPr>
+          <w:lang w:val="es-HN"/>
+        </w:rPr>
+        <w:t xml:space="preserve"> de los valores iniciales en los resultados obtenidos. Por otro lado, en cuanto al algoritmo de cálculo, se ha decidido utilizar finalmente el de </w:t>
+      </w:r>
+      <w:proofErr w:type="spellStart"/>
+      <w:r>
+        <w:rPr>
+          <w:lang w:val="es-HN"/>
+        </w:rPr>
+        <w:t>Levenberg</w:t>
+      </w:r>
+      <w:proofErr w:type="spellEnd"/>
+      <w:r>
+        <w:rPr>
+          <w:lang w:val="es-HN"/>
+        </w:rPr>
+        <w:t>-Marqu</w:t>
+      </w:r>
+      <w:r>
+        <w:rPr>
+          <w:lang w:val="es-HN"/>
+        </w:rPr>
+        <w:t>ar</w:t>
+      </w:r>
+      <w:r>
+        <w:rPr>
+          <w:lang w:val="es-HN"/>
+        </w:rPr>
+        <w:t>d</w:t>
+      </w:r>
+      <w:r>
+        <w:rPr>
+          <w:lang w:val="es-HN"/>
+        </w:rPr>
+        <w:t>t, ya que era el que más precisión de clasificación proporcionaba, aunque sí que es cierto que también era el más lento de todos.</w:t>
+      </w:r>
+      <w:r>
+        <w:rPr>
+          <w:lang w:val="es-HN"/>
+        </w:rPr>
+        <w:t xml:space="preserve"> En cuanto al</w:t>
+      </w:r>
+      <w:r>
+        <w:rPr>
+          <w:lang w:val="es-HN"/>
+        </w:rPr>
+        <w:t xml:space="preserve"> número de épocas e</w:t>
+      </w:r>
+      <w:r>
+        <w:rPr>
+          <w:lang w:val="es-HN"/>
+        </w:rPr>
+        <w:t>le</w:t>
+      </w:r>
+      <w:r>
+        <w:rPr>
+          <w:lang w:val="es-HN"/>
+        </w:rPr>
+        <w:t>gido</w:t>
+      </w:r>
+      <w:r>
+        <w:rPr>
+          <w:lang w:val="es-HN"/>
+        </w:rPr>
+        <w:t>, éste</w:t>
+      </w:r>
+      <w:r>
+        <w:rPr>
+          <w:lang w:val="es-HN"/>
+        </w:rPr>
+        <w:t xml:space="preserve"> ha sido</w:t>
+      </w:r>
+      <w:r>
+        <w:rPr>
+          <w:lang w:val="es-HN"/>
+        </w:rPr>
+        <w:t xml:space="preserve"> igual a</w:t>
+      </w:r>
+      <w:r>
+        <w:rPr>
+          <w:lang w:val="es-HN"/>
+        </w:rPr>
+        <w:t xml:space="preserve"> 100 épocas, aunque este valor inicial ha afectado en realidad a la pruebas realizadas por que siempre el algoritmo convergía </w:t>
+      </w:r>
+      <w:r>
+        <w:rPr>
+          <w:lang w:val="es-HN"/>
+        </w:rPr>
+        <w:t xml:space="preserve">antes de llegar a las 30 épocas. </w:t>
       </w:r>
     </w:p>
     <w:p>
@@ -7452,154 +7541,85 @@
         <w:rPr>
           <w:lang w:val="es-HN"/>
         </w:rPr>
-        <w:t xml:space="preserve">En cuanto a los valores iniciales de la red para el entrenamiento, se ha optado por escoger valores </w:t>
-      </w:r>
-      <w:r>
-        <w:rPr>
-          <w:lang w:val="es-HN"/>
-        </w:rPr>
-        <w:t xml:space="preserve">iniciales </w:t>
-      </w:r>
-      <w:r>
-        <w:rPr>
-          <w:lang w:val="es-HN"/>
-        </w:rPr>
-        <w:t>aleatorios</w:t>
-      </w:r>
-      <w:r>
-        <w:rPr>
-          <w:lang w:val="es-HN"/>
-        </w:rPr>
-        <w:t xml:space="preserve"> y realizar vari</w:t>
-      </w:r>
-      <w:r>
-        <w:rPr>
-          <w:lang w:val="es-HN"/>
-        </w:rPr>
-        <w:t xml:space="preserve">os entrenamientos y testeos con los mismos datos </w:t>
-      </w:r>
-      <w:r>
-        <w:rPr>
-          <w:lang w:val="es-HN"/>
-        </w:rPr>
-        <w:t xml:space="preserve">de manera que se obtenga la media del número de errores de </w:t>
-      </w:r>
-      <w:r>
-        <w:rPr>
-          <w:lang w:val="es-HN"/>
-        </w:rPr>
-        <w:t>clasificación</w:t>
-      </w:r>
-      <w:r>
-        <w:rPr>
-          <w:lang w:val="es-HN"/>
-        </w:rPr>
-        <w:t>.</w:t>
-      </w:r>
-      <w:r>
-        <w:rPr>
-          <w:lang w:val="es-HN"/>
-        </w:rPr>
-        <w:t xml:space="preserve"> Esto permite reducir la dependencia de la aleatoriedad</w:t>
-      </w:r>
-      <w:r>
-        <w:rPr>
-          <w:lang w:val="es-HN"/>
-        </w:rPr>
-        <w:t xml:space="preserve"> de los valores iniciales en los resultados obtenidos. Por otro lado, en cuanto al algoritmo de cálculo, se ha decidido utilizar finalmente el de </w:t>
-      </w:r>
-      <w:proofErr w:type="spellStart"/>
-      <w:r>
-        <w:rPr>
-          <w:lang w:val="es-HN"/>
-        </w:rPr>
-        <w:t>Levenberg</w:t>
-      </w:r>
-      <w:proofErr w:type="spellEnd"/>
-      <w:r>
-        <w:rPr>
-          <w:lang w:val="es-HN"/>
-        </w:rPr>
-        <w:t>-Marqu</w:t>
-      </w:r>
-      <w:r>
-        <w:rPr>
-          <w:lang w:val="es-HN"/>
-        </w:rPr>
-        <w:t>ar</w:t>
-      </w:r>
-      <w:r>
-        <w:rPr>
-          <w:lang w:val="es-HN"/>
-        </w:rPr>
-        <w:t>d</w:t>
-      </w:r>
-      <w:r>
-        <w:rPr>
-          <w:lang w:val="es-HN"/>
-        </w:rPr>
-        <w:t xml:space="preserve">t, ya que era el que más </w:t>
-      </w:r>
-      <w:r>
-        <w:rPr>
-          <w:lang w:val="es-HN"/>
-        </w:rPr>
-        <w:lastRenderedPageBreak/>
-        <w:t>precisión de clasificación proporcionaba, aunque sí que es cierto que también era el más lento de todos.</w:t>
-      </w:r>
-      <w:r>
-        <w:rPr>
-          <w:lang w:val="es-HN"/>
-        </w:rPr>
-        <w:t xml:space="preserve"> En cuanto al</w:t>
-      </w:r>
-      <w:r>
-        <w:rPr>
-          <w:lang w:val="es-HN"/>
-        </w:rPr>
-        <w:t xml:space="preserve"> número de épocas e</w:t>
-      </w:r>
-      <w:r>
-        <w:rPr>
-          <w:lang w:val="es-HN"/>
-        </w:rPr>
-        <w:t>le</w:t>
-      </w:r>
-      <w:r>
-        <w:rPr>
-          <w:lang w:val="es-HN"/>
-        </w:rPr>
-        <w:t>gido</w:t>
-      </w:r>
-      <w:r>
-        <w:rPr>
-          <w:lang w:val="es-HN"/>
-        </w:rPr>
-        <w:t>, éste</w:t>
-      </w:r>
-      <w:r>
-        <w:rPr>
-          <w:lang w:val="es-HN"/>
-        </w:rPr>
-        <w:t xml:space="preserve"> ha sido</w:t>
-      </w:r>
-      <w:r>
-        <w:rPr>
-          <w:lang w:val="es-HN"/>
-        </w:rPr>
-        <w:t xml:space="preserve"> igual a</w:t>
-      </w:r>
-      <w:r>
-        <w:rPr>
-          <w:lang w:val="es-HN"/>
-        </w:rPr>
-        <w:t xml:space="preserve"> 100 épocas, aunque este valor inicial ha afectado en realidad a la pruebas realizadas por que siempre el algoritmo convergía </w:t>
-      </w:r>
-      <w:r>
-        <w:rPr>
-          <w:lang w:val="es-HN"/>
-        </w:rPr>
-        <w:t xml:space="preserve">antes de llegar a las 30 épocas. </w:t>
+        <w:t xml:space="preserve">Para clasificar los dígitos mediante una red neuronal MLP, se ha decidido que la capa de salida </w:t>
+      </w:r>
+      <w:r>
+        <w:rPr>
+          <w:lang w:val="es-HN"/>
+        </w:rPr>
+        <w:t xml:space="preserve">disponga de 10 neuronas, de manera que cada una de estas neuronas se corresponde con una de las 10 clases. </w:t>
+      </w:r>
+      <w:r>
+        <w:rPr>
+          <w:lang w:val="es-HN"/>
+        </w:rPr>
+        <w:t>Como consecuencia</w:t>
+      </w:r>
+      <w:r>
+        <w:rPr>
+          <w:lang w:val="es-HN"/>
+        </w:rPr>
+        <w:t xml:space="preserve">, la neurona que se corresponde con la clase más probable del dato de test </w:t>
+      </w:r>
+      <w:r>
+        <w:rPr>
+          <w:lang w:val="es-HN"/>
+        </w:rPr>
+        <w:t xml:space="preserve">a clasificar </w:t>
+      </w:r>
+      <w:r>
+        <w:rPr>
+          <w:lang w:val="es-HN"/>
+        </w:rPr>
+        <w:t>tendrá como salida un valor igual a 1</w:t>
+      </w:r>
+      <w:r>
+        <w:rPr>
+          <w:lang w:val="es-HN"/>
+        </w:rPr>
+        <w:t>, mientras que</w:t>
+      </w:r>
+      <w:r>
+        <w:rPr>
+          <w:lang w:val="es-HN"/>
+        </w:rPr>
+        <w:t xml:space="preserve"> las </w:t>
+      </w:r>
+      <w:r>
+        <w:rPr>
+          <w:lang w:val="es-HN"/>
+        </w:rPr>
+        <w:t>restantes 9 neuronas proporciona</w:t>
+      </w:r>
+      <w:r>
+        <w:rPr>
+          <w:lang w:val="es-HN"/>
+        </w:rPr>
+        <w:t>rán</w:t>
+      </w:r>
+      <w:r>
+        <w:rPr>
+          <w:lang w:val="es-HN"/>
+        </w:rPr>
+        <w:t xml:space="preserve"> una salida con valor 0. </w:t>
+      </w:r>
+      <w:r>
+        <w:rPr>
+          <w:lang w:val="es-HN"/>
+        </w:rPr>
+        <w:t xml:space="preserve"> Es decir, solo se activa aquella neurona correspondiente a la clase en la que se clasifica</w:t>
+      </w:r>
+      <w:r>
+        <w:rPr>
+          <w:lang w:val="es-HN"/>
+        </w:rPr>
+        <w:t>rá</w:t>
+      </w:r>
+      <w:r>
+        <w:rPr>
+          <w:lang w:val="es-HN"/>
+        </w:rPr>
+        <w:t xml:space="preserve"> la muestra de entrada a la red.</w:t>
       </w:r>
     </w:p>
     <w:p>
@@ -7613,98 +7633,6 @@
         <w:rPr>
           <w:lang w:val="es-HN"/>
         </w:rPr>
-        <w:t xml:space="preserve">Para clasificar los dígitos mediante una red neuronal MLP, se ha decidido que la capa de salida </w:t>
-      </w:r>
-      <w:r>
-        <w:rPr>
-          <w:lang w:val="es-HN"/>
-        </w:rPr>
-        <w:t xml:space="preserve">disponga de 10 neuronas, de manera que cada una de estas neuronas se corresponde con una de las 10 clases. </w:t>
-      </w:r>
-      <w:r>
-        <w:rPr>
-          <w:lang w:val="es-HN"/>
-        </w:rPr>
-        <w:t>Como consecuencia</w:t>
-      </w:r>
-      <w:r>
-        <w:rPr>
-          <w:lang w:val="es-HN"/>
-        </w:rPr>
-        <w:t xml:space="preserve">, la neurona que se corresponde con la clase más probable del dato de test </w:t>
-      </w:r>
-      <w:r>
-        <w:rPr>
-          <w:lang w:val="es-HN"/>
-        </w:rPr>
-        <w:t xml:space="preserve">a clasificar </w:t>
-      </w:r>
-      <w:r>
-        <w:rPr>
-          <w:lang w:val="es-HN"/>
-        </w:rPr>
-        <w:t>tendrá como salida un valor igual a 1</w:t>
-      </w:r>
-      <w:r>
-        <w:rPr>
-          <w:lang w:val="es-HN"/>
-        </w:rPr>
-        <w:t>, mientras que</w:t>
-      </w:r>
-      <w:r>
-        <w:rPr>
-          <w:lang w:val="es-HN"/>
-        </w:rPr>
-        <w:t xml:space="preserve"> las </w:t>
-      </w:r>
-      <w:r>
-        <w:rPr>
-          <w:lang w:val="es-HN"/>
-        </w:rPr>
-        <w:t>restantes 9 neuronas proporciona</w:t>
-      </w:r>
-      <w:r>
-        <w:rPr>
-          <w:lang w:val="es-HN"/>
-        </w:rPr>
-        <w:t>rán</w:t>
-      </w:r>
-      <w:r>
-        <w:rPr>
-          <w:lang w:val="es-HN"/>
-        </w:rPr>
-        <w:t xml:space="preserve"> una salida con valor 0. </w:t>
-      </w:r>
-      <w:r>
-        <w:rPr>
-          <w:lang w:val="es-HN"/>
-        </w:rPr>
-        <w:t xml:space="preserve"> Es decir, solo se activa aquella neurona correspondiente a la clase en la que se clasifica</w:t>
-      </w:r>
-      <w:r>
-        <w:rPr>
-          <w:lang w:val="es-HN"/>
-        </w:rPr>
-        <w:t>rá</w:t>
-      </w:r>
-      <w:r>
-        <w:rPr>
-          <w:lang w:val="es-HN"/>
-        </w:rPr>
-        <w:t xml:space="preserve"> la muestra de entrada a la red.</w:t>
-      </w:r>
-    </w:p>
-    <w:p>
-      <w:pPr>
-        <w:jc w:val="both"/>
-        <w:rPr>
-          <w:lang w:val="es-HN"/>
-        </w:rPr>
-      </w:pPr>
-      <w:r>
-        <w:rPr>
-          <w:lang w:val="es-HN"/>
-        </w:rPr>
         <w:t>Finalmente, se necesita elegir el número de capas ocultas de la red y él número de neuronas de cada una de ellas. Para ello, se han ido probando con diversos valores para cada uno de estos dos parámetros</w:t>
       </w:r>
       <w:r>
@@ -7753,7 +7681,7 @@
           <w:noProof/>
           <w:lang w:val="es-ES"/>
         </w:rPr>
-        <w:t>4</w:t>
+        <w:t>6</w:t>
       </w:r>
       <w:r>
         <w:rPr>
@@ -8480,7 +8408,7 @@
           <w:noProof/>
           <w:lang w:val="es-ES"/>
         </w:rPr>
-        <w:t>4</w:t>
+        <w:t>6</w:t>
       </w:r>
       <w:r>
         <w:fldChar w:fldCharType="end"/>
@@ -8522,7 +8450,19 @@
         <w:rPr>
           <w:lang w:val="es-HN"/>
         </w:rPr>
-        <w:t>clasificación. Además, también se ha podido comprobar que al ir aumentando el número total de neuronas en las capas oculta, mejora el rendimiento de la red</w:t>
+        <w:t>clasificación. Además, también se ha podido comprobar que al ir aumentando el número total de neuronas en las capas oculta</w:t>
+      </w:r>
+      <w:r>
+        <w:rPr>
+          <w:lang w:val="es-HN"/>
+        </w:rPr>
+        <w:t>s</w:t>
+      </w:r>
+      <w:r>
+        <w:rPr>
+          <w:lang w:val="es-HN"/>
+        </w:rPr>
+        <w:t>, mejora el rendimiento de la red</w:t>
       </w:r>
       <w:r>
         <w:rPr>
@@ -8554,7 +8494,6 @@
         </w:rPr>
         <w:t xml:space="preserve">por </w:t>
       </w:r>
-      <w:proofErr w:type="spellStart"/>
       <w:r>
         <w:rPr>
           <w:i/>
@@ -8563,7 +8502,6 @@
         </w:rPr>
         <w:t>overfitting</w:t>
       </w:r>
-      <w:proofErr w:type="spellEnd"/>
       <w:r>
         <w:rPr>
           <w:lang w:val="es-HN"/>
@@ -8640,7 +8578,14 @@
         <w:rPr>
           <w:lang w:val="es-HN"/>
         </w:rPr>
-        <w:t xml:space="preserve"> se ha conseguido un buen porcentaje de acierto (95.3%). Además, </w:t>
+        <w:t xml:space="preserve"> se ha </w:t>
+      </w:r>
+      <w:r>
+        <w:rPr>
+          <w:lang w:val="es-HN"/>
+        </w:rPr>
+        <w:lastRenderedPageBreak/>
+        <w:t xml:space="preserve">conseguido un buen porcentaje de acierto (95.3%). Además, </w:t>
       </w:r>
       <w:r>
         <w:rPr>
@@ -8822,7 +8767,6 @@
         <w:rPr>
           <w:noProof/>
         </w:rPr>
-        <w:lastRenderedPageBreak/>
         <w:drawing>
           <wp:inline distT="0" distB="0" distL="0" distR="0" wp14:anchorId="214CF542" wp14:editId="0D6E5A5B">
             <wp:extent cx="4086225" cy="2043113"/>
@@ -9141,11 +9085,12 @@
           <w:lang w:val="es-HN"/>
         </w:rPr>
       </w:pPr>
-      <w:bookmarkStart w:id="24" w:name="_Toc75199362"/>
-      <w:r>
-        <w:rPr>
-          <w:lang w:val="es-HN"/>
-        </w:rPr>
+      <w:bookmarkStart w:id="24" w:name="_Toc75207521"/>
+      <w:r>
+        <w:rPr>
+          <w:lang w:val="es-HN"/>
+        </w:rPr>
+        <w:lastRenderedPageBreak/>
         <w:t xml:space="preserve">MAPA AUTOORGANIZADO </w:t>
       </w:r>
       <w:r>
@@ -9247,14 +9192,7 @@
         <w:rPr>
           <w:lang w:val="es-ES"/>
         </w:rPr>
-        <w:t xml:space="preserve"> y asignarles el valor de la clase a la que pertenecen a partir de las etiquetas conocidas previamente. Se tendrá que asegurar que las neuronas que se activan con cada número se encuentran próximas entre sí para asegurar el principio </w:t>
-      </w:r>
-      <w:r>
-        <w:rPr>
-          <w:lang w:val="es-ES"/>
-        </w:rPr>
-        <w:lastRenderedPageBreak/>
-        <w:t>de vecindad de las redes SOM (muestras cercanas en el espacio de entrada activan neuronas cercanas en el espacio de salida).</w:t>
+        <w:t xml:space="preserve"> y asignarles el valor de la clase a la que pertenecen a partir de las etiquetas conocidas previamente. Se tendrá que asegurar que las neuronas que se activan con cada número se encuentran próximas entre sí para asegurar el principio de vecindad de las redes SOM (muestras cercanas en el espacio de entrada activan neuronas cercanas en el espacio de salida).</w:t>
       </w:r>
     </w:p>
     <w:p>
@@ -9334,7 +9272,7 @@
           <w:noProof/>
           <w:lang w:val="es-ES"/>
         </w:rPr>
-        <w:t>5</w:t>
+        <w:t>7</w:t>
       </w:r>
       <w:r>
         <w:rPr>
@@ -9584,7 +9522,7 @@
           <w:noProof/>
           <w:lang w:val="es-ES"/>
         </w:rPr>
-        <w:t>5</w:t>
+        <w:t>7</w:t>
       </w:r>
       <w:r>
         <w:fldChar w:fldCharType="end"/>
@@ -9915,7 +9853,14 @@
         <w:rPr>
           <w:lang w:val="es-ES"/>
         </w:rPr>
-        <w:t xml:space="preserve"> (donde “a” es el número de neuronas por columna y “b” es el número de neuronas por fila del mapa). Para la obtención de esta matriz se han tenido en cuenta dos casos singulares. El primero de ellos es en el que una de las neuronas no se active con ninguna entrada, en cuyo caso se le asignará el valor de la neurona más cercana para cumplir la condición de vecindad. El segundo caso es que una neurona se active el mismo número de veces con dos entradas distintas, para lo cual se escogerá si existiera un valor de alguna neurona vecina.</w:t>
+        <w:t xml:space="preserve"> (donde “a” es el número de neuronas por columna y “b” es el número de neuronas por fila del mapa). </w:t>
+      </w:r>
+      <w:r>
+        <w:rPr>
+          <w:lang w:val="es-ES"/>
+        </w:rPr>
+        <w:lastRenderedPageBreak/>
+        <w:t>Para la obtención de esta matriz se han tenido en cuenta dos casos singulares. El primero de ellos es en el que una de las neuronas no se active con ninguna entrada, en cuyo caso se le asignará el valor de la neurona más cercana para cumplir la condición de vecindad. El segundo caso es que una neurona se active el mismo número de veces con dos entradas distintas, para lo cual se escogerá si existiera un valor de alguna neurona vecina.</w:t>
       </w:r>
     </w:p>
     <w:p>
@@ -9980,7 +9925,6 @@
         <w:rPr>
           <w:lang w:val="es-ES"/>
         </w:rPr>
-        <w:lastRenderedPageBreak/>
         <w:t>Es destacable que los dos casos mencionados en el apartado 6 se pueden solucionar de forma visual observando la imagen que viene dada por los pesos de la neurona afectada.</w:t>
       </w:r>
     </w:p>
@@ -10073,7 +10017,7 @@
           <w:noProof/>
           <w:lang w:val="es-ES"/>
         </w:rPr>
-        <w:t>6</w:t>
+        <w:t>8</w:t>
       </w:r>
       <w:r>
         <w:rPr>
@@ -11046,7 +10990,7 @@
           <w:noProof/>
           <w:lang w:val="es-ES"/>
         </w:rPr>
-        <w:t>6</w:t>
+        <w:t>8</w:t>
       </w:r>
       <w:r>
         <w:fldChar w:fldCharType="end"/>
@@ -11158,7 +11102,14 @@
         <w:rPr>
           <w:lang w:val="es-ES"/>
         </w:rPr>
-        <w:t xml:space="preserve"> se muestra un mapa de la red SOM en la cual se dibujan las imágenes definidas por los pesos de cada una de las neuronas. Como se puede observar, debido a la PCA realizada, las imágenes mostradas presentan cierto ruido en los bordes, aunque los resultados que se obtienen son buenos. Además una mejor visualización, se ha realizado un mapa con colores donde se pueden visualizar los agrupamientos de las distintas clases, con algunas neuronas aisladas de las demás.</w:t>
+        <w:t xml:space="preserve"> se muestra un mapa de la red SOM en la cual se dibujan las imágenes definidas por los pesos de cada una de las neuronas. Como se puede observar, debido a la PCA realizada, las imágenes mostradas presentan cierto ruido en los bordes, aunque los resultados que se obtienen son buenos. </w:t>
+      </w:r>
+      <w:r>
+        <w:rPr>
+          <w:lang w:val="es-ES"/>
+        </w:rPr>
+        <w:lastRenderedPageBreak/>
+        <w:t>Además una mejor visualización, se ha realizado un mapa con colores donde se pueden visualizar los agrupamientos de las distintas clases, con algunas neuronas aisladas de las demás.</w:t>
       </w:r>
     </w:p>
     <w:p>
@@ -11169,7 +11120,6 @@
         <w:rPr>
           <w:noProof/>
         </w:rPr>
-        <w:lastRenderedPageBreak/>
         <w:drawing>
           <wp:inline distT="0" distB="0" distL="0" distR="0" wp14:anchorId="25705E4B" wp14:editId="08B52E38">
             <wp:extent cx="5731510" cy="2868930"/>
@@ -11462,7 +11412,7 @@
           <w:lang w:val="es-HN"/>
         </w:rPr>
       </w:pPr>
-      <w:bookmarkStart w:id="29" w:name="_Toc75199363"/>
+      <w:bookmarkStart w:id="29" w:name="_Toc75207522"/>
       <w:r>
         <w:rPr>
           <w:lang w:val="es-HN"/>
@@ -11483,23 +11433,8 @@
         <w:rPr>
           <w:lang w:val="es-HN"/>
         </w:rPr>
-        <w:t xml:space="preserve">Como se ha comentado anteriormente, en este proyecto se propone una alternativa mucho más rápida de entrenar que los demás métodos que contienen neuronas. Este método hace uso de dos capas de </w:t>
-      </w:r>
-      <w:proofErr w:type="spellStart"/>
-      <w:r>
-        <w:rPr>
-          <w:lang w:val="es-HN"/>
-        </w:rPr>
-        <w:t>auto-encoders</w:t>
-      </w:r>
-      <w:proofErr w:type="spellEnd"/>
-      <w:r>
-        <w:rPr>
-          <w:lang w:val="es-HN"/>
-        </w:rPr>
-        <w:t xml:space="preserve"> y una capa </w:t>
-      </w:r>
-      <w:proofErr w:type="spellStart"/>
+        <w:t xml:space="preserve">Como se ha comentado anteriormente, en este proyecto se propone una alternativa mucho más rápida de entrenar que los demás métodos que contienen neuronas. Este método hace uso de dos capas de auto-encoders y una capa </w:t>
+      </w:r>
       <w:r>
         <w:rPr>
           <w:i/>
@@ -11508,7 +11443,6 @@
         </w:rPr>
         <w:t>softmax</w:t>
       </w:r>
-      <w:proofErr w:type="spellEnd"/>
       <w:r>
         <w:rPr>
           <w:lang w:val="es-HN"/>
@@ -11546,21 +11480,7 @@
         <w:rPr>
           <w:lang w:val="es-HN"/>
         </w:rPr>
-        <w:t xml:space="preserve">Se entrena un </w:t>
-      </w:r>
-      <w:proofErr w:type="spellStart"/>
-      <w:r>
-        <w:rPr>
-          <w:lang w:val="es-HN"/>
-        </w:rPr>
-        <w:t>auto-encoder</w:t>
-      </w:r>
-      <w:proofErr w:type="spellEnd"/>
-      <w:r>
-        <w:rPr>
-          <w:lang w:val="es-HN"/>
-        </w:rPr>
-        <w:t xml:space="preserve"> para reducir la dimensionalidad de los datos. Se decide obtener 100 características en esta primera etapa.</w:t>
+        <w:t>Se entrena un auto-encoder para reducir la dimensionalidad de los datos. Se decide obtener 100 características en esta primera etapa.</w:t>
       </w:r>
     </w:p>
     <w:p>
@@ -11579,21 +11499,7 @@
         <w:rPr>
           <w:lang w:val="es-HN"/>
         </w:rPr>
-        <w:t xml:space="preserve">Se entrena un segundo </w:t>
-      </w:r>
-      <w:proofErr w:type="spellStart"/>
-      <w:r>
-        <w:rPr>
-          <w:lang w:val="es-HN"/>
-        </w:rPr>
-        <w:t>auto-encoder</w:t>
-      </w:r>
-      <w:proofErr w:type="spellEnd"/>
-      <w:r>
-        <w:rPr>
-          <w:lang w:val="es-HN"/>
-        </w:rPr>
-        <w:t xml:space="preserve"> para reducir aún más la dimensionalidad desde la dimensionalidad de 100 reducida anteriormente hasta conseguir comprimir la información a 50 características.</w:t>
+        <w:t>Se entrena un segundo auto-encoder para reducir aún más la dimensionalidad desde la dimensionalidad de 100 reducida anteriormente hasta conseguir comprimir la información a 50 características.</w:t>
       </w:r>
     </w:p>
     <w:p>
@@ -11612,23 +11518,8 @@
         <w:rPr>
           <w:lang w:val="es-HN"/>
         </w:rPr>
-        <w:t xml:space="preserve">Después se unen los dos </w:t>
-      </w:r>
-      <w:proofErr w:type="spellStart"/>
-      <w:r>
-        <w:rPr>
-          <w:lang w:val="es-HN"/>
-        </w:rPr>
-        <w:t>encoder</w:t>
-      </w:r>
-      <w:proofErr w:type="spellEnd"/>
-      <w:r>
-        <w:rPr>
-          <w:lang w:val="es-HN"/>
-        </w:rPr>
-        <w:t xml:space="preserve"> entrenados y se pasan las características por una capa </w:t>
-      </w:r>
-      <w:proofErr w:type="spellStart"/>
+        <w:t xml:space="preserve">Después se unen los dos encoder entrenados y se pasan las características por una capa </w:t>
+      </w:r>
       <w:r>
         <w:rPr>
           <w:i/>
@@ -11637,18 +11528,11 @@
         </w:rPr>
         <w:t>softmax</w:t>
       </w:r>
-      <w:proofErr w:type="spellEnd"/>
-      <w:r>
-        <w:rPr>
-          <w:lang w:val="es-HN"/>
-        </w:rPr>
-        <w:t xml:space="preserve"> para clasificar los datos. Tras este paso se consigue una precisión del 84%</w:t>
-      </w:r>
-      <w:r>
-        <w:rPr>
-          <w:lang w:val="es-HN"/>
-        </w:rPr>
-        <w:t xml:space="preserve"> con la estructura mostrada en la </w:t>
+      <w:r>
+        <w:rPr>
+          <w:lang w:val="es-HN"/>
+        </w:rPr>
+        <w:t xml:space="preserve"> para clasificar los datos. Tras este paso se consigue una precisión del 84% con la estructura mostrada en la </w:t>
       </w:r>
       <w:r>
         <w:rPr>
@@ -11791,35 +11675,7 @@
         <w:rPr>
           <w:lang w:val="es-ES"/>
         </w:rPr>
-        <w:t xml:space="preserve">. Estructura de ambos </w:t>
-      </w:r>
-      <w:proofErr w:type="spellStart"/>
-      <w:r>
-        <w:rPr>
-          <w:lang w:val="es-ES"/>
-        </w:rPr>
-        <w:t>auto-encoders</w:t>
-      </w:r>
-      <w:proofErr w:type="spellEnd"/>
-      <w:r>
-        <w:rPr>
-          <w:lang w:val="es-ES"/>
-        </w:rPr>
-        <w:t xml:space="preserve"> y unca capa de </w:t>
-      </w:r>
-      <w:proofErr w:type="spellStart"/>
-      <w:r>
-        <w:rPr>
-          <w:lang w:val="es-ES"/>
-        </w:rPr>
-        <w:t>softmax</w:t>
-      </w:r>
-      <w:proofErr w:type="spellEnd"/>
-      <w:r>
-        <w:rPr>
-          <w:lang w:val="es-ES"/>
-        </w:rPr>
-        <w:t>.</w:t>
+        <w:t>. Estructura de ambos auto-encoders y unca capa de softmax.</w:t>
       </w:r>
     </w:p>
     <w:p>
@@ -11846,29 +11702,13 @@
           <w:iCs/>
           <w:lang w:val="es-HN"/>
         </w:rPr>
-        <w:t>back-</w:t>
-      </w:r>
-      <w:proofErr w:type="spellStart"/>
-      <w:r>
-        <w:rPr>
-          <w:i/>
-          <w:iCs/>
-          <w:lang w:val="es-HN"/>
-        </w:rPr>
-        <w:t>propagation</w:t>
-      </w:r>
-      <w:proofErr w:type="spellEnd"/>
-      <w:r>
-        <w:rPr>
-          <w:lang w:val="es-HN"/>
-        </w:rPr>
-        <w:t xml:space="preserve"> de forma que se ajusten mejor los pesos de las neuronas. Tras este proceso se consigue una precisión del 96%</w:t>
-      </w:r>
-      <w:r>
-        <w:rPr>
-          <w:lang w:val="es-HN"/>
-        </w:rPr>
-        <w:t xml:space="preserve"> con la matriz de confusión de la </w:t>
+        <w:t>back-propagation</w:t>
+      </w:r>
+      <w:r>
+        <w:rPr>
+          <w:lang w:val="es-HN"/>
+        </w:rPr>
+        <w:t xml:space="preserve"> de forma que se ajusten mejor los pesos de las neuronas. Tras este proceso se consigue una precisión del 96% con la matriz de confusión de la </w:t>
       </w:r>
       <w:r>
         <w:rPr>
@@ -11928,11 +11768,10 @@
         <w:rPr>
           <w:noProof/>
         </w:rPr>
-        <w:lastRenderedPageBreak/>
         <w:drawing>
-          <wp:inline distT="0" distB="0" distL="0" distR="0" wp14:anchorId="7633D2B0" wp14:editId="29EC7B41">
-            <wp:extent cx="3446054" cy="3600000"/>
-            <wp:effectExtent l="0" t="0" r="2540" b="635"/>
+          <wp:inline distT="0" distB="0" distL="0" distR="0" wp14:anchorId="7633D2B0" wp14:editId="551023D8">
+            <wp:extent cx="3359598" cy="3509682"/>
+            <wp:effectExtent l="0" t="0" r="0" b="0"/>
             <wp:docPr id="19" name="Imagen 19" descr="Tabla&#10;&#10;Descripción generada automáticamente"/>
             <wp:cNvGraphicFramePr>
               <a:graphicFrameLocks xmlns:a="http://schemas.openxmlformats.org/drawingml/2006/main" noChangeAspect="1"/>
@@ -11960,7 +11799,7 @@
                   <pic:spPr bwMode="auto">
                     <a:xfrm>
                       <a:off x="0" y="0"/>
-                      <a:ext cx="3446054" cy="3600000"/>
+                      <a:ext cx="3364319" cy="3514614"/>
                     </a:xfrm>
                     <a:prstGeom prst="rect">
                       <a:avLst/>
@@ -12044,23 +11883,17 @@
     </w:p>
     <w:p>
       <w:pPr>
-        <w:rPr>
-          <w:lang w:val="es-HN"/>
-        </w:rPr>
-      </w:pPr>
-    </w:p>
-    <w:p>
-      <w:pPr>
         <w:pStyle w:val="Ttulo1"/>
         <w:rPr>
           <w:lang w:val="es-HN"/>
         </w:rPr>
       </w:pPr>
-      <w:bookmarkStart w:id="32" w:name="_Toc75199364"/>
-      <w:r>
-        <w:rPr>
-          <w:lang w:val="es-HN"/>
-        </w:rPr>
+      <w:bookmarkStart w:id="32" w:name="_Toc75207523"/>
+      <w:r>
+        <w:rPr>
+          <w:lang w:val="es-HN"/>
+        </w:rPr>
+        <w:lastRenderedPageBreak/>
         <w:t xml:space="preserve">COMPARACIÓN DE </w:t>
       </w:r>
       <w:r>
@@ -12117,7 +11950,7 @@
           <w:noProof/>
           <w:lang w:val="es-ES"/>
         </w:rPr>
-        <w:t>7</w:t>
+        <w:t>9</w:t>
       </w:r>
       <w:r>
         <w:rPr>
@@ -12365,7 +12198,25 @@
               <w:rPr>
                 <w:lang w:val="es-HN"/>
               </w:rPr>
-              <w:t>85.85</w:t>
+              <w:t>8</w:t>
+            </w:r>
+            <w:r>
+              <w:rPr>
+                <w:lang w:val="es-HN"/>
+              </w:rPr>
+              <w:t>8</w:t>
+            </w:r>
+            <w:r>
+              <w:rPr>
+                <w:lang w:val="es-HN"/>
+              </w:rPr>
+              <w:t>.</w:t>
+            </w:r>
+            <w:r>
+              <w:rPr>
+                <w:lang w:val="es-HN"/>
+              </w:rPr>
+              <w:t>45</w:t>
             </w:r>
           </w:p>
         </w:tc>
@@ -12746,7 +12597,7 @@
           <w:noProof/>
           <w:lang w:val="es-ES"/>
         </w:rPr>
-        <w:t>7</w:t>
+        <w:t>9</w:t>
       </w:r>
       <w:r>
         <w:fldChar w:fldCharType="end"/>
@@ -12884,7 +12735,6 @@
         <w:rPr>
           <w:lang w:val="es-HN"/>
         </w:rPr>
-        <w:lastRenderedPageBreak/>
         <w:t xml:space="preserve">En cuanto a las ventajas que ofrece la red neuronal MLP frente a los demás clasificadores, según se expone en la </w:t>
       </w:r>
       <w:r>
@@ -12921,7 +12771,7 @@
           <w:noProof/>
           <w:lang w:val="es-ES"/>
         </w:rPr>
-        <w:t>7</w:t>
+        <w:t>9</w:t>
       </w:r>
       <w:r>
         <w:rPr>
@@ -12975,19 +12825,7 @@
         <w:rPr>
           <w:lang w:val="es-HN"/>
         </w:rPr>
-        <w:t xml:space="preserve">-Marquardt, por lo que el tiempo en que se tarda en entrenar la red es bastante alto (proporcional al número de neuronas utilizadas). Para el caso de una red MLP con 2 capas y 150 neuronas, se ha tardado </w:t>
-      </w:r>
-      <w:r>
-        <w:rPr>
-          <w:lang w:val="es-HN"/>
-        </w:rPr>
-        <w:t>aproximadamente</w:t>
-      </w:r>
-      <w:r>
-        <w:rPr>
-          <w:lang w:val="es-HN"/>
-        </w:rPr>
-        <w:t xml:space="preserve"> 5 horas y 30 minutos para conseguir el modelo. Sin embargo, cabe destacar que el tiempo de entrenamiento depende de las características del procesador en el que se realice.</w:t>
+        <w:t>-Marquardt, por lo que el tiempo en que se tarda en entrenar la red es bastante alto (proporcional al número de neuronas utilizadas). Para el caso de una red MLP con 2 capas y 150 neuronas, se ha tardado aproximadamente 5 horas y 30 minutos para conseguir el modelo. Sin embargo, cabe destacar que el tiempo de entrenamiento depende de las características del procesador en el que se realice.</w:t>
       </w:r>
     </w:p>
     <w:p>
@@ -13043,7 +12881,7 @@
           <w:noProof/>
           <w:lang w:val="es-ES"/>
         </w:rPr>
-        <w:t>7</w:t>
+        <w:t>9</w:t>
       </w:r>
       <w:r>
         <w:rPr>
@@ -13084,31 +12922,123 @@
     </w:p>
     <w:p>
       <w:pPr>
+        <w:jc w:val="both"/>
+        <w:rPr>
+          <w:lang w:val="es-HN"/>
+        </w:rPr>
+      </w:pPr>
+    </w:p>
+    <w:p>
+      <w:pPr>
+        <w:jc w:val="both"/>
+        <w:rPr>
+          <w:lang w:val="es-HN"/>
+        </w:rPr>
+      </w:pPr>
+    </w:p>
+    <w:p>
+      <w:pPr>
         <w:pStyle w:val="Ttulo1"/>
         <w:rPr>
           <w:lang w:val="es-HN"/>
         </w:rPr>
       </w:pPr>
-      <w:bookmarkStart w:id="34" w:name="_Toc75199365"/>
-      <w:r>
-        <w:rPr>
-          <w:lang w:val="es-HN"/>
-        </w:rPr>
+      <w:bookmarkStart w:id="34" w:name="_Toc75207524"/>
+      <w:r>
+        <w:rPr>
+          <w:lang w:val="es-HN"/>
+        </w:rPr>
+        <w:lastRenderedPageBreak/>
         <w:t>CONCLUSIONES</w:t>
       </w:r>
       <w:bookmarkEnd w:id="34"/>
     </w:p>
     <w:p>
       <w:pPr>
-        <w:rPr>
-          <w:lang w:val="es-HN"/>
-        </w:rPr>
-      </w:pPr>
-      <w:r>
-        <w:rPr>
-          <w:lang w:val="es-HN"/>
-        </w:rPr>
-        <w:t>A continuación se presentan las principales conclusiones que se han extraído tras la realización de este trabajo.</w:t>
+        <w:jc w:val="both"/>
+        <w:rPr>
+          <w:lang w:val="es-HN"/>
+        </w:rPr>
+      </w:pPr>
+      <w:r>
+        <w:rPr>
+          <w:lang w:val="es-HN"/>
+        </w:rPr>
+        <w:t xml:space="preserve">En cuanto a la etapa de pre-procesamiento de los datos de entrada, se ha comprobado que aplicar una normalización mejora los resultados de reconstrucción </w:t>
+      </w:r>
+      <w:r>
+        <w:rPr>
+          <w:lang w:val="es-HN"/>
+        </w:rPr>
+        <w:t>de la imagen pero empeora los resultados de clasificación en el caso del k-</w:t>
+      </w:r>
+      <w:proofErr w:type="spellStart"/>
+      <w:r>
+        <w:rPr>
+          <w:lang w:val="es-HN"/>
+        </w:rPr>
+        <w:t>nn</w:t>
+      </w:r>
+      <w:proofErr w:type="spellEnd"/>
+      <w:r>
+        <w:rPr>
+          <w:lang w:val="es-HN"/>
+        </w:rPr>
+        <w:t xml:space="preserve">, el bayesiano y la red SOM. Por otro lado, la mejor dimensión de los datos de entrada obtenida con el PCA se encuentra entre los 30 y 50 en función del clasificador que se implemente. Además, </w:t>
+      </w:r>
+      <w:r>
+        <w:rPr>
+          <w:lang w:val="es-HN"/>
+        </w:rPr>
+        <w:t>analizando</w:t>
+      </w:r>
+      <w:r>
+        <w:rPr>
+          <w:lang w:val="es-HN"/>
+        </w:rPr>
+        <w:t xml:space="preserve"> la combinación de un auto</w:t>
+      </w:r>
+      <w:r>
+        <w:rPr>
+          <w:lang w:val="es-HN"/>
+        </w:rPr>
+        <w:t>-</w:t>
+      </w:r>
+      <w:r>
+        <w:rPr>
+          <w:lang w:val="es-HN"/>
+        </w:rPr>
+        <w:t>encoder con una PCA para reducir la dimensionalidad</w:t>
+      </w:r>
+      <w:r>
+        <w:rPr>
+          <w:lang w:val="es-HN"/>
+        </w:rPr>
+        <w:t>,</w:t>
+      </w:r>
+      <w:r>
+        <w:rPr>
+          <w:lang w:val="es-HN"/>
+        </w:rPr>
+        <w:t xml:space="preserve"> se ha comprobado que los resultados obtenidos son peores que con una PCA simplemente.</w:t>
+      </w:r>
+      <w:r>
+        <w:rPr>
+          <w:lang w:val="es-HN"/>
+        </w:rPr>
+        <w:t xml:space="preserve"> Es importante mencionar que no siempre la reducción de dimensionalidad con PCA aporta mejores resultados, ya que el clasificador bayesiano presenta mejor comportamiento con la reducción del auto</w:t>
+      </w:r>
+      <w:r>
+        <w:rPr>
+          <w:lang w:val="es-HN"/>
+        </w:rPr>
+        <w:t>-</w:t>
+      </w:r>
+      <w:r>
+        <w:rPr>
+          <w:lang w:val="es-HN"/>
+        </w:rPr>
+        <w:t xml:space="preserve">encoder. </w:t>
       </w:r>
     </w:p>
     <w:p>
@@ -13122,13 +13052,7 @@
         <w:rPr>
           <w:lang w:val="es-HN"/>
         </w:rPr>
-        <w:t xml:space="preserve">En cuanto a la etapa de pre-procesamiento de los datos de entrada, se ha comprobado que aplicar una normalización mejora los resultados de reconstrucción </w:t>
-      </w:r>
-      <w:r>
-        <w:rPr>
-          <w:lang w:val="es-HN"/>
-        </w:rPr>
-        <w:t>de la imagen pero empeora los resultados de clasificación en el caso del k-</w:t>
+        <w:t>Al estudiar el rendimiento de los clasificadores clásicos, se ha llegado a la conclusión de que un buen valor de vecinos para el modelo k-</w:t>
       </w:r>
       <w:proofErr w:type="spellStart"/>
       <w:r>
@@ -13142,59 +13066,7 @@
         <w:rPr>
           <w:lang w:val="es-HN"/>
         </w:rPr>
-        <w:t xml:space="preserve">, el bayesiano y la red SOM (ver </w:t>
-      </w:r>
-      <w:r>
-        <w:rPr>
-          <w:b/>
-          <w:bCs/>
-          <w:lang w:val="es-HN"/>
-        </w:rPr>
-        <w:t>TABLAS</w:t>
-      </w:r>
-      <w:r>
-        <w:rPr>
-          <w:lang w:val="es-HN"/>
-        </w:rPr>
-        <w:t xml:space="preserve">). Por otro lado, la mejor dimensión de los datos de entrada obtenida con el PCA se encuentra entre los 30 y 50 en función del clasificador que se implemente. Además, </w:t>
-      </w:r>
-      <w:r>
-        <w:rPr>
-          <w:lang w:val="es-HN"/>
-        </w:rPr>
-        <w:t>analizando</w:t>
-      </w:r>
-      <w:r>
-        <w:rPr>
-          <w:lang w:val="es-HN"/>
-        </w:rPr>
-        <w:t xml:space="preserve"> la combinación de un </w:t>
-      </w:r>
-      <w:proofErr w:type="spellStart"/>
-      <w:r>
-        <w:rPr>
-          <w:lang w:val="es-HN"/>
-        </w:rPr>
-        <w:t>autoencoder</w:t>
-      </w:r>
-      <w:proofErr w:type="spellEnd"/>
-      <w:r>
-        <w:rPr>
-          <w:lang w:val="es-HN"/>
-        </w:rPr>
-        <w:t xml:space="preserve"> con una PCA para reducir la dimensionalidad</w:t>
-      </w:r>
-      <w:r>
-        <w:rPr>
-          <w:lang w:val="es-HN"/>
-        </w:rPr>
-        <w:t>,</w:t>
-      </w:r>
-      <w:r>
-        <w:rPr>
-          <w:lang w:val="es-HN"/>
-        </w:rPr>
-        <w:t xml:space="preserve"> se ha comprobado que los resultados obtenidos son peores que con una PCA simplemente.</w:t>
+        <w:t xml:space="preserve"> se encuentra entre 1 y 5, obteniéndose valores de precisión muy similares entre sí. Por otro lado, los resultados obtenidos para la clasificación de los dígitos muestran que el clasificador bayesiano es el que peor funciona. Esto puede deberse a que no haya una gran cantidad de datos y estos no sigan una distribución normal.</w:t>
       </w:r>
     </w:p>
     <w:p>
@@ -13206,11 +13078,47 @@
       </w:pPr>
       <w:r>
         <w:rPr>
-          <w:b/>
-          <w:bCs/>
-          <w:lang w:val="es-HN"/>
-        </w:rPr>
-        <w:t>FISHER</w:t>
+          <w:lang w:val="es-HN"/>
+        </w:rPr>
+        <w:t xml:space="preserve">Atendiendo al clasificador MLP, se ha podido comprobar que utilizar dos capas ocultas en vez de una mejora considerablemente los resultados de clasificación, </w:t>
+      </w:r>
+      <w:r>
+        <w:rPr>
+          <w:lang w:val="es-HN"/>
+        </w:rPr>
+        <w:t xml:space="preserve">aunque aumenta el tiempo de entrenamiento de la red. En cuanto al número de neuronas del MLP, se ha observado que, al ir aumentando el número de neuronas, el error de test disminuía hasta cierto punto, a partir del cual empezaba a aumentar. Un buen número de neuronas que se ha obtenido es 150, divididas en dos capas (100 + 50). Finalmente se concluye que el algoritmo de </w:t>
+      </w:r>
+      <w:proofErr w:type="spellStart"/>
+      <w:r>
+        <w:rPr>
+          <w:lang w:val="es-HN"/>
+        </w:rPr>
+        <w:t>Levenberg</w:t>
+      </w:r>
+      <w:proofErr w:type="spellEnd"/>
+      <w:r>
+        <w:rPr>
+          <w:lang w:val="es-HN"/>
+        </w:rPr>
+        <w:t>-Marquardt es el más preciso a cambio de ser más costoso computacionalmente que los demás.</w:t>
+      </w:r>
+      <w:r>
+        <w:rPr>
+          <w:lang w:val="es-HN"/>
+        </w:rPr>
+        <w:t xml:space="preserve"> El número de épocas para el caso del MLP ha sido de 100, pero no es muy relevante ya que el algoritmo de entrenamiento siempre acababa convergiendo al alcanzar el error mínimo establecido</w:t>
+      </w:r>
+      <w:r>
+        <w:rPr>
+          <w:lang w:val="es-HN"/>
+        </w:rPr>
+        <w:t xml:space="preserve"> </w:t>
+      </w:r>
+      <w:r>
+        <w:rPr>
+          <w:lang w:val="es-HN"/>
+        </w:rPr>
+        <w:t>antes de las 30 épocas.</w:t>
       </w:r>
     </w:p>
     <w:p>
@@ -13224,21 +13132,13 @@
         <w:rPr>
           <w:lang w:val="es-HN"/>
         </w:rPr>
-        <w:t>Al estudiar el rendimiento de los clasificadores clásicos, se ha llegado a la conclusión de que un buen valor de vecinos para el modelo k-</w:t>
-      </w:r>
-      <w:proofErr w:type="spellStart"/>
-      <w:r>
-        <w:rPr>
-          <w:lang w:val="es-HN"/>
-        </w:rPr>
-        <w:t>nn</w:t>
-      </w:r>
-      <w:proofErr w:type="spellEnd"/>
-      <w:r>
-        <w:rPr>
-          <w:lang w:val="es-HN"/>
-        </w:rPr>
-        <w:t xml:space="preserve"> se encuentra entre 1 y 5, obteniéndose valores de precisión muy similares entre sí. Por otro lado, los resultados obtenidos para la clasificación de los dígitos muestran que el clasificador bayesiano es el que peor funciona. Esto puede deberse a que no haya una gran cantidad de datos y estos no sigan una distribución normal.</w:t>
+        <w:t xml:space="preserve">Por otra parte, el clasificador SOM se ha estudiado directamente con una dimensionalidad 2D debido a que se pierde menos información que con un mapa 1D al hacer la reducción de dimensionalidad. La precisión de clasificación está estrechamente relacionada con el número de neuronas, obteniéndose mejores resultados con mapas más grandes (hasta 35x35). Sin embargo, la existencia de neuronas que nunca se activan durante el entrenamiento puede dar lugar a fallos en la clasificación de nuevas muestras si el mapa es demasiado grande. Por lo tanto, se ha decidido que un buen número de neuronas para el SOM es de 25x25. </w:t>
+      </w:r>
+      <w:r>
+        <w:rPr>
+          <w:lang w:val="es-HN"/>
+        </w:rPr>
+        <w:t>A la hora de escoger el número de épocas, se ha llevado a cabo un proceso iterativo en el cual se han analizado la precisión de varios modelos entrenados con distinto número de épocas, llegando a la conclusión de que 300-400 épocas dan unos buenos resultados.</w:t>
       </w:r>
     </w:p>
     <w:p>
@@ -13252,51 +13152,19 @@
         <w:rPr>
           <w:lang w:val="es-HN"/>
         </w:rPr>
-        <w:t xml:space="preserve">Atendiendo al clasificador MLP, se ha podido comprobar que utilizar dos capas ocultas en vez de una mejora considerablemente los resultados de clasificación, </w:t>
-      </w:r>
-      <w:r>
-        <w:rPr>
-          <w:lang w:val="es-HN"/>
-        </w:rPr>
-        <w:t xml:space="preserve">aunque aumenta el tiempo de entrenamiento de la red. En cuanto al número de neuronas del MLP, se ha observado que, al ir aumentando el número de neuronas, el error de test disminuía hasta cierto punto, a partir del cual empezaba a aumentar. Un buen número de neuronas que se ha obtenido es 150, divididas en dos capas (100 + 50). Finalmente se concluye que el algoritmo de </w:t>
-      </w:r>
-      <w:proofErr w:type="spellStart"/>
-      <w:r>
-        <w:rPr>
-          <w:lang w:val="es-HN"/>
-        </w:rPr>
-        <w:t>Levenberg</w:t>
-      </w:r>
-      <w:proofErr w:type="spellEnd"/>
-      <w:r>
-        <w:rPr>
-          <w:lang w:val="es-HN"/>
-        </w:rPr>
-        <w:t>-Marquardt es el más preciso a cambio de ser más costoso computacionalmente que los demás.</w:t>
-      </w:r>
-      <w:r>
-        <w:rPr>
-          <w:lang w:val="es-HN"/>
-        </w:rPr>
-        <w:t xml:space="preserve"> El número de épocas para el caso del MLP ha sido de 100, pero no es muy relevante ya que el algoritmo de entrenamiento siempre acababa convergiendo al alcanzar el error mínimo establecido</w:t>
-      </w:r>
-      <w:r>
-        <w:rPr>
-          <w:lang w:val="es-HN"/>
-        </w:rPr>
-        <w:t xml:space="preserve"> </w:t>
-      </w:r>
-      <w:r>
-        <w:rPr>
-          <w:lang w:val="es-HN"/>
-        </w:rPr>
-        <w:t>antes de las 30 épocas</w:t>
-      </w:r>
-      <w:r>
-        <w:rPr>
-          <w:lang w:val="es-HN"/>
-        </w:rPr>
-        <w:t>.</w:t>
+        <w:t xml:space="preserve">En este proyecto se ha mostrado que el clasificador que hace uso de los auto-encoders y la capa softmax </w:t>
+      </w:r>
+      <w:r>
+        <w:rPr>
+          <w:lang w:val="es-HN"/>
+        </w:rPr>
+        <w:t>logra</w:t>
+      </w:r>
+      <w:r>
+        <w:rPr>
+          <w:lang w:val="es-HN"/>
+        </w:rPr>
+        <w:t xml:space="preserve"> reducir considerablemente el tiempo de aprendizaje a la vez que se consigue clasificar con mayor precisión que los demás métodos utilizados.</w:t>
       </w:r>
     </w:p>
     <w:p>
@@ -13310,68 +13178,40 @@
         <w:rPr>
           <w:lang w:val="es-HN"/>
         </w:rPr>
-        <w:lastRenderedPageBreak/>
-        <w:t xml:space="preserve">Por otra parte, el clasificador SOM se ha estudiado directamente con una dimensionalidad 2D debido a que se pierde menos información que con un mapa 1D al hacer la reducción de dimensionalidad. La precisión de clasificación está estrechamente relacionada con el número de neuronas, obteniéndose mejores resultados con mapas más grandes (hasta 35x35). Sin embargo, la existencia de neuronas que nunca se activan durante el entrenamiento puede dar lugar a fallos en la clasificación de nuevas muestras si el mapa es demasiado grande. Por lo tanto, se ha decidido que un buen número de neuronas para el SOM es de 25x25. </w:t>
-      </w:r>
-      <w:r>
-        <w:rPr>
-          <w:lang w:val="es-HN"/>
-        </w:rPr>
-        <w:t>A la hora de escoger el número de épocas, se ha llevado a cabo un proceso iterativo en el cual se han analizado la precisión de varios modelos entrenados con distinto número de épocas, llegando a la conclusión de que 300-400 épocas dan unos buenos resultados.</w:t>
+        <w:t>Para organizar los datos de entrada, se ha decidido dividirlos en 8000 datos de entrenamiento y 2000 datos de test con el fin de lograr un buen entrenamiento de los distintos modelos y tener un número considerable de datos de test para analizar los resultados.</w:t>
+      </w:r>
+      <w:r>
+        <w:rPr>
+          <w:lang w:val="es-HN"/>
+        </w:rPr>
+        <w:t xml:space="preserve"> Adicionalmente se decidió dividir los datos de entrenamiento y de test de forma aleatoria para distintos entrenamientos con el fin de asegurar que los modelos entrenados presentaban un funcionamiento correcto. Finalmente se comprobó el comportamiento de las redes MLP y SOM al introducir los datos ordenados secuencialmente por clases, obteniéndose unos resultados peores </w:t>
+      </w:r>
+      <w:r>
+        <w:rPr>
+          <w:lang w:val="es-HN"/>
+        </w:rPr>
+        <w:t>en este caso.</w:t>
+      </w:r>
+      <w:r>
+        <w:rPr>
+          <w:lang w:val="es-HN"/>
+        </w:rPr>
+        <w:t xml:space="preserve"> </w:t>
       </w:r>
     </w:p>
     <w:p>
       <w:pPr>
-        <w:jc w:val="both"/>
-        <w:rPr>
-          <w:lang w:val="es-HN"/>
-        </w:rPr>
-      </w:pPr>
-    </w:p>
-    <w:p>
-      <w:pPr>
-        <w:jc w:val="both"/>
-        <w:rPr>
-          <w:lang w:val="es-HN"/>
-        </w:rPr>
-      </w:pPr>
-      <w:r>
-        <w:rPr>
-          <w:lang w:val="es-HN"/>
-        </w:rPr>
-        <w:t>Para organizar los datos de entrada, se ha decidido dividirlos en 8000 datos de entrenamiento y 2000 datos de test con el fin de lograr un buen entrenamiento de los distintos modelos y tener un número considerable de datos de test para analizar los resultados.</w:t>
-      </w:r>
-      <w:r>
-        <w:rPr>
-          <w:lang w:val="es-HN"/>
-        </w:rPr>
-        <w:t xml:space="preserve"> Adicionalmente se decidió dividir los datos de entrenamiento y de test de forma aleatoria para distintos entrenamientos con el fin de asegurar que los modelos entrenados presentaban un funcionamiento correcto. Finalmente se comprobó el comportamiento de las redes MLP y SOM al introducir los datos ordenados secuencialmente por clases, obteniéndose unos resultados peores </w:t>
-      </w:r>
-      <w:r>
-        <w:rPr>
-          <w:lang w:val="es-HN"/>
-        </w:rPr>
-        <w:t>en este caso.</w:t>
-      </w:r>
-      <w:r>
-        <w:rPr>
-          <w:lang w:val="es-HN"/>
-        </w:rPr>
-        <w:t xml:space="preserve"> </w:t>
-      </w:r>
-    </w:p>
-    <w:p>
-      <w:pPr>
         <w:pStyle w:val="Ttulo1"/>
         <w:rPr>
           <w:lang w:val="es-HN"/>
         </w:rPr>
       </w:pPr>
-      <w:bookmarkStart w:id="35" w:name="_Toc75199366"/>
-      <w:r>
-        <w:rPr>
-          <w:lang w:val="es-HN"/>
-        </w:rPr>
+      <w:bookmarkStart w:id="35" w:name="_Toc75207525"/>
+      <w:r>
+        <w:rPr>
+          <w:lang w:val="es-HN"/>
+        </w:rPr>
+        <w:lastRenderedPageBreak/>
         <w:t>REPARTO DE ROLES</w:t>
       </w:r>
       <w:bookmarkEnd w:id="35"/>
@@ -13811,27 +13651,14 @@
       <w:r>
         <w:t xml:space="preserve"> </w:t>
       </w:r>
-      <w:r>
-        <w:fldChar w:fldCharType="begin"/>
-      </w:r>
-      <w:r>
-        <w:instrText xml:space="preserve"> SEQ Tabla \* ARABIC </w:instrText>
-      </w:r>
-      <w:r>
-        <w:fldChar w:fldCharType="separate"/>
-      </w:r>
-      <w:r>
-        <w:rPr>
-          <w:noProof/>
-        </w:rPr>
-        <w:t>8</w:t>
-      </w:r>
-      <w:r>
-        <w:rPr>
-          <w:noProof/>
-        </w:rPr>
-        <w:fldChar w:fldCharType="end"/>
-      </w:r>
+      <w:fldSimple w:instr=" SEQ Tabla \* ARABIC ">
+        <w:r>
+          <w:rPr>
+            <w:noProof/>
+          </w:rPr>
+          <w:t>10</w:t>
+        </w:r>
+      </w:fldSimple>
       <w:r>
         <w:t xml:space="preserve">. </w:t>
       </w:r>
@@ -13857,174 +13684,6 @@
           <w:lang w:val="es-HN"/>
         </w:rPr>
       </w:pPr>
-      <w:r>
-        <w:rPr>
-          <w:lang w:val="es-HN"/>
-        </w:rPr>
-        <w:br w:type="page"/>
-      </w:r>
-    </w:p>
-    <w:p>
-      <w:pPr>
-        <w:pStyle w:val="Ttulo1"/>
-        <w:numPr>
-          <w:ilvl w:val="0"/>
-          <w:numId w:val="0"/>
-        </w:numPr>
-        <w:ind w:left="432" w:hanging="432"/>
-        <w:rPr>
-          <w:lang w:val="es-HN"/>
-        </w:rPr>
-      </w:pPr>
-      <w:bookmarkStart w:id="36" w:name="_Toc75199367"/>
-      <w:r>
-        <w:rPr>
-          <w:lang w:val="es-HN"/>
-        </w:rPr>
-        <w:lastRenderedPageBreak/>
-        <w:t>ANEXO</w:t>
-      </w:r>
-      <w:r>
-        <w:rPr>
-          <w:lang w:val="es-HN"/>
-        </w:rPr>
-        <w:t>. CÓDIGO IMPLEMENTADO EN MATLAB</w:t>
-      </w:r>
-      <w:bookmarkEnd w:id="36"/>
-    </w:p>
-    <w:p>
-      <w:pPr>
-        <w:pStyle w:val="Ttulo2"/>
-        <w:numPr>
-          <w:ilvl w:val="0"/>
-          <w:numId w:val="25"/>
-        </w:numPr>
-        <w:rPr>
-          <w:lang w:val="es-HN"/>
-        </w:rPr>
-      </w:pPr>
-      <w:bookmarkStart w:id="37" w:name="_Toc75199368"/>
-      <w:r>
-        <w:rPr>
-          <w:lang w:val="es-HN"/>
-        </w:rPr>
-        <w:t>PROCESAMIENTO DE CARACTERÍSTICAS</w:t>
-      </w:r>
-      <w:bookmarkEnd w:id="37"/>
-    </w:p>
-    <w:p>
-      <w:pPr>
-        <w:rPr>
-          <w:lang w:val="es-HN"/>
-        </w:rPr>
-      </w:pPr>
-    </w:p>
-    <w:p>
-      <w:pPr>
-        <w:pStyle w:val="Ttulo2"/>
-        <w:numPr>
-          <w:ilvl w:val="0"/>
-          <w:numId w:val="25"/>
-        </w:numPr>
-        <w:rPr>
-          <w:lang w:val="es-HN"/>
-        </w:rPr>
-      </w:pPr>
-      <w:bookmarkStart w:id="38" w:name="_Toc75199369"/>
-      <w:r>
-        <w:rPr>
-          <w:lang w:val="es-HN"/>
-        </w:rPr>
-        <w:t>CLASIFICADOR K-NN</w:t>
-      </w:r>
-      <w:bookmarkEnd w:id="38"/>
-    </w:p>
-    <w:p>
-      <w:pPr>
-        <w:rPr>
-          <w:lang w:val="es-HN"/>
-        </w:rPr>
-      </w:pPr>
-    </w:p>
-    <w:p>
-      <w:pPr>
-        <w:pStyle w:val="Ttulo2"/>
-        <w:numPr>
-          <w:ilvl w:val="0"/>
-          <w:numId w:val="25"/>
-        </w:numPr>
-        <w:rPr>
-          <w:lang w:val="es-HN"/>
-        </w:rPr>
-      </w:pPr>
-      <w:bookmarkStart w:id="39" w:name="_Toc75199370"/>
-      <w:r>
-        <w:rPr>
-          <w:lang w:val="es-HN"/>
-        </w:rPr>
-        <w:t>CLASIFICADOR BAYESIANO</w:t>
-      </w:r>
-      <w:bookmarkEnd w:id="39"/>
-    </w:p>
-    <w:p>
-      <w:pPr>
-        <w:rPr>
-          <w:lang w:val="es-HN"/>
-        </w:rPr>
-      </w:pPr>
-    </w:p>
-    <w:p>
-      <w:pPr>
-        <w:pStyle w:val="Ttulo2"/>
-        <w:numPr>
-          <w:ilvl w:val="0"/>
-          <w:numId w:val="25"/>
-        </w:numPr>
-        <w:rPr>
-          <w:lang w:val="es-HN"/>
-        </w:rPr>
-      </w:pPr>
-      <w:bookmarkStart w:id="40" w:name="_Toc75199371"/>
-      <w:r>
-        <w:rPr>
-          <w:lang w:val="es-HN"/>
-        </w:rPr>
-        <w:t>PERCEPTRÓN MULTICAPA</w:t>
-      </w:r>
-      <w:r>
-        <w:rPr>
-          <w:lang w:val="es-HN"/>
-        </w:rPr>
-        <w:t xml:space="preserve"> (MLP)</w:t>
-      </w:r>
-      <w:bookmarkEnd w:id="40"/>
-    </w:p>
-    <w:p>
-      <w:pPr>
-        <w:rPr>
-          <w:lang w:val="es-HN"/>
-        </w:rPr>
-      </w:pPr>
-    </w:p>
-    <w:p>
-      <w:pPr>
-        <w:pStyle w:val="Ttulo2"/>
-        <w:numPr>
-          <w:ilvl w:val="0"/>
-          <w:numId w:val="25"/>
-        </w:numPr>
-        <w:rPr>
-          <w:lang w:val="es-HN"/>
-        </w:rPr>
-      </w:pPr>
-      <w:bookmarkStart w:id="41" w:name="_Toc75199372"/>
-      <w:r>
-        <w:rPr>
-          <w:lang w:val="es-HN"/>
-        </w:rPr>
-        <w:t>MAPA AUTOORGANIZADO (SOM)</w:t>
-      </w:r>
-      <w:bookmarkEnd w:id="41"/>
     </w:p>
     <w:sectPr>
       <w:footerReference w:type="default" r:id="rId28"/>
@@ -19197,9 +18856,7 @@
 </file>
 
 <file path=customXml/item1.xml><?xml version="1.0" encoding="utf-8"?>
-<p:properties xmlns:p="http://schemas.microsoft.com/office/2006/metadata/properties" xmlns:xsi="http://www.w3.org/2001/XMLSchema-instance" xmlns:pc="http://schemas.microsoft.com/office/infopath/2007/PartnerControls">
-  <documentManagement/>
-</p:properties>
+<b:Sources xmlns:b="http://schemas.openxmlformats.org/officeDocument/2006/bibliography" xmlns="http://schemas.openxmlformats.org/officeDocument/2006/bibliography" SelectedStyle="\APASixthEditionOfficeOnline.xsl" StyleName="APA" Version="6"/>
 </file>
 
 <file path=customXml/item2.xml><?xml version="1.0" encoding="utf-8"?>
@@ -19212,7 +18869,9 @@
 </file>
 
 <file path=customXml/item3.xml><?xml version="1.0" encoding="utf-8"?>
-<b:Sources xmlns:b="http://schemas.openxmlformats.org/officeDocument/2006/bibliography" xmlns="http://schemas.openxmlformats.org/officeDocument/2006/bibliography" SelectedStyle="\APASixthEditionOfficeOnline.xsl" StyleName="APA" Version="6"/>
+<p:properties xmlns:p="http://schemas.microsoft.com/office/2006/metadata/properties" xmlns:xsi="http://www.w3.org/2001/XMLSchema-instance" xmlns:pc="http://schemas.microsoft.com/office/infopath/2007/PartnerControls">
+  <documentManagement/>
+</p:properties>
 </file>
 
 <file path=customXml/item4.xml><?xml version="1.0" encoding="utf-8"?>
@@ -19374,10 +19033,9 @@
 </file>
 
 <file path=customXml/itemProps1.xml><?xml version="1.0" encoding="utf-8"?>
-<ds:datastoreItem xmlns:ds="http://schemas.openxmlformats.org/officeDocument/2006/customXml" ds:itemID="{207E841B-BB45-40BA-9C5F-3D7744C02505}">
+<ds:datastoreItem xmlns:ds="http://schemas.openxmlformats.org/officeDocument/2006/customXml" ds:itemID="{BB7DD391-AEC2-4BF7-9D3E-BF4FBD976C3C}">
   <ds:schemaRefs>
-    <ds:schemaRef ds:uri="http://schemas.microsoft.com/office/2006/metadata/properties"/>
-    <ds:schemaRef ds:uri="http://schemas.microsoft.com/office/infopath/2007/PartnerControls"/>
+    <ds:schemaRef ds:uri="http://schemas.openxmlformats.org/officeDocument/2006/bibliography"/>
   </ds:schemaRefs>
 </ds:datastoreItem>
 </file>
@@ -19391,9 +19049,10 @@
 </file>
 
 <file path=customXml/itemProps3.xml><?xml version="1.0" encoding="utf-8"?>
-<ds:datastoreItem xmlns:ds="http://schemas.openxmlformats.org/officeDocument/2006/customXml" ds:itemID="{BB7DD391-AEC2-4BF7-9D3E-BF4FBD976C3C}">
+<ds:datastoreItem xmlns:ds="http://schemas.openxmlformats.org/officeDocument/2006/customXml" ds:itemID="{207E841B-BB45-40BA-9C5F-3D7744C02505}">
   <ds:schemaRefs>
-    <ds:schemaRef ds:uri="http://schemas.openxmlformats.org/officeDocument/2006/bibliography"/>
+    <ds:schemaRef ds:uri="http://schemas.microsoft.com/office/2006/metadata/properties"/>
+    <ds:schemaRef ds:uri="http://schemas.microsoft.com/office/infopath/2007/PartnerControls"/>
   </ds:schemaRefs>
 </ds:datastoreItem>
 </file>
